--- a/Mission/BTTH4-Nhom2_66TTNT2.docx
+++ b/Mission/BTTH4-Nhom2_66TTNT2.docx
@@ -2770,6 +2770,12 @@
                 <w:lang w:val="en-US"/>
               </w:rPr>
             </w:pPr>
+            <w:r>
+              <w:rPr>
+                <w:lang w:val="en-US"/>
+              </w:rPr>
+              <w:t>02</w:t>
+            </w:r>
           </w:p>
         </w:tc>
       </w:tr>
@@ -3028,7 +3034,7 @@
               <w:rPr>
                 <w:lang w:val="en-US"/>
               </w:rPr>
-              <w:t>16/12/2025</w:t>
+              <w:t>18/12/2025</w:t>
             </w:r>
           </w:p>
         </w:tc>
@@ -3555,7 +3561,7 @@
               <w:rPr>
                 <w:lang w:val="en-US"/>
               </w:rPr>
-              <w:t>6. Hệ thống hiển thị danh hiệu trên giao diện người dùng.</w:t>
+              <w:t>6. Hệ thống hiển thị danh hiệu trên giao diện người dùng, và khi người dùng đạt danh hiệu mới sẽ có thông báo chúc mừng.</w:t>
             </w:r>
           </w:p>
         </w:tc>
@@ -3695,19 +3701,7 @@
               <w:rPr>
                 <w:lang w:val="en-US"/>
               </w:rPr>
-              <w:t xml:space="preserve">2.Người dùng đã có </w:t>
-            </w:r>
-            <w:r>
-              <w:rPr>
-                <w:lang w:val="en-US"/>
-              </w:rPr>
-              <w:t>dan</w:t>
-            </w:r>
-            <w:r>
-              <w:rPr>
-                <w:lang w:val="en-US"/>
-              </w:rPr>
-              <w:t>h hiệu cao nhất.</w:t>
+              <w:t>2.Người dùng đã có danh hiệu cao nhất.</w:t>
             </w:r>
           </w:p>
           <w:p>
@@ -3753,19 +3747,7 @@
                 <w:lang w:val="en-US"/>
               </w:rPr>
               <w:br/>
-              <w:t xml:space="preserve">         - Chuyển sang bước hiển thị </w:t>
-            </w:r>
-            <w:r>
-              <w:rPr>
-                <w:lang w:val="en-US"/>
-              </w:rPr>
-              <w:t>dan</w:t>
-            </w:r>
-            <w:r>
-              <w:rPr>
-                <w:lang w:val="en-US"/>
-              </w:rPr>
-              <w:t>h hiệu.</w:t>
+              <w:t xml:space="preserve">         - Chuyển sang bước hiển thị dnah hiệu.</w:t>
             </w:r>
           </w:p>
           <w:p>
@@ -4009,7 +3991,15 @@
                 <w:iCs/>
                 <w:lang w:val="en-US"/>
               </w:rPr>
-              <w:t>06</w:t>
+              <w:t>0</w:t>
+            </w:r>
+            <w:r>
+              <w:rPr>
+                <w:i/>
+                <w:iCs/>
+                <w:lang w:val="en-US"/>
+              </w:rPr>
+              <w:t>3</w:t>
             </w:r>
           </w:p>
         </w:tc>

--- a/Mission/BTTH4-Nhom2_66TTNT2.docx
+++ b/Mission/BTTH4-Nhom2_66TTNT2.docx
@@ -66,7 +66,7 @@
           <w:szCs w:val="26"/>
         </w:rPr>
         <w:drawing>
-          <wp:inline distT="114300" distB="114300" distL="114300" distR="114300" wp14:anchorId="37ED22AF" wp14:editId="1F58671F">
+          <wp:inline distT="114300" distB="114300" distL="114300" distR="114300" wp14:anchorId="5CE59DAF" wp14:editId="6FDF3117">
             <wp:extent cx="2844638" cy="1571625"/>
             <wp:effectExtent l="0" t="0" r="0" b="0"/>
             <wp:docPr id="13" name="image16.png"/>
@@ -839,36 +839,22 @@
           <w:szCs w:val="48"/>
         </w:rPr>
         <w:lastRenderedPageBreak/>
-        <w:t xml:space="preserve">NHIỆM VỤ </w:t>
+        <w:t>NHIỆM VỤ 4</w:t>
       </w:r>
       <w:r>
         <w:rPr>
           <w:sz w:val="48"/>
           <w:szCs w:val="48"/>
-        </w:rPr>
-        <w:t>4</w:t>
+          <w:lang w:val="vi-VN"/>
+        </w:rPr>
+        <w:t>/4</w:t>
       </w:r>
       <w:r>
         <w:rPr>
           <w:sz w:val="48"/>
           <w:szCs w:val="48"/>
-          <w:lang w:val="vi-VN"/>
-        </w:rPr>
-        <w:t>/4</w:t>
-      </w:r>
-      <w:r>
-        <w:rPr>
-          <w:sz w:val="48"/>
-          <w:szCs w:val="48"/>
-        </w:rPr>
-        <w:t xml:space="preserve">: SPRINT </w:t>
-      </w:r>
-      <w:r>
-        <w:rPr>
-          <w:sz w:val="48"/>
-          <w:szCs w:val="48"/>
-        </w:rPr>
-        <w:t>2</w:t>
+        </w:rPr>
+        <w:t>: SPRINT 2</w:t>
       </w:r>
       <w:r>
         <w:rPr>
@@ -943,7 +929,7 @@
           <w:noProof/>
         </w:rPr>
         <w:drawing>
-          <wp:inline distT="0" distB="0" distL="0" distR="0" wp14:anchorId="4F17B5C0" wp14:editId="68AECAE3">
+          <wp:inline distT="0" distB="0" distL="0" distR="0" wp14:anchorId="606B3C7C" wp14:editId="0CFC4814">
             <wp:extent cx="5733415" cy="2652395"/>
             <wp:effectExtent l="0" t="0" r="635" b="0"/>
             <wp:docPr id="1490559339" name="Picture 1"/>
@@ -1014,19 +1000,12 @@
           <w:sz w:val="30"/>
           <w:szCs w:val="30"/>
         </w:rPr>
-        <w:t xml:space="preserve">1.2.1 DFD </w:t>
+        <w:t>1.2.1 DFD Sao</w:t>
       </w:r>
       <w:r>
         <w:rPr>
           <w:sz w:val="30"/>
           <w:szCs w:val="30"/>
-        </w:rPr>
-        <w:t>Sao</w:t>
-      </w:r>
-      <w:r>
-        <w:rPr>
-          <w:sz w:val="30"/>
-          <w:szCs w:val="30"/>
           <w:lang w:val="vi-VN"/>
         </w:rPr>
         <w:t xml:space="preserve"> lưu dữ liệu</w:t>
@@ -1038,7 +1017,7 @@
           <w:noProof/>
         </w:rPr>
         <w:drawing>
-          <wp:inline distT="0" distB="0" distL="0" distR="0" wp14:anchorId="4FE2219F" wp14:editId="4D4022FC">
+          <wp:inline distT="0" distB="0" distL="0" distR="0" wp14:anchorId="4565D160" wp14:editId="6E1E2CDC">
             <wp:extent cx="5733415" cy="4662170"/>
             <wp:effectExtent l="0" t="0" r="635" b="5080"/>
             <wp:docPr id="93589862" name="Picture 1"/>
@@ -1090,19 +1069,12 @@
           <w:sz w:val="30"/>
           <w:szCs w:val="30"/>
         </w:rPr>
-        <w:t xml:space="preserve">1.2.2 DFD </w:t>
+        <w:t>1.2.2 DFD Xác</w:t>
       </w:r>
       <w:r>
         <w:rPr>
           <w:sz w:val="30"/>
           <w:szCs w:val="30"/>
-        </w:rPr>
-        <w:t>Xác</w:t>
-      </w:r>
-      <w:r>
-        <w:rPr>
-          <w:sz w:val="30"/>
-          <w:szCs w:val="30"/>
           <w:lang w:val="vi-VN"/>
         </w:rPr>
         <w:t xml:space="preserve"> định danh hiệu người dùng</w:t>
@@ -1118,10 +1090,11 @@
       <w:r>
         <w:rPr>
           <w:i/>
+          <w:noProof/>
           <w:lang w:val="vi-VN"/>
         </w:rPr>
         <w:drawing>
-          <wp:inline distT="0" distB="0" distL="0" distR="0" wp14:anchorId="31DA76A4" wp14:editId="15F2DDE2">
+          <wp:inline distT="0" distB="0" distL="0" distR="0" wp14:anchorId="16ABDDB9" wp14:editId="5A65C7F7">
             <wp:extent cx="5733415" cy="3034030"/>
             <wp:effectExtent l="0" t="0" r="635" b="0"/>
             <wp:docPr id="90852491" name="Picture 1"/>
@@ -1173,30 +1146,15 @@
           <w:sz w:val="30"/>
           <w:szCs w:val="30"/>
         </w:rPr>
-        <w:t xml:space="preserve">1.2.3 DFD </w:t>
+        <w:t>1.2.3 DFD Xem</w:t>
       </w:r>
       <w:r>
         <w:rPr>
           <w:sz w:val="30"/>
           <w:szCs w:val="30"/>
-        </w:rPr>
-        <w:t>Xem</w:t>
-      </w:r>
-      <w:r>
-        <w:rPr>
-          <w:sz w:val="30"/>
-          <w:szCs w:val="30"/>
-          <w:lang w:val="vi-VN"/>
-        </w:rPr>
-        <w:t xml:space="preserve"> </w:t>
-      </w:r>
-      <w:r>
-        <w:rPr>
-          <w:sz w:val="30"/>
-          <w:szCs w:val="30"/>
-          <w:lang w:val="vi-VN"/>
-        </w:rPr>
-        <w:t>thống kê lượng tương tác</w:t>
+          <w:lang w:val="vi-VN"/>
+        </w:rPr>
+        <w:t xml:space="preserve"> thống kê lượng tương tác</w:t>
       </w:r>
     </w:p>
     <w:p>
@@ -1211,7 +1169,7 @@
           <w:lang w:val="vi-VN"/>
         </w:rPr>
         <w:drawing>
-          <wp:inline distT="0" distB="0" distL="0" distR="0" wp14:anchorId="43A6102B" wp14:editId="3F652CD4">
+          <wp:inline distT="0" distB="0" distL="0" distR="0" wp14:anchorId="0DB52CB2" wp14:editId="7A805398">
             <wp:extent cx="5733415" cy="3028950"/>
             <wp:effectExtent l="0" t="0" r="635" b="0"/>
             <wp:docPr id="34987027" name="Picture 1"/>
@@ -1263,19 +1221,12 @@
           <w:sz w:val="30"/>
           <w:szCs w:val="30"/>
         </w:rPr>
-        <w:t xml:space="preserve">1.2.4 DFD </w:t>
+        <w:t>1.2.4 DFD Kiểm</w:t>
       </w:r>
       <w:r>
         <w:rPr>
           <w:sz w:val="30"/>
           <w:szCs w:val="30"/>
-        </w:rPr>
-        <w:t>Kiểm</w:t>
-      </w:r>
-      <w:r>
-        <w:rPr>
-          <w:sz w:val="30"/>
-          <w:szCs w:val="30"/>
           <w:lang w:val="vi-VN"/>
         </w:rPr>
         <w:t xml:space="preserve"> duyệt nội dung</w:t>
@@ -1289,13 +1240,14 @@
       </w:pPr>
       <w:r>
         <w:rPr>
+          <w:noProof/>
           <w:lang w:val="vi-VN"/>
         </w:rPr>
         <w:drawing>
-          <wp:inline distT="0" distB="0" distL="0" distR="0" wp14:anchorId="5C014524" wp14:editId="74732685">
-            <wp:extent cx="5733415" cy="3475355"/>
-            <wp:effectExtent l="0" t="0" r="635" b="0"/>
-            <wp:docPr id="753702612" name="Picture 1"/>
+          <wp:inline distT="0" distB="0" distL="0" distR="0" wp14:anchorId="2813F17F" wp14:editId="2024519B">
+            <wp:extent cx="5733415" cy="3556000"/>
+            <wp:effectExtent l="0" t="0" r="635" b="6350"/>
+            <wp:docPr id="1817728911" name="Picture 1"/>
             <wp:cNvGraphicFramePr>
               <a:graphicFrameLocks xmlns:a="http://schemas.openxmlformats.org/drawingml/2006/main" noChangeAspect="1"/>
             </wp:cNvGraphicFramePr>
@@ -1303,7 +1255,7 @@
               <a:graphicData uri="http://schemas.openxmlformats.org/drawingml/2006/picture">
                 <pic:pic xmlns:pic="http://schemas.openxmlformats.org/drawingml/2006/picture">
                   <pic:nvPicPr>
-                    <pic:cNvPr id="753702612" name=""/>
+                    <pic:cNvPr id="1817728911" name=""/>
                     <pic:cNvPicPr/>
                   </pic:nvPicPr>
                   <pic:blipFill>
@@ -1315,7 +1267,7 @@
                   <pic:spPr>
                     <a:xfrm>
                       <a:off x="0" y="0"/>
-                      <a:ext cx="5733415" cy="3475355"/>
+                      <a:ext cx="5733415" cy="3556000"/>
                     </a:xfrm>
                     <a:prstGeom prst="rect">
                       <a:avLst/>
@@ -1353,7 +1305,7 @@
           <w:lang w:val="vi-VN"/>
         </w:rPr>
         <w:drawing>
-          <wp:inline distT="0" distB="0" distL="0" distR="0" wp14:anchorId="79951555" wp14:editId="4B723EC1">
+          <wp:inline distT="0" distB="0" distL="0" distR="0" wp14:anchorId="2C5B7130" wp14:editId="4B121C06">
             <wp:extent cx="5733415" cy="2747010"/>
             <wp:effectExtent l="0" t="0" r="635" b="0"/>
             <wp:docPr id="1607907656" name="Picture 1"/>
@@ -1401,10 +1353,7 @@
       <w:bookmarkEnd w:id="8"/>
       <w:bookmarkEnd w:id="9"/>
       <w:r>
-        <w:t xml:space="preserve">1.3 </w:t>
-      </w:r>
-      <w:r>
-        <w:t>Sơ</w:t>
+        <w:t>1.3 Sơ</w:t>
       </w:r>
       <w:r>
         <w:rPr>
@@ -1437,7 +1386,7 @@
           <w:noProof/>
         </w:rPr>
         <w:drawing>
-          <wp:inline distT="0" distB="0" distL="0" distR="0" wp14:anchorId="7F8B534F" wp14:editId="73F89B9B">
+          <wp:inline distT="0" distB="0" distL="0" distR="0" wp14:anchorId="10C9E700" wp14:editId="2CAFB628">
             <wp:extent cx="5733415" cy="4819015"/>
             <wp:effectExtent l="0" t="0" r="635" b="635"/>
             <wp:docPr id="648406997" name="Picture 1"/>
@@ -1483,10 +1432,7 @@
       <w:bookmarkStart w:id="10" w:name="_ui2yvmnnp3wo" w:colFirst="0" w:colLast="0"/>
       <w:bookmarkEnd w:id="10"/>
       <w:r>
-        <w:t xml:space="preserve">1.4 </w:t>
-      </w:r>
-      <w:r>
-        <w:t>Miêu</w:t>
+        <w:t>1.4 Miêu</w:t>
       </w:r>
       <w:r>
         <w:rPr>
@@ -1542,14 +1488,7 @@
           <w:sz w:val="30"/>
           <w:szCs w:val="30"/>
         </w:rPr>
-        <w:t xml:space="preserve">ase </w:t>
-      </w:r>
-      <w:r>
-        <w:rPr>
-          <w:sz w:val="30"/>
-          <w:szCs w:val="30"/>
-        </w:rPr>
-        <w:t>Sao</w:t>
+        <w:t>ase Sao</w:t>
       </w:r>
       <w:r>
         <w:rPr>
@@ -2657,43 +2596,22 @@
           <w:sz w:val="30"/>
           <w:szCs w:val="30"/>
         </w:rPr>
-        <w:t xml:space="preserve">1.4.2 </w:t>
+        <w:t>1.4.2 Use</w:t>
       </w:r>
       <w:r>
         <w:rPr>
           <w:sz w:val="30"/>
           <w:szCs w:val="30"/>
-        </w:rPr>
-        <w:t>Use</w:t>
+          <w:lang w:val="vi-VN"/>
+        </w:rPr>
+        <w:t xml:space="preserve"> c</w:t>
       </w:r>
       <w:r>
         <w:rPr>
           <w:sz w:val="30"/>
           <w:szCs w:val="30"/>
-          <w:lang w:val="vi-VN"/>
-        </w:rPr>
-        <w:t xml:space="preserve"> c</w:t>
-      </w:r>
-      <w:r>
-        <w:rPr>
-          <w:sz w:val="30"/>
-          <w:szCs w:val="30"/>
-        </w:rPr>
-        <w:t>ase</w:t>
-      </w:r>
-      <w:r>
-        <w:rPr>
-          <w:sz w:val="30"/>
-          <w:szCs w:val="30"/>
-        </w:rPr>
-        <w:t xml:space="preserve"> </w:t>
-      </w:r>
-      <w:r>
-        <w:rPr>
-          <w:sz w:val="30"/>
-          <w:szCs w:val="30"/>
-        </w:rPr>
-        <w:t>Xác</w:t>
+        </w:rPr>
+        <w:t>ase Xác</w:t>
       </w:r>
       <w:r>
         <w:rPr>
@@ -3848,59 +3766,30 @@
           <w:sz w:val="30"/>
           <w:szCs w:val="30"/>
         </w:rPr>
-        <w:t xml:space="preserve">1.4.3 </w:t>
+        <w:t>1.4.3 Use</w:t>
       </w:r>
       <w:r>
         <w:rPr>
           <w:sz w:val="30"/>
           <w:szCs w:val="30"/>
-        </w:rPr>
-        <w:t>Use</w:t>
+          <w:lang w:val="vi-VN"/>
+        </w:rPr>
+        <w:t xml:space="preserve"> c</w:t>
       </w:r>
       <w:r>
         <w:rPr>
           <w:sz w:val="30"/>
           <w:szCs w:val="30"/>
-          <w:lang w:val="vi-VN"/>
-        </w:rPr>
-        <w:t xml:space="preserve"> c</w:t>
+        </w:rPr>
+        <w:t>ase Xem</w:t>
       </w:r>
       <w:r>
         <w:rPr>
           <w:sz w:val="30"/>
           <w:szCs w:val="30"/>
-        </w:rPr>
-        <w:t>ase</w:t>
-      </w:r>
-      <w:r>
-        <w:rPr>
-          <w:sz w:val="30"/>
-          <w:szCs w:val="30"/>
-        </w:rPr>
-        <w:t xml:space="preserve"> </w:t>
-      </w:r>
-      <w:r>
-        <w:rPr>
-          <w:sz w:val="30"/>
-          <w:szCs w:val="30"/>
-        </w:rPr>
-        <w:t>Xem</w:t>
-      </w:r>
-      <w:r>
-        <w:rPr>
-          <w:sz w:val="30"/>
-          <w:szCs w:val="30"/>
-          <w:lang w:val="vi-VN"/>
-        </w:rPr>
-        <w:t xml:space="preserve"> số</w:t>
-      </w:r>
-      <w:r>
-        <w:rPr>
-          <w:sz w:val="30"/>
-          <w:szCs w:val="30"/>
-          <w:lang w:val="vi-VN"/>
-        </w:rPr>
-        <w:t xml:space="preserve"> lượng tương tác</w:t>
+          <w:lang w:val="vi-VN"/>
+        </w:rPr>
+        <w:t xml:space="preserve"> số lượng tương tác</w:t>
       </w:r>
     </w:p>
     <w:tbl>
@@ -4600,9 +4489,19 @@
                 <w:bCs/>
                 <w:i/>
                 <w:iCs/>
-                <w:lang w:val="en-US"/>
-              </w:rPr>
-              <w:t xml:space="preserve">xem số lượng tương tác. </w:t>
+                <w:lang w:val="vi-VN"/>
+              </w:rPr>
+              <w:t>“Trang chủ”</w:t>
+            </w:r>
+            <w:r>
+              <w:rPr>
+                <w:b/>
+                <w:bCs/>
+                <w:i/>
+                <w:iCs/>
+                <w:lang w:val="en-US"/>
+              </w:rPr>
+              <w:t xml:space="preserve">. </w:t>
             </w:r>
             <w:r>
               <w:rPr>
@@ -4838,7 +4737,7 @@
               <w:rPr>
                 <w:i/>
                 <w:iCs/>
-                <w:lang w:val="en-US"/>
+                <w:lang w:val="vi-VN"/>
               </w:rPr>
             </w:pPr>
             <w:r>
@@ -4847,7 +4746,7 @@
                 <w:iCs/>
                 <w:lang w:val="en-US"/>
               </w:rPr>
-              <w:t xml:space="preserve">1. Quản trị viên truy cập chức năng </w:t>
+              <w:t xml:space="preserve">1. Quản trị viên truy cập </w:t>
             </w:r>
             <w:r>
               <w:rPr>
@@ -4857,7 +4756,17 @@
                 <w:iCs/>
                 <w:lang w:val="en-US"/>
               </w:rPr>
-              <w:t>Xem lượng tương tác</w:t>
+              <w:t>Trang</w:t>
+            </w:r>
+            <w:r>
+              <w:rPr>
+                <w:b/>
+                <w:bCs/>
+                <w:i/>
+                <w:iCs/>
+                <w:lang w:val="vi-VN"/>
+              </w:rPr>
+              <w:t xml:space="preserve"> chủ.</w:t>
             </w:r>
           </w:p>
           <w:p>
@@ -4874,7 +4783,7 @@
                 <w:iCs/>
                 <w:lang w:val="en-US"/>
               </w:rPr>
-              <w:t>2. Hệ thống hiển thị giao diện .</w:t>
+              <w:t>2. Hệ thống hiển thị giao diện.</w:t>
             </w:r>
           </w:p>
           <w:p>
@@ -5161,43 +5070,22 @@
           <w:sz w:val="30"/>
           <w:szCs w:val="30"/>
         </w:rPr>
-        <w:t xml:space="preserve">1.4.4 </w:t>
+        <w:t>1.4.4 Use</w:t>
       </w:r>
       <w:r>
         <w:rPr>
           <w:sz w:val="30"/>
           <w:szCs w:val="30"/>
-        </w:rPr>
-        <w:t>Use</w:t>
+          <w:lang w:val="vi-VN"/>
+        </w:rPr>
+        <w:t xml:space="preserve"> c</w:t>
       </w:r>
       <w:r>
         <w:rPr>
           <w:sz w:val="30"/>
           <w:szCs w:val="30"/>
-          <w:lang w:val="vi-VN"/>
-        </w:rPr>
-        <w:t xml:space="preserve"> c</w:t>
-      </w:r>
-      <w:r>
-        <w:rPr>
-          <w:sz w:val="30"/>
-          <w:szCs w:val="30"/>
-        </w:rPr>
-        <w:t>ase</w:t>
-      </w:r>
-      <w:r>
-        <w:rPr>
-          <w:sz w:val="30"/>
-          <w:szCs w:val="30"/>
-        </w:rPr>
-        <w:t xml:space="preserve"> </w:t>
-      </w:r>
-      <w:r>
-        <w:rPr>
-          <w:sz w:val="30"/>
-          <w:szCs w:val="30"/>
-        </w:rPr>
-        <w:t>Kiểm</w:t>
+        </w:rPr>
+        <w:t>ase Kiểm</w:t>
       </w:r>
       <w:r>
         <w:rPr>
@@ -5601,10 +5489,7 @@
               <w:t xml:space="preserve"> nội dung </w:t>
             </w:r>
             <w:r>
-              <w:t xml:space="preserve">cho phép Quản trị viên kiểm duyệt, xử lý các bài đăng hay </w:t>
-            </w:r>
-            <w:r>
-              <w:t>đánh</w:t>
+              <w:t>cho phép Quản trị viên kiểm duyệt, xử lý các bài đăng hay đánh</w:t>
             </w:r>
             <w:r>
               <w:rPr>
@@ -5613,10 +5498,7 @@
               <w:t xml:space="preserve"> giá</w:t>
             </w:r>
             <w:r>
-              <w:t xml:space="preserve"> có khả năng vi phạm. Quản trị viên có thể duyệt hoặc xóa các bài đăng hay </w:t>
-            </w:r>
-            <w:r>
-              <w:t>đánh</w:t>
+              <w:t xml:space="preserve"> có khả năng vi phạm. Quản trị viên có thể duyệt hoặc xóa các bài đăng hay đánh</w:t>
             </w:r>
             <w:r>
               <w:rPr>
@@ -5717,10 +5599,7 @@
               <w:widowControl w:val="0"/>
             </w:pPr>
             <w:r>
-              <w:t xml:space="preserve">Quản trị viên xem xét duyệt hoặc xóa bài đăng hay </w:t>
-            </w:r>
-            <w:r>
-              <w:t>đánh</w:t>
+              <w:t>Quản trị viên xem xét duyệt hoặc xóa bài đăng hay đánh</w:t>
             </w:r>
             <w:r>
               <w:rPr>
@@ -5778,10 +5657,7 @@
               </w:rPr>
             </w:pPr>
             <w:r>
-              <w:t xml:space="preserve">Các bài đăng hay </w:t>
-            </w:r>
-            <w:r>
-              <w:t>đánh</w:t>
+              <w:t>Các bài đăng hay đánh</w:t>
             </w:r>
             <w:r>
               <w:rPr>
@@ -5790,10 +5666,7 @@
               <w:t xml:space="preserve"> giá </w:t>
             </w:r>
             <w:r>
-              <w:t xml:space="preserve">đã được duyệt hoặc bị xóa nếu </w:t>
-            </w:r>
-            <w:r>
-              <w:t>kiểm</w:t>
+              <w:t>đã được duyệt hoặc bị xóa nếu kiểm</w:t>
             </w:r>
             <w:r>
               <w:rPr>
@@ -5861,10 +5734,7 @@
               </w:numPr>
             </w:pPr>
             <w:r>
-              <w:t xml:space="preserve">Hệ thống hiển thị giao diện của kiểm duyệt, Quản trị viên có thể trỏ vào nút “duyệt” hoặc “xóa” các bài đăng hay </w:t>
-            </w:r>
-            <w:r>
-              <w:t>đánh</w:t>
+              <w:t>Hệ thống hiển thị giao diện của kiểm duyệt, Quản trị viên có thể trỏ vào nút “duyệt” hoặc “xóa” các bài đăng hay đánh</w:t>
             </w:r>
             <w:r>
               <w:rPr>
@@ -5885,10 +5755,7 @@
               </w:numPr>
             </w:pPr>
             <w:r>
-              <w:t xml:space="preserve">Quản trị viên có thể click vào nút “Chọn” để duyệt hoặc xóa nhiều bài đăng hoặc </w:t>
-            </w:r>
-            <w:r>
-              <w:t>đánh</w:t>
+              <w:t>Quản trị viên có thể click vào nút “Chọn” để duyệt hoặc xóa nhiều bài đăng hoặc đánh</w:t>
             </w:r>
             <w:r>
               <w:rPr>
@@ -5909,10 +5776,7 @@
               </w:numPr>
             </w:pPr>
             <w:r>
-              <w:t xml:space="preserve">Sau khi duyệt hoặc xóa mỗi bài đăng hay </w:t>
-            </w:r>
-            <w:r>
-              <w:t>đánh</w:t>
+              <w:t>Sau khi duyệt hoặc xóa mỗi bài đăng hay đánh</w:t>
             </w:r>
             <w:r>
               <w:rPr>
@@ -5933,10 +5797,7 @@
               </w:numPr>
             </w:pPr>
             <w:r>
-              <w:t>Hệ thống thông báo đã duyệt hoặc xóa bài đăng/</w:t>
-            </w:r>
-            <w:r>
-              <w:t>đánh</w:t>
+              <w:t>Hệ thống thông báo đã duyệt hoặc xóa bài đăng/đánh</w:t>
             </w:r>
             <w:r>
               <w:rPr>
@@ -5961,31 +5822,7 @@
         <w:rPr>
           <w:lang w:val="vi-VN"/>
         </w:rPr>
-        <w:t>1.4.5 Use case</w:t>
-      </w:r>
-      <w:r>
-        <w:rPr>
-          <w:lang w:val="vi-VN"/>
-        </w:rPr>
-        <w:t xml:space="preserve"> Lập lịch</w:t>
-      </w:r>
-      <w:r>
-        <w:rPr>
-          <w:lang w:val="vi-VN"/>
-        </w:rPr>
-        <w:t xml:space="preserve"> </w:t>
-      </w:r>
-      <w:r>
-        <w:rPr>
-          <w:lang w:val="vi-VN"/>
-        </w:rPr>
-        <w:t>s</w:t>
-      </w:r>
-      <w:r>
-        <w:rPr>
-          <w:lang w:val="vi-VN"/>
-        </w:rPr>
-        <w:t>ao lưu dữ liệu</w:t>
+        <w:t>1.4.5 Use case Lập lịch sao lưu dữ liệu</w:t>
       </w:r>
     </w:p>
     <w:tbl>
@@ -6727,13 +6564,7 @@
               <w:rPr>
                 <w:lang w:val="en-US"/>
               </w:rPr>
-              <w:t xml:space="preserve"> </w:t>
-            </w:r>
-            <w:r>
-              <w:rPr>
-                <w:lang w:val="en-US"/>
-              </w:rPr>
-              <w:t>thiết lập chu kỳ và các thông tin liên quan đến việc sao lưu dữ liệu. Sau khi được thiết lập, hệ thống sẽ tự động thực hiện sao lưu dữ liệu theo lịch đã định trước nhằm đảm bảo an toàn và tránh mất mát dữ liệu.</w:t>
+              <w:t xml:space="preserve"> thiết lập chu kỳ và các thông tin liên quan đến việc sao lưu dữ liệu. Sau khi được thiết lập, hệ thống sẽ tự động thực hiện sao lưu dữ liệu theo lịch đã định trước nhằm đảm bảo an toàn và tránh mất mát dữ liệu.</w:t>
             </w:r>
           </w:p>
         </w:tc>
@@ -6820,13 +6651,7 @@
               <w:rPr>
                 <w:lang w:val="en-US"/>
               </w:rPr>
-              <w:t xml:space="preserve"> </w:t>
-            </w:r>
-            <w:r>
-              <w:rPr>
-                <w:lang w:val="en-US"/>
-              </w:rPr>
-              <w:t>mở giao diện sao lưu dữ liệu và điền vào form để thiết thời gian sao lưu định kỳ.</w:t>
+              <w:t xml:space="preserve"> mở giao diện sao lưu dữ liệu và điền vào form để thiết thời gian sao lưu định kỳ.</w:t>
             </w:r>
           </w:p>
         </w:tc>
@@ -6907,13 +6732,7 @@
               <w:rPr>
                 <w:lang w:val="en-US"/>
               </w:rPr>
-              <w:t xml:space="preserve"> </w:t>
-            </w:r>
-            <w:r>
-              <w:rPr>
-                <w:lang w:val="en-US"/>
-              </w:rPr>
-              <w:t>đã đăng nhập và có quyền quản trị hệ thống.</w:t>
+              <w:t xml:space="preserve"> đã đăng nhập và có quyền quản trị hệ thống.</w:t>
             </w:r>
           </w:p>
         </w:tc>
@@ -6994,13 +6813,7 @@
               <w:rPr>
                 <w:lang w:val="en-US"/>
               </w:rPr>
-              <w:t xml:space="preserve"> </w:t>
-            </w:r>
-            <w:r>
-              <w:rPr>
-                <w:lang w:val="en-US"/>
-              </w:rPr>
-              <w:t>thiết lập lịch trình sao lưu thành công, hệ thống sẵn sàng tự động sao lưu theo lịch đã thiết lập.</w:t>
+              <w:t xml:space="preserve"> thiết lập lịch trình sao lưu thành công, hệ thống sẵn sàng tự động sao lưu theo lịch đã thiết lập.</w:t>
             </w:r>
           </w:p>
         </w:tc>
@@ -7100,13 +6913,7 @@
               <w:rPr>
                 <w:lang w:val="en-US"/>
               </w:rPr>
-              <w:t xml:space="preserve"> </w:t>
-            </w:r>
-            <w:r>
-              <w:rPr>
-                <w:lang w:val="en-US"/>
-              </w:rPr>
-              <w:t>chọn tần suất sao lưu (hàng ngày, hàng tuần, hàng tháng, tùy chỉnh)</w:t>
+              <w:t xml:space="preserve"> chọn tần suất sao lưu (hàng ngày, hàng tuần, hàng tháng, tùy chỉnh)</w:t>
             </w:r>
             <w:r>
               <w:rPr>
@@ -7131,13 +6938,7 @@
               <w:rPr>
                 <w:lang w:val="en-US"/>
               </w:rPr>
-              <w:t xml:space="preserve"> </w:t>
-            </w:r>
-            <w:r>
-              <w:rPr>
-                <w:lang w:val="en-US"/>
-              </w:rPr>
-              <w:t>chọn thời gian sao lưu.</w:t>
+              <w:t xml:space="preserve"> chọn thời gian sao lưu.</w:t>
             </w:r>
           </w:p>
           <w:p>
@@ -7168,13 +6969,7 @@
               <w:rPr>
                 <w:lang w:val="en-US"/>
               </w:rPr>
-              <w:t xml:space="preserve"> </w:t>
-            </w:r>
-            <w:r>
-              <w:rPr>
-                <w:lang w:val="en-US"/>
-              </w:rPr>
-              <w:t>chọn ngày bắt đầu sao lưu.</w:t>
+              <w:t xml:space="preserve"> chọn ngày bắt đầu sao lưu.</w:t>
             </w:r>
           </w:p>
           <w:p>
@@ -7205,13 +7000,7 @@
               <w:rPr>
                 <w:lang w:val="en-US"/>
               </w:rPr>
-              <w:t xml:space="preserve"> </w:t>
-            </w:r>
-            <w:r>
-              <w:rPr>
-                <w:lang w:val="en-US"/>
-              </w:rPr>
-              <w:t>chọn “Lưu” để lưu lịch sao lưu.</w:t>
+              <w:t xml:space="preserve"> chọn “Lưu” để lưu lịch sao lưu.</w:t>
             </w:r>
           </w:p>
           <w:p>
@@ -7286,34 +7075,27 @@
           <w:sz w:val="30"/>
           <w:szCs w:val="30"/>
         </w:rPr>
-        <w:t xml:space="preserve">1.5.1 </w:t>
+        <w:t>1.5.1 SD</w:t>
       </w:r>
       <w:r>
         <w:rPr>
           <w:sz w:val="30"/>
           <w:szCs w:val="30"/>
-        </w:rPr>
-        <w:t>SD</w:t>
+          <w:lang w:val="vi-VN"/>
+        </w:rPr>
+        <w:t xml:space="preserve"> </w:t>
       </w:r>
       <w:r>
         <w:rPr>
           <w:sz w:val="30"/>
           <w:szCs w:val="30"/>
-          <w:lang w:val="vi-VN"/>
-        </w:rPr>
-        <w:t xml:space="preserve"> </w:t>
+        </w:rPr>
+        <w:t>Sao</w:t>
       </w:r>
       <w:r>
         <w:rPr>
           <w:sz w:val="30"/>
           <w:szCs w:val="30"/>
-        </w:rPr>
-        <w:t>Sao</w:t>
-      </w:r>
-      <w:r>
-        <w:rPr>
-          <w:sz w:val="30"/>
-          <w:szCs w:val="30"/>
           <w:lang w:val="vi-VN"/>
         </w:rPr>
         <w:t xml:space="preserve"> lưu dữ liệu</w:t>
@@ -7332,7 +7114,7 @@
           <w:lang w:val="vi-VN"/>
         </w:rPr>
         <w:drawing>
-          <wp:inline distT="0" distB="0" distL="0" distR="0" wp14:anchorId="02A3C05E" wp14:editId="1B1DD569">
+          <wp:inline distT="0" distB="0" distL="0" distR="0" wp14:anchorId="6BEBD71F" wp14:editId="51A8C21D">
             <wp:extent cx="5733415" cy="3710940"/>
             <wp:effectExtent l="0" t="0" r="635" b="3810"/>
             <wp:docPr id="1194627872" name="Picture 1"/>
@@ -7381,55 +7163,49 @@
           <w:sz w:val="30"/>
           <w:szCs w:val="30"/>
         </w:rPr>
-        <w:t xml:space="preserve">1.5.2 </w:t>
+        <w:t>1.5.2 SD</w:t>
       </w:r>
       <w:r>
         <w:rPr>
           <w:sz w:val="30"/>
           <w:szCs w:val="30"/>
-        </w:rPr>
-        <w:t>SD</w:t>
+          <w:lang w:val="vi-VN"/>
+        </w:rPr>
+        <w:t xml:space="preserve"> </w:t>
       </w:r>
       <w:r>
         <w:rPr>
           <w:sz w:val="30"/>
           <w:szCs w:val="30"/>
-          <w:lang w:val="vi-VN"/>
-        </w:rPr>
-        <w:t xml:space="preserve"> </w:t>
+        </w:rPr>
+        <w:t>Xác</w:t>
       </w:r>
       <w:r>
         <w:rPr>
           <w:sz w:val="30"/>
           <w:szCs w:val="30"/>
-        </w:rPr>
-        <w:t>Xác</w:t>
-      </w:r>
-      <w:r>
+          <w:lang w:val="vi-VN"/>
+        </w:rPr>
+        <w:t xml:space="preserve"> định danh hiệu người dùng</w:t>
+      </w:r>
+    </w:p>
+    <w:p>
+      <w:pPr>
         <w:rPr>
           <w:sz w:val="30"/>
           <w:szCs w:val="30"/>
           <w:lang w:val="vi-VN"/>
         </w:rPr>
-        <w:t xml:space="preserve"> định danh hiệu người dùng</w:t>
-      </w:r>
-    </w:p>
-    <w:p>
-      <w:pPr>
-        <w:rPr>
+      </w:pPr>
+      <w:r>
+        <w:rPr>
+          <w:noProof/>
           <w:sz w:val="30"/>
           <w:szCs w:val="30"/>
           <w:lang w:val="vi-VN"/>
         </w:rPr>
-      </w:pPr>
-      <w:r>
-        <w:rPr>
-          <w:sz w:val="30"/>
-          <w:szCs w:val="30"/>
-          <w:lang w:val="vi-VN"/>
-        </w:rPr>
         <w:drawing>
-          <wp:inline distT="0" distB="0" distL="0" distR="0" wp14:anchorId="321F44B6" wp14:editId="393C5668">
+          <wp:inline distT="0" distB="0" distL="0" distR="0" wp14:anchorId="522BA422" wp14:editId="6F447EC5">
             <wp:extent cx="5733415" cy="4873625"/>
             <wp:effectExtent l="0" t="0" r="635" b="3175"/>
             <wp:docPr id="1699064545" name="Picture 1"/>
@@ -7481,34 +7257,27 @@
           <w:sz w:val="30"/>
           <w:szCs w:val="30"/>
         </w:rPr>
-        <w:t xml:space="preserve">1.5.3 </w:t>
+        <w:t>1.5.3 SD</w:t>
       </w:r>
       <w:r>
         <w:rPr>
           <w:sz w:val="30"/>
           <w:szCs w:val="30"/>
-        </w:rPr>
-        <w:t>SD</w:t>
+          <w:lang w:val="vi-VN"/>
+        </w:rPr>
+        <w:t xml:space="preserve"> </w:t>
       </w:r>
       <w:r>
         <w:rPr>
           <w:sz w:val="30"/>
           <w:szCs w:val="30"/>
-          <w:lang w:val="vi-VN"/>
-        </w:rPr>
-        <w:t xml:space="preserve"> </w:t>
+        </w:rPr>
+        <w:t>Xem</w:t>
       </w:r>
       <w:r>
         <w:rPr>
           <w:sz w:val="30"/>
           <w:szCs w:val="30"/>
-        </w:rPr>
-        <w:t>Xem</w:t>
-      </w:r>
-      <w:r>
-        <w:rPr>
-          <w:sz w:val="30"/>
-          <w:szCs w:val="30"/>
           <w:lang w:val="vi-VN"/>
         </w:rPr>
         <w:t xml:space="preserve"> số lượng tương tác</w:t>
@@ -7522,10 +7291,11 @@
       </w:pPr>
       <w:r>
         <w:rPr>
+          <w:noProof/>
           <w:lang w:val="vi-VN"/>
         </w:rPr>
         <w:drawing>
-          <wp:inline distT="0" distB="0" distL="0" distR="0" wp14:anchorId="3ED4935E" wp14:editId="0A0BB502">
+          <wp:inline distT="0" distB="0" distL="0" distR="0" wp14:anchorId="31C04447" wp14:editId="3808233F">
             <wp:extent cx="5733415" cy="8014335"/>
             <wp:effectExtent l="0" t="0" r="635" b="5715"/>
             <wp:docPr id="1817584557" name="Picture 1"/>
@@ -7575,55 +7345,49 @@
           <w:sz w:val="30"/>
           <w:szCs w:val="30"/>
         </w:rPr>
-        <w:t xml:space="preserve">1.5.4 </w:t>
+        <w:t>1.5.4 SD</w:t>
       </w:r>
       <w:r>
         <w:rPr>
           <w:sz w:val="30"/>
           <w:szCs w:val="30"/>
-        </w:rPr>
-        <w:t>SD</w:t>
+          <w:lang w:val="vi-VN"/>
+        </w:rPr>
+        <w:t xml:space="preserve"> </w:t>
       </w:r>
       <w:r>
         <w:rPr>
           <w:sz w:val="30"/>
           <w:szCs w:val="30"/>
-          <w:lang w:val="vi-VN"/>
-        </w:rPr>
-        <w:t xml:space="preserve"> </w:t>
+        </w:rPr>
+        <w:t>Kiểm</w:t>
       </w:r>
       <w:r>
         <w:rPr>
           <w:sz w:val="30"/>
           <w:szCs w:val="30"/>
-        </w:rPr>
-        <w:t>Kiểm</w:t>
-      </w:r>
-      <w:r>
+          <w:lang w:val="vi-VN"/>
+        </w:rPr>
+        <w:t xml:space="preserve"> duyệt nội dung</w:t>
+      </w:r>
+    </w:p>
+    <w:p>
+      <w:pPr>
         <w:rPr>
           <w:sz w:val="30"/>
           <w:szCs w:val="30"/>
           <w:lang w:val="vi-VN"/>
         </w:rPr>
-        <w:t xml:space="preserve"> duyệt nội dung</w:t>
-      </w:r>
-    </w:p>
-    <w:p>
-      <w:pPr>
-        <w:rPr>
+      </w:pPr>
+      <w:r>
+        <w:rPr>
+          <w:noProof/>
           <w:sz w:val="30"/>
           <w:szCs w:val="30"/>
           <w:lang w:val="vi-VN"/>
         </w:rPr>
-      </w:pPr>
-      <w:r>
-        <w:rPr>
-          <w:sz w:val="30"/>
-          <w:szCs w:val="30"/>
-          <w:lang w:val="vi-VN"/>
-        </w:rPr>
         <w:drawing>
-          <wp:inline distT="0" distB="0" distL="0" distR="0" wp14:anchorId="006C2DF1" wp14:editId="5809C0A7">
+          <wp:inline distT="0" distB="0" distL="0" distR="0" wp14:anchorId="2B3CFE5B" wp14:editId="5DF6B40F">
             <wp:extent cx="5733415" cy="5618480"/>
             <wp:effectExtent l="0" t="0" r="635" b="1270"/>
             <wp:docPr id="1743682866" name="Picture 1"/>
@@ -7672,34 +7436,27 @@
           <w:sz w:val="30"/>
           <w:szCs w:val="30"/>
         </w:rPr>
-        <w:t xml:space="preserve">1.5.5 </w:t>
+        <w:t>1.5.5 SD</w:t>
       </w:r>
       <w:r>
         <w:rPr>
           <w:sz w:val="30"/>
           <w:szCs w:val="30"/>
-        </w:rPr>
-        <w:t>SD</w:t>
+          <w:lang w:val="vi-VN"/>
+        </w:rPr>
+        <w:t xml:space="preserve"> </w:t>
       </w:r>
       <w:r>
         <w:rPr>
           <w:sz w:val="30"/>
           <w:szCs w:val="30"/>
-          <w:lang w:val="vi-VN"/>
-        </w:rPr>
-        <w:t xml:space="preserve"> </w:t>
+        </w:rPr>
+        <w:t>Lập</w:t>
       </w:r>
       <w:r>
         <w:rPr>
           <w:sz w:val="30"/>
           <w:szCs w:val="30"/>
-        </w:rPr>
-        <w:t>Lập</w:t>
-      </w:r>
-      <w:r>
-        <w:rPr>
-          <w:sz w:val="30"/>
-          <w:szCs w:val="30"/>
           <w:lang w:val="vi-VN"/>
         </w:rPr>
         <w:t xml:space="preserve"> lịch sao lưu dữ liệu</w:t>
@@ -7713,10 +7470,11 @@
       </w:pPr>
       <w:r>
         <w:rPr>
+          <w:noProof/>
           <w:lang w:val="vi-VN"/>
         </w:rPr>
         <w:drawing>
-          <wp:inline distT="0" distB="0" distL="0" distR="0" wp14:anchorId="353D2E82" wp14:editId="47660177">
+          <wp:inline distT="0" distB="0" distL="0" distR="0" wp14:anchorId="5C669CD5" wp14:editId="679B7B1B">
             <wp:extent cx="5733415" cy="2772410"/>
             <wp:effectExtent l="0" t="0" r="635" b="8890"/>
             <wp:docPr id="1764805740" name="Picture 1"/>
@@ -7764,13 +7522,7 @@
       <w:bookmarkEnd w:id="18"/>
       <w:bookmarkEnd w:id="19"/>
       <w:r>
-        <w:t xml:space="preserve">1.6 </w:t>
-      </w:r>
-      <w:r>
-        <w:t>Biểu</w:t>
-      </w:r>
-      <w:r>
-        <w:t xml:space="preserve"> </w:t>
+        <w:t xml:space="preserve">1.6 Biểu </w:t>
       </w:r>
       <w:r>
         <w:rPr>
@@ -7779,10 +7531,7 @@
         <w:t>đ</w:t>
       </w:r>
       <w:r>
-        <w:t xml:space="preserve">ồ </w:t>
-      </w:r>
-      <w:r>
-        <w:t>quan</w:t>
+        <w:t>ồ quan</w:t>
       </w:r>
       <w:r>
         <w:rPr>
@@ -7812,7 +7561,7 @@
           <w:lang w:val="vi-VN"/>
         </w:rPr>
         <w:drawing>
-          <wp:inline distT="0" distB="0" distL="0" distR="0" wp14:anchorId="7D674AF3" wp14:editId="56C210BB">
+          <wp:inline distT="0" distB="0" distL="0" distR="0" wp14:anchorId="52CEB1F2" wp14:editId="5E8D6369">
             <wp:extent cx="5733415" cy="3705860"/>
             <wp:effectExtent l="0" t="0" r="635" b="8890"/>
             <wp:docPr id="579210246" name="Picture 1"/>
@@ -7904,6 +7653,11 @@
     <w:p>
       <w:pPr>
         <w:pStyle w:val="Heading2"/>
+        <w:rPr>
+          <w:b/>
+          <w:bCs/>
+          <w:lang w:val="vi-VN"/>
+        </w:rPr>
       </w:pPr>
       <w:bookmarkStart w:id="21" w:name="_8umhwvt0zmtk" w:colFirst="0" w:colLast="0"/>
       <w:bookmarkEnd w:id="21"/>
@@ -7935,6 +7689,1674 @@
     </w:p>
     <w:p>
       <w:pPr>
+        <w:rPr>
+          <w:lang w:val="en-US"/>
+        </w:rPr>
+      </w:pPr>
+      <w:r>
+        <w:rPr>
+          <w:noProof/>
+          <w:lang w:val="en-US"/>
+        </w:rPr>
+        <w:drawing>
+          <wp:inline distT="0" distB="0" distL="0" distR="0" wp14:anchorId="712B8C75" wp14:editId="2EB85220">
+            <wp:extent cx="5733415" cy="4069715"/>
+            <wp:effectExtent l="0" t="0" r="635" b="6985"/>
+            <wp:docPr id="148702901" name="Picture 2"/>
+            <wp:cNvGraphicFramePr>
+              <a:graphicFrameLocks xmlns:a="http://schemas.openxmlformats.org/drawingml/2006/main" noChangeAspect="1"/>
+            </wp:cNvGraphicFramePr>
+            <a:graphic xmlns:a="http://schemas.openxmlformats.org/drawingml/2006/main">
+              <a:graphicData uri="http://schemas.openxmlformats.org/drawingml/2006/picture">
+                <pic:pic xmlns:pic="http://schemas.openxmlformats.org/drawingml/2006/picture">
+                  <pic:nvPicPr>
+                    <pic:cNvPr id="0" name="Picture 6"/>
+                    <pic:cNvPicPr>
+                      <a:picLocks noChangeAspect="1" noChangeArrowheads="1"/>
+                    </pic:cNvPicPr>
+                  </pic:nvPicPr>
+                  <pic:blipFill>
+                    <a:blip r:embed="rId22">
+                      <a:extLst>
+                        <a:ext uri="{28A0092B-C50C-407E-A947-70E740481C1C}">
+                          <a14:useLocalDpi xmlns:a14="http://schemas.microsoft.com/office/drawing/2010/main" val="0"/>
+                        </a:ext>
+                      </a:extLst>
+                    </a:blip>
+                    <a:srcRect/>
+                    <a:stretch>
+                      <a:fillRect/>
+                    </a:stretch>
+                  </pic:blipFill>
+                  <pic:spPr bwMode="auto">
+                    <a:xfrm>
+                      <a:off x="0" y="0"/>
+                      <a:ext cx="5733415" cy="4069715"/>
+                    </a:xfrm>
+                    <a:prstGeom prst="rect">
+                      <a:avLst/>
+                    </a:prstGeom>
+                    <a:noFill/>
+                    <a:ln>
+                      <a:noFill/>
+                    </a:ln>
+                  </pic:spPr>
+                </pic:pic>
+              </a:graphicData>
+            </a:graphic>
+          </wp:inline>
+        </w:drawing>
+      </w:r>
+    </w:p>
+    <w:p>
+      <w:pPr>
+        <w:numPr>
+          <w:ilvl w:val="0"/>
+          <w:numId w:val="36"/>
+        </w:numPr>
+        <w:rPr>
+          <w:b/>
+          <w:bCs/>
+          <w:lang w:val="en-US"/>
+        </w:rPr>
+      </w:pPr>
+      <w:r>
+        <w:rPr>
+          <w:b/>
+          <w:bCs/>
+          <w:lang w:val="en-US"/>
+        </w:rPr>
+        <w:t> VIEW - Tầng giao diện người dùng</w:t>
+      </w:r>
+    </w:p>
+    <w:p>
+      <w:pPr>
+        <w:rPr>
+          <w:b/>
+          <w:bCs/>
+          <w:lang w:val="en-US"/>
+        </w:rPr>
+      </w:pPr>
+      <w:r>
+        <w:rPr>
+          <w:lang w:val="en-US"/>
+        </w:rPr>
+        <w:t>Chức năng chính: </w:t>
+      </w:r>
+    </w:p>
+    <w:p>
+      <w:pPr>
+        <w:numPr>
+          <w:ilvl w:val="0"/>
+          <w:numId w:val="37"/>
+        </w:numPr>
+        <w:rPr>
+          <w:b/>
+          <w:bCs/>
+          <w:lang w:val="en-US"/>
+        </w:rPr>
+      </w:pPr>
+      <w:r>
+        <w:rPr>
+          <w:lang w:val="en-US"/>
+        </w:rPr>
+        <w:t> Hiển thị dữ liệu từ hệ thống cho người dùng và tiếp nhận các thao tác từ họ.</w:t>
+      </w:r>
+    </w:p>
+    <w:p>
+      <w:pPr>
+        <w:rPr>
+          <w:b/>
+          <w:bCs/>
+          <w:lang w:val="en-US"/>
+        </w:rPr>
+      </w:pPr>
+      <w:r>
+        <w:rPr>
+          <w:lang w:val="en-US"/>
+        </w:rPr>
+        <w:t>Thành phần cụ thể trong hệ thống:</w:t>
+      </w:r>
+    </w:p>
+    <w:p>
+      <w:pPr>
+        <w:numPr>
+          <w:ilvl w:val="0"/>
+          <w:numId w:val="38"/>
+        </w:numPr>
+        <w:rPr>
+          <w:b/>
+          <w:bCs/>
+          <w:lang w:val="en-US"/>
+        </w:rPr>
+      </w:pPr>
+      <w:r>
+        <w:rPr>
+          <w:lang w:val="en-US"/>
+        </w:rPr>
+        <w:t>Màn hình xác thực (Giao diện đăng ký/ đăng nhập/ đăng xuất)</w:t>
+      </w:r>
+    </w:p>
+    <w:p>
+      <w:pPr>
+        <w:numPr>
+          <w:ilvl w:val="0"/>
+          <w:numId w:val="38"/>
+        </w:numPr>
+        <w:rPr>
+          <w:b/>
+          <w:bCs/>
+          <w:lang w:val="en-US"/>
+        </w:rPr>
+      </w:pPr>
+      <w:r>
+        <w:rPr>
+          <w:lang w:val="en-US"/>
+        </w:rPr>
+        <w:t>Trang chủ (hiển thị bài đăng, công thức)</w:t>
+      </w:r>
+    </w:p>
+    <w:p>
+      <w:pPr>
+        <w:numPr>
+          <w:ilvl w:val="0"/>
+          <w:numId w:val="38"/>
+        </w:numPr>
+        <w:rPr>
+          <w:b/>
+          <w:bCs/>
+          <w:lang w:val="en-US"/>
+        </w:rPr>
+      </w:pPr>
+      <w:r>
+        <w:rPr>
+          <w:lang w:val="en-US"/>
+        </w:rPr>
+        <w:t>Chức năng  thêm, sửa, xóa bài đăng</w:t>
+      </w:r>
+    </w:p>
+    <w:p>
+      <w:pPr>
+        <w:numPr>
+          <w:ilvl w:val="0"/>
+          <w:numId w:val="38"/>
+        </w:numPr>
+        <w:rPr>
+          <w:b/>
+          <w:bCs/>
+          <w:lang w:val="en-US"/>
+        </w:rPr>
+      </w:pPr>
+      <w:r>
+        <w:rPr>
+          <w:lang w:val="en-US"/>
+        </w:rPr>
+        <w:t>Chức năng thêm, xóa, sửa đánh giá bài đăng</w:t>
+      </w:r>
+    </w:p>
+    <w:p>
+      <w:pPr>
+        <w:numPr>
+          <w:ilvl w:val="0"/>
+          <w:numId w:val="38"/>
+        </w:numPr>
+        <w:rPr>
+          <w:b/>
+          <w:bCs/>
+          <w:lang w:val="en-US"/>
+        </w:rPr>
+      </w:pPr>
+      <w:r>
+        <w:rPr>
+          <w:lang w:val="en-US"/>
+        </w:rPr>
+        <w:t>Trang hồ sơ người dùng ( có thông tin người dùng, danh sách món ăn yêu thích, …)</w:t>
+      </w:r>
+    </w:p>
+    <w:p>
+      <w:pPr>
+        <w:numPr>
+          <w:ilvl w:val="0"/>
+          <w:numId w:val="38"/>
+        </w:numPr>
+        <w:rPr>
+          <w:b/>
+          <w:bCs/>
+          <w:lang w:val="en-US"/>
+        </w:rPr>
+      </w:pPr>
+      <w:r>
+        <w:rPr>
+          <w:lang w:val="en-US"/>
+        </w:rPr>
+        <w:t>Màn hình sao lưu (Hiển thị lịch sử sao lưu, khung lập lịch sao lưu)</w:t>
+      </w:r>
+    </w:p>
+    <w:p>
+      <w:pPr>
+        <w:numPr>
+          <w:ilvl w:val="0"/>
+          <w:numId w:val="38"/>
+        </w:numPr>
+        <w:rPr>
+          <w:lang w:val="en-US"/>
+        </w:rPr>
+      </w:pPr>
+      <w:r>
+        <w:rPr>
+          <w:lang w:val="en-US"/>
+        </w:rPr>
+        <w:t>Màn hình kiểm duyệt (Hiển thị các bài đăng có dấu hiệu sai phạm và bình luận tương ứng chờ Admin xét duyệt.</w:t>
+      </w:r>
+    </w:p>
+    <w:p>
+      <w:pPr>
+        <w:numPr>
+          <w:ilvl w:val="0"/>
+          <w:numId w:val="38"/>
+        </w:numPr>
+        <w:rPr>
+          <w:lang w:val="en-US"/>
+        </w:rPr>
+      </w:pPr>
+      <w:r>
+        <w:rPr>
+          <w:lang w:val="en-US"/>
+        </w:rPr>
+        <w:t>Màn hình trang chủ Admin (Hiển thị thông tin tổng số lượng tương tác của người dùng và biểu đồ số lượng tương tác theo thời gian).</w:t>
+      </w:r>
+    </w:p>
+    <w:p>
+      <w:pPr>
+        <w:rPr>
+          <w:b/>
+          <w:bCs/>
+          <w:lang w:val="en-US"/>
+        </w:rPr>
+      </w:pPr>
+      <w:r>
+        <w:rPr>
+          <w:lang w:val="en-US"/>
+        </w:rPr>
+        <w:t>Vai trò trong mô hình:</w:t>
+      </w:r>
+    </w:p>
+    <w:p>
+      <w:pPr>
+        <w:numPr>
+          <w:ilvl w:val="0"/>
+          <w:numId w:val="39"/>
+        </w:numPr>
+        <w:rPr>
+          <w:b/>
+          <w:bCs/>
+          <w:lang w:val="en-US"/>
+        </w:rPr>
+      </w:pPr>
+      <w:r>
+        <w:rPr>
+          <w:lang w:val="en-US"/>
+        </w:rPr>
+        <w:t>Khi người dùng thao tác (click, nhập dữ liệu, …) trên View, View sẽ tạo User Event gửi đến Controller.</w:t>
+      </w:r>
+    </w:p>
+    <w:p>
+      <w:pPr>
+        <w:numPr>
+          <w:ilvl w:val="0"/>
+          <w:numId w:val="39"/>
+        </w:numPr>
+        <w:rPr>
+          <w:b/>
+          <w:bCs/>
+          <w:lang w:val="en-US"/>
+        </w:rPr>
+      </w:pPr>
+      <w:r>
+        <w:rPr>
+          <w:lang w:val="en-US"/>
+        </w:rPr>
+        <w:t> Sau khi dữ liệu trong Model thay đổi, View nhận Change Notification từ Model để cập nhật lại giao diện hiển thị cho người dùng.</w:t>
+      </w:r>
+    </w:p>
+    <w:p>
+      <w:pPr>
+        <w:rPr>
+          <w:lang w:val="en-US"/>
+        </w:rPr>
+      </w:pPr>
+      <w:r>
+        <w:rPr>
+          <w:lang w:val="en-US"/>
+        </w:rPr>
+        <w:br/>
+      </w:r>
+      <w:r>
+        <w:rPr>
+          <w:lang w:val="en-US"/>
+        </w:rPr>
+        <w:br/>
+      </w:r>
+    </w:p>
+    <w:p>
+      <w:pPr>
+        <w:numPr>
+          <w:ilvl w:val="0"/>
+          <w:numId w:val="40"/>
+        </w:numPr>
+        <w:rPr>
+          <w:b/>
+          <w:bCs/>
+          <w:lang w:val="en-US"/>
+        </w:rPr>
+      </w:pPr>
+      <w:r>
+        <w:rPr>
+          <w:b/>
+          <w:bCs/>
+          <w:lang w:val="en-US"/>
+        </w:rPr>
+        <w:t>Controller - Tầng điều khiển</w:t>
+      </w:r>
+    </w:p>
+    <w:p>
+      <w:pPr>
+        <w:rPr>
+          <w:lang w:val="en-US"/>
+        </w:rPr>
+      </w:pPr>
+      <w:r>
+        <w:rPr>
+          <w:lang w:val="en-US"/>
+        </w:rPr>
+        <w:t>      </w:t>
+      </w:r>
+    </w:p>
+    <w:p>
+      <w:pPr>
+        <w:rPr>
+          <w:lang w:val="en-US"/>
+        </w:rPr>
+      </w:pPr>
+      <w:r>
+        <w:rPr>
+          <w:lang w:val="en-US"/>
+        </w:rPr>
+        <w:t>      Chức năng chính:</w:t>
+      </w:r>
+    </w:p>
+    <w:p>
+      <w:pPr>
+        <w:numPr>
+          <w:ilvl w:val="0"/>
+          <w:numId w:val="41"/>
+        </w:numPr>
+        <w:rPr>
+          <w:lang w:val="en-US"/>
+        </w:rPr>
+      </w:pPr>
+      <w:r>
+        <w:rPr>
+          <w:lang w:val="en-US"/>
+        </w:rPr>
+        <w:t>Là bộ phận trung gian giữa View và Model, chịu trách nhiệm điều phối luồng dữ liệu giữa View và Model.</w:t>
+      </w:r>
+    </w:p>
+    <w:p>
+      <w:pPr>
+        <w:rPr>
+          <w:lang w:val="en-US"/>
+        </w:rPr>
+      </w:pPr>
+      <w:r>
+        <w:rPr>
+          <w:lang w:val="en-US"/>
+        </w:rPr>
+        <w:t>      Thành phần cụ thể trong hệ thống:</w:t>
+      </w:r>
+    </w:p>
+    <w:p>
+      <w:pPr>
+        <w:numPr>
+          <w:ilvl w:val="0"/>
+          <w:numId w:val="42"/>
+        </w:numPr>
+        <w:rPr>
+          <w:lang w:val="en-US"/>
+        </w:rPr>
+      </w:pPr>
+      <w:r>
+        <w:rPr>
+          <w:lang w:val="en-US"/>
+        </w:rPr>
+        <w:t>NguoiDungController: xử lý đăng ký, đăng nhập, xác thực, đăng xuất.</w:t>
+      </w:r>
+    </w:p>
+    <w:p>
+      <w:pPr>
+        <w:numPr>
+          <w:ilvl w:val="0"/>
+          <w:numId w:val="42"/>
+        </w:numPr>
+        <w:rPr>
+          <w:lang w:val="en-US"/>
+        </w:rPr>
+      </w:pPr>
+      <w:r>
+        <w:rPr>
+          <w:lang w:val="en-US"/>
+        </w:rPr>
+        <w:t>BaiDangController: xử lý thêm/sửa/xóa bài đăng.</w:t>
+      </w:r>
+    </w:p>
+    <w:p>
+      <w:pPr>
+        <w:numPr>
+          <w:ilvl w:val="0"/>
+          <w:numId w:val="42"/>
+        </w:numPr>
+        <w:rPr>
+          <w:lang w:val="en-US"/>
+        </w:rPr>
+      </w:pPr>
+      <w:r>
+        <w:rPr>
+          <w:lang w:val="en-US"/>
+        </w:rPr>
+        <w:t>BaiDanhGiaController: xử lý thêm/sửa/xóa bài đánh giá.</w:t>
+      </w:r>
+    </w:p>
+    <w:p>
+      <w:pPr>
+        <w:numPr>
+          <w:ilvl w:val="0"/>
+          <w:numId w:val="42"/>
+        </w:numPr>
+        <w:rPr>
+          <w:lang w:val="en-US"/>
+        </w:rPr>
+      </w:pPr>
+      <w:r>
+        <w:rPr>
+          <w:lang w:val="en-US"/>
+        </w:rPr>
+        <w:t>DanhSachYeuThichController: thêm/xóa món ăn yêu thích.</w:t>
+      </w:r>
+    </w:p>
+    <w:p>
+      <w:pPr>
+        <w:numPr>
+          <w:ilvl w:val="0"/>
+          <w:numId w:val="42"/>
+        </w:numPr>
+        <w:rPr>
+          <w:lang w:val="en-US"/>
+        </w:rPr>
+      </w:pPr>
+      <w:r>
+        <w:rPr>
+          <w:lang w:val="en-US"/>
+        </w:rPr>
+        <w:t>TimKiemController: xử lý tìm kiếm món ăn bằng từ khóa, theo chủ đề và gợi ý món ăn bằng cách nhập/chọn nguyên liệu. </w:t>
+      </w:r>
+    </w:p>
+    <w:p>
+      <w:pPr>
+        <w:numPr>
+          <w:ilvl w:val="0"/>
+          <w:numId w:val="42"/>
+        </w:numPr>
+        <w:rPr>
+          <w:lang w:val="en-US"/>
+        </w:rPr>
+      </w:pPr>
+      <w:r>
+        <w:rPr>
+          <w:lang w:val="en-US"/>
+        </w:rPr>
+        <w:t>DanhHieuController: xác định và gán danh hiệu người dùng.</w:t>
+      </w:r>
+    </w:p>
+    <w:p>
+      <w:pPr>
+        <w:numPr>
+          <w:ilvl w:val="0"/>
+          <w:numId w:val="42"/>
+        </w:numPr>
+        <w:rPr>
+          <w:lang w:val="en-US"/>
+        </w:rPr>
+      </w:pPr>
+      <w:r>
+        <w:rPr>
+          <w:lang w:val="en-US"/>
+        </w:rPr>
+        <w:t>LapLichController: lập và quản lý lịch sao lưu.</w:t>
+      </w:r>
+    </w:p>
+    <w:p>
+      <w:pPr>
+        <w:numPr>
+          <w:ilvl w:val="0"/>
+          <w:numId w:val="42"/>
+        </w:numPr>
+        <w:rPr>
+          <w:lang w:val="en-US"/>
+        </w:rPr>
+      </w:pPr>
+      <w:r>
+        <w:rPr>
+          <w:lang w:val="en-US"/>
+        </w:rPr>
+        <w:t>SaoLuuController: thực hiện sao lưu dữ liệu định kỳ.</w:t>
+      </w:r>
+    </w:p>
+    <w:p>
+      <w:pPr>
+        <w:numPr>
+          <w:ilvl w:val="0"/>
+          <w:numId w:val="42"/>
+        </w:numPr>
+        <w:rPr>
+          <w:lang w:val="en-US"/>
+        </w:rPr>
+      </w:pPr>
+      <w:r>
+        <w:rPr>
+          <w:lang w:val="en-US"/>
+        </w:rPr>
+        <w:t>KiemDuyetController: kiểm duyệt bài đăng, bình luận, báo cáo vi phạm</w:t>
+      </w:r>
+    </w:p>
+    <w:p>
+      <w:pPr>
+        <w:numPr>
+          <w:ilvl w:val="0"/>
+          <w:numId w:val="42"/>
+        </w:numPr>
+        <w:rPr>
+          <w:lang w:val="en-US"/>
+        </w:rPr>
+      </w:pPr>
+      <w:r>
+        <w:rPr>
+          <w:lang w:val="en-US"/>
+        </w:rPr>
+        <w:t>ThongKeController: tổng hợp số liệu, tương tác (số lượt lưu bài đăng, số lượt đánh giá, số bài đăng) phục vụ thống kê.</w:t>
+      </w:r>
+    </w:p>
+    <w:p>
+      <w:pPr>
+        <w:rPr>
+          <w:lang w:val="en-US"/>
+        </w:rPr>
+      </w:pPr>
+      <w:r>
+        <w:rPr>
+          <w:lang w:val="en-US"/>
+        </w:rPr>
+        <w:t>      </w:t>
+      </w:r>
+    </w:p>
+    <w:p>
+      <w:pPr>
+        <w:rPr>
+          <w:lang w:val="en-US"/>
+        </w:rPr>
+      </w:pPr>
+      <w:r>
+        <w:rPr>
+          <w:lang w:val="en-US"/>
+        </w:rPr>
+        <w:t>      Vai trò trong mô hình:</w:t>
+      </w:r>
+    </w:p>
+    <w:p>
+      <w:pPr>
+        <w:numPr>
+          <w:ilvl w:val="0"/>
+          <w:numId w:val="43"/>
+        </w:numPr>
+        <w:rPr>
+          <w:lang w:val="en-US"/>
+        </w:rPr>
+      </w:pPr>
+      <w:r>
+        <w:rPr>
+          <w:lang w:val="en-US"/>
+        </w:rPr>
+        <w:t>Xử lý logic ở mức điều phối (User chọn tìm món bằng tìm nguyên liệu → Controller sẽ gọi Model xử lý).</w:t>
+      </w:r>
+    </w:p>
+    <w:p>
+      <w:pPr>
+        <w:numPr>
+          <w:ilvl w:val="0"/>
+          <w:numId w:val="43"/>
+        </w:numPr>
+        <w:rPr>
+          <w:lang w:val="en-US"/>
+        </w:rPr>
+      </w:pPr>
+      <w:r>
+        <w:rPr>
+          <w:lang w:val="en-US"/>
+        </w:rPr>
+        <w:t>Nhận User Events từ View ( click, nhập dữ liệu, yêu cầu tìm kiếm…).</w:t>
+      </w:r>
+    </w:p>
+    <w:p>
+      <w:pPr>
+        <w:numPr>
+          <w:ilvl w:val="0"/>
+          <w:numId w:val="43"/>
+        </w:numPr>
+        <w:rPr>
+          <w:lang w:val="en-US"/>
+        </w:rPr>
+      </w:pPr>
+      <w:r>
+        <w:rPr>
+          <w:lang w:val="en-US"/>
+        </w:rPr>
+        <w:t>Gửi lệnh State Change đến Model để truy vấn hoặc cập nhật dữ liệu.</w:t>
+      </w:r>
+    </w:p>
+    <w:p>
+      <w:pPr>
+        <w:numPr>
+          <w:ilvl w:val="0"/>
+          <w:numId w:val="43"/>
+        </w:numPr>
+        <w:rPr>
+          <w:lang w:val="en-US"/>
+        </w:rPr>
+      </w:pPr>
+      <w:r>
+        <w:rPr>
+          <w:lang w:val="en-US"/>
+        </w:rPr>
+        <w:t>Gọi các hàm tương ứng của Model</w:t>
+      </w:r>
+    </w:p>
+    <w:p>
+      <w:pPr>
+        <w:numPr>
+          <w:ilvl w:val="0"/>
+          <w:numId w:val="43"/>
+        </w:numPr>
+        <w:rPr>
+          <w:lang w:val="en-US"/>
+        </w:rPr>
+      </w:pPr>
+      <w:r>
+        <w:rPr>
+          <w:lang w:val="en-US"/>
+        </w:rPr>
+        <w:t>Khi cần hiển thị, yêu cầu Model trả dữ liệu hiển thị cho View.</w:t>
+      </w:r>
+    </w:p>
+    <w:p>
+      <w:pPr>
+        <w:rPr>
+          <w:lang w:val="en-US"/>
+        </w:rPr>
+      </w:pPr>
+      <w:r>
+        <w:rPr>
+          <w:lang w:val="en-US"/>
+        </w:rPr>
+        <w:br/>
+      </w:r>
+    </w:p>
+    <w:p>
+      <w:pPr>
+        <w:numPr>
+          <w:ilvl w:val="0"/>
+          <w:numId w:val="44"/>
+        </w:numPr>
+        <w:rPr>
+          <w:b/>
+          <w:bCs/>
+          <w:lang w:val="en-US"/>
+        </w:rPr>
+      </w:pPr>
+      <w:r>
+        <w:rPr>
+          <w:b/>
+          <w:bCs/>
+          <w:lang w:val="en-US"/>
+        </w:rPr>
+        <w:t> Model -Tầng dữ liệu</w:t>
+      </w:r>
+    </w:p>
+    <w:p>
+      <w:pPr>
+        <w:rPr>
+          <w:lang w:val="en-US"/>
+        </w:rPr>
+      </w:pPr>
+    </w:p>
+    <w:p>
+      <w:pPr>
+        <w:rPr>
+          <w:lang w:val="en-US"/>
+        </w:rPr>
+      </w:pPr>
+      <w:r>
+        <w:rPr>
+          <w:lang w:val="en-US"/>
+        </w:rPr>
+        <w:t>      Chức năng chính:</w:t>
+      </w:r>
+    </w:p>
+    <w:p>
+      <w:pPr>
+        <w:numPr>
+          <w:ilvl w:val="0"/>
+          <w:numId w:val="45"/>
+        </w:numPr>
+        <w:rPr>
+          <w:lang w:val="en-US"/>
+        </w:rPr>
+      </w:pPr>
+      <w:r>
+        <w:rPr>
+          <w:lang w:val="en-US"/>
+        </w:rPr>
+        <w:t>Quản lý, lưu trữ và xử lý dữ liệu của toàn hệ thống.</w:t>
+      </w:r>
+    </w:p>
+    <w:p>
+      <w:pPr>
+        <w:rPr>
+          <w:lang w:val="en-US"/>
+        </w:rPr>
+      </w:pPr>
+    </w:p>
+    <w:p>
+      <w:pPr>
+        <w:rPr>
+          <w:lang w:val="en-US"/>
+        </w:rPr>
+      </w:pPr>
+      <w:r>
+        <w:rPr>
+          <w:lang w:val="en-US"/>
+        </w:rPr>
+        <w:t>      Thành phần cụ thể trong hệ thống:</w:t>
+      </w:r>
+    </w:p>
+    <w:p>
+      <w:pPr>
+        <w:rPr>
+          <w:lang w:val="en-US"/>
+        </w:rPr>
+      </w:pPr>
+      <w:r>
+        <w:rPr>
+          <w:lang w:val="en-US"/>
+        </w:rPr>
+        <w:br/>
+      </w:r>
+    </w:p>
+    <w:p>
+      <w:pPr>
+        <w:numPr>
+          <w:ilvl w:val="0"/>
+          <w:numId w:val="46"/>
+        </w:numPr>
+        <w:rPr>
+          <w:lang w:val="en-US"/>
+        </w:rPr>
+      </w:pPr>
+      <w:r>
+        <w:rPr>
+          <w:lang w:val="en-US"/>
+        </w:rPr>
+        <w:t>NguoiDungModel: lưu trữ thông tin tài khoản, email, mật khẩu, …</w:t>
+      </w:r>
+    </w:p>
+    <w:p>
+      <w:pPr>
+        <w:numPr>
+          <w:ilvl w:val="0"/>
+          <w:numId w:val="46"/>
+        </w:numPr>
+        <w:rPr>
+          <w:lang w:val="en-US"/>
+        </w:rPr>
+      </w:pPr>
+      <w:r>
+        <w:rPr>
+          <w:lang w:val="en-US"/>
+        </w:rPr>
+        <w:t>BaiDangModel: lưu trữ công thức, nguyên liệu, lượt tương tác, …</w:t>
+      </w:r>
+    </w:p>
+    <w:p>
+      <w:pPr>
+        <w:numPr>
+          <w:ilvl w:val="0"/>
+          <w:numId w:val="46"/>
+        </w:numPr>
+        <w:rPr>
+          <w:lang w:val="en-US"/>
+        </w:rPr>
+      </w:pPr>
+      <w:r>
+        <w:rPr>
+          <w:lang w:val="en-US"/>
+        </w:rPr>
+        <w:t>BaiDanhGiaModel: lưu trữ nội dung đánh giá, lượng sao đánh giá, …</w:t>
+      </w:r>
+    </w:p>
+    <w:p>
+      <w:pPr>
+        <w:numPr>
+          <w:ilvl w:val="0"/>
+          <w:numId w:val="46"/>
+        </w:numPr>
+        <w:rPr>
+          <w:lang w:val="en-US"/>
+        </w:rPr>
+      </w:pPr>
+      <w:r>
+        <w:rPr>
+          <w:lang w:val="en-US"/>
+        </w:rPr>
+        <w:t>DanhSachYeuThichModel: lưu trữ bài đăng, các thể loại danh sách yêu thích, … </w:t>
+      </w:r>
+    </w:p>
+    <w:p>
+      <w:pPr>
+        <w:numPr>
+          <w:ilvl w:val="0"/>
+          <w:numId w:val="46"/>
+        </w:numPr>
+        <w:rPr>
+          <w:lang w:val="en-US"/>
+        </w:rPr>
+      </w:pPr>
+      <w:r>
+        <w:rPr>
+          <w:lang w:val="en-US"/>
+        </w:rPr>
+        <w:t>BaoCaoViPhamModel: lưu trữ thông tin báo cáo vi phạm của bài đăng, bình luận.</w:t>
+      </w:r>
+    </w:p>
+    <w:p>
+      <w:pPr>
+        <w:numPr>
+          <w:ilvl w:val="0"/>
+          <w:numId w:val="46"/>
+        </w:numPr>
+        <w:rPr>
+          <w:lang w:val="en-US"/>
+        </w:rPr>
+      </w:pPr>
+      <w:r>
+        <w:rPr>
+          <w:lang w:val="en-US"/>
+        </w:rPr>
+        <w:t>ThongKeModel: lưu trữ dữ liệu phục vụ thống kê.</w:t>
+      </w:r>
+    </w:p>
+    <w:p>
+      <w:pPr>
+        <w:numPr>
+          <w:ilvl w:val="0"/>
+          <w:numId w:val="46"/>
+        </w:numPr>
+        <w:rPr>
+          <w:lang w:val="en-US"/>
+        </w:rPr>
+      </w:pPr>
+      <w:r>
+        <w:rPr>
+          <w:lang w:val="en-US"/>
+        </w:rPr>
+        <w:t>SaoLuuModel: lưu trữ dữ liệu sao lưu hệ thống.</w:t>
+      </w:r>
+    </w:p>
+    <w:p>
+      <w:pPr>
+        <w:rPr>
+          <w:lang w:val="en-US"/>
+        </w:rPr>
+      </w:pPr>
+      <w:r>
+        <w:rPr>
+          <w:lang w:val="en-US"/>
+        </w:rPr>
+        <w:t>      </w:t>
+      </w:r>
+    </w:p>
+    <w:p>
+      <w:pPr>
+        <w:rPr>
+          <w:lang w:val="en-US"/>
+        </w:rPr>
+      </w:pPr>
+      <w:r>
+        <w:rPr>
+          <w:lang w:val="en-US"/>
+        </w:rPr>
+        <w:t>    </w:t>
+      </w:r>
+    </w:p>
+    <w:p>
+      <w:pPr>
+        <w:rPr>
+          <w:lang w:val="en-US"/>
+        </w:rPr>
+      </w:pPr>
+    </w:p>
+    <w:p>
+      <w:pPr>
+        <w:rPr>
+          <w:lang w:val="en-US"/>
+        </w:rPr>
+      </w:pPr>
+      <w:r>
+        <w:rPr>
+          <w:lang w:val="en-US"/>
+        </w:rPr>
+        <w:t>Vai trò trong mô hình:</w:t>
+      </w:r>
+    </w:p>
+    <w:p>
+      <w:pPr>
+        <w:numPr>
+          <w:ilvl w:val="0"/>
+          <w:numId w:val="47"/>
+        </w:numPr>
+        <w:rPr>
+          <w:lang w:val="en-US"/>
+        </w:rPr>
+      </w:pPr>
+      <w:r>
+        <w:rPr>
+          <w:lang w:val="en-US"/>
+        </w:rPr>
+        <w:t>Model cung cấp dữ liệu cho Controller và View khi có yêu cầu (State Query)</w:t>
+      </w:r>
+    </w:p>
+    <w:p>
+      <w:pPr>
+        <w:numPr>
+          <w:ilvl w:val="0"/>
+          <w:numId w:val="47"/>
+        </w:numPr>
+        <w:rPr>
+          <w:lang w:val="en-US"/>
+        </w:rPr>
+      </w:pPr>
+      <w:r>
+        <w:rPr>
+          <w:lang w:val="en-US"/>
+        </w:rPr>
+        <w:t>Model tiếp nhận yêu cầu thay đổi dữ liệu từ Controller (State Change)</w:t>
+      </w:r>
+    </w:p>
+    <w:p>
+      <w:pPr>
+        <w:numPr>
+          <w:ilvl w:val="0"/>
+          <w:numId w:val="47"/>
+        </w:numPr>
+        <w:rPr>
+          <w:lang w:val="en-US"/>
+        </w:rPr>
+      </w:pPr>
+      <w:r>
+        <w:rPr>
+          <w:lang w:val="en-US"/>
+        </w:rPr>
+        <w:t>Thực hiện cập nhật dữ liệu vào cơ sở dữ liệu (ví dụ là thêm, xóa, sửa bài đăng…)</w:t>
+      </w:r>
+    </w:p>
+    <w:p>
+      <w:pPr>
+        <w:numPr>
+          <w:ilvl w:val="0"/>
+          <w:numId w:val="47"/>
+        </w:numPr>
+        <w:rPr>
+          <w:lang w:val="en-US"/>
+        </w:rPr>
+      </w:pPr>
+      <w:r>
+        <w:rPr>
+          <w:lang w:val="en-US"/>
+        </w:rPr>
+        <w:t>Gửi thông báo cập nhật (Change Notification) lên View  khi dữ liệu thay đổi để View hiển thị thông tin mới nhất. </w:t>
+      </w:r>
+    </w:p>
+    <w:p>
+      <w:pPr>
+        <w:rPr>
+          <w:lang w:val="en-US"/>
+        </w:rPr>
+      </w:pPr>
+    </w:p>
+    <w:p>
+      <w:pPr>
+        <w:rPr>
+          <w:lang w:val="en-US"/>
+        </w:rPr>
+      </w:pPr>
+      <w:r>
+        <w:rPr>
+          <w:b/>
+          <w:bCs/>
+          <w:lang w:val="en-US"/>
+        </w:rPr>
+        <w:t>Luồng hoạt động chi tiết giữa các thành phần:</w:t>
+      </w:r>
+    </w:p>
+    <w:p>
+      <w:pPr>
+        <w:numPr>
+          <w:ilvl w:val="0"/>
+          <w:numId w:val="48"/>
+        </w:numPr>
+        <w:rPr>
+          <w:lang w:val="en-US"/>
+        </w:rPr>
+      </w:pPr>
+      <w:r>
+        <w:rPr>
+          <w:lang w:val="en-US"/>
+        </w:rPr>
+        <w:t>Người dùng (bao gồm người dùng thường và quản trị viên)  thao tác trên giao diện (View)</w:t>
+      </w:r>
+    </w:p>
+    <w:p>
+      <w:pPr>
+        <w:rPr>
+          <w:lang w:val="en-US"/>
+        </w:rPr>
+      </w:pPr>
+      <w:r>
+        <w:rPr>
+          <w:lang w:val="en-US"/>
+        </w:rPr>
+        <w:t>- Người dùng thực hiện các hành động trên ứng dụng như:</w:t>
+      </w:r>
+    </w:p>
+    <w:p>
+      <w:pPr>
+        <w:numPr>
+          <w:ilvl w:val="0"/>
+          <w:numId w:val="49"/>
+        </w:numPr>
+        <w:rPr>
+          <w:lang w:val="en-US"/>
+        </w:rPr>
+      </w:pPr>
+      <w:r>
+        <w:rPr>
+          <w:lang w:val="en-US"/>
+        </w:rPr>
+        <w:t>Đăng nhập/ đăng ký</w:t>
+      </w:r>
+    </w:p>
+    <w:p>
+      <w:pPr>
+        <w:numPr>
+          <w:ilvl w:val="0"/>
+          <w:numId w:val="49"/>
+        </w:numPr>
+        <w:rPr>
+          <w:lang w:val="en-US"/>
+        </w:rPr>
+      </w:pPr>
+      <w:r>
+        <w:rPr>
+          <w:lang w:val="en-US"/>
+        </w:rPr>
+        <w:t>Tìm kiếm món ăn/ nguyên liệu</w:t>
+      </w:r>
+    </w:p>
+    <w:p>
+      <w:pPr>
+        <w:numPr>
+          <w:ilvl w:val="0"/>
+          <w:numId w:val="49"/>
+        </w:numPr>
+        <w:rPr>
+          <w:lang w:val="en-US"/>
+        </w:rPr>
+      </w:pPr>
+      <w:r>
+        <w:rPr>
+          <w:lang w:val="en-US"/>
+        </w:rPr>
+        <w:t>Thêm/ sửa/ xóa bài đăng</w:t>
+      </w:r>
+    </w:p>
+    <w:p>
+      <w:pPr>
+        <w:numPr>
+          <w:ilvl w:val="0"/>
+          <w:numId w:val="49"/>
+        </w:numPr>
+        <w:rPr>
+          <w:lang w:val="en-US"/>
+        </w:rPr>
+      </w:pPr>
+      <w:r>
+        <w:rPr>
+          <w:lang w:val="en-US"/>
+        </w:rPr>
+        <w:t>Đánh giá món ăn</w:t>
+      </w:r>
+    </w:p>
+    <w:p>
+      <w:pPr>
+        <w:numPr>
+          <w:ilvl w:val="0"/>
+          <w:numId w:val="49"/>
+        </w:numPr>
+        <w:rPr>
+          <w:lang w:val="en-US"/>
+        </w:rPr>
+      </w:pPr>
+      <w:r>
+        <w:rPr>
+          <w:lang w:val="en-US"/>
+        </w:rPr>
+        <w:t>Lưu món ăn yêu thích</w:t>
+      </w:r>
+    </w:p>
+    <w:p>
+      <w:pPr>
+        <w:numPr>
+          <w:ilvl w:val="0"/>
+          <w:numId w:val="49"/>
+        </w:numPr>
+        <w:rPr>
+          <w:lang w:val="en-US"/>
+        </w:rPr>
+      </w:pPr>
+      <w:r>
+        <w:rPr>
+          <w:lang w:val="en-US"/>
+        </w:rPr>
+        <w:t>Xem danh hiệu cá nhân</w:t>
+      </w:r>
+    </w:p>
+    <w:p>
+      <w:pPr>
+        <w:numPr>
+          <w:ilvl w:val="0"/>
+          <w:numId w:val="49"/>
+        </w:numPr>
+        <w:rPr>
+          <w:lang w:val="en-US"/>
+        </w:rPr>
+      </w:pPr>
+      <w:r>
+        <w:rPr>
+          <w:lang w:val="en-US"/>
+        </w:rPr>
+        <w:t>Quản trị hệ thống (sao lưu, kiểm duyệt, thống kê).</w:t>
+      </w:r>
+    </w:p>
+    <w:p>
+      <w:pPr>
+        <w:rPr>
+          <w:lang w:val="en-US"/>
+        </w:rPr>
+      </w:pPr>
+      <w:r>
+        <w:rPr>
+          <w:lang w:val="en-US"/>
+        </w:rPr>
+        <w:t>=&gt; Các thao tác này tạo ra User Event tại View.</w:t>
+      </w:r>
+    </w:p>
+    <w:p>
+      <w:pPr>
+        <w:numPr>
+          <w:ilvl w:val="0"/>
+          <w:numId w:val="50"/>
+        </w:numPr>
+        <w:rPr>
+          <w:lang w:val="en-US"/>
+        </w:rPr>
+      </w:pPr>
+      <w:r>
+        <w:rPr>
+          <w:lang w:val="en-US"/>
+        </w:rPr>
+        <w:t>View gửi User Event đến Controller</w:t>
+      </w:r>
+    </w:p>
+    <w:p>
+      <w:pPr>
+        <w:numPr>
+          <w:ilvl w:val="0"/>
+          <w:numId w:val="51"/>
+        </w:numPr>
+        <w:rPr>
+          <w:lang w:val="en-US"/>
+        </w:rPr>
+      </w:pPr>
+      <w:r>
+        <w:rPr>
+          <w:lang w:val="en-US"/>
+        </w:rPr>
+        <w:t>View không xử lý logic nghiệp vụ.</w:t>
+      </w:r>
+    </w:p>
+    <w:p>
+      <w:pPr>
+        <w:numPr>
+          <w:ilvl w:val="0"/>
+          <w:numId w:val="51"/>
+        </w:numPr>
+        <w:rPr>
+          <w:lang w:val="en-US"/>
+        </w:rPr>
+      </w:pPr>
+      <w:r>
+        <w:rPr>
+          <w:lang w:val="en-US"/>
+        </w:rPr>
+        <w:t>View chỉ chuyển sự kiện người dùng (User Event) đến Controller tương ứng.</w:t>
+      </w:r>
+    </w:p>
+    <w:p>
+      <w:pPr>
+        <w:rPr>
+          <w:lang w:val="en-US"/>
+        </w:rPr>
+      </w:pPr>
+      <w:r>
+        <w:rPr>
+          <w:lang w:val="en-US"/>
+        </w:rPr>
+        <w:t>Ví dụ: Nhấn “đánh giá”-&gt; gửi sự kiện đến BaiDanhGiaController</w:t>
+      </w:r>
+    </w:p>
+    <w:p>
+      <w:pPr>
+        <w:rPr>
+          <w:lang w:val="en-US"/>
+        </w:rPr>
+      </w:pPr>
+      <w:r>
+        <w:rPr>
+          <w:lang w:val="en-US"/>
+        </w:rPr>
+        <w:t>          Nhấn “tìm kiếm”-&gt; gửi sự kiện đến TimKiemController</w:t>
+      </w:r>
+    </w:p>
+    <w:p>
+      <w:pPr>
+        <w:rPr>
+          <w:lang w:val="en-US"/>
+        </w:rPr>
+      </w:pPr>
+      <w:r>
+        <w:rPr>
+          <w:lang w:val="en-US"/>
+        </w:rPr>
+        <w:t>          Nhấn “Xem thống kê”-&gt;gửi sự kiện tới ThongKeController</w:t>
+      </w:r>
+    </w:p>
+    <w:p>
+      <w:pPr>
+        <w:numPr>
+          <w:ilvl w:val="0"/>
+          <w:numId w:val="52"/>
+        </w:numPr>
+        <w:rPr>
+          <w:lang w:val="en-US"/>
+        </w:rPr>
+      </w:pPr>
+      <w:r>
+        <w:rPr>
+          <w:lang w:val="en-US"/>
+        </w:rPr>
+        <w:t>Controller xử lý sự kiện và thực hiện nghiệp vụ</w:t>
+      </w:r>
+    </w:p>
+    <w:p>
+      <w:pPr>
+        <w:numPr>
+          <w:ilvl w:val="0"/>
+          <w:numId w:val="53"/>
+        </w:numPr>
+        <w:rPr>
+          <w:lang w:val="en-US"/>
+        </w:rPr>
+      </w:pPr>
+      <w:r>
+        <w:rPr>
+          <w:lang w:val="en-US"/>
+        </w:rPr>
+        <w:t>Controller tiếp nhận User Event.</w:t>
+      </w:r>
+    </w:p>
+    <w:p>
+      <w:pPr>
+        <w:numPr>
+          <w:ilvl w:val="0"/>
+          <w:numId w:val="53"/>
+        </w:numPr>
+        <w:rPr>
+          <w:lang w:val="en-US"/>
+        </w:rPr>
+      </w:pPr>
+      <w:r>
+        <w:rPr>
+          <w:lang w:val="en-US"/>
+        </w:rPr>
+        <w:t>Phân tích yêu cầu, kiểm tra dữ liệu đầu vào.</w:t>
+      </w:r>
+    </w:p>
+    <w:p>
+      <w:pPr>
+        <w:numPr>
+          <w:ilvl w:val="0"/>
+          <w:numId w:val="53"/>
+        </w:numPr>
+        <w:rPr>
+          <w:lang w:val="en-US"/>
+        </w:rPr>
+      </w:pPr>
+      <w:r>
+        <w:rPr>
+          <w:lang w:val="en-US"/>
+        </w:rPr>
+        <w:t>Xác định hành động cần thực hiện (thêm, xóa, sửa…)</w:t>
+      </w:r>
+    </w:p>
+    <w:p>
+      <w:pPr>
+        <w:rPr>
+          <w:lang w:val="en-US"/>
+        </w:rPr>
+      </w:pPr>
+      <w:r>
+        <w:rPr>
+          <w:lang w:val="en-US"/>
+        </w:rPr>
+        <w:t>-&gt; Controller không truy vấn dữ liệu để hiển thị</w:t>
+      </w:r>
+    </w:p>
+    <w:p>
+      <w:pPr>
+        <w:rPr>
+          <w:lang w:val="en-US"/>
+        </w:rPr>
+      </w:pPr>
+      <w:r>
+        <w:rPr>
+          <w:lang w:val="en-US"/>
+        </w:rPr>
+        <w:t>-&gt; Controller chỉ gửi yêu cầu thay đổi trạng thái đến Model.</w:t>
+      </w:r>
+    </w:p>
+    <w:p>
+      <w:pPr>
+        <w:numPr>
+          <w:ilvl w:val="0"/>
+          <w:numId w:val="54"/>
+        </w:numPr>
+        <w:rPr>
+          <w:lang w:val="en-US"/>
+        </w:rPr>
+      </w:pPr>
+      <w:r>
+        <w:rPr>
+          <w:lang w:val="en-US"/>
+        </w:rPr>
+        <w:t>Controller tương tác với Model</w:t>
+      </w:r>
+    </w:p>
+    <w:p>
+      <w:pPr>
+        <w:numPr>
+          <w:ilvl w:val="0"/>
+          <w:numId w:val="55"/>
+        </w:numPr>
+        <w:rPr>
+          <w:lang w:val="en-US"/>
+        </w:rPr>
+      </w:pPr>
+      <w:r>
+        <w:rPr>
+          <w:lang w:val="en-US"/>
+        </w:rPr>
+        <w:t>Gửi yêu cầu đọc, ghi hoặc cập nhật dữ liệu (State Change).</w:t>
+      </w:r>
+    </w:p>
+    <w:p>
+      <w:pPr>
+        <w:numPr>
+          <w:ilvl w:val="0"/>
+          <w:numId w:val="56"/>
+        </w:numPr>
+        <w:rPr>
+          <w:lang w:val="en-US"/>
+        </w:rPr>
+      </w:pPr>
+      <w:r>
+        <w:rPr>
+          <w:lang w:val="en-US"/>
+        </w:rPr>
+        <w:t>Model thực hiện thay đổi dữ liệu</w:t>
+      </w:r>
+    </w:p>
+    <w:p>
+      <w:pPr>
+        <w:numPr>
+          <w:ilvl w:val="0"/>
+          <w:numId w:val="57"/>
+        </w:numPr>
+        <w:rPr>
+          <w:lang w:val="en-US"/>
+        </w:rPr>
+      </w:pPr>
+      <w:r>
+        <w:rPr>
+          <w:lang w:val="en-US"/>
+        </w:rPr>
+        <w:t>Model xử lý logic nghiệp vụ liên quan đến dữ liệu.</w:t>
+      </w:r>
+    </w:p>
+    <w:p>
+      <w:pPr>
+        <w:numPr>
+          <w:ilvl w:val="0"/>
+          <w:numId w:val="57"/>
+        </w:numPr>
+        <w:rPr>
+          <w:lang w:val="en-US"/>
+        </w:rPr>
+      </w:pPr>
+      <w:r>
+        <w:rPr>
+          <w:lang w:val="en-US"/>
+        </w:rPr>
+        <w:t>Cập nhật trạng thái dữ liệu hệ thống, sau đó gửi Change Notification đến View.</w:t>
+      </w:r>
+    </w:p>
+    <w:p>
+      <w:pPr>
+        <w:numPr>
+          <w:ilvl w:val="0"/>
+          <w:numId w:val="58"/>
+        </w:numPr>
+        <w:rPr>
+          <w:lang w:val="en-US"/>
+        </w:rPr>
+      </w:pPr>
+      <w:r>
+        <w:rPr>
+          <w:lang w:val="en-US"/>
+        </w:rPr>
+        <w:t>View nhận thông báo từ Model</w:t>
+      </w:r>
+    </w:p>
+    <w:p>
+      <w:pPr>
+        <w:numPr>
+          <w:ilvl w:val="0"/>
+          <w:numId w:val="59"/>
+        </w:numPr>
+        <w:rPr>
+          <w:lang w:val="en-US"/>
+        </w:rPr>
+      </w:pPr>
+      <w:r>
+        <w:rPr>
+          <w:lang w:val="en-US"/>
+        </w:rPr>
+        <w:t>View nhận được thông báo rằng đã dữ liệu đã cập nhật.</w:t>
+      </w:r>
+    </w:p>
+    <w:p>
+      <w:pPr>
+        <w:numPr>
+          <w:ilvl w:val="0"/>
+          <w:numId w:val="60"/>
+        </w:numPr>
+        <w:rPr>
+          <w:lang w:val="en-US"/>
+        </w:rPr>
+      </w:pPr>
+      <w:r>
+        <w:rPr>
+          <w:lang w:val="en-US"/>
+        </w:rPr>
+        <w:t>View thực hiện State Query để lấy dữ liệu mới</w:t>
+      </w:r>
+    </w:p>
+    <w:p>
+      <w:pPr>
+        <w:rPr>
+          <w:lang w:val="en-US"/>
+        </w:rPr>
+      </w:pPr>
+      <w:r>
+        <w:rPr>
+          <w:lang w:val="en-US"/>
+        </w:rPr>
+        <w:t>- Khi nhận Change Notification, View sẽ:</w:t>
+      </w:r>
+    </w:p>
+    <w:p>
+      <w:pPr>
+        <w:numPr>
+          <w:ilvl w:val="0"/>
+          <w:numId w:val="61"/>
+        </w:numPr>
+        <w:rPr>
+          <w:lang w:val="en-US"/>
+        </w:rPr>
+      </w:pPr>
+      <w:r>
+        <w:rPr>
+          <w:lang w:val="en-US"/>
+        </w:rPr>
+        <w:t>Gửi yêu cầu State Query đến Model</w:t>
+      </w:r>
+    </w:p>
+    <w:p>
+      <w:pPr>
+        <w:numPr>
+          <w:ilvl w:val="0"/>
+          <w:numId w:val="61"/>
+        </w:numPr>
+        <w:rPr>
+          <w:lang w:val="en-US"/>
+        </w:rPr>
+      </w:pPr>
+      <w:r>
+        <w:rPr>
+          <w:lang w:val="en-US"/>
+        </w:rPr>
+        <w:t>Lấy dữ liệu mới nhất</w:t>
+      </w:r>
+    </w:p>
+    <w:p>
+      <w:pPr>
+        <w:rPr>
+          <w:lang w:val="en-US"/>
+        </w:rPr>
+      </w:pPr>
+      <w:r>
+        <w:rPr>
+          <w:lang w:val="en-US"/>
+        </w:rPr>
+        <w:t>Ví dụ: Lấy danh sách đánh giá mới, lấy danh sách món ăn phù hợp, lấy thông tin hồ sơ người dùng, ..</w:t>
+      </w:r>
+    </w:p>
+    <w:p>
+      <w:pPr>
+        <w:numPr>
+          <w:ilvl w:val="0"/>
+          <w:numId w:val="62"/>
+        </w:numPr>
+        <w:rPr>
+          <w:lang w:val="en-US"/>
+        </w:rPr>
+      </w:pPr>
+      <w:r>
+        <w:rPr>
+          <w:lang w:val="en-US"/>
+        </w:rPr>
+        <w:t>View cập nhật giao diện người dùng</w:t>
+      </w:r>
+    </w:p>
+    <w:p>
+      <w:pPr>
+        <w:numPr>
+          <w:ilvl w:val="0"/>
+          <w:numId w:val="63"/>
+        </w:numPr>
+        <w:rPr>
+          <w:lang w:val="en-US"/>
+        </w:rPr>
+      </w:pPr>
+      <w:r>
+        <w:rPr>
+          <w:lang w:val="en-US"/>
+        </w:rPr>
+        <w:t>View hiển thị dữ liệu mới lên màn hình.</w:t>
+      </w:r>
+    </w:p>
+    <w:p>
+      <w:pPr>
+        <w:numPr>
+          <w:ilvl w:val="0"/>
+          <w:numId w:val="63"/>
+        </w:numPr>
+        <w:rPr>
+          <w:lang w:val="en-US"/>
+        </w:rPr>
+      </w:pPr>
+      <w:r>
+        <w:rPr>
+          <w:lang w:val="en-US"/>
+        </w:rPr>
+        <w:t>Người dùng nhìn thấy kết quả cập nhật ngay lập tức.</w:t>
+      </w:r>
+    </w:p>
+    <w:p>
+      <w:pPr>
+        <w:rPr>
+          <w:lang w:val="vi-VN"/>
+        </w:rPr>
+      </w:pPr>
+    </w:p>
+    <w:p>
+      <w:pPr>
         <w:pStyle w:val="Heading2"/>
         <w:rPr>
           <w:lang w:val="vi-VN"/>
@@ -7982,6 +9404,7 @@
       <w:pPr>
         <w:pStyle w:val="Heading2"/>
         <w:rPr>
+          <w:color w:val="FF0000"/>
           <w:lang w:val="vi-VN"/>
         </w:rPr>
       </w:pPr>
@@ -8011,22 +9434,6 @@
           <w:bCs/>
         </w:rPr>
         <w:t>ữ liệu</w:t>
-      </w:r>
-    </w:p>
-    <w:p>
-      <w:pPr>
-        <w:jc w:val="center"/>
-        <w:rPr>
-          <w:color w:val="FF0000"/>
-          <w:lang w:val="vi-VN"/>
-        </w:rPr>
-      </w:pPr>
-      <w:r>
-        <w:rPr>
-          <w:color w:val="FF0000"/>
-          <w:lang w:val="vi-VN"/>
-        </w:rPr>
-        <w:t>&lt;&lt;DỰA VÀO BIỂU ĐỒ QUAN HỆ THỰC THỂ Ở TRÊN&gt;&gt;</w:t>
       </w:r>
     </w:p>
     <w:p>
@@ -10383,6 +11790,7 @@
         <w:rPr>
           <w:sz w:val="30"/>
           <w:szCs w:val="30"/>
+          <w:lang w:val="vi-VN"/>
         </w:rPr>
       </w:pPr>
       <w:bookmarkStart w:id="26" w:name="_1okzrr4rro50" w:colFirst="0" w:colLast="0"/>
@@ -10394,77 +11802,127 @@
           <w:sz w:val="30"/>
           <w:szCs w:val="30"/>
         </w:rPr>
-        <w:t xml:space="preserve">3.5 </w:t>
+        <w:t>3.5 S</w:t>
       </w:r>
       <w:r>
         <w:rPr>
           <w:sz w:val="30"/>
           <w:szCs w:val="30"/>
-        </w:rPr>
-        <w:t>S</w:t>
+          <w:lang w:val="vi-VN"/>
+        </w:rPr>
+        <w:t>ơ đồ</w:t>
       </w:r>
       <w:r>
         <w:rPr>
           <w:sz w:val="30"/>
           <w:szCs w:val="30"/>
-          <w:lang w:val="vi-VN"/>
-        </w:rPr>
-        <w:t>ơ đồ</w:t>
-      </w:r>
-      <w:r>
-        <w:rPr>
-          <w:sz w:val="30"/>
-          <w:szCs w:val="30"/>
         </w:rPr>
         <w:t xml:space="preserve"> quan hệ </w:t>
       </w:r>
     </w:p>
     <w:p>
       <w:pPr>
-        <w:jc w:val="center"/>
-        <w:rPr>
-          <w:lang w:val="vi-VN"/>
-        </w:rPr>
-      </w:pPr>
-      <w:r>
-        <w:rPr>
-          <w:color w:val="FF0000"/>
-          <w:lang w:val="vi-VN"/>
-        </w:rPr>
-        <w:t>&lt;&lt;</w:t>
-      </w:r>
-      <w:r>
-        <w:rPr>
-          <w:color w:val="FF0000"/>
-          <w:lang w:val="vi-VN"/>
-        </w:rPr>
-        <w:t xml:space="preserve">HÌNH </w:t>
-      </w:r>
-      <w:r>
-        <w:rPr>
-          <w:color w:val="FF0000"/>
-          <w:lang w:val="vi-VN"/>
-        </w:rPr>
-        <w:t xml:space="preserve">VẼ </w:t>
-      </w:r>
-      <w:r>
-        <w:rPr>
-          <w:color w:val="FF0000"/>
-          <w:lang w:val="vi-VN"/>
-        </w:rPr>
-        <w:t>SƠ ĐỒ QUAN HỆ</w:t>
-      </w:r>
-      <w:r>
-        <w:rPr>
-          <w:color w:val="FF0000"/>
-          <w:lang w:val="vi-VN"/>
-        </w:rPr>
-        <w:t xml:space="preserve"> &gt;&gt;</w:t>
+        <w:rPr>
+          <w:lang w:val="en-US"/>
+        </w:rPr>
+      </w:pPr>
+      <w:r>
+        <w:rPr>
+          <w:noProof/>
+          <w:lang w:val="vi-VN"/>
+        </w:rPr>
+        <w:drawing>
+          <wp:inline distT="0" distB="0" distL="0" distR="0" wp14:anchorId="70336592" wp14:editId="7ECC8AF8">
+            <wp:extent cx="5733415" cy="6366510"/>
+            <wp:effectExtent l="0" t="0" r="635" b="0"/>
+            <wp:docPr id="2026279017" name="Picture 1"/>
+            <wp:cNvGraphicFramePr>
+              <a:graphicFrameLocks xmlns:a="http://schemas.openxmlformats.org/drawingml/2006/main" noChangeAspect="1"/>
+            </wp:cNvGraphicFramePr>
+            <a:graphic xmlns:a="http://schemas.openxmlformats.org/drawingml/2006/main">
+              <a:graphicData uri="http://schemas.openxmlformats.org/drawingml/2006/picture">
+                <pic:pic xmlns:pic="http://schemas.openxmlformats.org/drawingml/2006/picture">
+                  <pic:nvPicPr>
+                    <pic:cNvPr id="2026279017" name=""/>
+                    <pic:cNvPicPr/>
+                  </pic:nvPicPr>
+                  <pic:blipFill>
+                    <a:blip r:embed="rId23"/>
+                    <a:stretch>
+                      <a:fillRect/>
+                    </a:stretch>
+                  </pic:blipFill>
+                  <pic:spPr>
+                    <a:xfrm>
+                      <a:off x="0" y="0"/>
+                      <a:ext cx="5733415" cy="6366510"/>
+                    </a:xfrm>
+                    <a:prstGeom prst="rect">
+                      <a:avLst/>
+                    </a:prstGeom>
+                  </pic:spPr>
+                </pic:pic>
+              </a:graphicData>
+            </a:graphic>
+          </wp:inline>
+        </w:drawing>
+      </w:r>
+    </w:p>
+    <w:p>
+      <w:pPr>
+        <w:rPr>
+          <w:lang w:val="en-US"/>
+        </w:rPr>
+      </w:pPr>
+      <w:r>
+        <w:rPr>
+          <w:lang w:val="en-US"/>
+        </w:rPr>
+        <w:drawing>
+          <wp:inline distT="0" distB="0" distL="0" distR="0" wp14:anchorId="7A76842A" wp14:editId="17AF455B">
+            <wp:extent cx="5733415" cy="3771900"/>
+            <wp:effectExtent l="0" t="0" r="635" b="0"/>
+            <wp:docPr id="2047545248" name="Picture 1"/>
+            <wp:cNvGraphicFramePr>
+              <a:graphicFrameLocks xmlns:a="http://schemas.openxmlformats.org/drawingml/2006/main" noChangeAspect="1"/>
+            </wp:cNvGraphicFramePr>
+            <a:graphic xmlns:a="http://schemas.openxmlformats.org/drawingml/2006/main">
+              <a:graphicData uri="http://schemas.openxmlformats.org/drawingml/2006/picture">
+                <pic:pic xmlns:pic="http://schemas.openxmlformats.org/drawingml/2006/picture">
+                  <pic:nvPicPr>
+                    <pic:cNvPr id="2047545248" name=""/>
+                    <pic:cNvPicPr/>
+                  </pic:nvPicPr>
+                  <pic:blipFill>
+                    <a:blip r:embed="rId24"/>
+                    <a:stretch>
+                      <a:fillRect/>
+                    </a:stretch>
+                  </pic:blipFill>
+                  <pic:spPr>
+                    <a:xfrm>
+                      <a:off x="0" y="0"/>
+                      <a:ext cx="5733415" cy="3771900"/>
+                    </a:xfrm>
+                    <a:prstGeom prst="rect">
+                      <a:avLst/>
+                    </a:prstGeom>
+                  </pic:spPr>
+                </pic:pic>
+              </a:graphicData>
+            </a:graphic>
+          </wp:inline>
+        </w:drawing>
       </w:r>
     </w:p>
     <w:p>
       <w:pPr>
         <w:pStyle w:val="Heading2"/>
+        <w:rPr>
+          <w:b/>
+          <w:bCs/>
+          <w:lang w:val="vi-VN"/>
+        </w:rPr>
       </w:pPr>
       <w:bookmarkStart w:id="28" w:name="_qegymxb7pnwf" w:colFirst="0" w:colLast="0"/>
       <w:bookmarkEnd w:id="28"/>
@@ -10508,311 +11966,89 @@
         </w:rPr>
         <w:t>gười dùng</w:t>
       </w:r>
-    </w:p>
-    <w:p>
-      <w:pPr>
-        <w:rPr>
-          <w:color w:val="FF0000"/>
-          <w:lang w:val="vi-VN"/>
-        </w:rPr>
-      </w:pPr>
-      <w:r>
-        <w:rPr>
-          <w:color w:val="FF0000"/>
-          <w:lang w:val="vi-VN"/>
-        </w:rPr>
-        <w:t>HÌNH VẼ GIAO DIỆN CỦA PHẦN MỀM.</w:t>
-      </w:r>
-      <w:r>
-        <w:rPr>
-          <w:color w:val="FF0000"/>
-          <w:lang w:val="vi-VN"/>
-        </w:rPr>
-        <w:t xml:space="preserve"> </w:t>
-      </w:r>
-      <w:r>
-        <w:rPr>
-          <w:color w:val="FF0000"/>
-          <w:lang w:val="vi-VN"/>
-        </w:rPr>
-        <w:t xml:space="preserve">CÓ THỂ SỬ DỤNG MỘT SỐ NỀN TẢNG CHO PHÉP THIẾT KẾ GIAO DIỆN NGƯỜI DÙNG NHƯ: </w:t>
-      </w:r>
-      <w:hyperlink r:id="rId22" w:history="1">
-        <w:r>
-          <w:rPr>
-            <w:rStyle w:val="Hyperlink"/>
-            <w:color w:val="FF0000"/>
-            <w:lang w:val="vi-VN"/>
-          </w:rPr>
-          <w:t>NinjaMock</w:t>
-        </w:r>
-      </w:hyperlink>
-      <w:r>
-        <w:rPr>
-          <w:color w:val="FF0000"/>
-          <w:lang w:val="vi-VN"/>
-        </w:rPr>
-        <w:t>,</w:t>
-      </w:r>
-      <w:r>
-        <w:rPr>
-          <w:color w:val="FF0000"/>
-          <w:lang w:val="en-US"/>
-        </w:rPr>
-        <w:t xml:space="preserve"> </w:t>
-      </w:r>
-      <w:hyperlink r:id="rId23" w:history="1">
-        <w:r>
-          <w:rPr>
-            <w:rStyle w:val="Hyperlink"/>
-            <w:color w:val="FF0000"/>
-            <w:lang w:val="en-US"/>
-          </w:rPr>
-          <w:t>Figma</w:t>
-        </w:r>
-      </w:hyperlink>
-      <w:r>
-        <w:rPr>
-          <w:color w:val="FF0000"/>
-          <w:lang w:val="vi-VN"/>
-        </w:rPr>
-        <w:t xml:space="preserve">, </w:t>
-      </w:r>
-      <w:hyperlink r:id="rId24" w:history="1">
-        <w:r>
-          <w:rPr>
-            <w:rStyle w:val="Hyperlink"/>
-            <w:color w:val="FF0000"/>
-            <w:lang w:val="en-US"/>
-          </w:rPr>
-          <w:t>MockingBot</w:t>
-        </w:r>
-      </w:hyperlink>
-      <w:r>
-        <w:rPr>
-          <w:color w:val="FF0000"/>
-          <w:lang w:val="vi-VN"/>
-        </w:rPr>
-        <w:t xml:space="preserve">, </w:t>
-      </w:r>
+      <w:bookmarkStart w:id="29" w:name="_2xb1t6k7smn2" w:colFirst="0" w:colLast="0"/>
+      <w:bookmarkEnd w:id="29"/>
+    </w:p>
+    <w:p>
+      <w:pPr>
+        <w:pStyle w:val="Heading2"/>
+        <w:rPr>
+          <w:lang w:val="vi-VN"/>
+        </w:rPr>
+      </w:pPr>
       <w:hyperlink r:id="rId25" w:history="1">
         <w:r>
           <w:rPr>
             <w:rStyle w:val="Hyperlink"/>
-            <w:color w:val="FF0000"/>
-            <w:lang w:val="en-US"/>
+            <w:lang w:val="vi-VN"/>
           </w:rPr>
-          <w:t>MarvelApp</w:t>
+          <w:t>Link Giao Diện Người Dùng</w:t>
         </w:r>
       </w:hyperlink>
-      <w:r>
-        <w:rPr>
-          <w:color w:val="FF0000"/>
-          <w:lang w:val="vi-VN"/>
-        </w:rPr>
-        <w:t xml:space="preserve">, </w:t>
-      </w:r>
+    </w:p>
+    <w:p>
+      <w:pPr>
+        <w:pStyle w:val="Heading2"/>
+      </w:pPr>
       <w:hyperlink r:id="rId26" w:history="1">
         <w:r>
           <w:rPr>
             <w:rStyle w:val="Hyperlink"/>
-            <w:color w:val="FF0000"/>
-            <w:lang w:val="en-US"/>
+            <w:lang w:val="vi-VN"/>
           </w:rPr>
-          <w:t>Sketch</w:t>
+          <w:t>Link Giao Diện Quản Trị Viên</w:t>
         </w:r>
       </w:hyperlink>
       <w:r>
-        <w:rPr>
-          <w:color w:val="FF0000"/>
-          <w:lang w:val="vi-VN"/>
-        </w:rPr>
-        <w:t xml:space="preserve">, </w:t>
-      </w:r>
-      <w:r>
-        <w:rPr>
-          <w:color w:val="FF0000"/>
-          <w:lang w:val="en-US"/>
-        </w:rPr>
-        <w:t>Adobe Photoshop</w:t>
-      </w:r>
-      <w:r>
-        <w:rPr>
-          <w:color w:val="FF0000"/>
-          <w:lang w:val="vi-VN"/>
-        </w:rPr>
-        <w:t xml:space="preserve">, </w:t>
-      </w:r>
-      <w:r>
-        <w:rPr>
-          <w:color w:val="FF0000"/>
-          <w:lang w:val="vi-VN"/>
-        </w:rPr>
-        <w:t>…</w:t>
-      </w:r>
-    </w:p>
-    <w:p>
-      <w:pPr>
-        <w:rPr>
-          <w:lang w:val="vi-VN"/>
-        </w:rPr>
-      </w:pPr>
-    </w:p>
-    <w:p>
-      <w:pPr>
-        <w:jc w:val="center"/>
+        <w:br w:type="page"/>
+      </w:r>
+    </w:p>
+    <w:p>
+      <w:pPr>
+        <w:pStyle w:val="Heading1"/>
         <w:rPr>
           <w:b/>
-          <w:bCs/>
           <w:lang w:val="vi-VN"/>
         </w:rPr>
       </w:pPr>
       <w:r>
         <w:rPr>
           <w:b/>
-          <w:bCs/>
-          <w:color w:val="FF0000"/>
-          <w:lang w:val="en-US"/>
-        </w:rPr>
-        <w:t>NGHIÊM</w:t>
-      </w:r>
-      <w:r>
-        <w:rPr>
-          <w:b/>
-          <w:bCs/>
-          <w:color w:val="FF0000"/>
-          <w:lang w:val="vi-VN"/>
-        </w:rPr>
-        <w:t xml:space="preserve"> CẤM CHỤP MÀN HÌNH </w:t>
-      </w:r>
-      <w:r>
-        <w:rPr>
-          <w:b/>
-          <w:bCs/>
-          <w:color w:val="FF0000"/>
-          <w:lang w:val="vi-VN"/>
-        </w:rPr>
-        <w:t>CHƯƠNG TRÌNH CÓ SẴN</w:t>
-      </w:r>
-    </w:p>
-    <w:p>
-      <w:pPr>
-        <w:rPr>
-          <w:b/>
-          <w:sz w:val="40"/>
-          <w:szCs w:val="40"/>
-        </w:rPr>
-      </w:pPr>
-      <w:bookmarkStart w:id="29" w:name="_2xb1t6k7smn2" w:colFirst="0" w:colLast="0"/>
-      <w:bookmarkEnd w:id="29"/>
-      <w:r>
-        <w:rPr>
-          <w:b/>
-        </w:rPr>
-        <w:br w:type="page"/>
-      </w:r>
-    </w:p>
-    <w:p>
-      <w:pPr>
-        <w:pStyle w:val="Heading1"/>
-        <w:rPr>
-          <w:b/>
-        </w:rPr>
-      </w:pPr>
-      <w:r>
-        <w:rPr>
-          <w:b/>
         </w:rPr>
         <w:t>III. Mã nguồn</w:t>
       </w:r>
-    </w:p>
-    <w:p>
-      <w:pPr>
-        <w:ind w:left="720"/>
-        <w:rPr>
-          <w:lang w:val="vi-VN"/>
-        </w:rPr>
-      </w:pPr>
-      <w:r>
-        <w:rPr>
-          <w:color w:val="FF0000"/>
-          <w:lang w:val="vi-VN"/>
-        </w:rPr>
-        <w:t xml:space="preserve">&lt;&lt; </w:t>
-      </w:r>
-      <w:r>
-        <w:rPr>
-          <w:color w:val="FF0000"/>
-        </w:rPr>
-        <w:t>LINK</w:t>
-      </w:r>
-      <w:r>
-        <w:rPr>
-          <w:color w:val="FF0000"/>
-          <w:lang w:val="vi-VN"/>
-        </w:rPr>
-        <w:t xml:space="preserve"> MÃ NGUỒN TRÊN GITHUB</w:t>
-      </w:r>
-      <w:r>
-        <w:rPr>
-          <w:color w:val="FF0000"/>
-          <w:lang w:val="vi-VN"/>
-        </w:rPr>
-        <w:t>, NẾU CÓ</w:t>
-      </w:r>
-      <w:r>
-        <w:rPr>
-          <w:color w:val="FF0000"/>
-          <w:lang w:val="vi-VN"/>
-        </w:rPr>
-        <w:t>&gt;&gt;</w:t>
-      </w:r>
-    </w:p>
-    <w:p>
-      <w:pPr>
-        <w:rPr>
-          <w:b/>
-        </w:rPr>
-      </w:pPr>
       <w:bookmarkStart w:id="30" w:name="_87nk599c7z52" w:colFirst="0" w:colLast="0"/>
       <w:bookmarkEnd w:id="30"/>
     </w:p>
     <w:p>
       <w:pPr>
-        <w:pStyle w:val="Heading1"/>
-        <w:rPr>
-          <w:b/>
-        </w:rPr>
-      </w:pPr>
-      <w:r>
-        <w:rPr>
-          <w:b/>
-        </w:rPr>
-        <w:t>IV. Tài liệu kiểm thử</w:t>
-      </w:r>
-    </w:p>
-    <w:p>
-      <w:pPr>
-        <w:numPr>
-          <w:ilvl w:val="0"/>
-          <w:numId w:val="22"/>
-        </w:numPr>
-      </w:pPr>
-      <w:r>
-        <w:rPr>
-          <w:lang w:val="vi-VN"/>
-        </w:rPr>
-        <w:t xml:space="preserve">Tham khảo báo cáo </w:t>
-      </w:r>
+        <w:rPr>
+          <w:lang w:val="vi-VN"/>
+        </w:rPr>
+      </w:pPr>
       <w:hyperlink r:id="rId27" w:history="1">
         <w:r>
           <w:rPr>
             <w:rStyle w:val="Hyperlink"/>
             <w:lang w:val="vi-VN"/>
           </w:rPr>
-          <w:t>kiểm thử giao diện</w:t>
+          <w:t>Link Code</w:t>
         </w:r>
       </w:hyperlink>
+    </w:p>
+    <w:p>
+      <w:pPr>
+        <w:pStyle w:val="Heading1"/>
+        <w:rPr>
+          <w:b/>
+        </w:rPr>
+      </w:pPr>
+      <w:r>
+        <w:rPr>
+          <w:b/>
+        </w:rPr>
+        <w:t>IV. Tài liệu kiểm thử</w:t>
+      </w:r>
     </w:p>
     <w:p>
       <w:pPr>
@@ -10827,13 +12063,13 @@
         </w:rPr>
         <w:t xml:space="preserve">Tham khảo báo cáo </w:t>
       </w:r>
-      <w:hyperlink r:id="rId28" w:history="1">
+      <w:hyperlink r:id="rId28" w:anchor="gid=1805963849" w:history="1">
         <w:r>
           <w:rPr>
             <w:rStyle w:val="Hyperlink"/>
             <w:lang w:val="vi-VN"/>
           </w:rPr>
-          <w:t>kiểm thử chức năng</w:t>
+          <w:t>Kiểm Thử</w:t>
         </w:r>
       </w:hyperlink>
       <w:r>
@@ -10845,6 +12081,13 @@
       <w:pPr>
         <w:rPr>
           <w:highlight w:val="yellow"/>
+        </w:rPr>
+      </w:pPr>
+    </w:p>
+    <w:p>
+      <w:pPr>
+        <w:rPr>
+          <w:lang w:val="vi-VN"/>
         </w:rPr>
       </w:pPr>
     </w:p>
@@ -11193,6 +12436,268 @@
     </w:lvl>
   </w:abstractNum>
   <w:abstractNum w:abstractNumId="3" w15:restartNumberingAfterBreak="0">
+    <w:nsid w:val="05401621"/>
+    <w:multiLevelType w:val="multilevel"/>
+    <w:tmpl w:val="26167304"/>
+    <w:lvl w:ilvl="0">
+      <w:start w:val="1"/>
+      <w:numFmt w:val="bullet"/>
+      <w:lvlText w:val=""/>
+      <w:lvlJc w:val="left"/>
+      <w:pPr>
+        <w:tabs>
+          <w:tab w:val="num" w:pos="720"/>
+        </w:tabs>
+        <w:ind w:left="720" w:hanging="360"/>
+      </w:pPr>
+      <w:rPr>
+        <w:rFonts w:ascii="Symbol" w:hAnsi="Symbol" w:hint="default"/>
+        <w:sz w:val="20"/>
+      </w:rPr>
+    </w:lvl>
+    <w:lvl w:ilvl="1" w:tentative="1">
+      <w:start w:val="1"/>
+      <w:numFmt w:val="bullet"/>
+      <w:lvlText w:val="o"/>
+      <w:lvlJc w:val="left"/>
+      <w:pPr>
+        <w:tabs>
+          <w:tab w:val="num" w:pos="1440"/>
+        </w:tabs>
+        <w:ind w:left="1440" w:hanging="360"/>
+      </w:pPr>
+      <w:rPr>
+        <w:rFonts w:ascii="Courier New" w:hAnsi="Courier New" w:hint="default"/>
+        <w:sz w:val="20"/>
+      </w:rPr>
+    </w:lvl>
+    <w:lvl w:ilvl="2" w:tentative="1">
+      <w:start w:val="1"/>
+      <w:numFmt w:val="bullet"/>
+      <w:lvlText w:val=""/>
+      <w:lvlJc w:val="left"/>
+      <w:pPr>
+        <w:tabs>
+          <w:tab w:val="num" w:pos="2160"/>
+        </w:tabs>
+        <w:ind w:left="2160" w:hanging="360"/>
+      </w:pPr>
+      <w:rPr>
+        <w:rFonts w:ascii="Wingdings" w:hAnsi="Wingdings" w:hint="default"/>
+        <w:sz w:val="20"/>
+      </w:rPr>
+    </w:lvl>
+    <w:lvl w:ilvl="3" w:tentative="1">
+      <w:start w:val="1"/>
+      <w:numFmt w:val="bullet"/>
+      <w:lvlText w:val=""/>
+      <w:lvlJc w:val="left"/>
+      <w:pPr>
+        <w:tabs>
+          <w:tab w:val="num" w:pos="2880"/>
+        </w:tabs>
+        <w:ind w:left="2880" w:hanging="360"/>
+      </w:pPr>
+      <w:rPr>
+        <w:rFonts w:ascii="Wingdings" w:hAnsi="Wingdings" w:hint="default"/>
+        <w:sz w:val="20"/>
+      </w:rPr>
+    </w:lvl>
+    <w:lvl w:ilvl="4" w:tentative="1">
+      <w:start w:val="1"/>
+      <w:numFmt w:val="bullet"/>
+      <w:lvlText w:val=""/>
+      <w:lvlJc w:val="left"/>
+      <w:pPr>
+        <w:tabs>
+          <w:tab w:val="num" w:pos="3600"/>
+        </w:tabs>
+        <w:ind w:left="3600" w:hanging="360"/>
+      </w:pPr>
+      <w:rPr>
+        <w:rFonts w:ascii="Wingdings" w:hAnsi="Wingdings" w:hint="default"/>
+        <w:sz w:val="20"/>
+      </w:rPr>
+    </w:lvl>
+    <w:lvl w:ilvl="5" w:tentative="1">
+      <w:start w:val="1"/>
+      <w:numFmt w:val="bullet"/>
+      <w:lvlText w:val=""/>
+      <w:lvlJc w:val="left"/>
+      <w:pPr>
+        <w:tabs>
+          <w:tab w:val="num" w:pos="4320"/>
+        </w:tabs>
+        <w:ind w:left="4320" w:hanging="360"/>
+      </w:pPr>
+      <w:rPr>
+        <w:rFonts w:ascii="Wingdings" w:hAnsi="Wingdings" w:hint="default"/>
+        <w:sz w:val="20"/>
+      </w:rPr>
+    </w:lvl>
+    <w:lvl w:ilvl="6" w:tentative="1">
+      <w:start w:val="1"/>
+      <w:numFmt w:val="bullet"/>
+      <w:lvlText w:val=""/>
+      <w:lvlJc w:val="left"/>
+      <w:pPr>
+        <w:tabs>
+          <w:tab w:val="num" w:pos="5040"/>
+        </w:tabs>
+        <w:ind w:left="5040" w:hanging="360"/>
+      </w:pPr>
+      <w:rPr>
+        <w:rFonts w:ascii="Wingdings" w:hAnsi="Wingdings" w:hint="default"/>
+        <w:sz w:val="20"/>
+      </w:rPr>
+    </w:lvl>
+    <w:lvl w:ilvl="7" w:tentative="1">
+      <w:start w:val="1"/>
+      <w:numFmt w:val="bullet"/>
+      <w:lvlText w:val=""/>
+      <w:lvlJc w:val="left"/>
+      <w:pPr>
+        <w:tabs>
+          <w:tab w:val="num" w:pos="5760"/>
+        </w:tabs>
+        <w:ind w:left="5760" w:hanging="360"/>
+      </w:pPr>
+      <w:rPr>
+        <w:rFonts w:ascii="Wingdings" w:hAnsi="Wingdings" w:hint="default"/>
+        <w:sz w:val="20"/>
+      </w:rPr>
+    </w:lvl>
+    <w:lvl w:ilvl="8" w:tentative="1">
+      <w:start w:val="1"/>
+      <w:numFmt w:val="bullet"/>
+      <w:lvlText w:val=""/>
+      <w:lvlJc w:val="left"/>
+      <w:pPr>
+        <w:tabs>
+          <w:tab w:val="num" w:pos="6480"/>
+        </w:tabs>
+        <w:ind w:left="6480" w:hanging="360"/>
+      </w:pPr>
+      <w:rPr>
+        <w:rFonts w:ascii="Wingdings" w:hAnsi="Wingdings" w:hint="default"/>
+        <w:sz w:val="20"/>
+      </w:rPr>
+    </w:lvl>
+  </w:abstractNum>
+  <w:abstractNum w:abstractNumId="4" w15:restartNumberingAfterBreak="0">
+    <w:nsid w:val="07213A71"/>
+    <w:multiLevelType w:val="multilevel"/>
+    <w:tmpl w:val="91FC1050"/>
+    <w:lvl w:ilvl="0">
+      <w:start w:val="4"/>
+      <w:numFmt w:val="decimal"/>
+      <w:lvlText w:val="%1."/>
+      <w:lvlJc w:val="left"/>
+      <w:pPr>
+        <w:tabs>
+          <w:tab w:val="num" w:pos="720"/>
+        </w:tabs>
+        <w:ind w:left="720" w:hanging="360"/>
+      </w:pPr>
+    </w:lvl>
+    <w:lvl w:ilvl="1" w:tentative="1">
+      <w:start w:val="1"/>
+      <w:numFmt w:val="decimal"/>
+      <w:lvlText w:val="%2."/>
+      <w:lvlJc w:val="left"/>
+      <w:pPr>
+        <w:tabs>
+          <w:tab w:val="num" w:pos="1440"/>
+        </w:tabs>
+        <w:ind w:left="1440" w:hanging="360"/>
+      </w:pPr>
+    </w:lvl>
+    <w:lvl w:ilvl="2" w:tentative="1">
+      <w:start w:val="1"/>
+      <w:numFmt w:val="decimal"/>
+      <w:lvlText w:val="%3."/>
+      <w:lvlJc w:val="left"/>
+      <w:pPr>
+        <w:tabs>
+          <w:tab w:val="num" w:pos="2160"/>
+        </w:tabs>
+        <w:ind w:left="2160" w:hanging="360"/>
+      </w:pPr>
+    </w:lvl>
+    <w:lvl w:ilvl="3" w:tentative="1">
+      <w:start w:val="1"/>
+      <w:numFmt w:val="decimal"/>
+      <w:lvlText w:val="%4."/>
+      <w:lvlJc w:val="left"/>
+      <w:pPr>
+        <w:tabs>
+          <w:tab w:val="num" w:pos="2880"/>
+        </w:tabs>
+        <w:ind w:left="2880" w:hanging="360"/>
+      </w:pPr>
+    </w:lvl>
+    <w:lvl w:ilvl="4" w:tentative="1">
+      <w:start w:val="1"/>
+      <w:numFmt w:val="decimal"/>
+      <w:lvlText w:val="%5."/>
+      <w:lvlJc w:val="left"/>
+      <w:pPr>
+        <w:tabs>
+          <w:tab w:val="num" w:pos="3600"/>
+        </w:tabs>
+        <w:ind w:left="3600" w:hanging="360"/>
+      </w:pPr>
+    </w:lvl>
+    <w:lvl w:ilvl="5" w:tentative="1">
+      <w:start w:val="1"/>
+      <w:numFmt w:val="decimal"/>
+      <w:lvlText w:val="%6."/>
+      <w:lvlJc w:val="left"/>
+      <w:pPr>
+        <w:tabs>
+          <w:tab w:val="num" w:pos="4320"/>
+        </w:tabs>
+        <w:ind w:left="4320" w:hanging="360"/>
+      </w:pPr>
+    </w:lvl>
+    <w:lvl w:ilvl="6" w:tentative="1">
+      <w:start w:val="1"/>
+      <w:numFmt w:val="decimal"/>
+      <w:lvlText w:val="%7."/>
+      <w:lvlJc w:val="left"/>
+      <w:pPr>
+        <w:tabs>
+          <w:tab w:val="num" w:pos="5040"/>
+        </w:tabs>
+        <w:ind w:left="5040" w:hanging="360"/>
+      </w:pPr>
+    </w:lvl>
+    <w:lvl w:ilvl="7" w:tentative="1">
+      <w:start w:val="1"/>
+      <w:numFmt w:val="decimal"/>
+      <w:lvlText w:val="%8."/>
+      <w:lvlJc w:val="left"/>
+      <w:pPr>
+        <w:tabs>
+          <w:tab w:val="num" w:pos="5760"/>
+        </w:tabs>
+        <w:ind w:left="5760" w:hanging="360"/>
+      </w:pPr>
+    </w:lvl>
+    <w:lvl w:ilvl="8" w:tentative="1">
+      <w:start w:val="1"/>
+      <w:numFmt w:val="decimal"/>
+      <w:lvlText w:val="%9."/>
+      <w:lvlJc w:val="left"/>
+      <w:pPr>
+        <w:tabs>
+          <w:tab w:val="num" w:pos="6480"/>
+        </w:tabs>
+        <w:ind w:left="6480" w:hanging="360"/>
+      </w:pPr>
+    </w:lvl>
+  </w:abstractNum>
+  <w:abstractNum w:abstractNumId="5" w15:restartNumberingAfterBreak="0">
     <w:nsid w:val="07224B6B"/>
     <w:multiLevelType w:val="multilevel"/>
     <w:tmpl w:val="22DCD50A"/>
@@ -11341,7 +12846,7 @@
       </w:rPr>
     </w:lvl>
   </w:abstractNum>
-  <w:abstractNum w:abstractNumId="4" w15:restartNumberingAfterBreak="0">
+  <w:abstractNum w:abstractNumId="6" w15:restartNumberingAfterBreak="0">
     <w:nsid w:val="07C657FD"/>
     <w:multiLevelType w:val="multilevel"/>
     <w:tmpl w:val="8CF89FD4"/>
@@ -11454,7 +12959,7 @@
       </w:rPr>
     </w:lvl>
   </w:abstractNum>
-  <w:abstractNum w:abstractNumId="5" w15:restartNumberingAfterBreak="0">
+  <w:abstractNum w:abstractNumId="7" w15:restartNumberingAfterBreak="0">
     <w:nsid w:val="08EA1E54"/>
     <w:multiLevelType w:val="multilevel"/>
     <w:tmpl w:val="4392A88C"/>
@@ -11567,7 +13072,7 @@
       </w:rPr>
     </w:lvl>
   </w:abstractNum>
-  <w:abstractNum w:abstractNumId="6" w15:restartNumberingAfterBreak="0">
+  <w:abstractNum w:abstractNumId="8" w15:restartNumberingAfterBreak="0">
     <w:nsid w:val="095A6550"/>
     <w:multiLevelType w:val="multilevel"/>
     <w:tmpl w:val="D70C96D0"/>
@@ -11680,7 +13185,7 @@
       </w:rPr>
     </w:lvl>
   </w:abstractNum>
-  <w:abstractNum w:abstractNumId="7" w15:restartNumberingAfterBreak="0">
+  <w:abstractNum w:abstractNumId="9" w15:restartNumberingAfterBreak="0">
     <w:nsid w:val="0E44798F"/>
     <w:multiLevelType w:val="multilevel"/>
     <w:tmpl w:val="5CEC36D8"/>
@@ -11793,7 +13298,7 @@
       </w:rPr>
     </w:lvl>
   </w:abstractNum>
-  <w:abstractNum w:abstractNumId="8" w15:restartNumberingAfterBreak="0">
+  <w:abstractNum w:abstractNumId="10" w15:restartNumberingAfterBreak="0">
     <w:nsid w:val="0F0D1170"/>
     <w:multiLevelType w:val="multilevel"/>
     <w:tmpl w:val="301AD37C"/>
@@ -11942,7 +13447,120 @@
       </w:rPr>
     </w:lvl>
   </w:abstractNum>
-  <w:abstractNum w:abstractNumId="9" w15:restartNumberingAfterBreak="0">
+  <w:abstractNum w:abstractNumId="11" w15:restartNumberingAfterBreak="0">
+    <w:nsid w:val="12BB51ED"/>
+    <w:multiLevelType w:val="multilevel"/>
+    <w:tmpl w:val="6A301F1C"/>
+    <w:lvl w:ilvl="0">
+      <w:start w:val="8"/>
+      <w:numFmt w:val="decimal"/>
+      <w:lvlText w:val="%1."/>
+      <w:lvlJc w:val="left"/>
+      <w:pPr>
+        <w:tabs>
+          <w:tab w:val="num" w:pos="720"/>
+        </w:tabs>
+        <w:ind w:left="720" w:hanging="360"/>
+      </w:pPr>
+    </w:lvl>
+    <w:lvl w:ilvl="1" w:tentative="1">
+      <w:start w:val="1"/>
+      <w:numFmt w:val="decimal"/>
+      <w:lvlText w:val="%2."/>
+      <w:lvlJc w:val="left"/>
+      <w:pPr>
+        <w:tabs>
+          <w:tab w:val="num" w:pos="1440"/>
+        </w:tabs>
+        <w:ind w:left="1440" w:hanging="360"/>
+      </w:pPr>
+    </w:lvl>
+    <w:lvl w:ilvl="2" w:tentative="1">
+      <w:start w:val="1"/>
+      <w:numFmt w:val="decimal"/>
+      <w:lvlText w:val="%3."/>
+      <w:lvlJc w:val="left"/>
+      <w:pPr>
+        <w:tabs>
+          <w:tab w:val="num" w:pos="2160"/>
+        </w:tabs>
+        <w:ind w:left="2160" w:hanging="360"/>
+      </w:pPr>
+    </w:lvl>
+    <w:lvl w:ilvl="3" w:tentative="1">
+      <w:start w:val="1"/>
+      <w:numFmt w:val="decimal"/>
+      <w:lvlText w:val="%4."/>
+      <w:lvlJc w:val="left"/>
+      <w:pPr>
+        <w:tabs>
+          <w:tab w:val="num" w:pos="2880"/>
+        </w:tabs>
+        <w:ind w:left="2880" w:hanging="360"/>
+      </w:pPr>
+    </w:lvl>
+    <w:lvl w:ilvl="4" w:tentative="1">
+      <w:start w:val="1"/>
+      <w:numFmt w:val="decimal"/>
+      <w:lvlText w:val="%5."/>
+      <w:lvlJc w:val="left"/>
+      <w:pPr>
+        <w:tabs>
+          <w:tab w:val="num" w:pos="3600"/>
+        </w:tabs>
+        <w:ind w:left="3600" w:hanging="360"/>
+      </w:pPr>
+    </w:lvl>
+    <w:lvl w:ilvl="5" w:tentative="1">
+      <w:start w:val="1"/>
+      <w:numFmt w:val="decimal"/>
+      <w:lvlText w:val="%6."/>
+      <w:lvlJc w:val="left"/>
+      <w:pPr>
+        <w:tabs>
+          <w:tab w:val="num" w:pos="4320"/>
+        </w:tabs>
+        <w:ind w:left="4320" w:hanging="360"/>
+      </w:pPr>
+    </w:lvl>
+    <w:lvl w:ilvl="6" w:tentative="1">
+      <w:start w:val="1"/>
+      <w:numFmt w:val="decimal"/>
+      <w:lvlText w:val="%7."/>
+      <w:lvlJc w:val="left"/>
+      <w:pPr>
+        <w:tabs>
+          <w:tab w:val="num" w:pos="5040"/>
+        </w:tabs>
+        <w:ind w:left="5040" w:hanging="360"/>
+      </w:pPr>
+    </w:lvl>
+    <w:lvl w:ilvl="7" w:tentative="1">
+      <w:start w:val="1"/>
+      <w:numFmt w:val="decimal"/>
+      <w:lvlText w:val="%8."/>
+      <w:lvlJc w:val="left"/>
+      <w:pPr>
+        <w:tabs>
+          <w:tab w:val="num" w:pos="5760"/>
+        </w:tabs>
+        <w:ind w:left="5760" w:hanging="360"/>
+      </w:pPr>
+    </w:lvl>
+    <w:lvl w:ilvl="8" w:tentative="1">
+      <w:start w:val="1"/>
+      <w:numFmt w:val="decimal"/>
+      <w:lvlText w:val="%9."/>
+      <w:lvlJc w:val="left"/>
+      <w:pPr>
+        <w:tabs>
+          <w:tab w:val="num" w:pos="6480"/>
+        </w:tabs>
+        <w:ind w:left="6480" w:hanging="360"/>
+      </w:pPr>
+    </w:lvl>
+  </w:abstractNum>
+  <w:abstractNum w:abstractNumId="12" w15:restartNumberingAfterBreak="0">
     <w:nsid w:val="15A75DAD"/>
     <w:multiLevelType w:val="multilevel"/>
     <w:tmpl w:val="172A2960"/>
@@ -12055,7 +13673,7 @@
       </w:rPr>
     </w:lvl>
   </w:abstractNum>
-  <w:abstractNum w:abstractNumId="10" w15:restartNumberingAfterBreak="0">
+  <w:abstractNum w:abstractNumId="13" w15:restartNumberingAfterBreak="0">
     <w:nsid w:val="186E6CF7"/>
     <w:multiLevelType w:val="multilevel"/>
     <w:tmpl w:val="02025A0E"/>
@@ -12204,7 +13822,120 @@
       </w:rPr>
     </w:lvl>
   </w:abstractNum>
-  <w:abstractNum w:abstractNumId="11" w15:restartNumberingAfterBreak="0">
+  <w:abstractNum w:abstractNumId="14" w15:restartNumberingAfterBreak="0">
+    <w:nsid w:val="1BBA720F"/>
+    <w:multiLevelType w:val="multilevel"/>
+    <w:tmpl w:val="1354D9C8"/>
+    <w:lvl w:ilvl="0">
+      <w:start w:val="3"/>
+      <w:numFmt w:val="decimal"/>
+      <w:lvlText w:val="%1."/>
+      <w:lvlJc w:val="left"/>
+      <w:pPr>
+        <w:tabs>
+          <w:tab w:val="num" w:pos="720"/>
+        </w:tabs>
+        <w:ind w:left="720" w:hanging="360"/>
+      </w:pPr>
+    </w:lvl>
+    <w:lvl w:ilvl="1" w:tentative="1">
+      <w:start w:val="1"/>
+      <w:numFmt w:val="decimal"/>
+      <w:lvlText w:val="%2."/>
+      <w:lvlJc w:val="left"/>
+      <w:pPr>
+        <w:tabs>
+          <w:tab w:val="num" w:pos="1440"/>
+        </w:tabs>
+        <w:ind w:left="1440" w:hanging="360"/>
+      </w:pPr>
+    </w:lvl>
+    <w:lvl w:ilvl="2" w:tentative="1">
+      <w:start w:val="1"/>
+      <w:numFmt w:val="decimal"/>
+      <w:lvlText w:val="%3."/>
+      <w:lvlJc w:val="left"/>
+      <w:pPr>
+        <w:tabs>
+          <w:tab w:val="num" w:pos="2160"/>
+        </w:tabs>
+        <w:ind w:left="2160" w:hanging="360"/>
+      </w:pPr>
+    </w:lvl>
+    <w:lvl w:ilvl="3" w:tentative="1">
+      <w:start w:val="1"/>
+      <w:numFmt w:val="decimal"/>
+      <w:lvlText w:val="%4."/>
+      <w:lvlJc w:val="left"/>
+      <w:pPr>
+        <w:tabs>
+          <w:tab w:val="num" w:pos="2880"/>
+        </w:tabs>
+        <w:ind w:left="2880" w:hanging="360"/>
+      </w:pPr>
+    </w:lvl>
+    <w:lvl w:ilvl="4" w:tentative="1">
+      <w:start w:val="1"/>
+      <w:numFmt w:val="decimal"/>
+      <w:lvlText w:val="%5."/>
+      <w:lvlJc w:val="left"/>
+      <w:pPr>
+        <w:tabs>
+          <w:tab w:val="num" w:pos="3600"/>
+        </w:tabs>
+        <w:ind w:left="3600" w:hanging="360"/>
+      </w:pPr>
+    </w:lvl>
+    <w:lvl w:ilvl="5" w:tentative="1">
+      <w:start w:val="1"/>
+      <w:numFmt w:val="decimal"/>
+      <w:lvlText w:val="%6."/>
+      <w:lvlJc w:val="left"/>
+      <w:pPr>
+        <w:tabs>
+          <w:tab w:val="num" w:pos="4320"/>
+        </w:tabs>
+        <w:ind w:left="4320" w:hanging="360"/>
+      </w:pPr>
+    </w:lvl>
+    <w:lvl w:ilvl="6" w:tentative="1">
+      <w:start w:val="1"/>
+      <w:numFmt w:val="decimal"/>
+      <w:lvlText w:val="%7."/>
+      <w:lvlJc w:val="left"/>
+      <w:pPr>
+        <w:tabs>
+          <w:tab w:val="num" w:pos="5040"/>
+        </w:tabs>
+        <w:ind w:left="5040" w:hanging="360"/>
+      </w:pPr>
+    </w:lvl>
+    <w:lvl w:ilvl="7" w:tentative="1">
+      <w:start w:val="1"/>
+      <w:numFmt w:val="decimal"/>
+      <w:lvlText w:val="%8."/>
+      <w:lvlJc w:val="left"/>
+      <w:pPr>
+        <w:tabs>
+          <w:tab w:val="num" w:pos="5760"/>
+        </w:tabs>
+        <w:ind w:left="5760" w:hanging="360"/>
+      </w:pPr>
+    </w:lvl>
+    <w:lvl w:ilvl="8" w:tentative="1">
+      <w:start w:val="1"/>
+      <w:numFmt w:val="decimal"/>
+      <w:lvlText w:val="%9."/>
+      <w:lvlJc w:val="left"/>
+      <w:pPr>
+        <w:tabs>
+          <w:tab w:val="num" w:pos="6480"/>
+        </w:tabs>
+        <w:ind w:left="6480" w:hanging="360"/>
+      </w:pPr>
+    </w:lvl>
+  </w:abstractNum>
+  <w:abstractNum w:abstractNumId="15" w15:restartNumberingAfterBreak="0">
     <w:nsid w:val="1CF87B59"/>
     <w:multiLevelType w:val="multilevel"/>
     <w:tmpl w:val="B47EBBE8"/>
@@ -12317,7 +14048,120 @@
       </w:rPr>
     </w:lvl>
   </w:abstractNum>
-  <w:abstractNum w:abstractNumId="12" w15:restartNumberingAfterBreak="0">
+  <w:abstractNum w:abstractNumId="16" w15:restartNumberingAfterBreak="0">
+    <w:nsid w:val="1DF27704"/>
+    <w:multiLevelType w:val="hybridMultilevel"/>
+    <w:tmpl w:val="45C26FF0"/>
+    <w:lvl w:ilvl="0" w:tplc="B58EBAA6">
+      <w:start w:val="3"/>
+      <w:numFmt w:val="upperLetter"/>
+      <w:lvlText w:val="%1."/>
+      <w:lvlJc w:val="left"/>
+      <w:pPr>
+        <w:tabs>
+          <w:tab w:val="num" w:pos="720"/>
+        </w:tabs>
+        <w:ind w:left="720" w:hanging="360"/>
+      </w:pPr>
+    </w:lvl>
+    <w:lvl w:ilvl="1" w:tplc="242AA58E" w:tentative="1">
+      <w:start w:val="1"/>
+      <w:numFmt w:val="decimal"/>
+      <w:lvlText w:val="%2."/>
+      <w:lvlJc w:val="left"/>
+      <w:pPr>
+        <w:tabs>
+          <w:tab w:val="num" w:pos="1440"/>
+        </w:tabs>
+        <w:ind w:left="1440" w:hanging="360"/>
+      </w:pPr>
+    </w:lvl>
+    <w:lvl w:ilvl="2" w:tplc="C5804F7C" w:tentative="1">
+      <w:start w:val="1"/>
+      <w:numFmt w:val="decimal"/>
+      <w:lvlText w:val="%3."/>
+      <w:lvlJc w:val="left"/>
+      <w:pPr>
+        <w:tabs>
+          <w:tab w:val="num" w:pos="2160"/>
+        </w:tabs>
+        <w:ind w:left="2160" w:hanging="360"/>
+      </w:pPr>
+    </w:lvl>
+    <w:lvl w:ilvl="3" w:tplc="A11EA512" w:tentative="1">
+      <w:start w:val="1"/>
+      <w:numFmt w:val="decimal"/>
+      <w:lvlText w:val="%4."/>
+      <w:lvlJc w:val="left"/>
+      <w:pPr>
+        <w:tabs>
+          <w:tab w:val="num" w:pos="2880"/>
+        </w:tabs>
+        <w:ind w:left="2880" w:hanging="360"/>
+      </w:pPr>
+    </w:lvl>
+    <w:lvl w:ilvl="4" w:tplc="40C2DD96" w:tentative="1">
+      <w:start w:val="1"/>
+      <w:numFmt w:val="decimal"/>
+      <w:lvlText w:val="%5."/>
+      <w:lvlJc w:val="left"/>
+      <w:pPr>
+        <w:tabs>
+          <w:tab w:val="num" w:pos="3600"/>
+        </w:tabs>
+        <w:ind w:left="3600" w:hanging="360"/>
+      </w:pPr>
+    </w:lvl>
+    <w:lvl w:ilvl="5" w:tplc="3FA8A49E" w:tentative="1">
+      <w:start w:val="1"/>
+      <w:numFmt w:val="decimal"/>
+      <w:lvlText w:val="%6."/>
+      <w:lvlJc w:val="left"/>
+      <w:pPr>
+        <w:tabs>
+          <w:tab w:val="num" w:pos="4320"/>
+        </w:tabs>
+        <w:ind w:left="4320" w:hanging="360"/>
+      </w:pPr>
+    </w:lvl>
+    <w:lvl w:ilvl="6" w:tplc="CEAC1C94" w:tentative="1">
+      <w:start w:val="1"/>
+      <w:numFmt w:val="decimal"/>
+      <w:lvlText w:val="%7."/>
+      <w:lvlJc w:val="left"/>
+      <w:pPr>
+        <w:tabs>
+          <w:tab w:val="num" w:pos="5040"/>
+        </w:tabs>
+        <w:ind w:left="5040" w:hanging="360"/>
+      </w:pPr>
+    </w:lvl>
+    <w:lvl w:ilvl="7" w:tplc="AFE69FD4" w:tentative="1">
+      <w:start w:val="1"/>
+      <w:numFmt w:val="decimal"/>
+      <w:lvlText w:val="%8."/>
+      <w:lvlJc w:val="left"/>
+      <w:pPr>
+        <w:tabs>
+          <w:tab w:val="num" w:pos="5760"/>
+        </w:tabs>
+        <w:ind w:left="5760" w:hanging="360"/>
+      </w:pPr>
+    </w:lvl>
+    <w:lvl w:ilvl="8" w:tplc="F8E2897A" w:tentative="1">
+      <w:start w:val="1"/>
+      <w:numFmt w:val="decimal"/>
+      <w:lvlText w:val="%9."/>
+      <w:lvlJc w:val="left"/>
+      <w:pPr>
+        <w:tabs>
+          <w:tab w:val="num" w:pos="6480"/>
+        </w:tabs>
+        <w:ind w:left="6480" w:hanging="360"/>
+      </w:pPr>
+    </w:lvl>
+  </w:abstractNum>
+  <w:abstractNum w:abstractNumId="17" w15:restartNumberingAfterBreak="0">
     <w:nsid w:val="1F263D27"/>
     <w:multiLevelType w:val="multilevel"/>
     <w:tmpl w:val="9092D954"/>
@@ -12430,7 +14274,7 @@
       </w:rPr>
     </w:lvl>
   </w:abstractNum>
-  <w:abstractNum w:abstractNumId="13" w15:restartNumberingAfterBreak="0">
+  <w:abstractNum w:abstractNumId="18" w15:restartNumberingAfterBreak="0">
     <w:nsid w:val="231B68D7"/>
     <w:multiLevelType w:val="multilevel"/>
     <w:tmpl w:val="B1FA4B18"/>
@@ -12543,7 +14387,7 @@
       </w:rPr>
     </w:lvl>
   </w:abstractNum>
-  <w:abstractNum w:abstractNumId="14" w15:restartNumberingAfterBreak="0">
+  <w:abstractNum w:abstractNumId="19" w15:restartNumberingAfterBreak="0">
     <w:nsid w:val="233D1481"/>
     <w:multiLevelType w:val="multilevel"/>
     <w:tmpl w:val="99CE1E88"/>
@@ -12656,7 +14500,156 @@
       </w:rPr>
     </w:lvl>
   </w:abstractNum>
-  <w:abstractNum w:abstractNumId="15" w15:restartNumberingAfterBreak="0">
+  <w:abstractNum w:abstractNumId="20" w15:restartNumberingAfterBreak="0">
+    <w:nsid w:val="24631EBF"/>
+    <w:multiLevelType w:val="multilevel"/>
+    <w:tmpl w:val="750A7E52"/>
+    <w:lvl w:ilvl="0">
+      <w:start w:val="1"/>
+      <w:numFmt w:val="bullet"/>
+      <w:lvlText w:val=""/>
+      <w:lvlJc w:val="left"/>
+      <w:pPr>
+        <w:tabs>
+          <w:tab w:val="num" w:pos="720"/>
+        </w:tabs>
+        <w:ind w:left="720" w:hanging="360"/>
+      </w:pPr>
+      <w:rPr>
+        <w:rFonts w:ascii="Symbol" w:hAnsi="Symbol" w:hint="default"/>
+        <w:sz w:val="20"/>
+      </w:rPr>
+    </w:lvl>
+    <w:lvl w:ilvl="1" w:tentative="1">
+      <w:start w:val="1"/>
+      <w:numFmt w:val="bullet"/>
+      <w:lvlText w:val="o"/>
+      <w:lvlJc w:val="left"/>
+      <w:pPr>
+        <w:tabs>
+          <w:tab w:val="num" w:pos="1440"/>
+        </w:tabs>
+        <w:ind w:left="1440" w:hanging="360"/>
+      </w:pPr>
+      <w:rPr>
+        <w:rFonts w:ascii="Courier New" w:hAnsi="Courier New" w:hint="default"/>
+        <w:sz w:val="20"/>
+      </w:rPr>
+    </w:lvl>
+    <w:lvl w:ilvl="2" w:tentative="1">
+      <w:start w:val="1"/>
+      <w:numFmt w:val="bullet"/>
+      <w:lvlText w:val=""/>
+      <w:lvlJc w:val="left"/>
+      <w:pPr>
+        <w:tabs>
+          <w:tab w:val="num" w:pos="2160"/>
+        </w:tabs>
+        <w:ind w:left="2160" w:hanging="360"/>
+      </w:pPr>
+      <w:rPr>
+        <w:rFonts w:ascii="Wingdings" w:hAnsi="Wingdings" w:hint="default"/>
+        <w:sz w:val="20"/>
+      </w:rPr>
+    </w:lvl>
+    <w:lvl w:ilvl="3" w:tentative="1">
+      <w:start w:val="1"/>
+      <w:numFmt w:val="bullet"/>
+      <w:lvlText w:val=""/>
+      <w:lvlJc w:val="left"/>
+      <w:pPr>
+        <w:tabs>
+          <w:tab w:val="num" w:pos="2880"/>
+        </w:tabs>
+        <w:ind w:left="2880" w:hanging="360"/>
+      </w:pPr>
+      <w:rPr>
+        <w:rFonts w:ascii="Wingdings" w:hAnsi="Wingdings" w:hint="default"/>
+        <w:sz w:val="20"/>
+      </w:rPr>
+    </w:lvl>
+    <w:lvl w:ilvl="4" w:tentative="1">
+      <w:start w:val="1"/>
+      <w:numFmt w:val="bullet"/>
+      <w:lvlText w:val=""/>
+      <w:lvlJc w:val="left"/>
+      <w:pPr>
+        <w:tabs>
+          <w:tab w:val="num" w:pos="3600"/>
+        </w:tabs>
+        <w:ind w:left="3600" w:hanging="360"/>
+      </w:pPr>
+      <w:rPr>
+        <w:rFonts w:ascii="Wingdings" w:hAnsi="Wingdings" w:hint="default"/>
+        <w:sz w:val="20"/>
+      </w:rPr>
+    </w:lvl>
+    <w:lvl w:ilvl="5" w:tentative="1">
+      <w:start w:val="1"/>
+      <w:numFmt w:val="bullet"/>
+      <w:lvlText w:val=""/>
+      <w:lvlJc w:val="left"/>
+      <w:pPr>
+        <w:tabs>
+          <w:tab w:val="num" w:pos="4320"/>
+        </w:tabs>
+        <w:ind w:left="4320" w:hanging="360"/>
+      </w:pPr>
+      <w:rPr>
+        <w:rFonts w:ascii="Wingdings" w:hAnsi="Wingdings" w:hint="default"/>
+        <w:sz w:val="20"/>
+      </w:rPr>
+    </w:lvl>
+    <w:lvl w:ilvl="6" w:tentative="1">
+      <w:start w:val="1"/>
+      <w:numFmt w:val="bullet"/>
+      <w:lvlText w:val=""/>
+      <w:lvlJc w:val="left"/>
+      <w:pPr>
+        <w:tabs>
+          <w:tab w:val="num" w:pos="5040"/>
+        </w:tabs>
+        <w:ind w:left="5040" w:hanging="360"/>
+      </w:pPr>
+      <w:rPr>
+        <w:rFonts w:ascii="Wingdings" w:hAnsi="Wingdings" w:hint="default"/>
+        <w:sz w:val="20"/>
+      </w:rPr>
+    </w:lvl>
+    <w:lvl w:ilvl="7" w:tentative="1">
+      <w:start w:val="1"/>
+      <w:numFmt w:val="bullet"/>
+      <w:lvlText w:val=""/>
+      <w:lvlJc w:val="left"/>
+      <w:pPr>
+        <w:tabs>
+          <w:tab w:val="num" w:pos="5760"/>
+        </w:tabs>
+        <w:ind w:left="5760" w:hanging="360"/>
+      </w:pPr>
+      <w:rPr>
+        <w:rFonts w:ascii="Wingdings" w:hAnsi="Wingdings" w:hint="default"/>
+        <w:sz w:val="20"/>
+      </w:rPr>
+    </w:lvl>
+    <w:lvl w:ilvl="8" w:tentative="1">
+      <w:start w:val="1"/>
+      <w:numFmt w:val="bullet"/>
+      <w:lvlText w:val=""/>
+      <w:lvlJc w:val="left"/>
+      <w:pPr>
+        <w:tabs>
+          <w:tab w:val="num" w:pos="6480"/>
+        </w:tabs>
+        <w:ind w:left="6480" w:hanging="360"/>
+      </w:pPr>
+      <w:rPr>
+        <w:rFonts w:ascii="Wingdings" w:hAnsi="Wingdings" w:hint="default"/>
+        <w:sz w:val="20"/>
+      </w:rPr>
+    </w:lvl>
+  </w:abstractNum>
+  <w:abstractNum w:abstractNumId="21" w15:restartNumberingAfterBreak="0">
     <w:nsid w:val="24CB3EE4"/>
     <w:multiLevelType w:val="multilevel"/>
     <w:tmpl w:val="07940D9A"/>
@@ -12769,7 +14762,7 @@
       </w:rPr>
     </w:lvl>
   </w:abstractNum>
-  <w:abstractNum w:abstractNumId="16" w15:restartNumberingAfterBreak="0">
+  <w:abstractNum w:abstractNumId="22" w15:restartNumberingAfterBreak="0">
     <w:nsid w:val="26BE7FFD"/>
     <w:multiLevelType w:val="multilevel"/>
     <w:tmpl w:val="CB6ED3D0"/>
@@ -12882,7 +14875,531 @@
       </w:rPr>
     </w:lvl>
   </w:abstractNum>
-  <w:abstractNum w:abstractNumId="17" w15:restartNumberingAfterBreak="0">
+  <w:abstractNum w:abstractNumId="23" w15:restartNumberingAfterBreak="0">
+    <w:nsid w:val="28B6168B"/>
+    <w:multiLevelType w:val="multilevel"/>
+    <w:tmpl w:val="0BB0BA18"/>
+    <w:lvl w:ilvl="0">
+      <w:start w:val="1"/>
+      <w:numFmt w:val="bullet"/>
+      <w:lvlText w:val=""/>
+      <w:lvlJc w:val="left"/>
+      <w:pPr>
+        <w:tabs>
+          <w:tab w:val="num" w:pos="720"/>
+        </w:tabs>
+        <w:ind w:left="720" w:hanging="360"/>
+      </w:pPr>
+      <w:rPr>
+        <w:rFonts w:ascii="Symbol" w:hAnsi="Symbol" w:hint="default"/>
+        <w:sz w:val="20"/>
+      </w:rPr>
+    </w:lvl>
+    <w:lvl w:ilvl="1" w:tentative="1">
+      <w:start w:val="1"/>
+      <w:numFmt w:val="bullet"/>
+      <w:lvlText w:val="o"/>
+      <w:lvlJc w:val="left"/>
+      <w:pPr>
+        <w:tabs>
+          <w:tab w:val="num" w:pos="1440"/>
+        </w:tabs>
+        <w:ind w:left="1440" w:hanging="360"/>
+      </w:pPr>
+      <w:rPr>
+        <w:rFonts w:ascii="Courier New" w:hAnsi="Courier New" w:hint="default"/>
+        <w:sz w:val="20"/>
+      </w:rPr>
+    </w:lvl>
+    <w:lvl w:ilvl="2" w:tentative="1">
+      <w:start w:val="1"/>
+      <w:numFmt w:val="bullet"/>
+      <w:lvlText w:val=""/>
+      <w:lvlJc w:val="left"/>
+      <w:pPr>
+        <w:tabs>
+          <w:tab w:val="num" w:pos="2160"/>
+        </w:tabs>
+        <w:ind w:left="2160" w:hanging="360"/>
+      </w:pPr>
+      <w:rPr>
+        <w:rFonts w:ascii="Wingdings" w:hAnsi="Wingdings" w:hint="default"/>
+        <w:sz w:val="20"/>
+      </w:rPr>
+    </w:lvl>
+    <w:lvl w:ilvl="3" w:tentative="1">
+      <w:start w:val="1"/>
+      <w:numFmt w:val="bullet"/>
+      <w:lvlText w:val=""/>
+      <w:lvlJc w:val="left"/>
+      <w:pPr>
+        <w:tabs>
+          <w:tab w:val="num" w:pos="2880"/>
+        </w:tabs>
+        <w:ind w:left="2880" w:hanging="360"/>
+      </w:pPr>
+      <w:rPr>
+        <w:rFonts w:ascii="Wingdings" w:hAnsi="Wingdings" w:hint="default"/>
+        <w:sz w:val="20"/>
+      </w:rPr>
+    </w:lvl>
+    <w:lvl w:ilvl="4" w:tentative="1">
+      <w:start w:val="1"/>
+      <w:numFmt w:val="bullet"/>
+      <w:lvlText w:val=""/>
+      <w:lvlJc w:val="left"/>
+      <w:pPr>
+        <w:tabs>
+          <w:tab w:val="num" w:pos="3600"/>
+        </w:tabs>
+        <w:ind w:left="3600" w:hanging="360"/>
+      </w:pPr>
+      <w:rPr>
+        <w:rFonts w:ascii="Wingdings" w:hAnsi="Wingdings" w:hint="default"/>
+        <w:sz w:val="20"/>
+      </w:rPr>
+    </w:lvl>
+    <w:lvl w:ilvl="5" w:tentative="1">
+      <w:start w:val="1"/>
+      <w:numFmt w:val="bullet"/>
+      <w:lvlText w:val=""/>
+      <w:lvlJc w:val="left"/>
+      <w:pPr>
+        <w:tabs>
+          <w:tab w:val="num" w:pos="4320"/>
+        </w:tabs>
+        <w:ind w:left="4320" w:hanging="360"/>
+      </w:pPr>
+      <w:rPr>
+        <w:rFonts w:ascii="Wingdings" w:hAnsi="Wingdings" w:hint="default"/>
+        <w:sz w:val="20"/>
+      </w:rPr>
+    </w:lvl>
+    <w:lvl w:ilvl="6" w:tentative="1">
+      <w:start w:val="1"/>
+      <w:numFmt w:val="bullet"/>
+      <w:lvlText w:val=""/>
+      <w:lvlJc w:val="left"/>
+      <w:pPr>
+        <w:tabs>
+          <w:tab w:val="num" w:pos="5040"/>
+        </w:tabs>
+        <w:ind w:left="5040" w:hanging="360"/>
+      </w:pPr>
+      <w:rPr>
+        <w:rFonts w:ascii="Wingdings" w:hAnsi="Wingdings" w:hint="default"/>
+        <w:sz w:val="20"/>
+      </w:rPr>
+    </w:lvl>
+    <w:lvl w:ilvl="7" w:tentative="1">
+      <w:start w:val="1"/>
+      <w:numFmt w:val="bullet"/>
+      <w:lvlText w:val=""/>
+      <w:lvlJc w:val="left"/>
+      <w:pPr>
+        <w:tabs>
+          <w:tab w:val="num" w:pos="5760"/>
+        </w:tabs>
+        <w:ind w:left="5760" w:hanging="360"/>
+      </w:pPr>
+      <w:rPr>
+        <w:rFonts w:ascii="Wingdings" w:hAnsi="Wingdings" w:hint="default"/>
+        <w:sz w:val="20"/>
+      </w:rPr>
+    </w:lvl>
+    <w:lvl w:ilvl="8" w:tentative="1">
+      <w:start w:val="1"/>
+      <w:numFmt w:val="bullet"/>
+      <w:lvlText w:val=""/>
+      <w:lvlJc w:val="left"/>
+      <w:pPr>
+        <w:tabs>
+          <w:tab w:val="num" w:pos="6480"/>
+        </w:tabs>
+        <w:ind w:left="6480" w:hanging="360"/>
+      </w:pPr>
+      <w:rPr>
+        <w:rFonts w:ascii="Wingdings" w:hAnsi="Wingdings" w:hint="default"/>
+        <w:sz w:val="20"/>
+      </w:rPr>
+    </w:lvl>
+  </w:abstractNum>
+  <w:abstractNum w:abstractNumId="24" w15:restartNumberingAfterBreak="0">
+    <w:nsid w:val="2D6A762B"/>
+    <w:multiLevelType w:val="multilevel"/>
+    <w:tmpl w:val="5B32044C"/>
+    <w:lvl w:ilvl="0">
+      <w:start w:val="2"/>
+      <w:numFmt w:val="decimal"/>
+      <w:lvlText w:val="%1."/>
+      <w:lvlJc w:val="left"/>
+      <w:pPr>
+        <w:tabs>
+          <w:tab w:val="num" w:pos="720"/>
+        </w:tabs>
+        <w:ind w:left="720" w:hanging="360"/>
+      </w:pPr>
+    </w:lvl>
+    <w:lvl w:ilvl="1" w:tentative="1">
+      <w:start w:val="1"/>
+      <w:numFmt w:val="decimal"/>
+      <w:lvlText w:val="%2."/>
+      <w:lvlJc w:val="left"/>
+      <w:pPr>
+        <w:tabs>
+          <w:tab w:val="num" w:pos="1440"/>
+        </w:tabs>
+        <w:ind w:left="1440" w:hanging="360"/>
+      </w:pPr>
+    </w:lvl>
+    <w:lvl w:ilvl="2" w:tentative="1">
+      <w:start w:val="1"/>
+      <w:numFmt w:val="decimal"/>
+      <w:lvlText w:val="%3."/>
+      <w:lvlJc w:val="left"/>
+      <w:pPr>
+        <w:tabs>
+          <w:tab w:val="num" w:pos="2160"/>
+        </w:tabs>
+        <w:ind w:left="2160" w:hanging="360"/>
+      </w:pPr>
+    </w:lvl>
+    <w:lvl w:ilvl="3" w:tentative="1">
+      <w:start w:val="1"/>
+      <w:numFmt w:val="decimal"/>
+      <w:lvlText w:val="%4."/>
+      <w:lvlJc w:val="left"/>
+      <w:pPr>
+        <w:tabs>
+          <w:tab w:val="num" w:pos="2880"/>
+        </w:tabs>
+        <w:ind w:left="2880" w:hanging="360"/>
+      </w:pPr>
+    </w:lvl>
+    <w:lvl w:ilvl="4" w:tentative="1">
+      <w:start w:val="1"/>
+      <w:numFmt w:val="decimal"/>
+      <w:lvlText w:val="%5."/>
+      <w:lvlJc w:val="left"/>
+      <w:pPr>
+        <w:tabs>
+          <w:tab w:val="num" w:pos="3600"/>
+        </w:tabs>
+        <w:ind w:left="3600" w:hanging="360"/>
+      </w:pPr>
+    </w:lvl>
+    <w:lvl w:ilvl="5" w:tentative="1">
+      <w:start w:val="1"/>
+      <w:numFmt w:val="decimal"/>
+      <w:lvlText w:val="%6."/>
+      <w:lvlJc w:val="left"/>
+      <w:pPr>
+        <w:tabs>
+          <w:tab w:val="num" w:pos="4320"/>
+        </w:tabs>
+        <w:ind w:left="4320" w:hanging="360"/>
+      </w:pPr>
+    </w:lvl>
+    <w:lvl w:ilvl="6" w:tentative="1">
+      <w:start w:val="1"/>
+      <w:numFmt w:val="decimal"/>
+      <w:lvlText w:val="%7."/>
+      <w:lvlJc w:val="left"/>
+      <w:pPr>
+        <w:tabs>
+          <w:tab w:val="num" w:pos="5040"/>
+        </w:tabs>
+        <w:ind w:left="5040" w:hanging="360"/>
+      </w:pPr>
+    </w:lvl>
+    <w:lvl w:ilvl="7" w:tentative="1">
+      <w:start w:val="1"/>
+      <w:numFmt w:val="decimal"/>
+      <w:lvlText w:val="%8."/>
+      <w:lvlJc w:val="left"/>
+      <w:pPr>
+        <w:tabs>
+          <w:tab w:val="num" w:pos="5760"/>
+        </w:tabs>
+        <w:ind w:left="5760" w:hanging="360"/>
+      </w:pPr>
+    </w:lvl>
+    <w:lvl w:ilvl="8" w:tentative="1">
+      <w:start w:val="1"/>
+      <w:numFmt w:val="decimal"/>
+      <w:lvlText w:val="%9."/>
+      <w:lvlJc w:val="left"/>
+      <w:pPr>
+        <w:tabs>
+          <w:tab w:val="num" w:pos="6480"/>
+        </w:tabs>
+        <w:ind w:left="6480" w:hanging="360"/>
+      </w:pPr>
+    </w:lvl>
+  </w:abstractNum>
+  <w:abstractNum w:abstractNumId="25" w15:restartNumberingAfterBreak="0">
+    <w:nsid w:val="30946134"/>
+    <w:multiLevelType w:val="multilevel"/>
+    <w:tmpl w:val="B7468E26"/>
+    <w:lvl w:ilvl="0">
+      <w:start w:val="1"/>
+      <w:numFmt w:val="bullet"/>
+      <w:lvlText w:val=""/>
+      <w:lvlJc w:val="left"/>
+      <w:pPr>
+        <w:tabs>
+          <w:tab w:val="num" w:pos="720"/>
+        </w:tabs>
+        <w:ind w:left="720" w:hanging="360"/>
+      </w:pPr>
+      <w:rPr>
+        <w:rFonts w:ascii="Symbol" w:hAnsi="Symbol" w:hint="default"/>
+        <w:sz w:val="20"/>
+      </w:rPr>
+    </w:lvl>
+    <w:lvl w:ilvl="1" w:tentative="1">
+      <w:start w:val="1"/>
+      <w:numFmt w:val="bullet"/>
+      <w:lvlText w:val="o"/>
+      <w:lvlJc w:val="left"/>
+      <w:pPr>
+        <w:tabs>
+          <w:tab w:val="num" w:pos="1440"/>
+        </w:tabs>
+        <w:ind w:left="1440" w:hanging="360"/>
+      </w:pPr>
+      <w:rPr>
+        <w:rFonts w:ascii="Courier New" w:hAnsi="Courier New" w:hint="default"/>
+        <w:sz w:val="20"/>
+      </w:rPr>
+    </w:lvl>
+    <w:lvl w:ilvl="2" w:tentative="1">
+      <w:start w:val="1"/>
+      <w:numFmt w:val="bullet"/>
+      <w:lvlText w:val=""/>
+      <w:lvlJc w:val="left"/>
+      <w:pPr>
+        <w:tabs>
+          <w:tab w:val="num" w:pos="2160"/>
+        </w:tabs>
+        <w:ind w:left="2160" w:hanging="360"/>
+      </w:pPr>
+      <w:rPr>
+        <w:rFonts w:ascii="Wingdings" w:hAnsi="Wingdings" w:hint="default"/>
+        <w:sz w:val="20"/>
+      </w:rPr>
+    </w:lvl>
+    <w:lvl w:ilvl="3" w:tentative="1">
+      <w:start w:val="1"/>
+      <w:numFmt w:val="bullet"/>
+      <w:lvlText w:val=""/>
+      <w:lvlJc w:val="left"/>
+      <w:pPr>
+        <w:tabs>
+          <w:tab w:val="num" w:pos="2880"/>
+        </w:tabs>
+        <w:ind w:left="2880" w:hanging="360"/>
+      </w:pPr>
+      <w:rPr>
+        <w:rFonts w:ascii="Wingdings" w:hAnsi="Wingdings" w:hint="default"/>
+        <w:sz w:val="20"/>
+      </w:rPr>
+    </w:lvl>
+    <w:lvl w:ilvl="4" w:tentative="1">
+      <w:start w:val="1"/>
+      <w:numFmt w:val="bullet"/>
+      <w:lvlText w:val=""/>
+      <w:lvlJc w:val="left"/>
+      <w:pPr>
+        <w:tabs>
+          <w:tab w:val="num" w:pos="3600"/>
+        </w:tabs>
+        <w:ind w:left="3600" w:hanging="360"/>
+      </w:pPr>
+      <w:rPr>
+        <w:rFonts w:ascii="Wingdings" w:hAnsi="Wingdings" w:hint="default"/>
+        <w:sz w:val="20"/>
+      </w:rPr>
+    </w:lvl>
+    <w:lvl w:ilvl="5" w:tentative="1">
+      <w:start w:val="1"/>
+      <w:numFmt w:val="bullet"/>
+      <w:lvlText w:val=""/>
+      <w:lvlJc w:val="left"/>
+      <w:pPr>
+        <w:tabs>
+          <w:tab w:val="num" w:pos="4320"/>
+        </w:tabs>
+        <w:ind w:left="4320" w:hanging="360"/>
+      </w:pPr>
+      <w:rPr>
+        <w:rFonts w:ascii="Wingdings" w:hAnsi="Wingdings" w:hint="default"/>
+        <w:sz w:val="20"/>
+      </w:rPr>
+    </w:lvl>
+    <w:lvl w:ilvl="6" w:tentative="1">
+      <w:start w:val="1"/>
+      <w:numFmt w:val="bullet"/>
+      <w:lvlText w:val=""/>
+      <w:lvlJc w:val="left"/>
+      <w:pPr>
+        <w:tabs>
+          <w:tab w:val="num" w:pos="5040"/>
+        </w:tabs>
+        <w:ind w:left="5040" w:hanging="360"/>
+      </w:pPr>
+      <w:rPr>
+        <w:rFonts w:ascii="Wingdings" w:hAnsi="Wingdings" w:hint="default"/>
+        <w:sz w:val="20"/>
+      </w:rPr>
+    </w:lvl>
+    <w:lvl w:ilvl="7" w:tentative="1">
+      <w:start w:val="1"/>
+      <w:numFmt w:val="bullet"/>
+      <w:lvlText w:val=""/>
+      <w:lvlJc w:val="left"/>
+      <w:pPr>
+        <w:tabs>
+          <w:tab w:val="num" w:pos="5760"/>
+        </w:tabs>
+        <w:ind w:left="5760" w:hanging="360"/>
+      </w:pPr>
+      <w:rPr>
+        <w:rFonts w:ascii="Wingdings" w:hAnsi="Wingdings" w:hint="default"/>
+        <w:sz w:val="20"/>
+      </w:rPr>
+    </w:lvl>
+    <w:lvl w:ilvl="8" w:tentative="1">
+      <w:start w:val="1"/>
+      <w:numFmt w:val="bullet"/>
+      <w:lvlText w:val=""/>
+      <w:lvlJc w:val="left"/>
+      <w:pPr>
+        <w:tabs>
+          <w:tab w:val="num" w:pos="6480"/>
+        </w:tabs>
+        <w:ind w:left="6480" w:hanging="360"/>
+      </w:pPr>
+      <w:rPr>
+        <w:rFonts w:ascii="Wingdings" w:hAnsi="Wingdings" w:hint="default"/>
+        <w:sz w:val="20"/>
+      </w:rPr>
+    </w:lvl>
+  </w:abstractNum>
+  <w:abstractNum w:abstractNumId="26" w15:restartNumberingAfterBreak="0">
+    <w:nsid w:val="312A5438"/>
+    <w:multiLevelType w:val="multilevel"/>
+    <w:tmpl w:val="4E4E624C"/>
+    <w:lvl w:ilvl="0">
+      <w:start w:val="6"/>
+      <w:numFmt w:val="decimal"/>
+      <w:lvlText w:val="%1."/>
+      <w:lvlJc w:val="left"/>
+      <w:pPr>
+        <w:tabs>
+          <w:tab w:val="num" w:pos="720"/>
+        </w:tabs>
+        <w:ind w:left="720" w:hanging="360"/>
+      </w:pPr>
+    </w:lvl>
+    <w:lvl w:ilvl="1" w:tentative="1">
+      <w:start w:val="1"/>
+      <w:numFmt w:val="decimal"/>
+      <w:lvlText w:val="%2."/>
+      <w:lvlJc w:val="left"/>
+      <w:pPr>
+        <w:tabs>
+          <w:tab w:val="num" w:pos="1440"/>
+        </w:tabs>
+        <w:ind w:left="1440" w:hanging="360"/>
+      </w:pPr>
+    </w:lvl>
+    <w:lvl w:ilvl="2" w:tentative="1">
+      <w:start w:val="1"/>
+      <w:numFmt w:val="decimal"/>
+      <w:lvlText w:val="%3."/>
+      <w:lvlJc w:val="left"/>
+      <w:pPr>
+        <w:tabs>
+          <w:tab w:val="num" w:pos="2160"/>
+        </w:tabs>
+        <w:ind w:left="2160" w:hanging="360"/>
+      </w:pPr>
+    </w:lvl>
+    <w:lvl w:ilvl="3" w:tentative="1">
+      <w:start w:val="1"/>
+      <w:numFmt w:val="decimal"/>
+      <w:lvlText w:val="%4."/>
+      <w:lvlJc w:val="left"/>
+      <w:pPr>
+        <w:tabs>
+          <w:tab w:val="num" w:pos="2880"/>
+        </w:tabs>
+        <w:ind w:left="2880" w:hanging="360"/>
+      </w:pPr>
+    </w:lvl>
+    <w:lvl w:ilvl="4" w:tentative="1">
+      <w:start w:val="1"/>
+      <w:numFmt w:val="decimal"/>
+      <w:lvlText w:val="%5."/>
+      <w:lvlJc w:val="left"/>
+      <w:pPr>
+        <w:tabs>
+          <w:tab w:val="num" w:pos="3600"/>
+        </w:tabs>
+        <w:ind w:left="3600" w:hanging="360"/>
+      </w:pPr>
+    </w:lvl>
+    <w:lvl w:ilvl="5" w:tentative="1">
+      <w:start w:val="1"/>
+      <w:numFmt w:val="decimal"/>
+      <w:lvlText w:val="%6."/>
+      <w:lvlJc w:val="left"/>
+      <w:pPr>
+        <w:tabs>
+          <w:tab w:val="num" w:pos="4320"/>
+        </w:tabs>
+        <w:ind w:left="4320" w:hanging="360"/>
+      </w:pPr>
+    </w:lvl>
+    <w:lvl w:ilvl="6" w:tentative="1">
+      <w:start w:val="1"/>
+      <w:numFmt w:val="decimal"/>
+      <w:lvlText w:val="%7."/>
+      <w:lvlJc w:val="left"/>
+      <w:pPr>
+        <w:tabs>
+          <w:tab w:val="num" w:pos="5040"/>
+        </w:tabs>
+        <w:ind w:left="5040" w:hanging="360"/>
+      </w:pPr>
+    </w:lvl>
+    <w:lvl w:ilvl="7" w:tentative="1">
+      <w:start w:val="1"/>
+      <w:numFmt w:val="decimal"/>
+      <w:lvlText w:val="%8."/>
+      <w:lvlJc w:val="left"/>
+      <w:pPr>
+        <w:tabs>
+          <w:tab w:val="num" w:pos="5760"/>
+        </w:tabs>
+        <w:ind w:left="5760" w:hanging="360"/>
+      </w:pPr>
+    </w:lvl>
+    <w:lvl w:ilvl="8" w:tentative="1">
+      <w:start w:val="1"/>
+      <w:numFmt w:val="decimal"/>
+      <w:lvlText w:val="%9."/>
+      <w:lvlJc w:val="left"/>
+      <w:pPr>
+        <w:tabs>
+          <w:tab w:val="num" w:pos="6480"/>
+        </w:tabs>
+        <w:ind w:left="6480" w:hanging="360"/>
+      </w:pPr>
+    </w:lvl>
+  </w:abstractNum>
+  <w:abstractNum w:abstractNumId="27" w15:restartNumberingAfterBreak="0">
     <w:nsid w:val="38177859"/>
     <w:multiLevelType w:val="multilevel"/>
     <w:tmpl w:val="6DCA5E6E"/>
@@ -12995,7 +15512,120 @@
       </w:rPr>
     </w:lvl>
   </w:abstractNum>
-  <w:abstractNum w:abstractNumId="18" w15:restartNumberingAfterBreak="0">
+  <w:abstractNum w:abstractNumId="28" w15:restartNumberingAfterBreak="0">
+    <w:nsid w:val="38C92929"/>
+    <w:multiLevelType w:val="multilevel"/>
+    <w:tmpl w:val="AA061548"/>
+    <w:lvl w:ilvl="0">
+      <w:start w:val="5"/>
+      <w:numFmt w:val="decimal"/>
+      <w:lvlText w:val="%1."/>
+      <w:lvlJc w:val="left"/>
+      <w:pPr>
+        <w:tabs>
+          <w:tab w:val="num" w:pos="720"/>
+        </w:tabs>
+        <w:ind w:left="720" w:hanging="360"/>
+      </w:pPr>
+    </w:lvl>
+    <w:lvl w:ilvl="1" w:tentative="1">
+      <w:start w:val="1"/>
+      <w:numFmt w:val="decimal"/>
+      <w:lvlText w:val="%2."/>
+      <w:lvlJc w:val="left"/>
+      <w:pPr>
+        <w:tabs>
+          <w:tab w:val="num" w:pos="1440"/>
+        </w:tabs>
+        <w:ind w:left="1440" w:hanging="360"/>
+      </w:pPr>
+    </w:lvl>
+    <w:lvl w:ilvl="2" w:tentative="1">
+      <w:start w:val="1"/>
+      <w:numFmt w:val="decimal"/>
+      <w:lvlText w:val="%3."/>
+      <w:lvlJc w:val="left"/>
+      <w:pPr>
+        <w:tabs>
+          <w:tab w:val="num" w:pos="2160"/>
+        </w:tabs>
+        <w:ind w:left="2160" w:hanging="360"/>
+      </w:pPr>
+    </w:lvl>
+    <w:lvl w:ilvl="3" w:tentative="1">
+      <w:start w:val="1"/>
+      <w:numFmt w:val="decimal"/>
+      <w:lvlText w:val="%4."/>
+      <w:lvlJc w:val="left"/>
+      <w:pPr>
+        <w:tabs>
+          <w:tab w:val="num" w:pos="2880"/>
+        </w:tabs>
+        <w:ind w:left="2880" w:hanging="360"/>
+      </w:pPr>
+    </w:lvl>
+    <w:lvl w:ilvl="4" w:tentative="1">
+      <w:start w:val="1"/>
+      <w:numFmt w:val="decimal"/>
+      <w:lvlText w:val="%5."/>
+      <w:lvlJc w:val="left"/>
+      <w:pPr>
+        <w:tabs>
+          <w:tab w:val="num" w:pos="3600"/>
+        </w:tabs>
+        <w:ind w:left="3600" w:hanging="360"/>
+      </w:pPr>
+    </w:lvl>
+    <w:lvl w:ilvl="5" w:tentative="1">
+      <w:start w:val="1"/>
+      <w:numFmt w:val="decimal"/>
+      <w:lvlText w:val="%6."/>
+      <w:lvlJc w:val="left"/>
+      <w:pPr>
+        <w:tabs>
+          <w:tab w:val="num" w:pos="4320"/>
+        </w:tabs>
+        <w:ind w:left="4320" w:hanging="360"/>
+      </w:pPr>
+    </w:lvl>
+    <w:lvl w:ilvl="6" w:tentative="1">
+      <w:start w:val="1"/>
+      <w:numFmt w:val="decimal"/>
+      <w:lvlText w:val="%7."/>
+      <w:lvlJc w:val="left"/>
+      <w:pPr>
+        <w:tabs>
+          <w:tab w:val="num" w:pos="5040"/>
+        </w:tabs>
+        <w:ind w:left="5040" w:hanging="360"/>
+      </w:pPr>
+    </w:lvl>
+    <w:lvl w:ilvl="7" w:tentative="1">
+      <w:start w:val="1"/>
+      <w:numFmt w:val="decimal"/>
+      <w:lvlText w:val="%8."/>
+      <w:lvlJc w:val="left"/>
+      <w:pPr>
+        <w:tabs>
+          <w:tab w:val="num" w:pos="5760"/>
+        </w:tabs>
+        <w:ind w:left="5760" w:hanging="360"/>
+      </w:pPr>
+    </w:lvl>
+    <w:lvl w:ilvl="8" w:tentative="1">
+      <w:start w:val="1"/>
+      <w:numFmt w:val="decimal"/>
+      <w:lvlText w:val="%9."/>
+      <w:lvlJc w:val="left"/>
+      <w:pPr>
+        <w:tabs>
+          <w:tab w:val="num" w:pos="6480"/>
+        </w:tabs>
+        <w:ind w:left="6480" w:hanging="360"/>
+      </w:pPr>
+    </w:lvl>
+  </w:abstractNum>
+  <w:abstractNum w:abstractNumId="29" w15:restartNumberingAfterBreak="0">
     <w:nsid w:val="39541C2D"/>
     <w:multiLevelType w:val="multilevel"/>
     <w:tmpl w:val="57500DFA"/>
@@ -13108,7 +15738,156 @@
       </w:rPr>
     </w:lvl>
   </w:abstractNum>
-  <w:abstractNum w:abstractNumId="19" w15:restartNumberingAfterBreak="0">
+  <w:abstractNum w:abstractNumId="30" w15:restartNumberingAfterBreak="0">
+    <w:nsid w:val="3BD106C0"/>
+    <w:multiLevelType w:val="multilevel"/>
+    <w:tmpl w:val="2C869D58"/>
+    <w:lvl w:ilvl="0">
+      <w:start w:val="1"/>
+      <w:numFmt w:val="bullet"/>
+      <w:lvlText w:val=""/>
+      <w:lvlJc w:val="left"/>
+      <w:pPr>
+        <w:tabs>
+          <w:tab w:val="num" w:pos="720"/>
+        </w:tabs>
+        <w:ind w:left="720" w:hanging="360"/>
+      </w:pPr>
+      <w:rPr>
+        <w:rFonts w:ascii="Symbol" w:hAnsi="Symbol" w:hint="default"/>
+        <w:sz w:val="20"/>
+      </w:rPr>
+    </w:lvl>
+    <w:lvl w:ilvl="1" w:tentative="1">
+      <w:start w:val="1"/>
+      <w:numFmt w:val="bullet"/>
+      <w:lvlText w:val="o"/>
+      <w:lvlJc w:val="left"/>
+      <w:pPr>
+        <w:tabs>
+          <w:tab w:val="num" w:pos="1440"/>
+        </w:tabs>
+        <w:ind w:left="1440" w:hanging="360"/>
+      </w:pPr>
+      <w:rPr>
+        <w:rFonts w:ascii="Courier New" w:hAnsi="Courier New" w:hint="default"/>
+        <w:sz w:val="20"/>
+      </w:rPr>
+    </w:lvl>
+    <w:lvl w:ilvl="2" w:tentative="1">
+      <w:start w:val="1"/>
+      <w:numFmt w:val="bullet"/>
+      <w:lvlText w:val=""/>
+      <w:lvlJc w:val="left"/>
+      <w:pPr>
+        <w:tabs>
+          <w:tab w:val="num" w:pos="2160"/>
+        </w:tabs>
+        <w:ind w:left="2160" w:hanging="360"/>
+      </w:pPr>
+      <w:rPr>
+        <w:rFonts w:ascii="Wingdings" w:hAnsi="Wingdings" w:hint="default"/>
+        <w:sz w:val="20"/>
+      </w:rPr>
+    </w:lvl>
+    <w:lvl w:ilvl="3" w:tentative="1">
+      <w:start w:val="1"/>
+      <w:numFmt w:val="bullet"/>
+      <w:lvlText w:val=""/>
+      <w:lvlJc w:val="left"/>
+      <w:pPr>
+        <w:tabs>
+          <w:tab w:val="num" w:pos="2880"/>
+        </w:tabs>
+        <w:ind w:left="2880" w:hanging="360"/>
+      </w:pPr>
+      <w:rPr>
+        <w:rFonts w:ascii="Wingdings" w:hAnsi="Wingdings" w:hint="default"/>
+        <w:sz w:val="20"/>
+      </w:rPr>
+    </w:lvl>
+    <w:lvl w:ilvl="4" w:tentative="1">
+      <w:start w:val="1"/>
+      <w:numFmt w:val="bullet"/>
+      <w:lvlText w:val=""/>
+      <w:lvlJc w:val="left"/>
+      <w:pPr>
+        <w:tabs>
+          <w:tab w:val="num" w:pos="3600"/>
+        </w:tabs>
+        <w:ind w:left="3600" w:hanging="360"/>
+      </w:pPr>
+      <w:rPr>
+        <w:rFonts w:ascii="Wingdings" w:hAnsi="Wingdings" w:hint="default"/>
+        <w:sz w:val="20"/>
+      </w:rPr>
+    </w:lvl>
+    <w:lvl w:ilvl="5" w:tentative="1">
+      <w:start w:val="1"/>
+      <w:numFmt w:val="bullet"/>
+      <w:lvlText w:val=""/>
+      <w:lvlJc w:val="left"/>
+      <w:pPr>
+        <w:tabs>
+          <w:tab w:val="num" w:pos="4320"/>
+        </w:tabs>
+        <w:ind w:left="4320" w:hanging="360"/>
+      </w:pPr>
+      <w:rPr>
+        <w:rFonts w:ascii="Wingdings" w:hAnsi="Wingdings" w:hint="default"/>
+        <w:sz w:val="20"/>
+      </w:rPr>
+    </w:lvl>
+    <w:lvl w:ilvl="6" w:tentative="1">
+      <w:start w:val="1"/>
+      <w:numFmt w:val="bullet"/>
+      <w:lvlText w:val=""/>
+      <w:lvlJc w:val="left"/>
+      <w:pPr>
+        <w:tabs>
+          <w:tab w:val="num" w:pos="5040"/>
+        </w:tabs>
+        <w:ind w:left="5040" w:hanging="360"/>
+      </w:pPr>
+      <w:rPr>
+        <w:rFonts w:ascii="Wingdings" w:hAnsi="Wingdings" w:hint="default"/>
+        <w:sz w:val="20"/>
+      </w:rPr>
+    </w:lvl>
+    <w:lvl w:ilvl="7" w:tentative="1">
+      <w:start w:val="1"/>
+      <w:numFmt w:val="bullet"/>
+      <w:lvlText w:val=""/>
+      <w:lvlJc w:val="left"/>
+      <w:pPr>
+        <w:tabs>
+          <w:tab w:val="num" w:pos="5760"/>
+        </w:tabs>
+        <w:ind w:left="5760" w:hanging="360"/>
+      </w:pPr>
+      <w:rPr>
+        <w:rFonts w:ascii="Wingdings" w:hAnsi="Wingdings" w:hint="default"/>
+        <w:sz w:val="20"/>
+      </w:rPr>
+    </w:lvl>
+    <w:lvl w:ilvl="8" w:tentative="1">
+      <w:start w:val="1"/>
+      <w:numFmt w:val="bullet"/>
+      <w:lvlText w:val=""/>
+      <w:lvlJc w:val="left"/>
+      <w:pPr>
+        <w:tabs>
+          <w:tab w:val="num" w:pos="6480"/>
+        </w:tabs>
+        <w:ind w:left="6480" w:hanging="360"/>
+      </w:pPr>
+      <w:rPr>
+        <w:rFonts w:ascii="Wingdings" w:hAnsi="Wingdings" w:hint="default"/>
+        <w:sz w:val="20"/>
+      </w:rPr>
+    </w:lvl>
+  </w:abstractNum>
+  <w:abstractNum w:abstractNumId="31" w15:restartNumberingAfterBreak="0">
     <w:nsid w:val="3D4A7FC6"/>
     <w:multiLevelType w:val="multilevel"/>
     <w:tmpl w:val="5CE41D26"/>
@@ -13257,7 +16036,7 @@
       </w:rPr>
     </w:lvl>
   </w:abstractNum>
-  <w:abstractNum w:abstractNumId="20" w15:restartNumberingAfterBreak="0">
+  <w:abstractNum w:abstractNumId="32" w15:restartNumberingAfterBreak="0">
     <w:nsid w:val="3F4E5474"/>
     <w:multiLevelType w:val="multilevel"/>
     <w:tmpl w:val="42E22818"/>
@@ -13370,7 +16149,7 @@
       </w:rPr>
     </w:lvl>
   </w:abstractNum>
-  <w:abstractNum w:abstractNumId="21" w15:restartNumberingAfterBreak="0">
+  <w:abstractNum w:abstractNumId="33" w15:restartNumberingAfterBreak="0">
     <w:nsid w:val="41B173F6"/>
     <w:multiLevelType w:val="multilevel"/>
     <w:tmpl w:val="CB20141C"/>
@@ -13483,7 +16262,269 @@
       </w:rPr>
     </w:lvl>
   </w:abstractNum>
-  <w:abstractNum w:abstractNumId="22" w15:restartNumberingAfterBreak="0">
+  <w:abstractNum w:abstractNumId="34" w15:restartNumberingAfterBreak="0">
+    <w:nsid w:val="4224141F"/>
+    <w:multiLevelType w:val="hybridMultilevel"/>
+    <w:tmpl w:val="532671C0"/>
+    <w:lvl w:ilvl="0" w:tplc="71F2C6C2">
+      <w:start w:val="2"/>
+      <w:numFmt w:val="upperLetter"/>
+      <w:lvlText w:val="%1."/>
+      <w:lvlJc w:val="left"/>
+      <w:pPr>
+        <w:tabs>
+          <w:tab w:val="num" w:pos="720"/>
+        </w:tabs>
+        <w:ind w:left="720" w:hanging="360"/>
+      </w:pPr>
+    </w:lvl>
+    <w:lvl w:ilvl="1" w:tplc="8A30D346" w:tentative="1">
+      <w:start w:val="1"/>
+      <w:numFmt w:val="decimal"/>
+      <w:lvlText w:val="%2."/>
+      <w:lvlJc w:val="left"/>
+      <w:pPr>
+        <w:tabs>
+          <w:tab w:val="num" w:pos="1440"/>
+        </w:tabs>
+        <w:ind w:left="1440" w:hanging="360"/>
+      </w:pPr>
+    </w:lvl>
+    <w:lvl w:ilvl="2" w:tplc="AF166CB2" w:tentative="1">
+      <w:start w:val="1"/>
+      <w:numFmt w:val="decimal"/>
+      <w:lvlText w:val="%3."/>
+      <w:lvlJc w:val="left"/>
+      <w:pPr>
+        <w:tabs>
+          <w:tab w:val="num" w:pos="2160"/>
+        </w:tabs>
+        <w:ind w:left="2160" w:hanging="360"/>
+      </w:pPr>
+    </w:lvl>
+    <w:lvl w:ilvl="3" w:tplc="5412B5C4" w:tentative="1">
+      <w:start w:val="1"/>
+      <w:numFmt w:val="decimal"/>
+      <w:lvlText w:val="%4."/>
+      <w:lvlJc w:val="left"/>
+      <w:pPr>
+        <w:tabs>
+          <w:tab w:val="num" w:pos="2880"/>
+        </w:tabs>
+        <w:ind w:left="2880" w:hanging="360"/>
+      </w:pPr>
+    </w:lvl>
+    <w:lvl w:ilvl="4" w:tplc="8FFAE2FC" w:tentative="1">
+      <w:start w:val="1"/>
+      <w:numFmt w:val="decimal"/>
+      <w:lvlText w:val="%5."/>
+      <w:lvlJc w:val="left"/>
+      <w:pPr>
+        <w:tabs>
+          <w:tab w:val="num" w:pos="3600"/>
+        </w:tabs>
+        <w:ind w:left="3600" w:hanging="360"/>
+      </w:pPr>
+    </w:lvl>
+    <w:lvl w:ilvl="5" w:tplc="9E408D92" w:tentative="1">
+      <w:start w:val="1"/>
+      <w:numFmt w:val="decimal"/>
+      <w:lvlText w:val="%6."/>
+      <w:lvlJc w:val="left"/>
+      <w:pPr>
+        <w:tabs>
+          <w:tab w:val="num" w:pos="4320"/>
+        </w:tabs>
+        <w:ind w:left="4320" w:hanging="360"/>
+      </w:pPr>
+    </w:lvl>
+    <w:lvl w:ilvl="6" w:tplc="BF6C4070" w:tentative="1">
+      <w:start w:val="1"/>
+      <w:numFmt w:val="decimal"/>
+      <w:lvlText w:val="%7."/>
+      <w:lvlJc w:val="left"/>
+      <w:pPr>
+        <w:tabs>
+          <w:tab w:val="num" w:pos="5040"/>
+        </w:tabs>
+        <w:ind w:left="5040" w:hanging="360"/>
+      </w:pPr>
+    </w:lvl>
+    <w:lvl w:ilvl="7" w:tplc="752A3544" w:tentative="1">
+      <w:start w:val="1"/>
+      <w:numFmt w:val="decimal"/>
+      <w:lvlText w:val="%8."/>
+      <w:lvlJc w:val="left"/>
+      <w:pPr>
+        <w:tabs>
+          <w:tab w:val="num" w:pos="5760"/>
+        </w:tabs>
+        <w:ind w:left="5760" w:hanging="360"/>
+      </w:pPr>
+    </w:lvl>
+    <w:lvl w:ilvl="8" w:tplc="01324C10" w:tentative="1">
+      <w:start w:val="1"/>
+      <w:numFmt w:val="decimal"/>
+      <w:lvlText w:val="%9."/>
+      <w:lvlJc w:val="left"/>
+      <w:pPr>
+        <w:tabs>
+          <w:tab w:val="num" w:pos="6480"/>
+        </w:tabs>
+        <w:ind w:left="6480" w:hanging="360"/>
+      </w:pPr>
+    </w:lvl>
+  </w:abstractNum>
+  <w:abstractNum w:abstractNumId="35" w15:restartNumberingAfterBreak="0">
+    <w:nsid w:val="445A7EF8"/>
+    <w:multiLevelType w:val="multilevel"/>
+    <w:tmpl w:val="9D9C19EA"/>
+    <w:lvl w:ilvl="0">
+      <w:start w:val="1"/>
+      <w:numFmt w:val="bullet"/>
+      <w:lvlText w:val=""/>
+      <w:lvlJc w:val="left"/>
+      <w:pPr>
+        <w:tabs>
+          <w:tab w:val="num" w:pos="720"/>
+        </w:tabs>
+        <w:ind w:left="720" w:hanging="360"/>
+      </w:pPr>
+      <w:rPr>
+        <w:rFonts w:ascii="Symbol" w:hAnsi="Symbol" w:hint="default"/>
+        <w:sz w:val="20"/>
+      </w:rPr>
+    </w:lvl>
+    <w:lvl w:ilvl="1" w:tentative="1">
+      <w:start w:val="1"/>
+      <w:numFmt w:val="bullet"/>
+      <w:lvlText w:val="o"/>
+      <w:lvlJc w:val="left"/>
+      <w:pPr>
+        <w:tabs>
+          <w:tab w:val="num" w:pos="1440"/>
+        </w:tabs>
+        <w:ind w:left="1440" w:hanging="360"/>
+      </w:pPr>
+      <w:rPr>
+        <w:rFonts w:ascii="Courier New" w:hAnsi="Courier New" w:hint="default"/>
+        <w:sz w:val="20"/>
+      </w:rPr>
+    </w:lvl>
+    <w:lvl w:ilvl="2" w:tentative="1">
+      <w:start w:val="1"/>
+      <w:numFmt w:val="bullet"/>
+      <w:lvlText w:val=""/>
+      <w:lvlJc w:val="left"/>
+      <w:pPr>
+        <w:tabs>
+          <w:tab w:val="num" w:pos="2160"/>
+        </w:tabs>
+        <w:ind w:left="2160" w:hanging="360"/>
+      </w:pPr>
+      <w:rPr>
+        <w:rFonts w:ascii="Wingdings" w:hAnsi="Wingdings" w:hint="default"/>
+        <w:sz w:val="20"/>
+      </w:rPr>
+    </w:lvl>
+    <w:lvl w:ilvl="3" w:tentative="1">
+      <w:start w:val="1"/>
+      <w:numFmt w:val="bullet"/>
+      <w:lvlText w:val=""/>
+      <w:lvlJc w:val="left"/>
+      <w:pPr>
+        <w:tabs>
+          <w:tab w:val="num" w:pos="2880"/>
+        </w:tabs>
+        <w:ind w:left="2880" w:hanging="360"/>
+      </w:pPr>
+      <w:rPr>
+        <w:rFonts w:ascii="Wingdings" w:hAnsi="Wingdings" w:hint="default"/>
+        <w:sz w:val="20"/>
+      </w:rPr>
+    </w:lvl>
+    <w:lvl w:ilvl="4" w:tentative="1">
+      <w:start w:val="1"/>
+      <w:numFmt w:val="bullet"/>
+      <w:lvlText w:val=""/>
+      <w:lvlJc w:val="left"/>
+      <w:pPr>
+        <w:tabs>
+          <w:tab w:val="num" w:pos="3600"/>
+        </w:tabs>
+        <w:ind w:left="3600" w:hanging="360"/>
+      </w:pPr>
+      <w:rPr>
+        <w:rFonts w:ascii="Wingdings" w:hAnsi="Wingdings" w:hint="default"/>
+        <w:sz w:val="20"/>
+      </w:rPr>
+    </w:lvl>
+    <w:lvl w:ilvl="5" w:tentative="1">
+      <w:start w:val="1"/>
+      <w:numFmt w:val="bullet"/>
+      <w:lvlText w:val=""/>
+      <w:lvlJc w:val="left"/>
+      <w:pPr>
+        <w:tabs>
+          <w:tab w:val="num" w:pos="4320"/>
+        </w:tabs>
+        <w:ind w:left="4320" w:hanging="360"/>
+      </w:pPr>
+      <w:rPr>
+        <w:rFonts w:ascii="Wingdings" w:hAnsi="Wingdings" w:hint="default"/>
+        <w:sz w:val="20"/>
+      </w:rPr>
+    </w:lvl>
+    <w:lvl w:ilvl="6" w:tentative="1">
+      <w:start w:val="1"/>
+      <w:numFmt w:val="bullet"/>
+      <w:lvlText w:val=""/>
+      <w:lvlJc w:val="left"/>
+      <w:pPr>
+        <w:tabs>
+          <w:tab w:val="num" w:pos="5040"/>
+        </w:tabs>
+        <w:ind w:left="5040" w:hanging="360"/>
+      </w:pPr>
+      <w:rPr>
+        <w:rFonts w:ascii="Wingdings" w:hAnsi="Wingdings" w:hint="default"/>
+        <w:sz w:val="20"/>
+      </w:rPr>
+    </w:lvl>
+    <w:lvl w:ilvl="7" w:tentative="1">
+      <w:start w:val="1"/>
+      <w:numFmt w:val="bullet"/>
+      <w:lvlText w:val=""/>
+      <w:lvlJc w:val="left"/>
+      <w:pPr>
+        <w:tabs>
+          <w:tab w:val="num" w:pos="5760"/>
+        </w:tabs>
+        <w:ind w:left="5760" w:hanging="360"/>
+      </w:pPr>
+      <w:rPr>
+        <w:rFonts w:ascii="Wingdings" w:hAnsi="Wingdings" w:hint="default"/>
+        <w:sz w:val="20"/>
+      </w:rPr>
+    </w:lvl>
+    <w:lvl w:ilvl="8" w:tentative="1">
+      <w:start w:val="1"/>
+      <w:numFmt w:val="bullet"/>
+      <w:lvlText w:val=""/>
+      <w:lvlJc w:val="left"/>
+      <w:pPr>
+        <w:tabs>
+          <w:tab w:val="num" w:pos="6480"/>
+        </w:tabs>
+        <w:ind w:left="6480" w:hanging="360"/>
+      </w:pPr>
+      <w:rPr>
+        <w:rFonts w:ascii="Wingdings" w:hAnsi="Wingdings" w:hint="default"/>
+        <w:sz w:val="20"/>
+      </w:rPr>
+    </w:lvl>
+  </w:abstractNum>
+  <w:abstractNum w:abstractNumId="36" w15:restartNumberingAfterBreak="0">
     <w:nsid w:val="4A027113"/>
     <w:multiLevelType w:val="hybridMultilevel"/>
     <w:tmpl w:val="84F079B0"/>
@@ -13623,7 +16664,7 @@
       </w:rPr>
     </w:lvl>
   </w:abstractNum>
-  <w:abstractNum w:abstractNumId="23" w15:restartNumberingAfterBreak="0">
+  <w:abstractNum w:abstractNumId="37" w15:restartNumberingAfterBreak="0">
     <w:nsid w:val="4B8E46C5"/>
     <w:multiLevelType w:val="multilevel"/>
     <w:tmpl w:val="71C04DE8"/>
@@ -13736,7 +16777,269 @@
       </w:rPr>
     </w:lvl>
   </w:abstractNum>
-  <w:abstractNum w:abstractNumId="24" w15:restartNumberingAfterBreak="0">
+  <w:abstractNum w:abstractNumId="38" w15:restartNumberingAfterBreak="0">
+    <w:nsid w:val="4D6146FF"/>
+    <w:multiLevelType w:val="multilevel"/>
+    <w:tmpl w:val="F5B0E3B2"/>
+    <w:lvl w:ilvl="0">
+      <w:start w:val="1"/>
+      <w:numFmt w:val="decimal"/>
+      <w:lvlText w:val="%1."/>
+      <w:lvlJc w:val="left"/>
+      <w:pPr>
+        <w:tabs>
+          <w:tab w:val="num" w:pos="720"/>
+        </w:tabs>
+        <w:ind w:left="720" w:hanging="360"/>
+      </w:pPr>
+    </w:lvl>
+    <w:lvl w:ilvl="1" w:tentative="1">
+      <w:start w:val="1"/>
+      <w:numFmt w:val="decimal"/>
+      <w:lvlText w:val="%2."/>
+      <w:lvlJc w:val="left"/>
+      <w:pPr>
+        <w:tabs>
+          <w:tab w:val="num" w:pos="1440"/>
+        </w:tabs>
+        <w:ind w:left="1440" w:hanging="360"/>
+      </w:pPr>
+    </w:lvl>
+    <w:lvl w:ilvl="2" w:tentative="1">
+      <w:start w:val="1"/>
+      <w:numFmt w:val="decimal"/>
+      <w:lvlText w:val="%3."/>
+      <w:lvlJc w:val="left"/>
+      <w:pPr>
+        <w:tabs>
+          <w:tab w:val="num" w:pos="2160"/>
+        </w:tabs>
+        <w:ind w:left="2160" w:hanging="360"/>
+      </w:pPr>
+    </w:lvl>
+    <w:lvl w:ilvl="3" w:tentative="1">
+      <w:start w:val="1"/>
+      <w:numFmt w:val="decimal"/>
+      <w:lvlText w:val="%4."/>
+      <w:lvlJc w:val="left"/>
+      <w:pPr>
+        <w:tabs>
+          <w:tab w:val="num" w:pos="2880"/>
+        </w:tabs>
+        <w:ind w:left="2880" w:hanging="360"/>
+      </w:pPr>
+    </w:lvl>
+    <w:lvl w:ilvl="4" w:tentative="1">
+      <w:start w:val="1"/>
+      <w:numFmt w:val="decimal"/>
+      <w:lvlText w:val="%5."/>
+      <w:lvlJc w:val="left"/>
+      <w:pPr>
+        <w:tabs>
+          <w:tab w:val="num" w:pos="3600"/>
+        </w:tabs>
+        <w:ind w:left="3600" w:hanging="360"/>
+      </w:pPr>
+    </w:lvl>
+    <w:lvl w:ilvl="5" w:tentative="1">
+      <w:start w:val="1"/>
+      <w:numFmt w:val="decimal"/>
+      <w:lvlText w:val="%6."/>
+      <w:lvlJc w:val="left"/>
+      <w:pPr>
+        <w:tabs>
+          <w:tab w:val="num" w:pos="4320"/>
+        </w:tabs>
+        <w:ind w:left="4320" w:hanging="360"/>
+      </w:pPr>
+    </w:lvl>
+    <w:lvl w:ilvl="6" w:tentative="1">
+      <w:start w:val="1"/>
+      <w:numFmt w:val="decimal"/>
+      <w:lvlText w:val="%7."/>
+      <w:lvlJc w:val="left"/>
+      <w:pPr>
+        <w:tabs>
+          <w:tab w:val="num" w:pos="5040"/>
+        </w:tabs>
+        <w:ind w:left="5040" w:hanging="360"/>
+      </w:pPr>
+    </w:lvl>
+    <w:lvl w:ilvl="7" w:tentative="1">
+      <w:start w:val="1"/>
+      <w:numFmt w:val="decimal"/>
+      <w:lvlText w:val="%8."/>
+      <w:lvlJc w:val="left"/>
+      <w:pPr>
+        <w:tabs>
+          <w:tab w:val="num" w:pos="5760"/>
+        </w:tabs>
+        <w:ind w:left="5760" w:hanging="360"/>
+      </w:pPr>
+    </w:lvl>
+    <w:lvl w:ilvl="8" w:tentative="1">
+      <w:start w:val="1"/>
+      <w:numFmt w:val="decimal"/>
+      <w:lvlText w:val="%9."/>
+      <w:lvlJc w:val="left"/>
+      <w:pPr>
+        <w:tabs>
+          <w:tab w:val="num" w:pos="6480"/>
+        </w:tabs>
+        <w:ind w:left="6480" w:hanging="360"/>
+      </w:pPr>
+    </w:lvl>
+  </w:abstractNum>
+  <w:abstractNum w:abstractNumId="39" w15:restartNumberingAfterBreak="0">
+    <w:nsid w:val="516304CE"/>
+    <w:multiLevelType w:val="multilevel"/>
+    <w:tmpl w:val="FF005A82"/>
+    <w:lvl w:ilvl="0">
+      <w:start w:val="1"/>
+      <w:numFmt w:val="bullet"/>
+      <w:lvlText w:val=""/>
+      <w:lvlJc w:val="left"/>
+      <w:pPr>
+        <w:tabs>
+          <w:tab w:val="num" w:pos="720"/>
+        </w:tabs>
+        <w:ind w:left="720" w:hanging="360"/>
+      </w:pPr>
+      <w:rPr>
+        <w:rFonts w:ascii="Symbol" w:hAnsi="Symbol" w:hint="default"/>
+        <w:sz w:val="20"/>
+      </w:rPr>
+    </w:lvl>
+    <w:lvl w:ilvl="1" w:tentative="1">
+      <w:start w:val="1"/>
+      <w:numFmt w:val="bullet"/>
+      <w:lvlText w:val="o"/>
+      <w:lvlJc w:val="left"/>
+      <w:pPr>
+        <w:tabs>
+          <w:tab w:val="num" w:pos="1440"/>
+        </w:tabs>
+        <w:ind w:left="1440" w:hanging="360"/>
+      </w:pPr>
+      <w:rPr>
+        <w:rFonts w:ascii="Courier New" w:hAnsi="Courier New" w:hint="default"/>
+        <w:sz w:val="20"/>
+      </w:rPr>
+    </w:lvl>
+    <w:lvl w:ilvl="2" w:tentative="1">
+      <w:start w:val="1"/>
+      <w:numFmt w:val="bullet"/>
+      <w:lvlText w:val=""/>
+      <w:lvlJc w:val="left"/>
+      <w:pPr>
+        <w:tabs>
+          <w:tab w:val="num" w:pos="2160"/>
+        </w:tabs>
+        <w:ind w:left="2160" w:hanging="360"/>
+      </w:pPr>
+      <w:rPr>
+        <w:rFonts w:ascii="Wingdings" w:hAnsi="Wingdings" w:hint="default"/>
+        <w:sz w:val="20"/>
+      </w:rPr>
+    </w:lvl>
+    <w:lvl w:ilvl="3" w:tentative="1">
+      <w:start w:val="1"/>
+      <w:numFmt w:val="bullet"/>
+      <w:lvlText w:val=""/>
+      <w:lvlJc w:val="left"/>
+      <w:pPr>
+        <w:tabs>
+          <w:tab w:val="num" w:pos="2880"/>
+        </w:tabs>
+        <w:ind w:left="2880" w:hanging="360"/>
+      </w:pPr>
+      <w:rPr>
+        <w:rFonts w:ascii="Wingdings" w:hAnsi="Wingdings" w:hint="default"/>
+        <w:sz w:val="20"/>
+      </w:rPr>
+    </w:lvl>
+    <w:lvl w:ilvl="4" w:tentative="1">
+      <w:start w:val="1"/>
+      <w:numFmt w:val="bullet"/>
+      <w:lvlText w:val=""/>
+      <w:lvlJc w:val="left"/>
+      <w:pPr>
+        <w:tabs>
+          <w:tab w:val="num" w:pos="3600"/>
+        </w:tabs>
+        <w:ind w:left="3600" w:hanging="360"/>
+      </w:pPr>
+      <w:rPr>
+        <w:rFonts w:ascii="Wingdings" w:hAnsi="Wingdings" w:hint="default"/>
+        <w:sz w:val="20"/>
+      </w:rPr>
+    </w:lvl>
+    <w:lvl w:ilvl="5" w:tentative="1">
+      <w:start w:val="1"/>
+      <w:numFmt w:val="bullet"/>
+      <w:lvlText w:val=""/>
+      <w:lvlJc w:val="left"/>
+      <w:pPr>
+        <w:tabs>
+          <w:tab w:val="num" w:pos="4320"/>
+        </w:tabs>
+        <w:ind w:left="4320" w:hanging="360"/>
+      </w:pPr>
+      <w:rPr>
+        <w:rFonts w:ascii="Wingdings" w:hAnsi="Wingdings" w:hint="default"/>
+        <w:sz w:val="20"/>
+      </w:rPr>
+    </w:lvl>
+    <w:lvl w:ilvl="6" w:tentative="1">
+      <w:start w:val="1"/>
+      <w:numFmt w:val="bullet"/>
+      <w:lvlText w:val=""/>
+      <w:lvlJc w:val="left"/>
+      <w:pPr>
+        <w:tabs>
+          <w:tab w:val="num" w:pos="5040"/>
+        </w:tabs>
+        <w:ind w:left="5040" w:hanging="360"/>
+      </w:pPr>
+      <w:rPr>
+        <w:rFonts w:ascii="Wingdings" w:hAnsi="Wingdings" w:hint="default"/>
+        <w:sz w:val="20"/>
+      </w:rPr>
+    </w:lvl>
+    <w:lvl w:ilvl="7" w:tentative="1">
+      <w:start w:val="1"/>
+      <w:numFmt w:val="bullet"/>
+      <w:lvlText w:val=""/>
+      <w:lvlJc w:val="left"/>
+      <w:pPr>
+        <w:tabs>
+          <w:tab w:val="num" w:pos="5760"/>
+        </w:tabs>
+        <w:ind w:left="5760" w:hanging="360"/>
+      </w:pPr>
+      <w:rPr>
+        <w:rFonts w:ascii="Wingdings" w:hAnsi="Wingdings" w:hint="default"/>
+        <w:sz w:val="20"/>
+      </w:rPr>
+    </w:lvl>
+    <w:lvl w:ilvl="8" w:tentative="1">
+      <w:start w:val="1"/>
+      <w:numFmt w:val="bullet"/>
+      <w:lvlText w:val=""/>
+      <w:lvlJc w:val="left"/>
+      <w:pPr>
+        <w:tabs>
+          <w:tab w:val="num" w:pos="6480"/>
+        </w:tabs>
+        <w:ind w:left="6480" w:hanging="360"/>
+      </w:pPr>
+      <w:rPr>
+        <w:rFonts w:ascii="Wingdings" w:hAnsi="Wingdings" w:hint="default"/>
+        <w:sz w:val="20"/>
+      </w:rPr>
+    </w:lvl>
+  </w:abstractNum>
+  <w:abstractNum w:abstractNumId="40" w15:restartNumberingAfterBreak="0">
     <w:nsid w:val="52455936"/>
     <w:multiLevelType w:val="multilevel"/>
     <w:tmpl w:val="4C049E28"/>
@@ -13849,7 +17152,7 @@
       </w:rPr>
     </w:lvl>
   </w:abstractNum>
-  <w:abstractNum w:abstractNumId="25" w15:restartNumberingAfterBreak="0">
+  <w:abstractNum w:abstractNumId="41" w15:restartNumberingAfterBreak="0">
     <w:nsid w:val="544E0B38"/>
     <w:multiLevelType w:val="multilevel"/>
     <w:tmpl w:val="0D34EDA4"/>
@@ -13998,7 +17301,7 @@
       </w:rPr>
     </w:lvl>
   </w:abstractNum>
-  <w:abstractNum w:abstractNumId="26" w15:restartNumberingAfterBreak="0">
+  <w:abstractNum w:abstractNumId="42" w15:restartNumberingAfterBreak="0">
     <w:nsid w:val="55A44449"/>
     <w:multiLevelType w:val="multilevel"/>
     <w:tmpl w:val="B7524266"/>
@@ -14111,7 +17414,7 @@
       </w:rPr>
     </w:lvl>
   </w:abstractNum>
-  <w:abstractNum w:abstractNumId="27" w15:restartNumberingAfterBreak="0">
+  <w:abstractNum w:abstractNumId="43" w15:restartNumberingAfterBreak="0">
     <w:nsid w:val="5877106E"/>
     <w:multiLevelType w:val="multilevel"/>
     <w:tmpl w:val="00669810"/>
@@ -14224,7 +17527,120 @@
       </w:rPr>
     </w:lvl>
   </w:abstractNum>
-  <w:abstractNum w:abstractNumId="28" w15:restartNumberingAfterBreak="0">
+  <w:abstractNum w:abstractNumId="44" w15:restartNumberingAfterBreak="0">
+    <w:nsid w:val="5B8A0BE6"/>
+    <w:multiLevelType w:val="multilevel"/>
+    <w:tmpl w:val="71984F2C"/>
+    <w:lvl w:ilvl="0">
+      <w:start w:val="7"/>
+      <w:numFmt w:val="decimal"/>
+      <w:lvlText w:val="%1."/>
+      <w:lvlJc w:val="left"/>
+      <w:pPr>
+        <w:tabs>
+          <w:tab w:val="num" w:pos="720"/>
+        </w:tabs>
+        <w:ind w:left="720" w:hanging="360"/>
+      </w:pPr>
+    </w:lvl>
+    <w:lvl w:ilvl="1" w:tentative="1">
+      <w:start w:val="1"/>
+      <w:numFmt w:val="decimal"/>
+      <w:lvlText w:val="%2."/>
+      <w:lvlJc w:val="left"/>
+      <w:pPr>
+        <w:tabs>
+          <w:tab w:val="num" w:pos="1440"/>
+        </w:tabs>
+        <w:ind w:left="1440" w:hanging="360"/>
+      </w:pPr>
+    </w:lvl>
+    <w:lvl w:ilvl="2" w:tentative="1">
+      <w:start w:val="1"/>
+      <w:numFmt w:val="decimal"/>
+      <w:lvlText w:val="%3."/>
+      <w:lvlJc w:val="left"/>
+      <w:pPr>
+        <w:tabs>
+          <w:tab w:val="num" w:pos="2160"/>
+        </w:tabs>
+        <w:ind w:left="2160" w:hanging="360"/>
+      </w:pPr>
+    </w:lvl>
+    <w:lvl w:ilvl="3" w:tentative="1">
+      <w:start w:val="1"/>
+      <w:numFmt w:val="decimal"/>
+      <w:lvlText w:val="%4."/>
+      <w:lvlJc w:val="left"/>
+      <w:pPr>
+        <w:tabs>
+          <w:tab w:val="num" w:pos="2880"/>
+        </w:tabs>
+        <w:ind w:left="2880" w:hanging="360"/>
+      </w:pPr>
+    </w:lvl>
+    <w:lvl w:ilvl="4" w:tentative="1">
+      <w:start w:val="1"/>
+      <w:numFmt w:val="decimal"/>
+      <w:lvlText w:val="%5."/>
+      <w:lvlJc w:val="left"/>
+      <w:pPr>
+        <w:tabs>
+          <w:tab w:val="num" w:pos="3600"/>
+        </w:tabs>
+        <w:ind w:left="3600" w:hanging="360"/>
+      </w:pPr>
+    </w:lvl>
+    <w:lvl w:ilvl="5" w:tentative="1">
+      <w:start w:val="1"/>
+      <w:numFmt w:val="decimal"/>
+      <w:lvlText w:val="%6."/>
+      <w:lvlJc w:val="left"/>
+      <w:pPr>
+        <w:tabs>
+          <w:tab w:val="num" w:pos="4320"/>
+        </w:tabs>
+        <w:ind w:left="4320" w:hanging="360"/>
+      </w:pPr>
+    </w:lvl>
+    <w:lvl w:ilvl="6" w:tentative="1">
+      <w:start w:val="1"/>
+      <w:numFmt w:val="decimal"/>
+      <w:lvlText w:val="%7."/>
+      <w:lvlJc w:val="left"/>
+      <w:pPr>
+        <w:tabs>
+          <w:tab w:val="num" w:pos="5040"/>
+        </w:tabs>
+        <w:ind w:left="5040" w:hanging="360"/>
+      </w:pPr>
+    </w:lvl>
+    <w:lvl w:ilvl="7" w:tentative="1">
+      <w:start w:val="1"/>
+      <w:numFmt w:val="decimal"/>
+      <w:lvlText w:val="%8."/>
+      <w:lvlJc w:val="left"/>
+      <w:pPr>
+        <w:tabs>
+          <w:tab w:val="num" w:pos="5760"/>
+        </w:tabs>
+        <w:ind w:left="5760" w:hanging="360"/>
+      </w:pPr>
+    </w:lvl>
+    <w:lvl w:ilvl="8" w:tentative="1">
+      <w:start w:val="1"/>
+      <w:numFmt w:val="decimal"/>
+      <w:lvlText w:val="%9."/>
+      <w:lvlJc w:val="left"/>
+      <w:pPr>
+        <w:tabs>
+          <w:tab w:val="num" w:pos="6480"/>
+        </w:tabs>
+        <w:ind w:left="6480" w:hanging="360"/>
+      </w:pPr>
+    </w:lvl>
+  </w:abstractNum>
+  <w:abstractNum w:abstractNumId="45" w15:restartNumberingAfterBreak="0">
     <w:nsid w:val="5E372EA7"/>
     <w:multiLevelType w:val="multilevel"/>
     <w:tmpl w:val="FCF266B4"/>
@@ -14373,7 +17789,156 @@
       </w:rPr>
     </w:lvl>
   </w:abstractNum>
-  <w:abstractNum w:abstractNumId="29" w15:restartNumberingAfterBreak="0">
+  <w:abstractNum w:abstractNumId="46" w15:restartNumberingAfterBreak="0">
+    <w:nsid w:val="61FE2BBC"/>
+    <w:multiLevelType w:val="multilevel"/>
+    <w:tmpl w:val="25686C24"/>
+    <w:lvl w:ilvl="0">
+      <w:start w:val="1"/>
+      <w:numFmt w:val="bullet"/>
+      <w:lvlText w:val=""/>
+      <w:lvlJc w:val="left"/>
+      <w:pPr>
+        <w:tabs>
+          <w:tab w:val="num" w:pos="720"/>
+        </w:tabs>
+        <w:ind w:left="720" w:hanging="360"/>
+      </w:pPr>
+      <w:rPr>
+        <w:rFonts w:ascii="Symbol" w:hAnsi="Symbol" w:hint="default"/>
+        <w:sz w:val="20"/>
+      </w:rPr>
+    </w:lvl>
+    <w:lvl w:ilvl="1" w:tentative="1">
+      <w:start w:val="1"/>
+      <w:numFmt w:val="bullet"/>
+      <w:lvlText w:val="o"/>
+      <w:lvlJc w:val="left"/>
+      <w:pPr>
+        <w:tabs>
+          <w:tab w:val="num" w:pos="1440"/>
+        </w:tabs>
+        <w:ind w:left="1440" w:hanging="360"/>
+      </w:pPr>
+      <w:rPr>
+        <w:rFonts w:ascii="Courier New" w:hAnsi="Courier New" w:hint="default"/>
+        <w:sz w:val="20"/>
+      </w:rPr>
+    </w:lvl>
+    <w:lvl w:ilvl="2" w:tentative="1">
+      <w:start w:val="1"/>
+      <w:numFmt w:val="bullet"/>
+      <w:lvlText w:val=""/>
+      <w:lvlJc w:val="left"/>
+      <w:pPr>
+        <w:tabs>
+          <w:tab w:val="num" w:pos="2160"/>
+        </w:tabs>
+        <w:ind w:left="2160" w:hanging="360"/>
+      </w:pPr>
+      <w:rPr>
+        <w:rFonts w:ascii="Wingdings" w:hAnsi="Wingdings" w:hint="default"/>
+        <w:sz w:val="20"/>
+      </w:rPr>
+    </w:lvl>
+    <w:lvl w:ilvl="3" w:tentative="1">
+      <w:start w:val="1"/>
+      <w:numFmt w:val="bullet"/>
+      <w:lvlText w:val=""/>
+      <w:lvlJc w:val="left"/>
+      <w:pPr>
+        <w:tabs>
+          <w:tab w:val="num" w:pos="2880"/>
+        </w:tabs>
+        <w:ind w:left="2880" w:hanging="360"/>
+      </w:pPr>
+      <w:rPr>
+        <w:rFonts w:ascii="Wingdings" w:hAnsi="Wingdings" w:hint="default"/>
+        <w:sz w:val="20"/>
+      </w:rPr>
+    </w:lvl>
+    <w:lvl w:ilvl="4" w:tentative="1">
+      <w:start w:val="1"/>
+      <w:numFmt w:val="bullet"/>
+      <w:lvlText w:val=""/>
+      <w:lvlJc w:val="left"/>
+      <w:pPr>
+        <w:tabs>
+          <w:tab w:val="num" w:pos="3600"/>
+        </w:tabs>
+        <w:ind w:left="3600" w:hanging="360"/>
+      </w:pPr>
+      <w:rPr>
+        <w:rFonts w:ascii="Wingdings" w:hAnsi="Wingdings" w:hint="default"/>
+        <w:sz w:val="20"/>
+      </w:rPr>
+    </w:lvl>
+    <w:lvl w:ilvl="5" w:tentative="1">
+      <w:start w:val="1"/>
+      <w:numFmt w:val="bullet"/>
+      <w:lvlText w:val=""/>
+      <w:lvlJc w:val="left"/>
+      <w:pPr>
+        <w:tabs>
+          <w:tab w:val="num" w:pos="4320"/>
+        </w:tabs>
+        <w:ind w:left="4320" w:hanging="360"/>
+      </w:pPr>
+      <w:rPr>
+        <w:rFonts w:ascii="Wingdings" w:hAnsi="Wingdings" w:hint="default"/>
+        <w:sz w:val="20"/>
+      </w:rPr>
+    </w:lvl>
+    <w:lvl w:ilvl="6" w:tentative="1">
+      <w:start w:val="1"/>
+      <w:numFmt w:val="bullet"/>
+      <w:lvlText w:val=""/>
+      <w:lvlJc w:val="left"/>
+      <w:pPr>
+        <w:tabs>
+          <w:tab w:val="num" w:pos="5040"/>
+        </w:tabs>
+        <w:ind w:left="5040" w:hanging="360"/>
+      </w:pPr>
+      <w:rPr>
+        <w:rFonts w:ascii="Wingdings" w:hAnsi="Wingdings" w:hint="default"/>
+        <w:sz w:val="20"/>
+      </w:rPr>
+    </w:lvl>
+    <w:lvl w:ilvl="7" w:tentative="1">
+      <w:start w:val="1"/>
+      <w:numFmt w:val="bullet"/>
+      <w:lvlText w:val=""/>
+      <w:lvlJc w:val="left"/>
+      <w:pPr>
+        <w:tabs>
+          <w:tab w:val="num" w:pos="5760"/>
+        </w:tabs>
+        <w:ind w:left="5760" w:hanging="360"/>
+      </w:pPr>
+      <w:rPr>
+        <w:rFonts w:ascii="Wingdings" w:hAnsi="Wingdings" w:hint="default"/>
+        <w:sz w:val="20"/>
+      </w:rPr>
+    </w:lvl>
+    <w:lvl w:ilvl="8" w:tentative="1">
+      <w:start w:val="1"/>
+      <w:numFmt w:val="bullet"/>
+      <w:lvlText w:val=""/>
+      <w:lvlJc w:val="left"/>
+      <w:pPr>
+        <w:tabs>
+          <w:tab w:val="num" w:pos="6480"/>
+        </w:tabs>
+        <w:ind w:left="6480" w:hanging="360"/>
+      </w:pPr>
+      <w:rPr>
+        <w:rFonts w:ascii="Wingdings" w:hAnsi="Wingdings" w:hint="default"/>
+        <w:sz w:val="20"/>
+      </w:rPr>
+    </w:lvl>
+  </w:abstractNum>
+  <w:abstractNum w:abstractNumId="47" w15:restartNumberingAfterBreak="0">
     <w:nsid w:val="62D01E45"/>
     <w:multiLevelType w:val="multilevel"/>
     <w:tmpl w:val="0A1EA23C"/>
@@ -14486,7 +18051,7 @@
       </w:rPr>
     </w:lvl>
   </w:abstractNum>
-  <w:abstractNum w:abstractNumId="30" w15:restartNumberingAfterBreak="0">
+  <w:abstractNum w:abstractNumId="48" w15:restartNumberingAfterBreak="0">
     <w:nsid w:val="66F336D2"/>
     <w:multiLevelType w:val="multilevel"/>
     <w:tmpl w:val="8AE4CB06"/>
@@ -14599,7 +18164,454 @@
       </w:rPr>
     </w:lvl>
   </w:abstractNum>
-  <w:abstractNum w:abstractNumId="31" w15:restartNumberingAfterBreak="0">
+  <w:abstractNum w:abstractNumId="49" w15:restartNumberingAfterBreak="0">
+    <w:nsid w:val="691E0036"/>
+    <w:multiLevelType w:val="multilevel"/>
+    <w:tmpl w:val="A7BA06EA"/>
+    <w:lvl w:ilvl="0">
+      <w:start w:val="1"/>
+      <w:numFmt w:val="bullet"/>
+      <w:lvlText w:val=""/>
+      <w:lvlJc w:val="left"/>
+      <w:pPr>
+        <w:tabs>
+          <w:tab w:val="num" w:pos="720"/>
+        </w:tabs>
+        <w:ind w:left="720" w:hanging="360"/>
+      </w:pPr>
+      <w:rPr>
+        <w:rFonts w:ascii="Symbol" w:hAnsi="Symbol" w:hint="default"/>
+        <w:sz w:val="20"/>
+      </w:rPr>
+    </w:lvl>
+    <w:lvl w:ilvl="1" w:tentative="1">
+      <w:start w:val="1"/>
+      <w:numFmt w:val="bullet"/>
+      <w:lvlText w:val="o"/>
+      <w:lvlJc w:val="left"/>
+      <w:pPr>
+        <w:tabs>
+          <w:tab w:val="num" w:pos="1440"/>
+        </w:tabs>
+        <w:ind w:left="1440" w:hanging="360"/>
+      </w:pPr>
+      <w:rPr>
+        <w:rFonts w:ascii="Courier New" w:hAnsi="Courier New" w:hint="default"/>
+        <w:sz w:val="20"/>
+      </w:rPr>
+    </w:lvl>
+    <w:lvl w:ilvl="2" w:tentative="1">
+      <w:start w:val="1"/>
+      <w:numFmt w:val="bullet"/>
+      <w:lvlText w:val=""/>
+      <w:lvlJc w:val="left"/>
+      <w:pPr>
+        <w:tabs>
+          <w:tab w:val="num" w:pos="2160"/>
+        </w:tabs>
+        <w:ind w:left="2160" w:hanging="360"/>
+      </w:pPr>
+      <w:rPr>
+        <w:rFonts w:ascii="Wingdings" w:hAnsi="Wingdings" w:hint="default"/>
+        <w:sz w:val="20"/>
+      </w:rPr>
+    </w:lvl>
+    <w:lvl w:ilvl="3" w:tentative="1">
+      <w:start w:val="1"/>
+      <w:numFmt w:val="bullet"/>
+      <w:lvlText w:val=""/>
+      <w:lvlJc w:val="left"/>
+      <w:pPr>
+        <w:tabs>
+          <w:tab w:val="num" w:pos="2880"/>
+        </w:tabs>
+        <w:ind w:left="2880" w:hanging="360"/>
+      </w:pPr>
+      <w:rPr>
+        <w:rFonts w:ascii="Wingdings" w:hAnsi="Wingdings" w:hint="default"/>
+        <w:sz w:val="20"/>
+      </w:rPr>
+    </w:lvl>
+    <w:lvl w:ilvl="4" w:tentative="1">
+      <w:start w:val="1"/>
+      <w:numFmt w:val="bullet"/>
+      <w:lvlText w:val=""/>
+      <w:lvlJc w:val="left"/>
+      <w:pPr>
+        <w:tabs>
+          <w:tab w:val="num" w:pos="3600"/>
+        </w:tabs>
+        <w:ind w:left="3600" w:hanging="360"/>
+      </w:pPr>
+      <w:rPr>
+        <w:rFonts w:ascii="Wingdings" w:hAnsi="Wingdings" w:hint="default"/>
+        <w:sz w:val="20"/>
+      </w:rPr>
+    </w:lvl>
+    <w:lvl w:ilvl="5" w:tentative="1">
+      <w:start w:val="1"/>
+      <w:numFmt w:val="bullet"/>
+      <w:lvlText w:val=""/>
+      <w:lvlJc w:val="left"/>
+      <w:pPr>
+        <w:tabs>
+          <w:tab w:val="num" w:pos="4320"/>
+        </w:tabs>
+        <w:ind w:left="4320" w:hanging="360"/>
+      </w:pPr>
+      <w:rPr>
+        <w:rFonts w:ascii="Wingdings" w:hAnsi="Wingdings" w:hint="default"/>
+        <w:sz w:val="20"/>
+      </w:rPr>
+    </w:lvl>
+    <w:lvl w:ilvl="6" w:tentative="1">
+      <w:start w:val="1"/>
+      <w:numFmt w:val="bullet"/>
+      <w:lvlText w:val=""/>
+      <w:lvlJc w:val="left"/>
+      <w:pPr>
+        <w:tabs>
+          <w:tab w:val="num" w:pos="5040"/>
+        </w:tabs>
+        <w:ind w:left="5040" w:hanging="360"/>
+      </w:pPr>
+      <w:rPr>
+        <w:rFonts w:ascii="Wingdings" w:hAnsi="Wingdings" w:hint="default"/>
+        <w:sz w:val="20"/>
+      </w:rPr>
+    </w:lvl>
+    <w:lvl w:ilvl="7" w:tentative="1">
+      <w:start w:val="1"/>
+      <w:numFmt w:val="bullet"/>
+      <w:lvlText w:val=""/>
+      <w:lvlJc w:val="left"/>
+      <w:pPr>
+        <w:tabs>
+          <w:tab w:val="num" w:pos="5760"/>
+        </w:tabs>
+        <w:ind w:left="5760" w:hanging="360"/>
+      </w:pPr>
+      <w:rPr>
+        <w:rFonts w:ascii="Wingdings" w:hAnsi="Wingdings" w:hint="default"/>
+        <w:sz w:val="20"/>
+      </w:rPr>
+    </w:lvl>
+    <w:lvl w:ilvl="8" w:tentative="1">
+      <w:start w:val="1"/>
+      <w:numFmt w:val="bullet"/>
+      <w:lvlText w:val=""/>
+      <w:lvlJc w:val="left"/>
+      <w:pPr>
+        <w:tabs>
+          <w:tab w:val="num" w:pos="6480"/>
+        </w:tabs>
+        <w:ind w:left="6480" w:hanging="360"/>
+      </w:pPr>
+      <w:rPr>
+        <w:rFonts w:ascii="Wingdings" w:hAnsi="Wingdings" w:hint="default"/>
+        <w:sz w:val="20"/>
+      </w:rPr>
+    </w:lvl>
+  </w:abstractNum>
+  <w:abstractNum w:abstractNumId="50" w15:restartNumberingAfterBreak="0">
+    <w:nsid w:val="6A09221F"/>
+    <w:multiLevelType w:val="multilevel"/>
+    <w:tmpl w:val="4B58E970"/>
+    <w:lvl w:ilvl="0">
+      <w:start w:val="1"/>
+      <w:numFmt w:val="bullet"/>
+      <w:lvlText w:val=""/>
+      <w:lvlJc w:val="left"/>
+      <w:pPr>
+        <w:tabs>
+          <w:tab w:val="num" w:pos="720"/>
+        </w:tabs>
+        <w:ind w:left="720" w:hanging="360"/>
+      </w:pPr>
+      <w:rPr>
+        <w:rFonts w:ascii="Symbol" w:hAnsi="Symbol" w:hint="default"/>
+        <w:sz w:val="20"/>
+      </w:rPr>
+    </w:lvl>
+    <w:lvl w:ilvl="1" w:tentative="1">
+      <w:start w:val="1"/>
+      <w:numFmt w:val="bullet"/>
+      <w:lvlText w:val="o"/>
+      <w:lvlJc w:val="left"/>
+      <w:pPr>
+        <w:tabs>
+          <w:tab w:val="num" w:pos="1440"/>
+        </w:tabs>
+        <w:ind w:left="1440" w:hanging="360"/>
+      </w:pPr>
+      <w:rPr>
+        <w:rFonts w:ascii="Courier New" w:hAnsi="Courier New" w:hint="default"/>
+        <w:sz w:val="20"/>
+      </w:rPr>
+    </w:lvl>
+    <w:lvl w:ilvl="2" w:tentative="1">
+      <w:start w:val="1"/>
+      <w:numFmt w:val="bullet"/>
+      <w:lvlText w:val=""/>
+      <w:lvlJc w:val="left"/>
+      <w:pPr>
+        <w:tabs>
+          <w:tab w:val="num" w:pos="2160"/>
+        </w:tabs>
+        <w:ind w:left="2160" w:hanging="360"/>
+      </w:pPr>
+      <w:rPr>
+        <w:rFonts w:ascii="Wingdings" w:hAnsi="Wingdings" w:hint="default"/>
+        <w:sz w:val="20"/>
+      </w:rPr>
+    </w:lvl>
+    <w:lvl w:ilvl="3" w:tentative="1">
+      <w:start w:val="1"/>
+      <w:numFmt w:val="bullet"/>
+      <w:lvlText w:val=""/>
+      <w:lvlJc w:val="left"/>
+      <w:pPr>
+        <w:tabs>
+          <w:tab w:val="num" w:pos="2880"/>
+        </w:tabs>
+        <w:ind w:left="2880" w:hanging="360"/>
+      </w:pPr>
+      <w:rPr>
+        <w:rFonts w:ascii="Wingdings" w:hAnsi="Wingdings" w:hint="default"/>
+        <w:sz w:val="20"/>
+      </w:rPr>
+    </w:lvl>
+    <w:lvl w:ilvl="4" w:tentative="1">
+      <w:start w:val="1"/>
+      <w:numFmt w:val="bullet"/>
+      <w:lvlText w:val=""/>
+      <w:lvlJc w:val="left"/>
+      <w:pPr>
+        <w:tabs>
+          <w:tab w:val="num" w:pos="3600"/>
+        </w:tabs>
+        <w:ind w:left="3600" w:hanging="360"/>
+      </w:pPr>
+      <w:rPr>
+        <w:rFonts w:ascii="Wingdings" w:hAnsi="Wingdings" w:hint="default"/>
+        <w:sz w:val="20"/>
+      </w:rPr>
+    </w:lvl>
+    <w:lvl w:ilvl="5" w:tentative="1">
+      <w:start w:val="1"/>
+      <w:numFmt w:val="bullet"/>
+      <w:lvlText w:val=""/>
+      <w:lvlJc w:val="left"/>
+      <w:pPr>
+        <w:tabs>
+          <w:tab w:val="num" w:pos="4320"/>
+        </w:tabs>
+        <w:ind w:left="4320" w:hanging="360"/>
+      </w:pPr>
+      <w:rPr>
+        <w:rFonts w:ascii="Wingdings" w:hAnsi="Wingdings" w:hint="default"/>
+        <w:sz w:val="20"/>
+      </w:rPr>
+    </w:lvl>
+    <w:lvl w:ilvl="6" w:tentative="1">
+      <w:start w:val="1"/>
+      <w:numFmt w:val="bullet"/>
+      <w:lvlText w:val=""/>
+      <w:lvlJc w:val="left"/>
+      <w:pPr>
+        <w:tabs>
+          <w:tab w:val="num" w:pos="5040"/>
+        </w:tabs>
+        <w:ind w:left="5040" w:hanging="360"/>
+      </w:pPr>
+      <w:rPr>
+        <w:rFonts w:ascii="Wingdings" w:hAnsi="Wingdings" w:hint="default"/>
+        <w:sz w:val="20"/>
+      </w:rPr>
+    </w:lvl>
+    <w:lvl w:ilvl="7" w:tentative="1">
+      <w:start w:val="1"/>
+      <w:numFmt w:val="bullet"/>
+      <w:lvlText w:val=""/>
+      <w:lvlJc w:val="left"/>
+      <w:pPr>
+        <w:tabs>
+          <w:tab w:val="num" w:pos="5760"/>
+        </w:tabs>
+        <w:ind w:left="5760" w:hanging="360"/>
+      </w:pPr>
+      <w:rPr>
+        <w:rFonts w:ascii="Wingdings" w:hAnsi="Wingdings" w:hint="default"/>
+        <w:sz w:val="20"/>
+      </w:rPr>
+    </w:lvl>
+    <w:lvl w:ilvl="8" w:tentative="1">
+      <w:start w:val="1"/>
+      <w:numFmt w:val="bullet"/>
+      <w:lvlText w:val=""/>
+      <w:lvlJc w:val="left"/>
+      <w:pPr>
+        <w:tabs>
+          <w:tab w:val="num" w:pos="6480"/>
+        </w:tabs>
+        <w:ind w:left="6480" w:hanging="360"/>
+      </w:pPr>
+      <w:rPr>
+        <w:rFonts w:ascii="Wingdings" w:hAnsi="Wingdings" w:hint="default"/>
+        <w:sz w:val="20"/>
+      </w:rPr>
+    </w:lvl>
+  </w:abstractNum>
+  <w:abstractNum w:abstractNumId="51" w15:restartNumberingAfterBreak="0">
+    <w:nsid w:val="6DED7EFE"/>
+    <w:multiLevelType w:val="multilevel"/>
+    <w:tmpl w:val="3FF87BC4"/>
+    <w:lvl w:ilvl="0">
+      <w:start w:val="1"/>
+      <w:numFmt w:val="bullet"/>
+      <w:lvlText w:val=""/>
+      <w:lvlJc w:val="left"/>
+      <w:pPr>
+        <w:tabs>
+          <w:tab w:val="num" w:pos="720"/>
+        </w:tabs>
+        <w:ind w:left="720" w:hanging="360"/>
+      </w:pPr>
+      <w:rPr>
+        <w:rFonts w:ascii="Symbol" w:hAnsi="Symbol" w:hint="default"/>
+        <w:sz w:val="20"/>
+      </w:rPr>
+    </w:lvl>
+    <w:lvl w:ilvl="1" w:tentative="1">
+      <w:start w:val="1"/>
+      <w:numFmt w:val="bullet"/>
+      <w:lvlText w:val="o"/>
+      <w:lvlJc w:val="left"/>
+      <w:pPr>
+        <w:tabs>
+          <w:tab w:val="num" w:pos="1440"/>
+        </w:tabs>
+        <w:ind w:left="1440" w:hanging="360"/>
+      </w:pPr>
+      <w:rPr>
+        <w:rFonts w:ascii="Courier New" w:hAnsi="Courier New" w:hint="default"/>
+        <w:sz w:val="20"/>
+      </w:rPr>
+    </w:lvl>
+    <w:lvl w:ilvl="2" w:tentative="1">
+      <w:start w:val="1"/>
+      <w:numFmt w:val="bullet"/>
+      <w:lvlText w:val=""/>
+      <w:lvlJc w:val="left"/>
+      <w:pPr>
+        <w:tabs>
+          <w:tab w:val="num" w:pos="2160"/>
+        </w:tabs>
+        <w:ind w:left="2160" w:hanging="360"/>
+      </w:pPr>
+      <w:rPr>
+        <w:rFonts w:ascii="Wingdings" w:hAnsi="Wingdings" w:hint="default"/>
+        <w:sz w:val="20"/>
+      </w:rPr>
+    </w:lvl>
+    <w:lvl w:ilvl="3" w:tentative="1">
+      <w:start w:val="1"/>
+      <w:numFmt w:val="bullet"/>
+      <w:lvlText w:val=""/>
+      <w:lvlJc w:val="left"/>
+      <w:pPr>
+        <w:tabs>
+          <w:tab w:val="num" w:pos="2880"/>
+        </w:tabs>
+        <w:ind w:left="2880" w:hanging="360"/>
+      </w:pPr>
+      <w:rPr>
+        <w:rFonts w:ascii="Wingdings" w:hAnsi="Wingdings" w:hint="default"/>
+        <w:sz w:val="20"/>
+      </w:rPr>
+    </w:lvl>
+    <w:lvl w:ilvl="4" w:tentative="1">
+      <w:start w:val="1"/>
+      <w:numFmt w:val="bullet"/>
+      <w:lvlText w:val=""/>
+      <w:lvlJc w:val="left"/>
+      <w:pPr>
+        <w:tabs>
+          <w:tab w:val="num" w:pos="3600"/>
+        </w:tabs>
+        <w:ind w:left="3600" w:hanging="360"/>
+      </w:pPr>
+      <w:rPr>
+        <w:rFonts w:ascii="Wingdings" w:hAnsi="Wingdings" w:hint="default"/>
+        <w:sz w:val="20"/>
+      </w:rPr>
+    </w:lvl>
+    <w:lvl w:ilvl="5" w:tentative="1">
+      <w:start w:val="1"/>
+      <w:numFmt w:val="bullet"/>
+      <w:lvlText w:val=""/>
+      <w:lvlJc w:val="left"/>
+      <w:pPr>
+        <w:tabs>
+          <w:tab w:val="num" w:pos="4320"/>
+        </w:tabs>
+        <w:ind w:left="4320" w:hanging="360"/>
+      </w:pPr>
+      <w:rPr>
+        <w:rFonts w:ascii="Wingdings" w:hAnsi="Wingdings" w:hint="default"/>
+        <w:sz w:val="20"/>
+      </w:rPr>
+    </w:lvl>
+    <w:lvl w:ilvl="6" w:tentative="1">
+      <w:start w:val="1"/>
+      <w:numFmt w:val="bullet"/>
+      <w:lvlText w:val=""/>
+      <w:lvlJc w:val="left"/>
+      <w:pPr>
+        <w:tabs>
+          <w:tab w:val="num" w:pos="5040"/>
+        </w:tabs>
+        <w:ind w:left="5040" w:hanging="360"/>
+      </w:pPr>
+      <w:rPr>
+        <w:rFonts w:ascii="Wingdings" w:hAnsi="Wingdings" w:hint="default"/>
+        <w:sz w:val="20"/>
+      </w:rPr>
+    </w:lvl>
+    <w:lvl w:ilvl="7" w:tentative="1">
+      <w:start w:val="1"/>
+      <w:numFmt w:val="bullet"/>
+      <w:lvlText w:val=""/>
+      <w:lvlJc w:val="left"/>
+      <w:pPr>
+        <w:tabs>
+          <w:tab w:val="num" w:pos="5760"/>
+        </w:tabs>
+        <w:ind w:left="5760" w:hanging="360"/>
+      </w:pPr>
+      <w:rPr>
+        <w:rFonts w:ascii="Wingdings" w:hAnsi="Wingdings" w:hint="default"/>
+        <w:sz w:val="20"/>
+      </w:rPr>
+    </w:lvl>
+    <w:lvl w:ilvl="8" w:tentative="1">
+      <w:start w:val="1"/>
+      <w:numFmt w:val="bullet"/>
+      <w:lvlText w:val=""/>
+      <w:lvlJc w:val="left"/>
+      <w:pPr>
+        <w:tabs>
+          <w:tab w:val="num" w:pos="6480"/>
+        </w:tabs>
+        <w:ind w:left="6480" w:hanging="360"/>
+      </w:pPr>
+      <w:rPr>
+        <w:rFonts w:ascii="Wingdings" w:hAnsi="Wingdings" w:hint="default"/>
+        <w:sz w:val="20"/>
+      </w:rPr>
+    </w:lvl>
+  </w:abstractNum>
+  <w:abstractNum w:abstractNumId="52" w15:restartNumberingAfterBreak="0">
     <w:nsid w:val="73960C1A"/>
     <w:multiLevelType w:val="multilevel"/>
     <w:tmpl w:val="D17E6A0E"/>
@@ -14712,7 +18724,603 @@
       </w:rPr>
     </w:lvl>
   </w:abstractNum>
-  <w:abstractNum w:abstractNumId="32" w15:restartNumberingAfterBreak="0">
+  <w:abstractNum w:abstractNumId="53" w15:restartNumberingAfterBreak="0">
+    <w:nsid w:val="75824AB9"/>
+    <w:multiLevelType w:val="multilevel"/>
+    <w:tmpl w:val="9A9C02F2"/>
+    <w:lvl w:ilvl="0">
+      <w:start w:val="1"/>
+      <w:numFmt w:val="bullet"/>
+      <w:lvlText w:val=""/>
+      <w:lvlJc w:val="left"/>
+      <w:pPr>
+        <w:tabs>
+          <w:tab w:val="num" w:pos="720"/>
+        </w:tabs>
+        <w:ind w:left="720" w:hanging="360"/>
+      </w:pPr>
+      <w:rPr>
+        <w:rFonts w:ascii="Symbol" w:hAnsi="Symbol" w:hint="default"/>
+        <w:sz w:val="20"/>
+      </w:rPr>
+    </w:lvl>
+    <w:lvl w:ilvl="1" w:tentative="1">
+      <w:start w:val="1"/>
+      <w:numFmt w:val="bullet"/>
+      <w:lvlText w:val="o"/>
+      <w:lvlJc w:val="left"/>
+      <w:pPr>
+        <w:tabs>
+          <w:tab w:val="num" w:pos="1440"/>
+        </w:tabs>
+        <w:ind w:left="1440" w:hanging="360"/>
+      </w:pPr>
+      <w:rPr>
+        <w:rFonts w:ascii="Courier New" w:hAnsi="Courier New" w:hint="default"/>
+        <w:sz w:val="20"/>
+      </w:rPr>
+    </w:lvl>
+    <w:lvl w:ilvl="2" w:tentative="1">
+      <w:start w:val="1"/>
+      <w:numFmt w:val="bullet"/>
+      <w:lvlText w:val=""/>
+      <w:lvlJc w:val="left"/>
+      <w:pPr>
+        <w:tabs>
+          <w:tab w:val="num" w:pos="2160"/>
+        </w:tabs>
+        <w:ind w:left="2160" w:hanging="360"/>
+      </w:pPr>
+      <w:rPr>
+        <w:rFonts w:ascii="Wingdings" w:hAnsi="Wingdings" w:hint="default"/>
+        <w:sz w:val="20"/>
+      </w:rPr>
+    </w:lvl>
+    <w:lvl w:ilvl="3" w:tentative="1">
+      <w:start w:val="1"/>
+      <w:numFmt w:val="bullet"/>
+      <w:lvlText w:val=""/>
+      <w:lvlJc w:val="left"/>
+      <w:pPr>
+        <w:tabs>
+          <w:tab w:val="num" w:pos="2880"/>
+        </w:tabs>
+        <w:ind w:left="2880" w:hanging="360"/>
+      </w:pPr>
+      <w:rPr>
+        <w:rFonts w:ascii="Wingdings" w:hAnsi="Wingdings" w:hint="default"/>
+        <w:sz w:val="20"/>
+      </w:rPr>
+    </w:lvl>
+    <w:lvl w:ilvl="4" w:tentative="1">
+      <w:start w:val="1"/>
+      <w:numFmt w:val="bullet"/>
+      <w:lvlText w:val=""/>
+      <w:lvlJc w:val="left"/>
+      <w:pPr>
+        <w:tabs>
+          <w:tab w:val="num" w:pos="3600"/>
+        </w:tabs>
+        <w:ind w:left="3600" w:hanging="360"/>
+      </w:pPr>
+      <w:rPr>
+        <w:rFonts w:ascii="Wingdings" w:hAnsi="Wingdings" w:hint="default"/>
+        <w:sz w:val="20"/>
+      </w:rPr>
+    </w:lvl>
+    <w:lvl w:ilvl="5" w:tentative="1">
+      <w:start w:val="1"/>
+      <w:numFmt w:val="bullet"/>
+      <w:lvlText w:val=""/>
+      <w:lvlJc w:val="left"/>
+      <w:pPr>
+        <w:tabs>
+          <w:tab w:val="num" w:pos="4320"/>
+        </w:tabs>
+        <w:ind w:left="4320" w:hanging="360"/>
+      </w:pPr>
+      <w:rPr>
+        <w:rFonts w:ascii="Wingdings" w:hAnsi="Wingdings" w:hint="default"/>
+        <w:sz w:val="20"/>
+      </w:rPr>
+    </w:lvl>
+    <w:lvl w:ilvl="6" w:tentative="1">
+      <w:start w:val="1"/>
+      <w:numFmt w:val="bullet"/>
+      <w:lvlText w:val=""/>
+      <w:lvlJc w:val="left"/>
+      <w:pPr>
+        <w:tabs>
+          <w:tab w:val="num" w:pos="5040"/>
+        </w:tabs>
+        <w:ind w:left="5040" w:hanging="360"/>
+      </w:pPr>
+      <w:rPr>
+        <w:rFonts w:ascii="Wingdings" w:hAnsi="Wingdings" w:hint="default"/>
+        <w:sz w:val="20"/>
+      </w:rPr>
+    </w:lvl>
+    <w:lvl w:ilvl="7" w:tentative="1">
+      <w:start w:val="1"/>
+      <w:numFmt w:val="bullet"/>
+      <w:lvlText w:val=""/>
+      <w:lvlJc w:val="left"/>
+      <w:pPr>
+        <w:tabs>
+          <w:tab w:val="num" w:pos="5760"/>
+        </w:tabs>
+        <w:ind w:left="5760" w:hanging="360"/>
+      </w:pPr>
+      <w:rPr>
+        <w:rFonts w:ascii="Wingdings" w:hAnsi="Wingdings" w:hint="default"/>
+        <w:sz w:val="20"/>
+      </w:rPr>
+    </w:lvl>
+    <w:lvl w:ilvl="8" w:tentative="1">
+      <w:start w:val="1"/>
+      <w:numFmt w:val="bullet"/>
+      <w:lvlText w:val=""/>
+      <w:lvlJc w:val="left"/>
+      <w:pPr>
+        <w:tabs>
+          <w:tab w:val="num" w:pos="6480"/>
+        </w:tabs>
+        <w:ind w:left="6480" w:hanging="360"/>
+      </w:pPr>
+      <w:rPr>
+        <w:rFonts w:ascii="Wingdings" w:hAnsi="Wingdings" w:hint="default"/>
+        <w:sz w:val="20"/>
+      </w:rPr>
+    </w:lvl>
+  </w:abstractNum>
+  <w:abstractNum w:abstractNumId="54" w15:restartNumberingAfterBreak="0">
+    <w:nsid w:val="76573D6A"/>
+    <w:multiLevelType w:val="multilevel"/>
+    <w:tmpl w:val="994A3078"/>
+    <w:lvl w:ilvl="0">
+      <w:start w:val="1"/>
+      <w:numFmt w:val="bullet"/>
+      <w:lvlText w:val=""/>
+      <w:lvlJc w:val="left"/>
+      <w:pPr>
+        <w:tabs>
+          <w:tab w:val="num" w:pos="720"/>
+        </w:tabs>
+        <w:ind w:left="720" w:hanging="360"/>
+      </w:pPr>
+      <w:rPr>
+        <w:rFonts w:ascii="Symbol" w:hAnsi="Symbol" w:hint="default"/>
+        <w:sz w:val="20"/>
+      </w:rPr>
+    </w:lvl>
+    <w:lvl w:ilvl="1" w:tentative="1">
+      <w:start w:val="1"/>
+      <w:numFmt w:val="bullet"/>
+      <w:lvlText w:val="o"/>
+      <w:lvlJc w:val="left"/>
+      <w:pPr>
+        <w:tabs>
+          <w:tab w:val="num" w:pos="1440"/>
+        </w:tabs>
+        <w:ind w:left="1440" w:hanging="360"/>
+      </w:pPr>
+      <w:rPr>
+        <w:rFonts w:ascii="Courier New" w:hAnsi="Courier New" w:hint="default"/>
+        <w:sz w:val="20"/>
+      </w:rPr>
+    </w:lvl>
+    <w:lvl w:ilvl="2" w:tentative="1">
+      <w:start w:val="1"/>
+      <w:numFmt w:val="bullet"/>
+      <w:lvlText w:val=""/>
+      <w:lvlJc w:val="left"/>
+      <w:pPr>
+        <w:tabs>
+          <w:tab w:val="num" w:pos="2160"/>
+        </w:tabs>
+        <w:ind w:left="2160" w:hanging="360"/>
+      </w:pPr>
+      <w:rPr>
+        <w:rFonts w:ascii="Wingdings" w:hAnsi="Wingdings" w:hint="default"/>
+        <w:sz w:val="20"/>
+      </w:rPr>
+    </w:lvl>
+    <w:lvl w:ilvl="3" w:tentative="1">
+      <w:start w:val="1"/>
+      <w:numFmt w:val="bullet"/>
+      <w:lvlText w:val=""/>
+      <w:lvlJc w:val="left"/>
+      <w:pPr>
+        <w:tabs>
+          <w:tab w:val="num" w:pos="2880"/>
+        </w:tabs>
+        <w:ind w:left="2880" w:hanging="360"/>
+      </w:pPr>
+      <w:rPr>
+        <w:rFonts w:ascii="Wingdings" w:hAnsi="Wingdings" w:hint="default"/>
+        <w:sz w:val="20"/>
+      </w:rPr>
+    </w:lvl>
+    <w:lvl w:ilvl="4" w:tentative="1">
+      <w:start w:val="1"/>
+      <w:numFmt w:val="bullet"/>
+      <w:lvlText w:val=""/>
+      <w:lvlJc w:val="left"/>
+      <w:pPr>
+        <w:tabs>
+          <w:tab w:val="num" w:pos="3600"/>
+        </w:tabs>
+        <w:ind w:left="3600" w:hanging="360"/>
+      </w:pPr>
+      <w:rPr>
+        <w:rFonts w:ascii="Wingdings" w:hAnsi="Wingdings" w:hint="default"/>
+        <w:sz w:val="20"/>
+      </w:rPr>
+    </w:lvl>
+    <w:lvl w:ilvl="5" w:tentative="1">
+      <w:start w:val="1"/>
+      <w:numFmt w:val="bullet"/>
+      <w:lvlText w:val=""/>
+      <w:lvlJc w:val="left"/>
+      <w:pPr>
+        <w:tabs>
+          <w:tab w:val="num" w:pos="4320"/>
+        </w:tabs>
+        <w:ind w:left="4320" w:hanging="360"/>
+      </w:pPr>
+      <w:rPr>
+        <w:rFonts w:ascii="Wingdings" w:hAnsi="Wingdings" w:hint="default"/>
+        <w:sz w:val="20"/>
+      </w:rPr>
+    </w:lvl>
+    <w:lvl w:ilvl="6" w:tentative="1">
+      <w:start w:val="1"/>
+      <w:numFmt w:val="bullet"/>
+      <w:lvlText w:val=""/>
+      <w:lvlJc w:val="left"/>
+      <w:pPr>
+        <w:tabs>
+          <w:tab w:val="num" w:pos="5040"/>
+        </w:tabs>
+        <w:ind w:left="5040" w:hanging="360"/>
+      </w:pPr>
+      <w:rPr>
+        <w:rFonts w:ascii="Wingdings" w:hAnsi="Wingdings" w:hint="default"/>
+        <w:sz w:val="20"/>
+      </w:rPr>
+    </w:lvl>
+    <w:lvl w:ilvl="7" w:tentative="1">
+      <w:start w:val="1"/>
+      <w:numFmt w:val="bullet"/>
+      <w:lvlText w:val=""/>
+      <w:lvlJc w:val="left"/>
+      <w:pPr>
+        <w:tabs>
+          <w:tab w:val="num" w:pos="5760"/>
+        </w:tabs>
+        <w:ind w:left="5760" w:hanging="360"/>
+      </w:pPr>
+      <w:rPr>
+        <w:rFonts w:ascii="Wingdings" w:hAnsi="Wingdings" w:hint="default"/>
+        <w:sz w:val="20"/>
+      </w:rPr>
+    </w:lvl>
+    <w:lvl w:ilvl="8" w:tentative="1">
+      <w:start w:val="1"/>
+      <w:numFmt w:val="bullet"/>
+      <w:lvlText w:val=""/>
+      <w:lvlJc w:val="left"/>
+      <w:pPr>
+        <w:tabs>
+          <w:tab w:val="num" w:pos="6480"/>
+        </w:tabs>
+        <w:ind w:left="6480" w:hanging="360"/>
+      </w:pPr>
+      <w:rPr>
+        <w:rFonts w:ascii="Wingdings" w:hAnsi="Wingdings" w:hint="default"/>
+        <w:sz w:val="20"/>
+      </w:rPr>
+    </w:lvl>
+  </w:abstractNum>
+  <w:abstractNum w:abstractNumId="55" w15:restartNumberingAfterBreak="0">
+    <w:nsid w:val="77543480"/>
+    <w:multiLevelType w:val="multilevel"/>
+    <w:tmpl w:val="BACA5AB8"/>
+    <w:lvl w:ilvl="0">
+      <w:start w:val="1"/>
+      <w:numFmt w:val="bullet"/>
+      <w:lvlText w:val=""/>
+      <w:lvlJc w:val="left"/>
+      <w:pPr>
+        <w:tabs>
+          <w:tab w:val="num" w:pos="720"/>
+        </w:tabs>
+        <w:ind w:left="720" w:hanging="360"/>
+      </w:pPr>
+      <w:rPr>
+        <w:rFonts w:ascii="Symbol" w:hAnsi="Symbol" w:hint="default"/>
+        <w:sz w:val="20"/>
+      </w:rPr>
+    </w:lvl>
+    <w:lvl w:ilvl="1" w:tentative="1">
+      <w:start w:val="1"/>
+      <w:numFmt w:val="bullet"/>
+      <w:lvlText w:val="o"/>
+      <w:lvlJc w:val="left"/>
+      <w:pPr>
+        <w:tabs>
+          <w:tab w:val="num" w:pos="1440"/>
+        </w:tabs>
+        <w:ind w:left="1440" w:hanging="360"/>
+      </w:pPr>
+      <w:rPr>
+        <w:rFonts w:ascii="Courier New" w:hAnsi="Courier New" w:hint="default"/>
+        <w:sz w:val="20"/>
+      </w:rPr>
+    </w:lvl>
+    <w:lvl w:ilvl="2" w:tentative="1">
+      <w:start w:val="1"/>
+      <w:numFmt w:val="bullet"/>
+      <w:lvlText w:val=""/>
+      <w:lvlJc w:val="left"/>
+      <w:pPr>
+        <w:tabs>
+          <w:tab w:val="num" w:pos="2160"/>
+        </w:tabs>
+        <w:ind w:left="2160" w:hanging="360"/>
+      </w:pPr>
+      <w:rPr>
+        <w:rFonts w:ascii="Wingdings" w:hAnsi="Wingdings" w:hint="default"/>
+        <w:sz w:val="20"/>
+      </w:rPr>
+    </w:lvl>
+    <w:lvl w:ilvl="3" w:tentative="1">
+      <w:start w:val="1"/>
+      <w:numFmt w:val="bullet"/>
+      <w:lvlText w:val=""/>
+      <w:lvlJc w:val="left"/>
+      <w:pPr>
+        <w:tabs>
+          <w:tab w:val="num" w:pos="2880"/>
+        </w:tabs>
+        <w:ind w:left="2880" w:hanging="360"/>
+      </w:pPr>
+      <w:rPr>
+        <w:rFonts w:ascii="Wingdings" w:hAnsi="Wingdings" w:hint="default"/>
+        <w:sz w:val="20"/>
+      </w:rPr>
+    </w:lvl>
+    <w:lvl w:ilvl="4" w:tentative="1">
+      <w:start w:val="1"/>
+      <w:numFmt w:val="bullet"/>
+      <w:lvlText w:val=""/>
+      <w:lvlJc w:val="left"/>
+      <w:pPr>
+        <w:tabs>
+          <w:tab w:val="num" w:pos="3600"/>
+        </w:tabs>
+        <w:ind w:left="3600" w:hanging="360"/>
+      </w:pPr>
+      <w:rPr>
+        <w:rFonts w:ascii="Wingdings" w:hAnsi="Wingdings" w:hint="default"/>
+        <w:sz w:val="20"/>
+      </w:rPr>
+    </w:lvl>
+    <w:lvl w:ilvl="5" w:tentative="1">
+      <w:start w:val="1"/>
+      <w:numFmt w:val="bullet"/>
+      <w:lvlText w:val=""/>
+      <w:lvlJc w:val="left"/>
+      <w:pPr>
+        <w:tabs>
+          <w:tab w:val="num" w:pos="4320"/>
+        </w:tabs>
+        <w:ind w:left="4320" w:hanging="360"/>
+      </w:pPr>
+      <w:rPr>
+        <w:rFonts w:ascii="Wingdings" w:hAnsi="Wingdings" w:hint="default"/>
+        <w:sz w:val="20"/>
+      </w:rPr>
+    </w:lvl>
+    <w:lvl w:ilvl="6" w:tentative="1">
+      <w:start w:val="1"/>
+      <w:numFmt w:val="bullet"/>
+      <w:lvlText w:val=""/>
+      <w:lvlJc w:val="left"/>
+      <w:pPr>
+        <w:tabs>
+          <w:tab w:val="num" w:pos="5040"/>
+        </w:tabs>
+        <w:ind w:left="5040" w:hanging="360"/>
+      </w:pPr>
+      <w:rPr>
+        <w:rFonts w:ascii="Wingdings" w:hAnsi="Wingdings" w:hint="default"/>
+        <w:sz w:val="20"/>
+      </w:rPr>
+    </w:lvl>
+    <w:lvl w:ilvl="7" w:tentative="1">
+      <w:start w:val="1"/>
+      <w:numFmt w:val="bullet"/>
+      <w:lvlText w:val=""/>
+      <w:lvlJc w:val="left"/>
+      <w:pPr>
+        <w:tabs>
+          <w:tab w:val="num" w:pos="5760"/>
+        </w:tabs>
+        <w:ind w:left="5760" w:hanging="360"/>
+      </w:pPr>
+      <w:rPr>
+        <w:rFonts w:ascii="Wingdings" w:hAnsi="Wingdings" w:hint="default"/>
+        <w:sz w:val="20"/>
+      </w:rPr>
+    </w:lvl>
+    <w:lvl w:ilvl="8" w:tentative="1">
+      <w:start w:val="1"/>
+      <w:numFmt w:val="bullet"/>
+      <w:lvlText w:val=""/>
+      <w:lvlJc w:val="left"/>
+      <w:pPr>
+        <w:tabs>
+          <w:tab w:val="num" w:pos="6480"/>
+        </w:tabs>
+        <w:ind w:left="6480" w:hanging="360"/>
+      </w:pPr>
+      <w:rPr>
+        <w:rFonts w:ascii="Wingdings" w:hAnsi="Wingdings" w:hint="default"/>
+        <w:sz w:val="20"/>
+      </w:rPr>
+    </w:lvl>
+  </w:abstractNum>
+  <w:abstractNum w:abstractNumId="56" w15:restartNumberingAfterBreak="0">
+    <w:nsid w:val="79754F9D"/>
+    <w:multiLevelType w:val="multilevel"/>
+    <w:tmpl w:val="E1504416"/>
+    <w:lvl w:ilvl="0">
+      <w:start w:val="1"/>
+      <w:numFmt w:val="bullet"/>
+      <w:lvlText w:val=""/>
+      <w:lvlJc w:val="left"/>
+      <w:pPr>
+        <w:tabs>
+          <w:tab w:val="num" w:pos="720"/>
+        </w:tabs>
+        <w:ind w:left="720" w:hanging="360"/>
+      </w:pPr>
+      <w:rPr>
+        <w:rFonts w:ascii="Symbol" w:hAnsi="Symbol" w:hint="default"/>
+        <w:sz w:val="20"/>
+      </w:rPr>
+    </w:lvl>
+    <w:lvl w:ilvl="1" w:tentative="1">
+      <w:start w:val="1"/>
+      <w:numFmt w:val="bullet"/>
+      <w:lvlText w:val="o"/>
+      <w:lvlJc w:val="left"/>
+      <w:pPr>
+        <w:tabs>
+          <w:tab w:val="num" w:pos="1440"/>
+        </w:tabs>
+        <w:ind w:left="1440" w:hanging="360"/>
+      </w:pPr>
+      <w:rPr>
+        <w:rFonts w:ascii="Courier New" w:hAnsi="Courier New" w:hint="default"/>
+        <w:sz w:val="20"/>
+      </w:rPr>
+    </w:lvl>
+    <w:lvl w:ilvl="2" w:tentative="1">
+      <w:start w:val="1"/>
+      <w:numFmt w:val="bullet"/>
+      <w:lvlText w:val=""/>
+      <w:lvlJc w:val="left"/>
+      <w:pPr>
+        <w:tabs>
+          <w:tab w:val="num" w:pos="2160"/>
+        </w:tabs>
+        <w:ind w:left="2160" w:hanging="360"/>
+      </w:pPr>
+      <w:rPr>
+        <w:rFonts w:ascii="Wingdings" w:hAnsi="Wingdings" w:hint="default"/>
+        <w:sz w:val="20"/>
+      </w:rPr>
+    </w:lvl>
+    <w:lvl w:ilvl="3" w:tentative="1">
+      <w:start w:val="1"/>
+      <w:numFmt w:val="bullet"/>
+      <w:lvlText w:val=""/>
+      <w:lvlJc w:val="left"/>
+      <w:pPr>
+        <w:tabs>
+          <w:tab w:val="num" w:pos="2880"/>
+        </w:tabs>
+        <w:ind w:left="2880" w:hanging="360"/>
+      </w:pPr>
+      <w:rPr>
+        <w:rFonts w:ascii="Wingdings" w:hAnsi="Wingdings" w:hint="default"/>
+        <w:sz w:val="20"/>
+      </w:rPr>
+    </w:lvl>
+    <w:lvl w:ilvl="4" w:tentative="1">
+      <w:start w:val="1"/>
+      <w:numFmt w:val="bullet"/>
+      <w:lvlText w:val=""/>
+      <w:lvlJc w:val="left"/>
+      <w:pPr>
+        <w:tabs>
+          <w:tab w:val="num" w:pos="3600"/>
+        </w:tabs>
+        <w:ind w:left="3600" w:hanging="360"/>
+      </w:pPr>
+      <w:rPr>
+        <w:rFonts w:ascii="Wingdings" w:hAnsi="Wingdings" w:hint="default"/>
+        <w:sz w:val="20"/>
+      </w:rPr>
+    </w:lvl>
+    <w:lvl w:ilvl="5" w:tentative="1">
+      <w:start w:val="1"/>
+      <w:numFmt w:val="bullet"/>
+      <w:lvlText w:val=""/>
+      <w:lvlJc w:val="left"/>
+      <w:pPr>
+        <w:tabs>
+          <w:tab w:val="num" w:pos="4320"/>
+        </w:tabs>
+        <w:ind w:left="4320" w:hanging="360"/>
+      </w:pPr>
+      <w:rPr>
+        <w:rFonts w:ascii="Wingdings" w:hAnsi="Wingdings" w:hint="default"/>
+        <w:sz w:val="20"/>
+      </w:rPr>
+    </w:lvl>
+    <w:lvl w:ilvl="6" w:tentative="1">
+      <w:start w:val="1"/>
+      <w:numFmt w:val="bullet"/>
+      <w:lvlText w:val=""/>
+      <w:lvlJc w:val="left"/>
+      <w:pPr>
+        <w:tabs>
+          <w:tab w:val="num" w:pos="5040"/>
+        </w:tabs>
+        <w:ind w:left="5040" w:hanging="360"/>
+      </w:pPr>
+      <w:rPr>
+        <w:rFonts w:ascii="Wingdings" w:hAnsi="Wingdings" w:hint="default"/>
+        <w:sz w:val="20"/>
+      </w:rPr>
+    </w:lvl>
+    <w:lvl w:ilvl="7" w:tentative="1">
+      <w:start w:val="1"/>
+      <w:numFmt w:val="bullet"/>
+      <w:lvlText w:val=""/>
+      <w:lvlJc w:val="left"/>
+      <w:pPr>
+        <w:tabs>
+          <w:tab w:val="num" w:pos="5760"/>
+        </w:tabs>
+        <w:ind w:left="5760" w:hanging="360"/>
+      </w:pPr>
+      <w:rPr>
+        <w:rFonts w:ascii="Wingdings" w:hAnsi="Wingdings" w:hint="default"/>
+        <w:sz w:val="20"/>
+      </w:rPr>
+    </w:lvl>
+    <w:lvl w:ilvl="8" w:tentative="1">
+      <w:start w:val="1"/>
+      <w:numFmt w:val="bullet"/>
+      <w:lvlText w:val=""/>
+      <w:lvlJc w:val="left"/>
+      <w:pPr>
+        <w:tabs>
+          <w:tab w:val="num" w:pos="6480"/>
+        </w:tabs>
+        <w:ind w:left="6480" w:hanging="360"/>
+      </w:pPr>
+      <w:rPr>
+        <w:rFonts w:ascii="Wingdings" w:hAnsi="Wingdings" w:hint="default"/>
+        <w:sz w:val="20"/>
+      </w:rPr>
+    </w:lvl>
+  </w:abstractNum>
+  <w:abstractNum w:abstractNumId="57" w15:restartNumberingAfterBreak="0">
     <w:nsid w:val="7A427CB0"/>
     <w:multiLevelType w:val="multilevel"/>
     <w:tmpl w:val="8AAA13BA"/>
@@ -14861,7 +19469,156 @@
       </w:rPr>
     </w:lvl>
   </w:abstractNum>
-  <w:abstractNum w:abstractNumId="33" w15:restartNumberingAfterBreak="0">
+  <w:abstractNum w:abstractNumId="58" w15:restartNumberingAfterBreak="0">
+    <w:nsid w:val="7A4876F4"/>
+    <w:multiLevelType w:val="multilevel"/>
+    <w:tmpl w:val="A60810DE"/>
+    <w:lvl w:ilvl="0">
+      <w:start w:val="1"/>
+      <w:numFmt w:val="bullet"/>
+      <w:lvlText w:val=""/>
+      <w:lvlJc w:val="left"/>
+      <w:pPr>
+        <w:tabs>
+          <w:tab w:val="num" w:pos="720"/>
+        </w:tabs>
+        <w:ind w:left="720" w:hanging="360"/>
+      </w:pPr>
+      <w:rPr>
+        <w:rFonts w:ascii="Symbol" w:hAnsi="Symbol" w:hint="default"/>
+        <w:sz w:val="20"/>
+      </w:rPr>
+    </w:lvl>
+    <w:lvl w:ilvl="1" w:tentative="1">
+      <w:start w:val="1"/>
+      <w:numFmt w:val="bullet"/>
+      <w:lvlText w:val="o"/>
+      <w:lvlJc w:val="left"/>
+      <w:pPr>
+        <w:tabs>
+          <w:tab w:val="num" w:pos="1440"/>
+        </w:tabs>
+        <w:ind w:left="1440" w:hanging="360"/>
+      </w:pPr>
+      <w:rPr>
+        <w:rFonts w:ascii="Courier New" w:hAnsi="Courier New" w:hint="default"/>
+        <w:sz w:val="20"/>
+      </w:rPr>
+    </w:lvl>
+    <w:lvl w:ilvl="2" w:tentative="1">
+      <w:start w:val="1"/>
+      <w:numFmt w:val="bullet"/>
+      <w:lvlText w:val=""/>
+      <w:lvlJc w:val="left"/>
+      <w:pPr>
+        <w:tabs>
+          <w:tab w:val="num" w:pos="2160"/>
+        </w:tabs>
+        <w:ind w:left="2160" w:hanging="360"/>
+      </w:pPr>
+      <w:rPr>
+        <w:rFonts w:ascii="Wingdings" w:hAnsi="Wingdings" w:hint="default"/>
+        <w:sz w:val="20"/>
+      </w:rPr>
+    </w:lvl>
+    <w:lvl w:ilvl="3" w:tentative="1">
+      <w:start w:val="1"/>
+      <w:numFmt w:val="bullet"/>
+      <w:lvlText w:val=""/>
+      <w:lvlJc w:val="left"/>
+      <w:pPr>
+        <w:tabs>
+          <w:tab w:val="num" w:pos="2880"/>
+        </w:tabs>
+        <w:ind w:left="2880" w:hanging="360"/>
+      </w:pPr>
+      <w:rPr>
+        <w:rFonts w:ascii="Wingdings" w:hAnsi="Wingdings" w:hint="default"/>
+        <w:sz w:val="20"/>
+      </w:rPr>
+    </w:lvl>
+    <w:lvl w:ilvl="4" w:tentative="1">
+      <w:start w:val="1"/>
+      <w:numFmt w:val="bullet"/>
+      <w:lvlText w:val=""/>
+      <w:lvlJc w:val="left"/>
+      <w:pPr>
+        <w:tabs>
+          <w:tab w:val="num" w:pos="3600"/>
+        </w:tabs>
+        <w:ind w:left="3600" w:hanging="360"/>
+      </w:pPr>
+      <w:rPr>
+        <w:rFonts w:ascii="Wingdings" w:hAnsi="Wingdings" w:hint="default"/>
+        <w:sz w:val="20"/>
+      </w:rPr>
+    </w:lvl>
+    <w:lvl w:ilvl="5" w:tentative="1">
+      <w:start w:val="1"/>
+      <w:numFmt w:val="bullet"/>
+      <w:lvlText w:val=""/>
+      <w:lvlJc w:val="left"/>
+      <w:pPr>
+        <w:tabs>
+          <w:tab w:val="num" w:pos="4320"/>
+        </w:tabs>
+        <w:ind w:left="4320" w:hanging="360"/>
+      </w:pPr>
+      <w:rPr>
+        <w:rFonts w:ascii="Wingdings" w:hAnsi="Wingdings" w:hint="default"/>
+        <w:sz w:val="20"/>
+      </w:rPr>
+    </w:lvl>
+    <w:lvl w:ilvl="6" w:tentative="1">
+      <w:start w:val="1"/>
+      <w:numFmt w:val="bullet"/>
+      <w:lvlText w:val=""/>
+      <w:lvlJc w:val="left"/>
+      <w:pPr>
+        <w:tabs>
+          <w:tab w:val="num" w:pos="5040"/>
+        </w:tabs>
+        <w:ind w:left="5040" w:hanging="360"/>
+      </w:pPr>
+      <w:rPr>
+        <w:rFonts w:ascii="Wingdings" w:hAnsi="Wingdings" w:hint="default"/>
+        <w:sz w:val="20"/>
+      </w:rPr>
+    </w:lvl>
+    <w:lvl w:ilvl="7" w:tentative="1">
+      <w:start w:val="1"/>
+      <w:numFmt w:val="bullet"/>
+      <w:lvlText w:val=""/>
+      <w:lvlJc w:val="left"/>
+      <w:pPr>
+        <w:tabs>
+          <w:tab w:val="num" w:pos="5760"/>
+        </w:tabs>
+        <w:ind w:left="5760" w:hanging="360"/>
+      </w:pPr>
+      <w:rPr>
+        <w:rFonts w:ascii="Wingdings" w:hAnsi="Wingdings" w:hint="default"/>
+        <w:sz w:val="20"/>
+      </w:rPr>
+    </w:lvl>
+    <w:lvl w:ilvl="8" w:tentative="1">
+      <w:start w:val="1"/>
+      <w:numFmt w:val="bullet"/>
+      <w:lvlText w:val=""/>
+      <w:lvlJc w:val="left"/>
+      <w:pPr>
+        <w:tabs>
+          <w:tab w:val="num" w:pos="6480"/>
+        </w:tabs>
+        <w:ind w:left="6480" w:hanging="360"/>
+      </w:pPr>
+      <w:rPr>
+        <w:rFonts w:ascii="Wingdings" w:hAnsi="Wingdings" w:hint="default"/>
+        <w:sz w:val="20"/>
+      </w:rPr>
+    </w:lvl>
+  </w:abstractNum>
+  <w:abstractNum w:abstractNumId="59" w15:restartNumberingAfterBreak="0">
     <w:nsid w:val="7A81022A"/>
     <w:multiLevelType w:val="multilevel"/>
     <w:tmpl w:val="42CCD6C0"/>
@@ -14974,7 +19731,269 @@
       </w:rPr>
     </w:lvl>
   </w:abstractNum>
-  <w:abstractNum w:abstractNumId="34" w15:restartNumberingAfterBreak="0">
+  <w:abstractNum w:abstractNumId="60" w15:restartNumberingAfterBreak="0">
+    <w:nsid w:val="7B996446"/>
+    <w:multiLevelType w:val="multilevel"/>
+    <w:tmpl w:val="4E104C5E"/>
+    <w:lvl w:ilvl="0">
+      <w:start w:val="1"/>
+      <w:numFmt w:val="bullet"/>
+      <w:lvlText w:val=""/>
+      <w:lvlJc w:val="left"/>
+      <w:pPr>
+        <w:tabs>
+          <w:tab w:val="num" w:pos="720"/>
+        </w:tabs>
+        <w:ind w:left="720" w:hanging="360"/>
+      </w:pPr>
+      <w:rPr>
+        <w:rFonts w:ascii="Symbol" w:hAnsi="Symbol" w:hint="default"/>
+        <w:sz w:val="20"/>
+      </w:rPr>
+    </w:lvl>
+    <w:lvl w:ilvl="1" w:tentative="1">
+      <w:start w:val="1"/>
+      <w:numFmt w:val="bullet"/>
+      <w:lvlText w:val="o"/>
+      <w:lvlJc w:val="left"/>
+      <w:pPr>
+        <w:tabs>
+          <w:tab w:val="num" w:pos="1440"/>
+        </w:tabs>
+        <w:ind w:left="1440" w:hanging="360"/>
+      </w:pPr>
+      <w:rPr>
+        <w:rFonts w:ascii="Courier New" w:hAnsi="Courier New" w:hint="default"/>
+        <w:sz w:val="20"/>
+      </w:rPr>
+    </w:lvl>
+    <w:lvl w:ilvl="2" w:tentative="1">
+      <w:start w:val="1"/>
+      <w:numFmt w:val="bullet"/>
+      <w:lvlText w:val=""/>
+      <w:lvlJc w:val="left"/>
+      <w:pPr>
+        <w:tabs>
+          <w:tab w:val="num" w:pos="2160"/>
+        </w:tabs>
+        <w:ind w:left="2160" w:hanging="360"/>
+      </w:pPr>
+      <w:rPr>
+        <w:rFonts w:ascii="Wingdings" w:hAnsi="Wingdings" w:hint="default"/>
+        <w:sz w:val="20"/>
+      </w:rPr>
+    </w:lvl>
+    <w:lvl w:ilvl="3" w:tentative="1">
+      <w:start w:val="1"/>
+      <w:numFmt w:val="bullet"/>
+      <w:lvlText w:val=""/>
+      <w:lvlJc w:val="left"/>
+      <w:pPr>
+        <w:tabs>
+          <w:tab w:val="num" w:pos="2880"/>
+        </w:tabs>
+        <w:ind w:left="2880" w:hanging="360"/>
+      </w:pPr>
+      <w:rPr>
+        <w:rFonts w:ascii="Wingdings" w:hAnsi="Wingdings" w:hint="default"/>
+        <w:sz w:val="20"/>
+      </w:rPr>
+    </w:lvl>
+    <w:lvl w:ilvl="4" w:tentative="1">
+      <w:start w:val="1"/>
+      <w:numFmt w:val="bullet"/>
+      <w:lvlText w:val=""/>
+      <w:lvlJc w:val="left"/>
+      <w:pPr>
+        <w:tabs>
+          <w:tab w:val="num" w:pos="3600"/>
+        </w:tabs>
+        <w:ind w:left="3600" w:hanging="360"/>
+      </w:pPr>
+      <w:rPr>
+        <w:rFonts w:ascii="Wingdings" w:hAnsi="Wingdings" w:hint="default"/>
+        <w:sz w:val="20"/>
+      </w:rPr>
+    </w:lvl>
+    <w:lvl w:ilvl="5" w:tentative="1">
+      <w:start w:val="1"/>
+      <w:numFmt w:val="bullet"/>
+      <w:lvlText w:val=""/>
+      <w:lvlJc w:val="left"/>
+      <w:pPr>
+        <w:tabs>
+          <w:tab w:val="num" w:pos="4320"/>
+        </w:tabs>
+        <w:ind w:left="4320" w:hanging="360"/>
+      </w:pPr>
+      <w:rPr>
+        <w:rFonts w:ascii="Wingdings" w:hAnsi="Wingdings" w:hint="default"/>
+        <w:sz w:val="20"/>
+      </w:rPr>
+    </w:lvl>
+    <w:lvl w:ilvl="6" w:tentative="1">
+      <w:start w:val="1"/>
+      <w:numFmt w:val="bullet"/>
+      <w:lvlText w:val=""/>
+      <w:lvlJc w:val="left"/>
+      <w:pPr>
+        <w:tabs>
+          <w:tab w:val="num" w:pos="5040"/>
+        </w:tabs>
+        <w:ind w:left="5040" w:hanging="360"/>
+      </w:pPr>
+      <w:rPr>
+        <w:rFonts w:ascii="Wingdings" w:hAnsi="Wingdings" w:hint="default"/>
+        <w:sz w:val="20"/>
+      </w:rPr>
+    </w:lvl>
+    <w:lvl w:ilvl="7" w:tentative="1">
+      <w:start w:val="1"/>
+      <w:numFmt w:val="bullet"/>
+      <w:lvlText w:val=""/>
+      <w:lvlJc w:val="left"/>
+      <w:pPr>
+        <w:tabs>
+          <w:tab w:val="num" w:pos="5760"/>
+        </w:tabs>
+        <w:ind w:left="5760" w:hanging="360"/>
+      </w:pPr>
+      <w:rPr>
+        <w:rFonts w:ascii="Wingdings" w:hAnsi="Wingdings" w:hint="default"/>
+        <w:sz w:val="20"/>
+      </w:rPr>
+    </w:lvl>
+    <w:lvl w:ilvl="8" w:tentative="1">
+      <w:start w:val="1"/>
+      <w:numFmt w:val="bullet"/>
+      <w:lvlText w:val=""/>
+      <w:lvlJc w:val="left"/>
+      <w:pPr>
+        <w:tabs>
+          <w:tab w:val="num" w:pos="6480"/>
+        </w:tabs>
+        <w:ind w:left="6480" w:hanging="360"/>
+      </w:pPr>
+      <w:rPr>
+        <w:rFonts w:ascii="Wingdings" w:hAnsi="Wingdings" w:hint="default"/>
+        <w:sz w:val="20"/>
+      </w:rPr>
+    </w:lvl>
+  </w:abstractNum>
+  <w:abstractNum w:abstractNumId="61" w15:restartNumberingAfterBreak="0">
+    <w:nsid w:val="7ECC269C"/>
+    <w:multiLevelType w:val="multilevel"/>
+    <w:tmpl w:val="BD609540"/>
+    <w:lvl w:ilvl="0">
+      <w:start w:val="1"/>
+      <w:numFmt w:val="decimal"/>
+      <w:lvlText w:val="%1."/>
+      <w:lvlJc w:val="left"/>
+      <w:pPr>
+        <w:tabs>
+          <w:tab w:val="num" w:pos="720"/>
+        </w:tabs>
+        <w:ind w:left="720" w:hanging="360"/>
+      </w:pPr>
+    </w:lvl>
+    <w:lvl w:ilvl="1" w:tentative="1">
+      <w:start w:val="1"/>
+      <w:numFmt w:val="decimal"/>
+      <w:lvlText w:val="%2."/>
+      <w:lvlJc w:val="left"/>
+      <w:pPr>
+        <w:tabs>
+          <w:tab w:val="num" w:pos="1440"/>
+        </w:tabs>
+        <w:ind w:left="1440" w:hanging="360"/>
+      </w:pPr>
+    </w:lvl>
+    <w:lvl w:ilvl="2" w:tentative="1">
+      <w:start w:val="1"/>
+      <w:numFmt w:val="decimal"/>
+      <w:lvlText w:val="%3."/>
+      <w:lvlJc w:val="left"/>
+      <w:pPr>
+        <w:tabs>
+          <w:tab w:val="num" w:pos="2160"/>
+        </w:tabs>
+        <w:ind w:left="2160" w:hanging="360"/>
+      </w:pPr>
+    </w:lvl>
+    <w:lvl w:ilvl="3" w:tentative="1">
+      <w:start w:val="1"/>
+      <w:numFmt w:val="decimal"/>
+      <w:lvlText w:val="%4."/>
+      <w:lvlJc w:val="left"/>
+      <w:pPr>
+        <w:tabs>
+          <w:tab w:val="num" w:pos="2880"/>
+        </w:tabs>
+        <w:ind w:left="2880" w:hanging="360"/>
+      </w:pPr>
+    </w:lvl>
+    <w:lvl w:ilvl="4" w:tentative="1">
+      <w:start w:val="1"/>
+      <w:numFmt w:val="decimal"/>
+      <w:lvlText w:val="%5."/>
+      <w:lvlJc w:val="left"/>
+      <w:pPr>
+        <w:tabs>
+          <w:tab w:val="num" w:pos="3600"/>
+        </w:tabs>
+        <w:ind w:left="3600" w:hanging="360"/>
+      </w:pPr>
+    </w:lvl>
+    <w:lvl w:ilvl="5" w:tentative="1">
+      <w:start w:val="1"/>
+      <w:numFmt w:val="decimal"/>
+      <w:lvlText w:val="%6."/>
+      <w:lvlJc w:val="left"/>
+      <w:pPr>
+        <w:tabs>
+          <w:tab w:val="num" w:pos="4320"/>
+        </w:tabs>
+        <w:ind w:left="4320" w:hanging="360"/>
+      </w:pPr>
+    </w:lvl>
+    <w:lvl w:ilvl="6" w:tentative="1">
+      <w:start w:val="1"/>
+      <w:numFmt w:val="decimal"/>
+      <w:lvlText w:val="%7."/>
+      <w:lvlJc w:val="left"/>
+      <w:pPr>
+        <w:tabs>
+          <w:tab w:val="num" w:pos="5040"/>
+        </w:tabs>
+        <w:ind w:left="5040" w:hanging="360"/>
+      </w:pPr>
+    </w:lvl>
+    <w:lvl w:ilvl="7" w:tentative="1">
+      <w:start w:val="1"/>
+      <w:numFmt w:val="decimal"/>
+      <w:lvlText w:val="%8."/>
+      <w:lvlJc w:val="left"/>
+      <w:pPr>
+        <w:tabs>
+          <w:tab w:val="num" w:pos="5760"/>
+        </w:tabs>
+        <w:ind w:left="5760" w:hanging="360"/>
+      </w:pPr>
+    </w:lvl>
+    <w:lvl w:ilvl="8" w:tentative="1">
+      <w:start w:val="1"/>
+      <w:numFmt w:val="decimal"/>
+      <w:lvlText w:val="%9."/>
+      <w:lvlJc w:val="left"/>
+      <w:pPr>
+        <w:tabs>
+          <w:tab w:val="num" w:pos="6480"/>
+        </w:tabs>
+        <w:ind w:left="6480" w:hanging="360"/>
+      </w:pPr>
+    </w:lvl>
+  </w:abstractNum>
+  <w:abstractNum w:abstractNumId="62" w15:restartNumberingAfterBreak="0">
     <w:nsid w:val="7F72117D"/>
     <w:multiLevelType w:val="multilevel"/>
     <w:tmpl w:val="56A67828"/>
@@ -15088,181 +20107,249 @@
     </w:lvl>
   </w:abstractNum>
   <w:num w:numId="1" w16cid:durableId="3872250">
-    <w:abstractNumId w:val="6"/>
+    <w:abstractNumId w:val="8"/>
   </w:num>
   <w:num w:numId="2" w16cid:durableId="2109426082">
-    <w:abstractNumId w:val="14"/>
+    <w:abstractNumId w:val="19"/>
   </w:num>
   <w:num w:numId="3" w16cid:durableId="829558540">
-    <w:abstractNumId w:val="30"/>
+    <w:abstractNumId w:val="48"/>
   </w:num>
   <w:num w:numId="4" w16cid:durableId="5326054">
-    <w:abstractNumId w:val="9"/>
+    <w:abstractNumId w:val="12"/>
   </w:num>
   <w:num w:numId="5" w16cid:durableId="2000770369">
-    <w:abstractNumId w:val="24"/>
+    <w:abstractNumId w:val="40"/>
   </w:num>
   <w:num w:numId="6" w16cid:durableId="1777556187">
     <w:abstractNumId w:val="1"/>
   </w:num>
   <w:num w:numId="7" w16cid:durableId="1738168326">
+    <w:abstractNumId w:val="43"/>
+  </w:num>
+  <w:num w:numId="8" w16cid:durableId="2065564874">
+    <w:abstractNumId w:val="22"/>
+  </w:num>
+  <w:num w:numId="9" w16cid:durableId="895550305">
+    <w:abstractNumId w:val="29"/>
+  </w:num>
+  <w:num w:numId="10" w16cid:durableId="1878540063">
+    <w:abstractNumId w:val="42"/>
+  </w:num>
+  <w:num w:numId="11" w16cid:durableId="1399400910">
+    <w:abstractNumId w:val="47"/>
+  </w:num>
+  <w:num w:numId="12" w16cid:durableId="1059476737">
+    <w:abstractNumId w:val="32"/>
+  </w:num>
+  <w:num w:numId="13" w16cid:durableId="1016804827">
+    <w:abstractNumId w:val="37"/>
+  </w:num>
+  <w:num w:numId="14" w16cid:durableId="1229146081">
+    <w:abstractNumId w:val="6"/>
+  </w:num>
+  <w:num w:numId="15" w16cid:durableId="684527086">
+    <w:abstractNumId w:val="9"/>
+  </w:num>
+  <w:num w:numId="16" w16cid:durableId="154075276">
     <w:abstractNumId w:val="27"/>
   </w:num>
-  <w:num w:numId="8" w16cid:durableId="2065564874">
-    <w:abstractNumId w:val="16"/>
+  <w:num w:numId="17" w16cid:durableId="1652441934">
+    <w:abstractNumId w:val="7"/>
   </w:num>
-  <w:num w:numId="9" w16cid:durableId="895550305">
+  <w:num w:numId="18" w16cid:durableId="654989640">
+    <w:abstractNumId w:val="33"/>
+  </w:num>
+  <w:num w:numId="19" w16cid:durableId="1996032827">
+    <w:abstractNumId w:val="52"/>
+  </w:num>
+  <w:num w:numId="20" w16cid:durableId="744886523">
+    <w:abstractNumId w:val="15"/>
+  </w:num>
+  <w:num w:numId="21" w16cid:durableId="126120562">
+    <w:abstractNumId w:val="21"/>
+  </w:num>
+  <w:num w:numId="22" w16cid:durableId="743642417">
     <w:abstractNumId w:val="18"/>
   </w:num>
-  <w:num w:numId="10" w16cid:durableId="1878540063">
-    <w:abstractNumId w:val="26"/>
-  </w:num>
-  <w:num w:numId="11" w16cid:durableId="1399400910">
-    <w:abstractNumId w:val="29"/>
-  </w:num>
-  <w:num w:numId="12" w16cid:durableId="1059476737">
-    <w:abstractNumId w:val="20"/>
-  </w:num>
-  <w:num w:numId="13" w16cid:durableId="1016804827">
-    <w:abstractNumId w:val="23"/>
-  </w:num>
-  <w:num w:numId="14" w16cid:durableId="1229146081">
-    <w:abstractNumId w:val="4"/>
-  </w:num>
-  <w:num w:numId="15" w16cid:durableId="684527086">
-    <w:abstractNumId w:val="7"/>
-  </w:num>
-  <w:num w:numId="16" w16cid:durableId="154075276">
+  <w:num w:numId="23" w16cid:durableId="565839666">
     <w:abstractNumId w:val="17"/>
   </w:num>
-  <w:num w:numId="17" w16cid:durableId="1652441934">
-    <w:abstractNumId w:val="5"/>
-  </w:num>
-  <w:num w:numId="18" w16cid:durableId="654989640">
-    <w:abstractNumId w:val="21"/>
-  </w:num>
-  <w:num w:numId="19" w16cid:durableId="1996032827">
-    <w:abstractNumId w:val="31"/>
-  </w:num>
-  <w:num w:numId="20" w16cid:durableId="744886523">
-    <w:abstractNumId w:val="11"/>
-  </w:num>
-  <w:num w:numId="21" w16cid:durableId="126120562">
-    <w:abstractNumId w:val="15"/>
-  </w:num>
-  <w:num w:numId="22" w16cid:durableId="743642417">
-    <w:abstractNumId w:val="13"/>
-  </w:num>
-  <w:num w:numId="23" w16cid:durableId="565839666">
-    <w:abstractNumId w:val="12"/>
-  </w:num>
   <w:num w:numId="24" w16cid:durableId="2038922357">
-    <w:abstractNumId w:val="34"/>
+    <w:abstractNumId w:val="62"/>
   </w:num>
   <w:num w:numId="25" w16cid:durableId="1139686997">
-    <w:abstractNumId w:val="33"/>
+    <w:abstractNumId w:val="59"/>
   </w:num>
   <w:num w:numId="26" w16cid:durableId="1108811248">
-    <w:abstractNumId w:val="22"/>
+    <w:abstractNumId w:val="36"/>
   </w:num>
   <w:num w:numId="27" w16cid:durableId="1330013834">
     <w:abstractNumId w:val="0"/>
   </w:num>
   <w:num w:numId="28" w16cid:durableId="61221355">
     <w:abstractNumId w:val="2"/>
-    <w:lvlOverride w:ilvl="0"/>
-    <w:lvlOverride w:ilvl="1"/>
-    <w:lvlOverride w:ilvl="2"/>
-    <w:lvlOverride w:ilvl="3"/>
-    <w:lvlOverride w:ilvl="4"/>
-    <w:lvlOverride w:ilvl="5"/>
-    <w:lvlOverride w:ilvl="6"/>
-    <w:lvlOverride w:ilvl="7"/>
-    <w:lvlOverride w:ilvl="8"/>
   </w:num>
   <w:num w:numId="29" w16cid:durableId="825166506">
-    <w:abstractNumId w:val="25"/>
-    <w:lvlOverride w:ilvl="0"/>
-    <w:lvlOverride w:ilvl="1"/>
-    <w:lvlOverride w:ilvl="2"/>
-    <w:lvlOverride w:ilvl="3"/>
-    <w:lvlOverride w:ilvl="4"/>
-    <w:lvlOverride w:ilvl="5"/>
-    <w:lvlOverride w:ilvl="6"/>
-    <w:lvlOverride w:ilvl="7"/>
-    <w:lvlOverride w:ilvl="8"/>
+    <w:abstractNumId w:val="41"/>
   </w:num>
   <w:num w:numId="30" w16cid:durableId="340355865">
-    <w:abstractNumId w:val="8"/>
-    <w:lvlOverride w:ilvl="0"/>
-    <w:lvlOverride w:ilvl="1"/>
-    <w:lvlOverride w:ilvl="2"/>
-    <w:lvlOverride w:ilvl="3"/>
-    <w:lvlOverride w:ilvl="4"/>
-    <w:lvlOverride w:ilvl="5"/>
-    <w:lvlOverride w:ilvl="6"/>
-    <w:lvlOverride w:ilvl="7"/>
-    <w:lvlOverride w:ilvl="8"/>
+    <w:abstractNumId w:val="10"/>
   </w:num>
   <w:num w:numId="31" w16cid:durableId="664287308">
-    <w:abstractNumId w:val="10"/>
-    <w:lvlOverride w:ilvl="0"/>
-    <w:lvlOverride w:ilvl="1"/>
-    <w:lvlOverride w:ilvl="2"/>
-    <w:lvlOverride w:ilvl="3"/>
-    <w:lvlOverride w:ilvl="4"/>
-    <w:lvlOverride w:ilvl="5"/>
-    <w:lvlOverride w:ilvl="6"/>
-    <w:lvlOverride w:ilvl="7"/>
-    <w:lvlOverride w:ilvl="8"/>
+    <w:abstractNumId w:val="13"/>
   </w:num>
   <w:num w:numId="32" w16cid:durableId="1007682438">
-    <w:abstractNumId w:val="19"/>
-    <w:lvlOverride w:ilvl="0"/>
-    <w:lvlOverride w:ilvl="1"/>
-    <w:lvlOverride w:ilvl="2"/>
-    <w:lvlOverride w:ilvl="3"/>
-    <w:lvlOverride w:ilvl="4"/>
-    <w:lvlOverride w:ilvl="5"/>
-    <w:lvlOverride w:ilvl="6"/>
-    <w:lvlOverride w:ilvl="7"/>
-    <w:lvlOverride w:ilvl="8"/>
+    <w:abstractNumId w:val="31"/>
   </w:num>
   <w:num w:numId="33" w16cid:durableId="782460757">
-    <w:abstractNumId w:val="32"/>
-    <w:lvlOverride w:ilvl="0"/>
-    <w:lvlOverride w:ilvl="1"/>
-    <w:lvlOverride w:ilvl="2"/>
-    <w:lvlOverride w:ilvl="3"/>
-    <w:lvlOverride w:ilvl="4"/>
-    <w:lvlOverride w:ilvl="5"/>
-    <w:lvlOverride w:ilvl="6"/>
-    <w:lvlOverride w:ilvl="7"/>
-    <w:lvlOverride w:ilvl="8"/>
+    <w:abstractNumId w:val="57"/>
   </w:num>
   <w:num w:numId="34" w16cid:durableId="551159148">
-    <w:abstractNumId w:val="28"/>
-    <w:lvlOverride w:ilvl="0"/>
-    <w:lvlOverride w:ilvl="1"/>
-    <w:lvlOverride w:ilvl="2"/>
-    <w:lvlOverride w:ilvl="3"/>
-    <w:lvlOverride w:ilvl="4"/>
-    <w:lvlOverride w:ilvl="5"/>
-    <w:lvlOverride w:ilvl="6"/>
-    <w:lvlOverride w:ilvl="7"/>
-    <w:lvlOverride w:ilvl="8"/>
+    <w:abstractNumId w:val="45"/>
   </w:num>
   <w:num w:numId="35" w16cid:durableId="137264317">
+    <w:abstractNumId w:val="5"/>
+  </w:num>
+  <w:num w:numId="36" w16cid:durableId="216429280">
+    <w:abstractNumId w:val="61"/>
+    <w:lvlOverride w:ilvl="0">
+      <w:lvl w:ilvl="0">
+        <w:numFmt w:val="upperLetter"/>
+        <w:lvlText w:val="%1."/>
+        <w:lvlJc w:val="left"/>
+      </w:lvl>
+    </w:lvlOverride>
+  </w:num>
+  <w:num w:numId="37" w16cid:durableId="1854681814">
+    <w:abstractNumId w:val="25"/>
+  </w:num>
+  <w:num w:numId="38" w16cid:durableId="208957193">
+    <w:abstractNumId w:val="60"/>
+  </w:num>
+  <w:num w:numId="39" w16cid:durableId="1078595125">
+    <w:abstractNumId w:val="49"/>
+  </w:num>
+  <w:num w:numId="40" w16cid:durableId="1001081497">
+    <w:abstractNumId w:val="34"/>
+  </w:num>
+  <w:num w:numId="41" w16cid:durableId="8603378">
     <w:abstractNumId w:val="3"/>
-    <w:lvlOverride w:ilvl="0"/>
-    <w:lvlOverride w:ilvl="1"/>
-    <w:lvlOverride w:ilvl="2"/>
-    <w:lvlOverride w:ilvl="3"/>
-    <w:lvlOverride w:ilvl="4"/>
-    <w:lvlOverride w:ilvl="5"/>
-    <w:lvlOverride w:ilvl="6"/>
-    <w:lvlOverride w:ilvl="7"/>
-    <w:lvlOverride w:ilvl="8"/>
+  </w:num>
+  <w:num w:numId="42" w16cid:durableId="1193807678">
+    <w:abstractNumId w:val="56"/>
+  </w:num>
+  <w:num w:numId="43" w16cid:durableId="1074815949">
+    <w:abstractNumId w:val="53"/>
+  </w:num>
+  <w:num w:numId="44" w16cid:durableId="1339648773">
+    <w:abstractNumId w:val="16"/>
+  </w:num>
+  <w:num w:numId="45" w16cid:durableId="299770758">
+    <w:abstractNumId w:val="46"/>
+  </w:num>
+  <w:num w:numId="46" w16cid:durableId="1761561877">
+    <w:abstractNumId w:val="55"/>
+  </w:num>
+  <w:num w:numId="47" w16cid:durableId="114906219">
+    <w:abstractNumId w:val="50"/>
+  </w:num>
+  <w:num w:numId="48" w16cid:durableId="1744184864">
+    <w:abstractNumId w:val="38"/>
+  </w:num>
+  <w:num w:numId="49" w16cid:durableId="1111125060">
+    <w:abstractNumId w:val="35"/>
+  </w:num>
+  <w:num w:numId="50" w16cid:durableId="1098135347">
+    <w:abstractNumId w:val="24"/>
+    <w:lvlOverride w:ilvl="0">
+      <w:lvl w:ilvl="0">
+        <w:numFmt w:val="decimal"/>
+        <w:lvlText w:val="%1."/>
+        <w:lvlJc w:val="left"/>
+      </w:lvl>
+    </w:lvlOverride>
+  </w:num>
+  <w:num w:numId="51" w16cid:durableId="906106794">
+    <w:abstractNumId w:val="58"/>
+  </w:num>
+  <w:num w:numId="52" w16cid:durableId="1488396390">
+    <w:abstractNumId w:val="14"/>
+    <w:lvlOverride w:ilvl="0">
+      <w:lvl w:ilvl="0">
+        <w:numFmt w:val="decimal"/>
+        <w:lvlText w:val="%1."/>
+        <w:lvlJc w:val="left"/>
+      </w:lvl>
+    </w:lvlOverride>
+  </w:num>
+  <w:num w:numId="53" w16cid:durableId="2091851917">
+    <w:abstractNumId w:val="54"/>
+  </w:num>
+  <w:num w:numId="54" w16cid:durableId="365251255">
+    <w:abstractNumId w:val="4"/>
+    <w:lvlOverride w:ilvl="0">
+      <w:lvl w:ilvl="0">
+        <w:numFmt w:val="decimal"/>
+        <w:lvlText w:val="%1."/>
+        <w:lvlJc w:val="left"/>
+      </w:lvl>
+    </w:lvlOverride>
+  </w:num>
+  <w:num w:numId="55" w16cid:durableId="1356930841">
+    <w:abstractNumId w:val="39"/>
+  </w:num>
+  <w:num w:numId="56" w16cid:durableId="1214266812">
+    <w:abstractNumId w:val="28"/>
+    <w:lvlOverride w:ilvl="0">
+      <w:lvl w:ilvl="0">
+        <w:numFmt w:val="decimal"/>
+        <w:lvlText w:val="%1."/>
+        <w:lvlJc w:val="left"/>
+      </w:lvl>
+    </w:lvlOverride>
+  </w:num>
+  <w:num w:numId="57" w16cid:durableId="1426608424">
+    <w:abstractNumId w:val="51"/>
+  </w:num>
+  <w:num w:numId="58" w16cid:durableId="1035808329">
+    <w:abstractNumId w:val="26"/>
+    <w:lvlOverride w:ilvl="0">
+      <w:lvl w:ilvl="0">
+        <w:numFmt w:val="decimal"/>
+        <w:lvlText w:val="%1."/>
+        <w:lvlJc w:val="left"/>
+      </w:lvl>
+    </w:lvlOverride>
+  </w:num>
+  <w:num w:numId="59" w16cid:durableId="1665039840">
+    <w:abstractNumId w:val="30"/>
+  </w:num>
+  <w:num w:numId="60" w16cid:durableId="956523266">
+    <w:abstractNumId w:val="44"/>
+    <w:lvlOverride w:ilvl="0">
+      <w:lvl w:ilvl="0">
+        <w:numFmt w:val="decimal"/>
+        <w:lvlText w:val="%1."/>
+        <w:lvlJc w:val="left"/>
+      </w:lvl>
+    </w:lvlOverride>
+  </w:num>
+  <w:num w:numId="61" w16cid:durableId="1673482098">
+    <w:abstractNumId w:val="23"/>
+  </w:num>
+  <w:num w:numId="62" w16cid:durableId="67073321">
+    <w:abstractNumId w:val="11"/>
+    <w:lvlOverride w:ilvl="0">
+      <w:lvl w:ilvl="0">
+        <w:numFmt w:val="decimal"/>
+        <w:lvlText w:val="%1."/>
+        <w:lvlJc w:val="left"/>
+      </w:lvl>
+    </w:lvlOverride>
+  </w:num>
+  <w:num w:numId="63" w16cid:durableId="1411081130">
+    <w:abstractNumId w:val="20"/>
   </w:num>
 </w:numbering>
 </file>
@@ -15671,6 +20758,7 @@
     <w:name w:val="heading 1"/>
     <w:basedOn w:val="Normal"/>
     <w:next w:val="Normal"/>
+    <w:link w:val="Heading1Char"/>
     <w:uiPriority w:val="9"/>
     <w:qFormat/>
     <w:pPr>
@@ -15688,6 +20776,7 @@
     <w:name w:val="heading 2"/>
     <w:basedOn w:val="Normal"/>
     <w:next w:val="Normal"/>
+    <w:link w:val="Heading2Char"/>
     <w:uiPriority w:val="9"/>
     <w:unhideWhenUsed/>
     <w:qFormat/>
@@ -15706,6 +20795,7 @@
     <w:name w:val="heading 3"/>
     <w:basedOn w:val="Normal"/>
     <w:next w:val="Normal"/>
+    <w:link w:val="Heading3Char"/>
     <w:uiPriority w:val="9"/>
     <w:unhideWhenUsed/>
     <w:qFormat/>
@@ -15782,6 +20872,7 @@
   <w:style w:type="character" w:default="1" w:styleId="DefaultParagraphFont">
     <w:name w:val="Default Paragraph Font"/>
     <w:uiPriority w:val="1"/>
+    <w:semiHidden/>
     <w:unhideWhenUsed/>
   </w:style>
   <w:style w:type="table" w:default="1" w:styleId="TableNormal">
@@ -15809,6 +20900,7 @@
     <w:name w:val="Title"/>
     <w:basedOn w:val="Normal"/>
     <w:next w:val="Normal"/>
+    <w:link w:val="TitleChar"/>
     <w:uiPriority w:val="10"/>
     <w:qFormat/>
     <w:pPr>
@@ -16251,6 +21343,49 @@
       </w:tblCellMar>
     </w:tblPr>
   </w:style>
+  <w:style w:type="character" w:customStyle="1" w:styleId="Heading1Char">
+    <w:name w:val="Heading 1 Char"/>
+    <w:basedOn w:val="DefaultParagraphFont"/>
+    <w:link w:val="Heading1"/>
+    <w:uiPriority w:val="9"/>
+    <w:rsid w:val="00B13F97"/>
+    <w:rPr>
+      <w:sz w:val="40"/>
+      <w:szCs w:val="40"/>
+    </w:rPr>
+  </w:style>
+  <w:style w:type="character" w:customStyle="1" w:styleId="Heading2Char">
+    <w:name w:val="Heading 2 Char"/>
+    <w:basedOn w:val="DefaultParagraphFont"/>
+    <w:link w:val="Heading2"/>
+    <w:uiPriority w:val="9"/>
+    <w:rsid w:val="00B13F97"/>
+    <w:rPr>
+      <w:sz w:val="32"/>
+      <w:szCs w:val="32"/>
+    </w:rPr>
+  </w:style>
+  <w:style w:type="character" w:customStyle="1" w:styleId="Heading3Char">
+    <w:name w:val="Heading 3 Char"/>
+    <w:basedOn w:val="DefaultParagraphFont"/>
+    <w:link w:val="Heading3"/>
+    <w:uiPriority w:val="9"/>
+    <w:rsid w:val="00B13F97"/>
+    <w:rPr>
+      <w:color w:val="434343"/>
+    </w:rPr>
+  </w:style>
+  <w:style w:type="character" w:customStyle="1" w:styleId="TitleChar">
+    <w:name w:val="Title Char"/>
+    <w:basedOn w:val="DefaultParagraphFont"/>
+    <w:link w:val="Title"/>
+    <w:uiPriority w:val="10"/>
+    <w:rsid w:val="00B13F97"/>
+    <w:rPr>
+      <w:sz w:val="52"/>
+      <w:szCs w:val="52"/>
+    </w:rPr>
+  </w:style>
 </w:styles>
 </file>
 

--- a/Mission/BTTH4-Nhom2_66TTNT2.docx
+++ b/Mission/BTTH4-Nhom2_66TTNT2.docx
@@ -1083,7 +1083,7 @@
     <w:p>
       <w:pPr>
         <w:rPr>
-          <w:i/>
+          <w:iCs/>
           <w:lang w:val="vi-VN"/>
         </w:rPr>
       </w:pPr>
@@ -3089,6 +3089,12 @@
             </w:r>
             <w:r>
               <w:rPr>
+                <w:lang w:val="en-US"/>
+              </w:rPr>
+              <w:t xml:space="preserve"> </w:t>
+            </w:r>
+            <w:r>
+              <w:rPr>
                 <w:lang w:val="vi-VN"/>
               </w:rPr>
               <w:t>Chức năng xác định danh hiệu người dùng mô tả quá t</w:t>
@@ -3169,7 +3175,19 @@
               <w:rPr>
                 <w:lang w:val="en-US"/>
               </w:rPr>
-              <w:t>-Hệ thống tự động xác định danh hiệu dựa trên dữ liệu người dùng.</w:t>
+              <w:t>-</w:t>
+            </w:r>
+            <w:r>
+              <w:rPr>
+                <w:lang w:val="en-US"/>
+              </w:rPr>
+              <w:t xml:space="preserve"> </w:t>
+            </w:r>
+            <w:r>
+              <w:rPr>
+                <w:lang w:val="en-US"/>
+              </w:rPr>
+              <w:t>Hệ thống tự động xác định danh hiệu dựa trên dữ liệu người dùng.</w:t>
             </w:r>
           </w:p>
         </w:tc>
@@ -3227,6 +3245,12 @@
             </w:r>
             <w:r>
               <w:rPr>
+                <w:lang w:val="en-US"/>
+              </w:rPr>
+              <w:t xml:space="preserve"> </w:t>
+            </w:r>
+            <w:r>
+              <w:rPr>
                 <w:lang w:val="vi-VN"/>
               </w:rPr>
               <w:t>Người d</w:t>
@@ -3254,7 +3278,19 @@
               <w:rPr>
                 <w:lang w:val="en-US"/>
               </w:rPr>
-              <w:t>-Hệ thống đã được định nghĩa sẵn các quy tắc xét danh hiệu.</w:t>
+              <w:t>-</w:t>
+            </w:r>
+            <w:r>
+              <w:rPr>
+                <w:lang w:val="en-US"/>
+              </w:rPr>
+              <w:t xml:space="preserve"> </w:t>
+            </w:r>
+            <w:r>
+              <w:rPr>
+                <w:lang w:val="en-US"/>
+              </w:rPr>
+              <w:t>Hệ thống đã được định nghĩa sẵn các quy tắc xét danh hiệu.</w:t>
             </w:r>
           </w:p>
         </w:tc>
@@ -3308,7 +3344,19 @@
               <w:rPr>
                 <w:lang w:val="en-US"/>
               </w:rPr>
-              <w:t>-Danh hiệu người dùng được xác định chính xác theo điểm tích lũy.</w:t>
+              <w:t>-</w:t>
+            </w:r>
+            <w:r>
+              <w:rPr>
+                <w:lang w:val="en-US"/>
+              </w:rPr>
+              <w:t xml:space="preserve"> </w:t>
+            </w:r>
+            <w:r>
+              <w:rPr>
+                <w:lang w:val="en-US"/>
+              </w:rPr>
+              <w:t>Danh hiệu người dùng được xác định chính xác theo điểm tích lũy.</w:t>
             </w:r>
           </w:p>
           <w:p>
@@ -3321,7 +3369,19 @@
               <w:rPr>
                 <w:lang w:val="en-US"/>
               </w:rPr>
-              <w:t>-Danh hiệu được hiển thị trên giao diện người dùng.</w:t>
+              <w:t>-</w:t>
+            </w:r>
+            <w:r>
+              <w:rPr>
+                <w:lang w:val="en-US"/>
+              </w:rPr>
+              <w:t xml:space="preserve"> </w:t>
+            </w:r>
+            <w:r>
+              <w:rPr>
+                <w:lang w:val="en-US"/>
+              </w:rPr>
+              <w:t>Danh hiệu được hiển thị trên giao diện người dùng.</w:t>
             </w:r>
           </w:p>
         </w:tc>
@@ -3535,7 +3595,19 @@
               <w:rPr>
                 <w:lang w:val="en-US"/>
               </w:rPr>
-              <w:t>1.Người dùng chưa đạt mốc danh hiệu mới.</w:t>
+              <w:t>1.</w:t>
+            </w:r>
+            <w:r>
+              <w:rPr>
+                <w:lang w:val="en-US"/>
+              </w:rPr>
+              <w:t xml:space="preserve"> </w:t>
+            </w:r>
+            <w:r>
+              <w:rPr>
+                <w:lang w:val="en-US"/>
+              </w:rPr>
+              <w:t>Người dùng chưa đạt mốc danh hiệu mới.</w:t>
             </w:r>
           </w:p>
           <w:p>
@@ -3619,7 +3691,19 @@
               <w:rPr>
                 <w:lang w:val="en-US"/>
               </w:rPr>
-              <w:t>2.Người dùng đã có danh hiệu cao nhất.</w:t>
+              <w:t>2.</w:t>
+            </w:r>
+            <w:r>
+              <w:rPr>
+                <w:lang w:val="en-US"/>
+              </w:rPr>
+              <w:t xml:space="preserve"> </w:t>
+            </w:r>
+            <w:r>
+              <w:rPr>
+                <w:lang w:val="en-US"/>
+              </w:rPr>
+              <w:t>Người dùng đã có danh hiệu cao nhất.</w:t>
             </w:r>
           </w:p>
           <w:p>
@@ -3685,7 +3769,19 @@
               <w:rPr>
                 <w:lang w:val="en-US"/>
               </w:rPr>
-              <w:t>3.Người dùng chưa có tương tác nào với Nostimo.</w:t>
+              <w:t>3.</w:t>
+            </w:r>
+            <w:r>
+              <w:rPr>
+                <w:lang w:val="en-US"/>
+              </w:rPr>
+              <w:t xml:space="preserve"> </w:t>
+            </w:r>
+            <w:r>
+              <w:rPr>
+                <w:lang w:val="en-US"/>
+              </w:rPr>
+              <w:t>Người dùng chưa có tương tác nào với Nostimo.</w:t>
             </w:r>
           </w:p>
           <w:p>
@@ -7557,14 +7653,13 @@
       </w:pPr>
       <w:r>
         <w:rPr>
-          <w:noProof/>
           <w:lang w:val="vi-VN"/>
         </w:rPr>
         <w:drawing>
-          <wp:inline distT="0" distB="0" distL="0" distR="0" wp14:anchorId="52CEB1F2" wp14:editId="5E8D6369">
-            <wp:extent cx="5733415" cy="3705860"/>
-            <wp:effectExtent l="0" t="0" r="635" b="8890"/>
-            <wp:docPr id="579210246" name="Picture 1"/>
+          <wp:inline distT="0" distB="0" distL="0" distR="0" wp14:anchorId="1369A6DE" wp14:editId="4D791198">
+            <wp:extent cx="5733415" cy="3839845"/>
+            <wp:effectExtent l="0" t="0" r="635" b="8255"/>
+            <wp:docPr id="836993605" name="Picture 1"/>
             <wp:cNvGraphicFramePr>
               <a:graphicFrameLocks xmlns:a="http://schemas.openxmlformats.org/drawingml/2006/main" noChangeAspect="1"/>
             </wp:cNvGraphicFramePr>
@@ -7572,7 +7667,7 @@
               <a:graphicData uri="http://schemas.openxmlformats.org/drawingml/2006/picture">
                 <pic:pic xmlns:pic="http://schemas.openxmlformats.org/drawingml/2006/picture">
                   <pic:nvPicPr>
-                    <pic:cNvPr id="579210246" name=""/>
+                    <pic:cNvPr id="836993605" name=""/>
                     <pic:cNvPicPr/>
                   </pic:nvPicPr>
                   <pic:blipFill>
@@ -7584,7 +7679,7 @@
                   <pic:spPr>
                     <a:xfrm>
                       <a:off x="0" y="0"/>
-                      <a:ext cx="5733415" cy="3705860"/>
+                      <a:ext cx="5733415" cy="3839845"/>
                     </a:xfrm>
                     <a:prstGeom prst="rect">
                       <a:avLst/>
@@ -8129,7 +8224,19 @@
         <w:rPr>
           <w:lang w:val="en-US"/>
         </w:rPr>
-        <w:t>NguoiDungController: xử lý đăng ký, đăng nhập, xác thực, đăng xuất.</w:t>
+        <w:t xml:space="preserve">NguoiDungController: </w:t>
+      </w:r>
+      <w:r>
+        <w:rPr>
+          <w:lang w:val="en-US"/>
+        </w:rPr>
+        <w:t>X</w:t>
+      </w:r>
+      <w:r>
+        <w:rPr>
+          <w:lang w:val="en-US"/>
+        </w:rPr>
+        <w:t>ử lý đăng ký, đăng nhập, xác thực, đăng xuất.</w:t>
       </w:r>
     </w:p>
     <w:p>
@@ -8146,7 +8253,19 @@
         <w:rPr>
           <w:lang w:val="en-US"/>
         </w:rPr>
-        <w:t>BaiDangController: xử lý thêm/sửa/xóa bài đăng.</w:t>
+        <w:t xml:space="preserve">BaiDangController: </w:t>
+      </w:r>
+      <w:r>
+        <w:rPr>
+          <w:lang w:val="en-US"/>
+        </w:rPr>
+        <w:t>X</w:t>
+      </w:r>
+      <w:r>
+        <w:rPr>
+          <w:lang w:val="en-US"/>
+        </w:rPr>
+        <w:t>ử lý thêm/sửa/xóa bài đăng.</w:t>
       </w:r>
     </w:p>
     <w:p>
@@ -8163,7 +8282,19 @@
         <w:rPr>
           <w:lang w:val="en-US"/>
         </w:rPr>
-        <w:t>BaiDanhGiaController: xử lý thêm/sửa/xóa bài đánh giá.</w:t>
+        <w:t xml:space="preserve">BaiDanhGiaController: </w:t>
+      </w:r>
+      <w:r>
+        <w:rPr>
+          <w:lang w:val="en-US"/>
+        </w:rPr>
+        <w:t>X</w:t>
+      </w:r>
+      <w:r>
+        <w:rPr>
+          <w:lang w:val="en-US"/>
+        </w:rPr>
+        <w:t>ử lý thêm/sửa/xóa bài đánh giá.</w:t>
       </w:r>
     </w:p>
     <w:p>
@@ -8180,7 +8311,19 @@
         <w:rPr>
           <w:lang w:val="en-US"/>
         </w:rPr>
-        <w:t>DanhSachYeuThichController: thêm/xóa món ăn yêu thích.</w:t>
+        <w:t xml:space="preserve">DanhSachYeuThichController: </w:t>
+      </w:r>
+      <w:r>
+        <w:rPr>
+          <w:lang w:val="en-US"/>
+        </w:rPr>
+        <w:t>T</w:t>
+      </w:r>
+      <w:r>
+        <w:rPr>
+          <w:lang w:val="en-US"/>
+        </w:rPr>
+        <w:t>hêm/xóa món ăn yêu thích.</w:t>
       </w:r>
     </w:p>
     <w:p>
@@ -8197,7 +8340,19 @@
         <w:rPr>
           <w:lang w:val="en-US"/>
         </w:rPr>
-        <w:t>TimKiemController: xử lý tìm kiếm món ăn bằng từ khóa, theo chủ đề và gợi ý món ăn bằng cách nhập/chọn nguyên liệu. </w:t>
+        <w:t xml:space="preserve">TimKiemController: </w:t>
+      </w:r>
+      <w:r>
+        <w:rPr>
+          <w:lang w:val="en-US"/>
+        </w:rPr>
+        <w:t>X</w:t>
+      </w:r>
+      <w:r>
+        <w:rPr>
+          <w:lang w:val="en-US"/>
+        </w:rPr>
+        <w:t>ử lý tìm kiếm món ăn bằng từ khóa, theo chủ đề và gợi ý món ăn bằng cách nhập/chọn nguyên liệu. </w:t>
       </w:r>
     </w:p>
     <w:p>
@@ -8214,7 +8369,19 @@
         <w:rPr>
           <w:lang w:val="en-US"/>
         </w:rPr>
-        <w:t>DanhHieuController: xác định và gán danh hiệu người dùng.</w:t>
+        <w:t xml:space="preserve">DanhHieuController: </w:t>
+      </w:r>
+      <w:r>
+        <w:rPr>
+          <w:lang w:val="en-US"/>
+        </w:rPr>
+        <w:t>X</w:t>
+      </w:r>
+      <w:r>
+        <w:rPr>
+          <w:lang w:val="en-US"/>
+        </w:rPr>
+        <w:t>ác định và gán danh hiệu người dùng.</w:t>
       </w:r>
     </w:p>
     <w:p>
@@ -8231,7 +8398,19 @@
         <w:rPr>
           <w:lang w:val="en-US"/>
         </w:rPr>
-        <w:t>LapLichController: lập và quản lý lịch sao lưu.</w:t>
+        <w:t xml:space="preserve">LapLichController: </w:t>
+      </w:r>
+      <w:r>
+        <w:rPr>
+          <w:lang w:val="en-US"/>
+        </w:rPr>
+        <w:t>L</w:t>
+      </w:r>
+      <w:r>
+        <w:rPr>
+          <w:lang w:val="en-US"/>
+        </w:rPr>
+        <w:t>ập và quản lý lịch sao lưu.</w:t>
       </w:r>
     </w:p>
     <w:p>
@@ -8248,7 +8427,19 @@
         <w:rPr>
           <w:lang w:val="en-US"/>
         </w:rPr>
-        <w:t>SaoLuuController: thực hiện sao lưu dữ liệu định kỳ.</w:t>
+        <w:t xml:space="preserve">SaoLuuController: </w:t>
+      </w:r>
+      <w:r>
+        <w:rPr>
+          <w:lang w:val="en-US"/>
+        </w:rPr>
+        <w:t>T</w:t>
+      </w:r>
+      <w:r>
+        <w:rPr>
+          <w:lang w:val="en-US"/>
+        </w:rPr>
+        <w:t>hực hiện sao lưu dữ liệu định kỳ.</w:t>
       </w:r>
     </w:p>
     <w:p>
@@ -8265,7 +8456,19 @@
         <w:rPr>
           <w:lang w:val="en-US"/>
         </w:rPr>
-        <w:t>KiemDuyetController: kiểm duyệt bài đăng, bình luận, báo cáo vi phạm</w:t>
+        <w:t xml:space="preserve">KiemDuyetController: </w:t>
+      </w:r>
+      <w:r>
+        <w:rPr>
+          <w:lang w:val="en-US"/>
+        </w:rPr>
+        <w:t>K</w:t>
+      </w:r>
+      <w:r>
+        <w:rPr>
+          <w:lang w:val="en-US"/>
+        </w:rPr>
+        <w:t>iểm duyệt bài đăng, bình luận, báo cáo vi phạm</w:t>
       </w:r>
     </w:p>
     <w:p>
@@ -8282,7 +8485,19 @@
         <w:rPr>
           <w:lang w:val="en-US"/>
         </w:rPr>
-        <w:t>ThongKeController: tổng hợp số liệu, tương tác (số lượt lưu bài đăng, số lượt đánh giá, số bài đăng) phục vụ thống kê.</w:t>
+        <w:t xml:space="preserve">ThongKeController: </w:t>
+      </w:r>
+      <w:r>
+        <w:rPr>
+          <w:lang w:val="en-US"/>
+        </w:rPr>
+        <w:t>T</w:t>
+      </w:r>
+      <w:r>
+        <w:rPr>
+          <w:lang w:val="en-US"/>
+        </w:rPr>
+        <w:t>ổng hợp số liệu, tương tác (số lượt lưu bài đăng, số lượt đánh giá, số bài đăng) phục vụ thống kê.</w:t>
       </w:r>
     </w:p>
     <w:p>
@@ -8514,7 +8729,19 @@
         <w:rPr>
           <w:lang w:val="en-US"/>
         </w:rPr>
-        <w:t>NguoiDungModel: lưu trữ thông tin tài khoản, email, mật khẩu, …</w:t>
+        <w:t xml:space="preserve">NguoiDungModel: </w:t>
+      </w:r>
+      <w:r>
+        <w:rPr>
+          <w:lang w:val="en-US"/>
+        </w:rPr>
+        <w:t>L</w:t>
+      </w:r>
+      <w:r>
+        <w:rPr>
+          <w:lang w:val="en-US"/>
+        </w:rPr>
+        <w:t>ưu trữ thông tin tài khoản, email, mật khẩu, …</w:t>
       </w:r>
     </w:p>
     <w:p>
@@ -8531,7 +8758,19 @@
         <w:rPr>
           <w:lang w:val="en-US"/>
         </w:rPr>
-        <w:t>BaiDangModel: lưu trữ công thức, nguyên liệu, lượt tương tác, …</w:t>
+        <w:t xml:space="preserve">BaiDangModel: </w:t>
+      </w:r>
+      <w:r>
+        <w:rPr>
+          <w:lang w:val="en-US"/>
+        </w:rPr>
+        <w:t>L</w:t>
+      </w:r>
+      <w:r>
+        <w:rPr>
+          <w:lang w:val="en-US"/>
+        </w:rPr>
+        <w:t>ưu trữ công thức, nguyên liệu, lượt tương tác, …</w:t>
       </w:r>
     </w:p>
     <w:p>
@@ -8548,7 +8787,19 @@
         <w:rPr>
           <w:lang w:val="en-US"/>
         </w:rPr>
-        <w:t>BaiDanhGiaModel: lưu trữ nội dung đánh giá, lượng sao đánh giá, …</w:t>
+        <w:t xml:space="preserve">BaiDanhGiaModel: </w:t>
+      </w:r>
+      <w:r>
+        <w:rPr>
+          <w:lang w:val="en-US"/>
+        </w:rPr>
+        <w:t>L</w:t>
+      </w:r>
+      <w:r>
+        <w:rPr>
+          <w:lang w:val="en-US"/>
+        </w:rPr>
+        <w:t>ưu trữ nội dung đánh giá, lượng sao đánh giá, …</w:t>
       </w:r>
     </w:p>
     <w:p>
@@ -8565,7 +8816,19 @@
         <w:rPr>
           <w:lang w:val="en-US"/>
         </w:rPr>
-        <w:t>DanhSachYeuThichModel: lưu trữ bài đăng, các thể loại danh sách yêu thích, … </w:t>
+        <w:t xml:space="preserve">DanhSachYeuThichModel: </w:t>
+      </w:r>
+      <w:r>
+        <w:rPr>
+          <w:lang w:val="en-US"/>
+        </w:rPr>
+        <w:t>L</w:t>
+      </w:r>
+      <w:r>
+        <w:rPr>
+          <w:lang w:val="en-US"/>
+        </w:rPr>
+        <w:t>ưu trữ bài đăng, các thể loại danh sách yêu thích, … </w:t>
       </w:r>
     </w:p>
     <w:p>
@@ -8582,7 +8845,19 @@
         <w:rPr>
           <w:lang w:val="en-US"/>
         </w:rPr>
-        <w:t>BaoCaoViPhamModel: lưu trữ thông tin báo cáo vi phạm của bài đăng, bình luận.</w:t>
+        <w:t xml:space="preserve">BaoCaoViPhamModel: </w:t>
+      </w:r>
+      <w:r>
+        <w:rPr>
+          <w:lang w:val="en-US"/>
+        </w:rPr>
+        <w:t>L</w:t>
+      </w:r>
+      <w:r>
+        <w:rPr>
+          <w:lang w:val="en-US"/>
+        </w:rPr>
+        <w:t>ưu trữ thông tin báo cáo vi phạm của bài đăng, bình luận.</w:t>
       </w:r>
     </w:p>
     <w:p>
@@ -8599,7 +8874,19 @@
         <w:rPr>
           <w:lang w:val="en-US"/>
         </w:rPr>
-        <w:t>ThongKeModel: lưu trữ dữ liệu phục vụ thống kê.</w:t>
+        <w:t xml:space="preserve">ThongKeModel: </w:t>
+      </w:r>
+      <w:r>
+        <w:rPr>
+          <w:lang w:val="en-US"/>
+        </w:rPr>
+        <w:t>L</w:t>
+      </w:r>
+      <w:r>
+        <w:rPr>
+          <w:lang w:val="en-US"/>
+        </w:rPr>
+        <w:t>ưu trữ dữ liệu phục vụ thống kê.</w:t>
       </w:r>
     </w:p>
     <w:p>
@@ -8616,7 +8903,19 @@
         <w:rPr>
           <w:lang w:val="en-US"/>
         </w:rPr>
-        <w:t>SaoLuuModel: lưu trữ dữ liệu sao lưu hệ thống.</w:t>
+        <w:t xml:space="preserve">SaoLuuModel: </w:t>
+      </w:r>
+      <w:r>
+        <w:rPr>
+          <w:lang w:val="en-US"/>
+        </w:rPr>
+        <w:t>L</w:t>
+      </w:r>
+      <w:r>
+        <w:rPr>
+          <w:lang w:val="en-US"/>
+        </w:rPr>
+        <w:t>ưu trữ dữ liệu sao lưu hệ thống.</w:t>
       </w:r>
     </w:p>
     <w:p>
@@ -8799,7 +9098,19 @@
         <w:rPr>
           <w:lang w:val="en-US"/>
         </w:rPr>
-        <w:t>Đăng nhập/ đăng ký</w:t>
+        <w:t>Đăng nhập/</w:t>
+      </w:r>
+      <w:r>
+        <w:rPr>
+          <w:lang w:val="vi-VN"/>
+        </w:rPr>
+        <w:t>Đ</w:t>
+      </w:r>
+      <w:r>
+        <w:rPr>
+          <w:lang w:val="en-US"/>
+        </w:rPr>
+        <w:t>ăng ký</w:t>
       </w:r>
     </w:p>
     <w:p>
@@ -8816,7 +9127,19 @@
         <w:rPr>
           <w:lang w:val="en-US"/>
         </w:rPr>
-        <w:t>Tìm kiếm món ăn/ nguyên liệu</w:t>
+        <w:t>Tìm kiếm món ăn/</w:t>
+      </w:r>
+      <w:r>
+        <w:rPr>
+          <w:lang w:val="en-US"/>
+        </w:rPr>
+        <w:t>N</w:t>
+      </w:r>
+      <w:r>
+        <w:rPr>
+          <w:lang w:val="en-US"/>
+        </w:rPr>
+        <w:t>guyên liệu</w:t>
       </w:r>
     </w:p>
     <w:p>
@@ -8833,7 +9156,31 @@
         <w:rPr>
           <w:lang w:val="en-US"/>
         </w:rPr>
-        <w:t>Thêm/ sửa/ xóa bài đăng</w:t>
+        <w:t>Thêm/</w:t>
+      </w:r>
+      <w:r>
+        <w:rPr>
+          <w:lang w:val="en-US"/>
+        </w:rPr>
+        <w:t>S</w:t>
+      </w:r>
+      <w:r>
+        <w:rPr>
+          <w:lang w:val="en-US"/>
+        </w:rPr>
+        <w:t>ửa/</w:t>
+      </w:r>
+      <w:r>
+        <w:rPr>
+          <w:lang w:val="en-US"/>
+        </w:rPr>
+        <w:t>X</w:t>
+      </w:r>
+      <w:r>
+        <w:rPr>
+          <w:lang w:val="en-US"/>
+        </w:rPr>
+        <w:t>óa bài đăng</w:t>
       </w:r>
     </w:p>
     <w:p>
@@ -8978,33 +9325,117 @@
         <w:rPr>
           <w:lang w:val="en-US"/>
         </w:rPr>
-        <w:t>Ví dụ: Nhấn “đánh giá”-&gt; gửi sự kiện đến BaiDanhGiaController</w:t>
-      </w:r>
-    </w:p>
-    <w:p>
-      <w:pPr>
-        <w:rPr>
-          <w:lang w:val="en-US"/>
-        </w:rPr>
-      </w:pPr>
-      <w:r>
-        <w:rPr>
-          <w:lang w:val="en-US"/>
-        </w:rPr>
-        <w:t>          Nhấn “tìm kiếm”-&gt; gửi sự kiện đến TimKiemController</w:t>
-      </w:r>
-    </w:p>
-    <w:p>
-      <w:pPr>
-        <w:rPr>
-          <w:lang w:val="en-US"/>
-        </w:rPr>
-      </w:pPr>
-      <w:r>
-        <w:rPr>
-          <w:lang w:val="en-US"/>
-        </w:rPr>
-        <w:t>          Nhấn “Xem thống kê”-&gt;gửi sự kiện tới ThongKeController</w:t>
+        <w:t>Ví dụ: Nhấn “</w:t>
+      </w:r>
+      <w:r>
+        <w:rPr>
+          <w:lang w:val="en-US"/>
+        </w:rPr>
+        <w:t>Đ</w:t>
+      </w:r>
+      <w:r>
+        <w:rPr>
+          <w:lang w:val="en-US"/>
+        </w:rPr>
+        <w:t>ánh giá”</w:t>
+      </w:r>
+      <w:r>
+        <w:rPr>
+          <w:lang w:val="vi-VN"/>
+        </w:rPr>
+        <w:t xml:space="preserve"> </w:t>
+      </w:r>
+      <w:r>
+        <w:rPr>
+          <w:lang w:val="vi-VN"/>
+        </w:rPr>
+        <w:sym w:font="Wingdings" w:char="F0E0"/>
+      </w:r>
+      <w:r>
+        <w:rPr>
+          <w:lang w:val="en-US"/>
+        </w:rPr>
+        <w:t xml:space="preserve"> gửi sự kiện đến BaiDanhGiaController</w:t>
+      </w:r>
+    </w:p>
+    <w:p>
+      <w:pPr>
+        <w:rPr>
+          <w:lang w:val="en-US"/>
+        </w:rPr>
+      </w:pPr>
+      <w:r>
+        <w:rPr>
+          <w:lang w:val="en-US"/>
+        </w:rPr>
+        <w:t>          Nhấn “</w:t>
+      </w:r>
+      <w:r>
+        <w:rPr>
+          <w:lang w:val="en-US"/>
+        </w:rPr>
+        <w:t>T</w:t>
+      </w:r>
+      <w:r>
+        <w:rPr>
+          <w:lang w:val="en-US"/>
+        </w:rPr>
+        <w:t>ìm kiếm”</w:t>
+      </w:r>
+      <w:r>
+        <w:rPr>
+          <w:lang w:val="vi-VN"/>
+        </w:rPr>
+        <w:t xml:space="preserve"> </w:t>
+      </w:r>
+      <w:r>
+        <w:rPr>
+          <w:lang w:val="vi-VN"/>
+        </w:rPr>
+        <w:sym w:font="Wingdings" w:char="F0E0"/>
+      </w:r>
+      <w:r>
+        <w:rPr>
+          <w:lang w:val="en-US"/>
+        </w:rPr>
+        <w:t xml:space="preserve"> gửi sự kiện đến TimKiemController</w:t>
+      </w:r>
+    </w:p>
+    <w:p>
+      <w:pPr>
+        <w:rPr>
+          <w:lang w:val="en-US"/>
+        </w:rPr>
+      </w:pPr>
+      <w:r>
+        <w:rPr>
+          <w:lang w:val="en-US"/>
+        </w:rPr>
+        <w:t>          Nhấn “Xem thống kê”</w:t>
+      </w:r>
+      <w:r>
+        <w:rPr>
+          <w:lang w:val="vi-VN"/>
+        </w:rPr>
+        <w:t xml:space="preserve"> </w:t>
+      </w:r>
+      <w:r>
+        <w:rPr>
+          <w:lang w:val="vi-VN"/>
+        </w:rPr>
+        <w:sym w:font="Wingdings" w:char="F0E0"/>
+      </w:r>
+      <w:r>
+        <w:rPr>
+          <w:lang w:val="vi-VN"/>
+        </w:rPr>
+        <w:t xml:space="preserve"> </w:t>
+      </w:r>
+      <w:r>
+        <w:rPr>
+          <w:lang w:val="en-US"/>
+        </w:rPr>
+        <w:t>gửi sự kiện tới ThongKeController</w:t>
       </w:r>
     </w:p>
     <w:p>
@@ -9083,22 +9514,40 @@
       </w:pPr>
       <w:r>
         <w:rPr>
-          <w:lang w:val="en-US"/>
-        </w:rPr>
-        <w:t>-&gt; Controller không truy vấn dữ liệu để hiển thị</w:t>
-      </w:r>
-    </w:p>
-    <w:p>
-      <w:pPr>
-        <w:rPr>
-          <w:lang w:val="en-US"/>
-        </w:rPr>
-      </w:pPr>
-      <w:r>
-        <w:rPr>
-          <w:lang w:val="en-US"/>
-        </w:rPr>
-        <w:t>-&gt; Controller chỉ gửi yêu cầu thay đổi trạng thái đến Model.</w:t>
+          <w:lang w:val="vi-VN"/>
+        </w:rPr>
+        <w:sym w:font="Wingdings" w:char="F0E0"/>
+      </w:r>
+      <w:r>
+        <w:rPr>
+          <w:lang w:val="en-US"/>
+        </w:rPr>
+        <w:t xml:space="preserve"> Controller không truy vấn dữ liệu để hiển thị</w:t>
+      </w:r>
+    </w:p>
+    <w:p>
+      <w:pPr>
+        <w:rPr>
+          <w:lang w:val="en-US"/>
+        </w:rPr>
+      </w:pPr>
+      <w:r>
+        <w:rPr>
+          <w:lang w:val="vi-VN"/>
+        </w:rPr>
+        <w:sym w:font="Wingdings" w:char="F0E0"/>
+      </w:r>
+      <w:r>
+        <w:rPr>
+          <w:lang w:val="vi-VN"/>
+        </w:rPr>
+        <w:t xml:space="preserve"> </w:t>
+      </w:r>
+      <w:r>
+        <w:rPr>
+          <w:lang w:val="en-US"/>
+        </w:rPr>
+        <w:t>Controller chỉ gửi yêu cầu thay đổi trạng thái đến Model.</w:t>
       </w:r>
     </w:p>
     <w:p>
@@ -9739,7 +10188,21 @@
           <w:highlight w:val="white"/>
           <w:lang w:val="en-US"/>
         </w:rPr>
-        <w:t>Liên kết: 1 - n (một người dùng có thể đăng nhiều bài đăng)</w:t>
+        <w:t>Liên kết: 1 - n (</w:t>
+      </w:r>
+      <w:r>
+        <w:rPr>
+          <w:highlight w:val="white"/>
+          <w:lang w:val="en-US"/>
+        </w:rPr>
+        <w:t>M</w:t>
+      </w:r>
+      <w:r>
+        <w:rPr>
+          <w:highlight w:val="white"/>
+          <w:lang w:val="en-US"/>
+        </w:rPr>
+        <w:t>ột người dùng có thể đăng nhiều bài đăng)</w:t>
       </w:r>
     </w:p>
     <w:p>
@@ -9773,7 +10236,21 @@
           <w:highlight w:val="white"/>
           <w:lang w:val="en-US"/>
         </w:rPr>
-        <w:t>Liên kết: 1 - n (một người dùng có thể có nhiều danh sách yêu thích)</w:t>
+        <w:t>Liên kết: 1 - n (</w:t>
+      </w:r>
+      <w:r>
+        <w:rPr>
+          <w:highlight w:val="white"/>
+          <w:lang w:val="en-US"/>
+        </w:rPr>
+        <w:t>M</w:t>
+      </w:r>
+      <w:r>
+        <w:rPr>
+          <w:highlight w:val="white"/>
+          <w:lang w:val="en-US"/>
+        </w:rPr>
+        <w:t>ột người dùng có thể có nhiều danh sách yêu thích)</w:t>
       </w:r>
     </w:p>
     <w:p>
@@ -9841,7 +10318,21 @@
           <w:highlight w:val="white"/>
           <w:lang w:val="en-US"/>
         </w:rPr>
-        <w:t>Liên kết: 1 - n (một người dùng có thể đăng nhiều bài đánh giá)</w:t>
+        <w:t>Liên kết: 1 - n (</w:t>
+      </w:r>
+      <w:r>
+        <w:rPr>
+          <w:highlight w:val="white"/>
+          <w:lang w:val="en-US"/>
+        </w:rPr>
+        <w:t>M</w:t>
+      </w:r>
+      <w:r>
+        <w:rPr>
+          <w:highlight w:val="white"/>
+          <w:lang w:val="en-US"/>
+        </w:rPr>
+        <w:t>ột người dùng có thể đăng nhiều bài đánh giá)</w:t>
       </w:r>
     </w:p>
     <w:p>
@@ -9875,7 +10366,21 @@
           <w:highlight w:val="white"/>
           <w:lang w:val="en-US"/>
         </w:rPr>
-        <w:t>Liên kết: 1 - n (một bài đăng có thể có nhiều đánh giá)</w:t>
+        <w:t>Liên kết: 1 - n (</w:t>
+      </w:r>
+      <w:r>
+        <w:rPr>
+          <w:highlight w:val="white"/>
+          <w:lang w:val="en-US"/>
+        </w:rPr>
+        <w:t>M</w:t>
+      </w:r>
+      <w:r>
+        <w:rPr>
+          <w:highlight w:val="white"/>
+          <w:lang w:val="en-US"/>
+        </w:rPr>
+        <w:t>ột bài đăng có thể có nhiều đánh giá)</w:t>
       </w:r>
     </w:p>
     <w:p>
@@ -9977,7 +10482,21 @@
           <w:highlight w:val="white"/>
           <w:lang w:val="en-US"/>
         </w:rPr>
-        <w:t>Liên kết: m - n (một người dùng có thể có nhiều danh hiệu, một danh hiệu có thể dành cho nhiều người dùng)</w:t>
+        <w:t>Liên kết: m - n (</w:t>
+      </w:r>
+      <w:r>
+        <w:rPr>
+          <w:highlight w:val="white"/>
+          <w:lang w:val="en-US"/>
+        </w:rPr>
+        <w:t>M</w:t>
+      </w:r>
+      <w:r>
+        <w:rPr>
+          <w:highlight w:val="white"/>
+          <w:lang w:val="en-US"/>
+        </w:rPr>
+        <w:t>ột người dùng có thể có nhiều danh hiệu, một danh hiệu có thể dành cho nhiều người dùng)</w:t>
       </w:r>
     </w:p>
     <w:p>
@@ -10509,7 +11028,72 @@
         <w:rPr>
           <w:rFonts w:eastAsia="SimSun"/>
         </w:rPr>
-        <w:t xml:space="preserve">ài đăng xác định một bài đăng duy nhất bao gồm các thông tin về bài đăng : ngày đăng bài,nguyên liệu,bước nấu ăn,thời gian hoàn thành,mô tả, hình ảnh,trung bình sao. </w:t>
+        <w:t>ài đăng xác định một bài đăng duy nhất bao gồm các thông tin về bài đăng: ngày đăng bài,</w:t>
+      </w:r>
+      <w:r>
+        <w:rPr>
+          <w:rFonts w:eastAsia="SimSun"/>
+          <w:lang w:val="vi-VN"/>
+        </w:rPr>
+        <w:t xml:space="preserve"> </w:t>
+      </w:r>
+      <w:r>
+        <w:rPr>
+          <w:rFonts w:eastAsia="SimSun"/>
+        </w:rPr>
+        <w:t>nguyên liệu,</w:t>
+      </w:r>
+      <w:r>
+        <w:rPr>
+          <w:rFonts w:eastAsia="SimSun"/>
+          <w:lang w:val="vi-VN"/>
+        </w:rPr>
+        <w:t xml:space="preserve"> </w:t>
+      </w:r>
+      <w:r>
+        <w:rPr>
+          <w:rFonts w:eastAsia="SimSun"/>
+        </w:rPr>
+        <w:t>bước nấu ăn,</w:t>
+      </w:r>
+      <w:r>
+        <w:rPr>
+          <w:rFonts w:eastAsia="SimSun"/>
+          <w:lang w:val="vi-VN"/>
+        </w:rPr>
+        <w:t xml:space="preserve"> </w:t>
+      </w:r>
+      <w:r>
+        <w:rPr>
+          <w:rFonts w:eastAsia="SimSun"/>
+        </w:rPr>
+        <w:t>thời gian hoàn thành,</w:t>
+      </w:r>
+      <w:r>
+        <w:rPr>
+          <w:rFonts w:eastAsia="SimSun"/>
+          <w:lang w:val="vi-VN"/>
+        </w:rPr>
+        <w:t xml:space="preserve"> </w:t>
+      </w:r>
+      <w:r>
+        <w:rPr>
+          <w:rFonts w:eastAsia="SimSun"/>
+        </w:rPr>
+        <w:t>mô tả, hình ảnh,</w:t>
+      </w:r>
+      <w:r>
+        <w:rPr>
+          <w:rFonts w:eastAsia="SimSun"/>
+          <w:lang w:val="vi-VN"/>
+        </w:rPr>
+        <w:t xml:space="preserve"> </w:t>
+      </w:r>
+      <w:r>
+        <w:rPr>
+          <w:rFonts w:eastAsia="SimSun"/>
+        </w:rPr>
+        <w:t xml:space="preserve">trung bình sao. </w:t>
       </w:r>
     </w:p>
     <w:p>
@@ -10534,7 +11118,20 @@
         <w:rPr>
           <w:rFonts w:eastAsia="SimSun"/>
         </w:rPr>
-        <w:t xml:space="preserve">ài đánh giá xác định một bài đánh giá duy nhất gồm các thông tin :lượng sao đánh giá, nội dung đánh giá, ngày đánh giá. </w:t>
+        <w:t>ài đánh giá xác định một bài đánh giá duy nhất gồm các thông tin:</w:t>
+      </w:r>
+      <w:r>
+        <w:rPr>
+          <w:rFonts w:eastAsia="SimSun"/>
+          <w:lang w:val="vi-VN"/>
+        </w:rPr>
+        <w:t xml:space="preserve"> </w:t>
+      </w:r>
+      <w:r>
+        <w:rPr>
+          <w:rFonts w:eastAsia="SimSun"/>
+        </w:rPr>
+        <w:t xml:space="preserve">lượng sao đánh giá, nội dung đánh giá, ngày đánh giá. </w:t>
       </w:r>
     </w:p>
     <w:p>
@@ -10560,7 +11157,19 @@
         <w:rPr>
           <w:rFonts w:eastAsia="SimSun"/>
         </w:rPr>
-        <w:t>anh sách yêu thích xác định một danh sách yêu thích bao gồm: Tên danh sách, id người dùng.</w:t>
+        <w:t xml:space="preserve">anh sách yêu thích xác định một danh sách yêu thích bao gồm: Tên danh sách, </w:t>
+      </w:r>
+      <w:r>
+        <w:rPr>
+          <w:rFonts w:eastAsia="SimSun"/>
+        </w:rPr>
+        <w:t>ID</w:t>
+      </w:r>
+      <w:r>
+        <w:rPr>
+          <w:rFonts w:eastAsia="SimSun"/>
+        </w:rPr>
+        <w:t xml:space="preserve"> người dùng.</w:t>
       </w:r>
     </w:p>
     <w:p>
@@ -10585,7 +11194,19 @@
         <w:rPr>
           <w:rFonts w:eastAsia="SimSun"/>
         </w:rPr>
-        <w:t>hi tiết danh sách xác định một danh sách bao gồm: Id bài đăng và số lượng bài đăng.</w:t>
+        <w:t xml:space="preserve">hi tiết danh sách xác định một danh sách bao gồm: </w:t>
+      </w:r>
+      <w:r>
+        <w:rPr>
+          <w:rFonts w:eastAsia="SimSun"/>
+        </w:rPr>
+        <w:t>ID</w:t>
+      </w:r>
+      <w:r>
+        <w:rPr>
+          <w:rFonts w:eastAsia="SimSun"/>
+        </w:rPr>
+        <w:t xml:space="preserve"> bài đăng và số lượng bài đăng.</w:t>
       </w:r>
     </w:p>
     <w:p>
@@ -10620,7 +11241,42 @@
           <w:rFonts w:eastAsia="SimSun"/>
           <w:lang w:val="vi-VN"/>
         </w:rPr>
-        <w:t>anhhieu xác định huy nhất các thông tin về danh hiệu như ten danh hieu , hình ảnh đại diện</w:t>
+        <w:t xml:space="preserve">anhhieu xác định huy nhất các thông tin về danh hiệu như </w:t>
+      </w:r>
+      <w:r>
+        <w:rPr>
+          <w:rFonts w:eastAsia="SimSun"/>
+          <w:lang w:val="vi-VN"/>
+        </w:rPr>
+        <w:t xml:space="preserve">Tên </w:t>
+      </w:r>
+      <w:r>
+        <w:rPr>
+          <w:rFonts w:eastAsia="SimSun"/>
+          <w:lang w:val="vi-VN"/>
+        </w:rPr>
+        <w:t>danh</w:t>
+      </w:r>
+      <w:r>
+        <w:rPr>
+          <w:rFonts w:eastAsia="SimSun"/>
+          <w:lang w:val="vi-VN"/>
+        </w:rPr>
+        <w:t xml:space="preserve"> hiệ</w:t>
+      </w:r>
+      <w:r>
+        <w:rPr>
+          <w:rFonts w:eastAsia="SimSun"/>
+          <w:lang w:val="vi-VN"/>
+        </w:rPr>
+        <w:t xml:space="preserve">u, hình ảnh đại </w:t>
+      </w:r>
+      <w:r>
+        <w:rPr>
+          <w:rFonts w:eastAsia="SimSun"/>
+          <w:lang w:val="vi-VN"/>
+        </w:rPr>
+        <w:t>diện.</w:t>
       </w:r>
     </w:p>
     <w:p>
@@ -10655,7 +11311,14 @@
           <w:rFonts w:eastAsia="SimSun"/>
           <w:lang w:val="vi-VN"/>
         </w:rPr>
-        <w:t xml:space="preserve">uản trị viên xác định duy nhất một tên quản trị viên </w:t>
+        <w:t xml:space="preserve">uản trị viên xác định duy nhất một tên quản trị </w:t>
+      </w:r>
+      <w:r>
+        <w:rPr>
+          <w:rFonts w:eastAsia="SimSun"/>
+          <w:lang w:val="vi-VN"/>
+        </w:rPr>
+        <w:t>viên.</w:t>
       </w:r>
     </w:p>
     <w:p>
@@ -10704,7 +11367,14 @@
           <w:rFonts w:eastAsia="SimSun"/>
           <w:lang w:val="vi-VN"/>
         </w:rPr>
-        <w:t>uản trị viên xác định trạng thái của bài đăng</w:t>
+        <w:t xml:space="preserve">uản trị viên xác định trạng thái của bài </w:t>
+      </w:r>
+      <w:r>
+        <w:rPr>
+          <w:rFonts w:eastAsia="SimSun"/>
+          <w:lang w:val="vi-VN"/>
+        </w:rPr>
+        <w:t>đăng.</w:t>
       </w:r>
     </w:p>
     <w:p>
@@ -10753,7 +11423,14 @@
           <w:rFonts w:eastAsia="SimSun"/>
           <w:lang w:val="vi-VN"/>
         </w:rPr>
-        <w:t>uản trị viên xác định trạng thái của bài đăng</w:t>
+        <w:t xml:space="preserve">uản trị viên xác định trạng thái của bài </w:t>
+      </w:r>
+      <w:r>
+        <w:rPr>
+          <w:rFonts w:eastAsia="SimSun"/>
+          <w:lang w:val="vi-VN"/>
+        </w:rPr>
+        <w:t>đăng.</w:t>
       </w:r>
     </w:p>
     <w:p>
@@ -10872,7 +11549,14 @@
           <w:rFonts w:eastAsia="SimSun"/>
           <w:lang w:val="vi-VN"/>
         </w:rPr>
-        <w:t>anh hiệu</w:t>
+        <w:t xml:space="preserve">anh </w:t>
+      </w:r>
+      <w:r>
+        <w:rPr>
+          <w:rFonts w:eastAsia="SimSun"/>
+          <w:lang w:val="vi-VN"/>
+        </w:rPr>
+        <w:t>hiệu.</w:t>
       </w:r>
     </w:p>
     <w:p>
@@ -10898,692 +11582,848 @@
         <w:rPr>
           <w:rFonts w:eastAsia="SimSun"/>
         </w:rPr>
-        <w:t xml:space="preserve"> - Người dùng(id Người dùng, Tên người dùng, email, mật khẩu) </w:t>
-      </w:r>
-    </w:p>
-    <w:p>
-      <w:pPr>
-        <w:rPr>
-          <w:rFonts w:eastAsia="SimSun"/>
-        </w:rPr>
-      </w:pPr>
-      <w:r>
-        <w:rPr>
-          <w:rFonts w:eastAsia="SimSun"/>
-        </w:rPr>
-        <w:t xml:space="preserve">Đặt id người dùng = A,Tên người dùng = B, email = C, mật khẩu = D; </w:t>
-      </w:r>
-    </w:p>
-    <w:p>
-      <w:pPr>
-        <w:rPr>
-          <w:rFonts w:eastAsia="SimSun"/>
-        </w:rPr>
-      </w:pPr>
-      <w:r>
-        <w:rPr>
-          <w:rFonts w:eastAsia="SimSun"/>
-        </w:rPr>
-        <w:t xml:space="preserve">Phụ thuộc hàm: F = {A → B, A → C, A → D, C → A} </w:t>
-      </w:r>
-    </w:p>
-    <w:p>
-      <w:pPr>
-        <w:rPr>
-          <w:rFonts w:eastAsia="SimSun"/>
-        </w:rPr>
-      </w:pPr>
-      <w:r>
-        <w:rPr>
-          <w:rFonts w:eastAsia="SimSun"/>
-        </w:rPr>
-        <w:t>=&gt; Đạt 1NF vì không có thuộc tính đa trị</w:t>
-      </w:r>
-    </w:p>
-    <w:p>
-      <w:pPr>
-        <w:rPr>
-          <w:rFonts w:eastAsia="SimSun"/>
-        </w:rPr>
-      </w:pPr>
-      <w:r>
-        <w:rPr>
-          <w:rFonts w:eastAsia="SimSun"/>
-        </w:rPr>
-        <w:t xml:space="preserve"> =&gt; Đạt 2NF vì các thuộc tính không khóa phụ thuộc đầy đủ vào khóa chính A</w:t>
-      </w:r>
-    </w:p>
-    <w:p>
-      <w:pPr>
-        <w:rPr>
-          <w:rFonts w:eastAsia="SimSun"/>
-        </w:rPr>
-      </w:pPr>
-      <w:r>
-        <w:rPr>
-          <w:rFonts w:eastAsia="SimSun"/>
-        </w:rPr>
-        <w:t xml:space="preserve"> =&gt; Đạt 3NF vì các thuộc tính không khóa phụ thuộc trực tiếp vào khóa chính A </w:t>
-      </w:r>
-    </w:p>
-    <w:p>
-      <w:pPr>
-        <w:rPr>
-          <w:rFonts w:eastAsia="SimSun"/>
-        </w:rPr>
-      </w:pPr>
-      <w:r>
-        <w:rPr>
-          <w:rFonts w:eastAsia="SimSun"/>
-        </w:rPr>
-        <w:t>=&gt; Không đạt BCNF vì có thuộc tính khóa nào phụ thuộc vào thuộc tính không khóa</w:t>
-      </w:r>
-    </w:p>
-    <w:p>
-      <w:pPr>
-        <w:rPr>
-          <w:rFonts w:eastAsia="SimSun"/>
-        </w:rPr>
-      </w:pPr>
-      <w:r>
-        <w:rPr>
-          <w:rFonts w:eastAsia="SimSun"/>
-        </w:rPr>
-        <w:t xml:space="preserve"> - Bài đăng(id bài đăng , ngày đăng bài,id người dùng,nguyên liệu,bước nấu ăn,thời gian hoàn thành,mô tả, hình ảnh,trung bình sao); </w:t>
-      </w:r>
-    </w:p>
-    <w:p>
-      <w:pPr>
-        <w:rPr>
-          <w:rFonts w:eastAsia="SimSun"/>
-        </w:rPr>
-      </w:pPr>
-      <w:r>
-        <w:rPr>
-          <w:rFonts w:eastAsia="SimSun"/>
-        </w:rPr>
-        <w:t xml:space="preserve">Đặt id bài đăng = A, Ngày đăng bài = B, id người dùng = C,nguyên liệu = D,bước nấu ăn = E,thời gian hoàn thành = F,mô tả = G, hình ảnh = H, trung bình sao = I) </w:t>
-      </w:r>
-    </w:p>
-    <w:p>
-      <w:pPr>
-        <w:rPr>
-          <w:rFonts w:eastAsia="SimSun"/>
-        </w:rPr>
-      </w:pPr>
-      <w:r>
-        <w:rPr>
-          <w:rFonts w:eastAsia="SimSun"/>
-        </w:rPr>
-        <w:t xml:space="preserve">F = {A → B, A → C, A → D,A → E,A → F,A → G,A → H,A → I,A → K} </w:t>
-      </w:r>
-    </w:p>
-    <w:p>
-      <w:pPr>
-        <w:rPr>
-          <w:rFonts w:eastAsia="SimSun"/>
-        </w:rPr>
-      </w:pPr>
-      <w:r>
-        <w:rPr>
-          <w:rFonts w:eastAsia="SimSun"/>
-        </w:rPr>
-        <w:t>=&gt; Không đạt 1NF vì có thuộc tính đa trị ( có thể có nhiều nguyên liệu)</w:t>
-      </w:r>
-    </w:p>
-    <w:p>
-      <w:pPr>
-        <w:rPr>
-          <w:rFonts w:eastAsia="SimSun"/>
-        </w:rPr>
-      </w:pPr>
-      <w:r>
-        <w:rPr>
-          <w:rFonts w:eastAsia="SimSun"/>
-        </w:rPr>
-        <w:t xml:space="preserve"> =&gt; Không đạt 2NF vì không đạt 1NF </w:t>
-      </w:r>
-    </w:p>
-    <w:p>
-      <w:pPr>
-        <w:rPr>
-          <w:rFonts w:eastAsia="SimSun"/>
-        </w:rPr>
-      </w:pPr>
-      <w:r>
-        <w:rPr>
-          <w:rFonts w:eastAsia="SimSun"/>
-        </w:rPr>
-        <w:t>=&gt; Không đạt 3NF</w:t>
-      </w:r>
-    </w:p>
-    <w:p>
-      <w:pPr>
-        <w:rPr>
-          <w:rFonts w:eastAsia="SimSun"/>
-        </w:rPr>
-      </w:pPr>
-      <w:r>
-        <w:rPr>
-          <w:rFonts w:eastAsia="SimSun"/>
-        </w:rPr>
-        <w:t xml:space="preserve"> =&gt; Không đạt BCNF </w:t>
-      </w:r>
-    </w:p>
-    <w:p>
-      <w:pPr>
-        <w:rPr>
-          <w:rFonts w:eastAsia="SimSun"/>
-        </w:rPr>
-      </w:pPr>
-      <w:r>
-        <w:rPr>
-          <w:rFonts w:eastAsia="SimSun"/>
-        </w:rPr>
-        <w:t xml:space="preserve">- Bài đánh giá(id bài đăng,lượng sao đánh giá, nội dung đánh giá, ngày đánh giá,id bài đánh giá); </w:t>
-      </w:r>
-    </w:p>
-    <w:p>
-      <w:pPr>
-        <w:rPr>
-          <w:rFonts w:eastAsia="SimSun"/>
-        </w:rPr>
-      </w:pPr>
-      <w:r>
-        <w:rPr>
-          <w:rFonts w:eastAsia="SimSun"/>
-        </w:rPr>
-        <w:t>Đặt id bài đánh giá = A,lượng sao đánh giá = B, nội dung đánh giá = C , ngày đánh giá = D, id bài đăng = E; F = {A → B, A → C, A → D,A → E}</w:t>
-      </w:r>
-    </w:p>
-    <w:p>
-      <w:pPr>
-        <w:rPr>
-          <w:rFonts w:eastAsia="SimSun"/>
-        </w:rPr>
-      </w:pPr>
-      <w:r>
-        <w:rPr>
-          <w:rFonts w:eastAsia="SimSun"/>
-        </w:rPr>
-        <w:t xml:space="preserve"> =&gt; Đạt 1NF vì không có thuộc tính đa trị </w:t>
-      </w:r>
-    </w:p>
-    <w:p>
-      <w:pPr>
-        <w:rPr>
-          <w:rFonts w:eastAsia="SimSun"/>
-        </w:rPr>
-      </w:pPr>
-      <w:r>
-        <w:rPr>
-          <w:rFonts w:eastAsia="SimSun"/>
-        </w:rPr>
-        <w:t xml:space="preserve">=&gt; Đạt 2NF vì các thuộc tính không khóa phụ thuộc đầy đủ vào khóa chính A </w:t>
-      </w:r>
-    </w:p>
-    <w:p>
-      <w:pPr>
-        <w:rPr>
-          <w:rFonts w:eastAsia="SimSun"/>
-        </w:rPr>
-      </w:pPr>
-      <w:r>
-        <w:rPr>
-          <w:rFonts w:eastAsia="SimSun"/>
-        </w:rPr>
-        <w:t xml:space="preserve">=&gt; Đạt 3NF vì các thuộc tính không khóa phụ thuộc trực tiếp vào khóa chính A </w:t>
-      </w:r>
-    </w:p>
-    <w:p>
-      <w:pPr>
-        <w:rPr>
-          <w:rFonts w:eastAsia="SimSun"/>
-        </w:rPr>
-      </w:pPr>
-      <w:r>
-        <w:rPr>
-          <w:rFonts w:eastAsia="SimSun"/>
-        </w:rPr>
-        <w:t>=&gt; Đạt BCNF vì không có thuộc tính khóa nào phụ thuộc vào thuộc tính không khóa - - Danh sách yêu thích(id người dùng, tên danh sách, id danh sách)</w:t>
-      </w:r>
-    </w:p>
-    <w:p>
-      <w:pPr>
-        <w:rPr>
-          <w:rFonts w:eastAsia="SimSun"/>
-        </w:rPr>
-      </w:pPr>
-      <w:r>
-        <w:rPr>
-          <w:rFonts w:eastAsia="SimSun"/>
-        </w:rPr>
-        <w:t xml:space="preserve"> Đặt id danh sách =A , id người dùng = B, tên danh sách = C; F = { A-&gt;B, A-&gt;C} </w:t>
-      </w:r>
-    </w:p>
-    <w:p>
-      <w:pPr>
-        <w:rPr>
-          <w:rFonts w:eastAsia="SimSun"/>
-        </w:rPr>
-      </w:pPr>
-      <w:r>
-        <w:rPr>
-          <w:rFonts w:eastAsia="SimSun"/>
-        </w:rPr>
-        <w:t xml:space="preserve">=&gt; Đạt 1NF vì không có thuộc tính đa trị </w:t>
-      </w:r>
-    </w:p>
-    <w:p>
-      <w:pPr>
-        <w:rPr>
-          <w:rFonts w:eastAsia="SimSun"/>
-        </w:rPr>
-      </w:pPr>
-      <w:r>
-        <w:rPr>
-          <w:rFonts w:eastAsia="SimSun"/>
-        </w:rPr>
-        <w:t xml:space="preserve">=&gt; Đạt 2NF vì các thuộc tính không khóa phụ thuộc đầy đủ vào khóa chính A </w:t>
-      </w:r>
-    </w:p>
-    <w:p>
-      <w:pPr>
-        <w:rPr>
-          <w:rFonts w:eastAsia="SimSun"/>
-        </w:rPr>
-      </w:pPr>
-      <w:r>
-        <w:rPr>
-          <w:rFonts w:eastAsia="SimSun"/>
-        </w:rPr>
-        <w:t xml:space="preserve">=&gt; Đạt 3NF vì các thuộc tính không khóa phụ thuộc trực tiếp vào khóa chính A </w:t>
-      </w:r>
-    </w:p>
-    <w:p>
-      <w:pPr>
-        <w:rPr>
-          <w:rFonts w:eastAsia="SimSun"/>
-        </w:rPr>
-      </w:pPr>
-      <w:r>
-        <w:rPr>
-          <w:rFonts w:eastAsia="SimSun"/>
-        </w:rPr>
-        <w:t>=&gt; Đạt BCNF vì không có thuộc tính khóa nào phụ thuộc vào thuộc tính không khóa.</w:t>
-      </w:r>
-    </w:p>
-    <w:p>
-      <w:pPr>
-        <w:rPr>
-          <w:rFonts w:eastAsia="SimSun"/>
-        </w:rPr>
-      </w:pPr>
-      <w:r>
-        <w:rPr>
-          <w:rFonts w:eastAsia="SimSun"/>
-        </w:rPr>
-        <w:t xml:space="preserve">- Chi tiết danh sách(id danh sách , id bài đăng, số lượng bài đăng) Đặt id danh sách = A, id bài đăng = B, Số lượng bài đăng = C; </w:t>
-      </w:r>
-    </w:p>
-    <w:p>
-      <w:pPr>
-        <w:rPr>
-          <w:rFonts w:eastAsia="SimSun"/>
-        </w:rPr>
-      </w:pPr>
-      <w:r>
-        <w:rPr>
-          <w:rFonts w:eastAsia="SimSun"/>
-        </w:rPr>
-        <w:t xml:space="preserve">F = {AB -&gt; C} </w:t>
-      </w:r>
-    </w:p>
-    <w:p>
-      <w:pPr>
-        <w:rPr>
-          <w:rFonts w:eastAsia="SimSun"/>
-        </w:rPr>
-      </w:pPr>
-      <w:r>
-        <w:rPr>
-          <w:rFonts w:eastAsia="SimSun"/>
-        </w:rPr>
-        <w:t xml:space="preserve">=&gt; Đạt 1NF vì không có thuộc tính đa trị </w:t>
-      </w:r>
-    </w:p>
-    <w:p>
-      <w:pPr>
-        <w:rPr>
-          <w:rFonts w:eastAsia="SimSun"/>
-        </w:rPr>
-      </w:pPr>
-      <w:r>
-        <w:rPr>
-          <w:rFonts w:eastAsia="SimSun"/>
-        </w:rPr>
-        <w:t xml:space="preserve">=&gt; Đạt 2NF vì các thuộc tính không khóa phụ thuộc đầy đủ vào khóa chính </w:t>
-      </w:r>
-    </w:p>
-    <w:p>
-      <w:pPr>
-        <w:rPr>
-          <w:rFonts w:eastAsia="SimSun"/>
-        </w:rPr>
-      </w:pPr>
-      <w:r>
-        <w:rPr>
-          <w:rFonts w:eastAsia="SimSun"/>
-        </w:rPr>
-        <w:t xml:space="preserve">=&gt; Đạt 3NF vì các thuộc tính không khóa phụ thuộc trực tiếp vào khóa chính </w:t>
-      </w:r>
-    </w:p>
-    <w:p>
-      <w:pPr>
-        <w:rPr>
-          <w:rFonts w:eastAsia="SimSun"/>
-        </w:rPr>
-      </w:pPr>
-      <w:r>
-        <w:rPr>
-          <w:rFonts w:eastAsia="SimSun"/>
-        </w:rPr>
-        <w:t>=&gt; Đạt BCNF vì không có thuộc tính khóa nào phụ thuộc vào thuộc tính không khóa</w:t>
-      </w:r>
-    </w:p>
-    <w:p>
-      <w:r>
-        <w:rPr>
-          <w:rFonts w:eastAsia="SimSun"/>
-          <w:lang w:val="vi-VN"/>
-        </w:rPr>
-        <w:t>-</w:t>
-      </w:r>
-      <w:r>
-        <w:rPr>
+        <w:t xml:space="preserve"> - </w:t>
+      </w:r>
+      <w:r>
+        <w:rPr>
+          <w:rFonts w:eastAsia="SimSun"/>
           <w:b/>
           <w:bCs/>
-          <w:lang w:val="en-US"/>
-        </w:rPr>
-        <w:t>Danhhieu</w:t>
-      </w:r>
-      <w:r>
-        <w:rPr>
-          <w:lang w:val="en-US"/>
+        </w:rPr>
+        <w:t>Người dùng</w:t>
+      </w:r>
+      <w:r>
+        <w:rPr>
+          <w:rFonts w:eastAsia="SimSun"/>
         </w:rPr>
         <w:t>(</w:t>
       </w:r>
       <w:r>
         <w:rPr>
-          <w:u w:val="single"/>
-          <w:lang w:val="en-US"/>
-        </w:rPr>
-        <w:t>ID_Danhhieu</w:t>
-      </w:r>
-      <w:r>
-        <w:rPr>
-          <w:lang w:val="en-US"/>
-        </w:rPr>
-        <w:t>, Tendanhhieu, Hinhanhdaidien)</w:t>
-      </w:r>
-    </w:p>
-    <w:p>
-      <w:pPr>
-        <w:rPr>
-          <w:lang w:val="vi-VN"/>
-        </w:rPr>
-      </w:pPr>
-      <w:r>
-        <w:rPr>
-          <w:lang w:val="vi-VN"/>
-        </w:rPr>
-        <w:t>Đặt ID_Danhhieu = A , Tendanhhieu = B , Hinhanhdaidien = C</w:t>
-      </w:r>
-    </w:p>
-    <w:p>
-      <w:pPr>
-        <w:rPr>
-          <w:lang w:val="vi-VN"/>
-        </w:rPr>
-      </w:pPr>
-      <w:r>
-        <w:rPr>
-          <w:lang w:val="vi-VN"/>
-        </w:rPr>
-        <w:t>F = {A-&gt;B, A-&gt;C}</w:t>
-      </w:r>
-    </w:p>
-    <w:p>
-      <w:pPr>
-        <w:rPr>
-          <w:rFonts w:eastAsia="SimSun"/>
-        </w:rPr>
-      </w:pPr>
-      <w:r>
-        <w:rPr>
-          <w:rFonts w:eastAsia="SimSun"/>
-        </w:rPr>
-        <w:t xml:space="preserve"> =&gt; Đạt 1NF vì không có thuộc tính đa trị </w:t>
-      </w:r>
-    </w:p>
-    <w:p>
-      <w:pPr>
-        <w:rPr>
-          <w:rFonts w:eastAsia="SimSun"/>
-        </w:rPr>
-      </w:pPr>
-      <w:r>
-        <w:rPr>
-          <w:rFonts w:eastAsia="SimSun"/>
-        </w:rPr>
-        <w:t xml:space="preserve">=&gt; Đạt 2NF vì các thuộc tính không khóa phụ thuộc đầy đủ vào khóa chính A </w:t>
-      </w:r>
-    </w:p>
-    <w:p>
-      <w:pPr>
-        <w:rPr>
-          <w:rFonts w:eastAsia="SimSun"/>
-        </w:rPr>
-      </w:pPr>
-      <w:r>
-        <w:rPr>
-          <w:rFonts w:eastAsia="SimSun"/>
-        </w:rPr>
-        <w:t xml:space="preserve">=&gt; Đạt 3NF vì các thuộc tính không khóa phụ thuộc trực tiếp vào khóa chính A </w:t>
-      </w:r>
-    </w:p>
-    <w:p>
-      <w:pPr>
-        <w:rPr>
-          <w:rFonts w:eastAsia="SimSun"/>
-        </w:rPr>
-      </w:pPr>
-      <w:r>
-        <w:rPr>
-          <w:rFonts w:eastAsia="SimSun"/>
-        </w:rPr>
-        <w:t xml:space="preserve">=&gt; Đạt BCNF vì không có thuộc tính khóa nào phụ thuộc vào thuộc tính không khóa </w:t>
-      </w:r>
-    </w:p>
-    <w:p>
-      <w:r>
-        <w:rPr>
-          <w:lang w:val="vi-VN"/>
-        </w:rPr>
-        <w:t>-</w:t>
-      </w:r>
-      <w:r>
-        <w:rPr>
+          <w:rFonts w:eastAsia="SimSun"/>
+        </w:rPr>
+        <w:t>ID</w:t>
+      </w:r>
+      <w:r>
+        <w:rPr>
+          <w:rFonts w:eastAsia="SimSun"/>
+        </w:rPr>
+        <w:t xml:space="preserve"> Người dùng, Tên người dùng, </w:t>
+      </w:r>
+      <w:r>
+        <w:rPr>
+          <w:rFonts w:eastAsia="SimSun"/>
+        </w:rPr>
+        <w:t>E</w:t>
+      </w:r>
+      <w:r>
+        <w:rPr>
+          <w:rFonts w:eastAsia="SimSun"/>
+        </w:rPr>
+        <w:t xml:space="preserve">mail, </w:t>
+      </w:r>
+      <w:r>
+        <w:rPr>
+          <w:rFonts w:eastAsia="SimSun"/>
+        </w:rPr>
+        <w:t>M</w:t>
+      </w:r>
+      <w:r>
+        <w:rPr>
+          <w:rFonts w:eastAsia="SimSun"/>
+        </w:rPr>
+        <w:t xml:space="preserve">ật khẩu) </w:t>
+      </w:r>
+    </w:p>
+    <w:p>
+      <w:pPr>
+        <w:rPr>
+          <w:rFonts w:eastAsia="SimSun"/>
+        </w:rPr>
+      </w:pPr>
+      <w:r>
+        <w:rPr>
+          <w:rFonts w:eastAsia="SimSun"/>
+        </w:rPr>
+        <w:t xml:space="preserve">Đặt </w:t>
+      </w:r>
+      <w:r>
+        <w:rPr>
+          <w:rFonts w:eastAsia="SimSun"/>
+        </w:rPr>
+        <w:t>ID</w:t>
+      </w:r>
+      <w:r>
+        <w:rPr>
+          <w:rFonts w:eastAsia="SimSun"/>
+        </w:rPr>
+        <w:t xml:space="preserve"> người dùng = A,</w:t>
+      </w:r>
+      <w:r>
+        <w:rPr>
+          <w:rFonts w:eastAsia="SimSun"/>
+          <w:lang w:val="vi-VN"/>
+        </w:rPr>
+        <w:t xml:space="preserve"> </w:t>
+      </w:r>
+      <w:r>
+        <w:rPr>
+          <w:rFonts w:eastAsia="SimSun"/>
+        </w:rPr>
+        <w:t xml:space="preserve">Tên người dùng = B, </w:t>
+      </w:r>
+      <w:r>
+        <w:rPr>
+          <w:rFonts w:eastAsia="SimSun"/>
+        </w:rPr>
+        <w:t>E</w:t>
+      </w:r>
+      <w:r>
+        <w:rPr>
+          <w:rFonts w:eastAsia="SimSun"/>
+        </w:rPr>
+        <w:t xml:space="preserve">mail = C, </w:t>
+      </w:r>
+      <w:r>
+        <w:rPr>
+          <w:rFonts w:eastAsia="SimSun"/>
+        </w:rPr>
+        <w:t>M</w:t>
+      </w:r>
+      <w:r>
+        <w:rPr>
+          <w:rFonts w:eastAsia="SimSun"/>
+        </w:rPr>
+        <w:t xml:space="preserve">ật khẩu = D; </w:t>
+      </w:r>
+    </w:p>
+    <w:p>
+      <w:pPr>
+        <w:rPr>
+          <w:rFonts w:eastAsia="SimSun"/>
+        </w:rPr>
+      </w:pPr>
+      <w:r>
+        <w:rPr>
+          <w:rFonts w:eastAsia="SimSun"/>
+        </w:rPr>
+        <w:t xml:space="preserve">Phụ thuộc hàm: F = {A → B, A → C, A → D, C → A} </w:t>
+      </w:r>
+    </w:p>
+    <w:p>
+      <w:pPr>
+        <w:rPr>
+          <w:rFonts w:eastAsia="SimSun"/>
+        </w:rPr>
+      </w:pPr>
+      <w:r>
+        <w:rPr>
+          <w:rFonts w:eastAsia="SimSun"/>
+        </w:rPr>
+        <w:t>=&gt; Đạt 1NF vì không có thuộc tính đa trị</w:t>
+      </w:r>
+    </w:p>
+    <w:p>
+      <w:pPr>
+        <w:rPr>
+          <w:rFonts w:eastAsia="SimSun"/>
+        </w:rPr>
+      </w:pPr>
+      <w:r>
+        <w:rPr>
+          <w:rFonts w:eastAsia="SimSun"/>
+        </w:rPr>
+        <w:t xml:space="preserve"> =&gt; Đạt 2NF vì các thuộc tính không khóa phụ thuộc đầy đủ vào khóa chính A</w:t>
+      </w:r>
+    </w:p>
+    <w:p>
+      <w:pPr>
+        <w:rPr>
+          <w:rFonts w:eastAsia="SimSun"/>
+        </w:rPr>
+      </w:pPr>
+      <w:r>
+        <w:rPr>
+          <w:rFonts w:eastAsia="SimSun"/>
+        </w:rPr>
+        <w:t xml:space="preserve"> =&gt; Đạt 3NF vì các thuộc tính không khóa phụ thuộc trực tiếp vào khóa chính A </w:t>
+      </w:r>
+    </w:p>
+    <w:p>
+      <w:pPr>
+        <w:rPr>
+          <w:rFonts w:eastAsia="SimSun"/>
+        </w:rPr>
+      </w:pPr>
+      <w:r>
+        <w:rPr>
+          <w:rFonts w:eastAsia="SimSun"/>
+        </w:rPr>
+        <w:t>=&gt; Không đạt BCNF vì có thuộc tính khóa nào phụ thuộc vào thuộc tính không khóa</w:t>
+      </w:r>
+    </w:p>
+    <w:p>
+      <w:pPr>
+        <w:rPr>
+          <w:rFonts w:eastAsia="SimSun"/>
+        </w:rPr>
+      </w:pPr>
+      <w:r>
+        <w:rPr>
+          <w:rFonts w:eastAsia="SimSun"/>
+        </w:rPr>
+        <w:t xml:space="preserve"> - </w:t>
+      </w:r>
+      <w:r>
+        <w:rPr>
+          <w:rFonts w:eastAsia="SimSun"/>
           <w:b/>
           <w:bCs/>
-          <w:lang w:val="en-US"/>
-        </w:rPr>
-        <w:t>Quantrivien</w:t>
-      </w:r>
-      <w:r>
-        <w:rPr>
-          <w:lang w:val="en-US"/>
+        </w:rPr>
+        <w:t>Bài đăng</w:t>
+      </w:r>
+      <w:r>
+        <w:rPr>
+          <w:rFonts w:eastAsia="SimSun"/>
         </w:rPr>
         <w:t>(</w:t>
       </w:r>
       <w:r>
         <w:rPr>
-          <w:u w:val="single"/>
-          <w:lang w:val="en-US"/>
-        </w:rPr>
-        <w:t>ID_quantrivien</w:t>
-      </w:r>
-      <w:r>
-        <w:rPr>
-          <w:lang w:val="en-US"/>
-        </w:rPr>
-        <w:t>, Tenquantrivien)</w:t>
-      </w:r>
-    </w:p>
-    <w:p>
-      <w:pPr>
-        <w:rPr>
-          <w:lang w:val="vi-VN"/>
-        </w:rPr>
-      </w:pPr>
-      <w:r>
-        <w:rPr>
-          <w:lang w:val="vi-VN"/>
-        </w:rPr>
-        <w:t>Đặt ID_quantrivien = A, Ten quantrivien = B</w:t>
-      </w:r>
-    </w:p>
-    <w:p>
-      <w:pPr>
-        <w:rPr>
-          <w:lang w:val="vi-VN"/>
-        </w:rPr>
-      </w:pPr>
-      <w:r>
-        <w:rPr>
-          <w:lang w:val="vi-VN"/>
-        </w:rPr>
-        <w:t>F = {A-&gt;B}</w:t>
-      </w:r>
-    </w:p>
-    <w:p>
-      <w:pPr>
-        <w:rPr>
-          <w:rFonts w:eastAsia="SimSun"/>
-        </w:rPr>
-      </w:pPr>
-      <w:r>
-        <w:rPr>
-          <w:rFonts w:eastAsia="SimSun"/>
-        </w:rPr>
-        <w:t xml:space="preserve"> =&gt; Đạt 1NF vì không có thuộc tính đa trị </w:t>
-      </w:r>
-    </w:p>
-    <w:p>
-      <w:pPr>
-        <w:rPr>
-          <w:rFonts w:eastAsia="SimSun"/>
-        </w:rPr>
-      </w:pPr>
-      <w:r>
-        <w:rPr>
-          <w:rFonts w:eastAsia="SimSun"/>
-        </w:rPr>
-        <w:t xml:space="preserve">=&gt; Đạt 2NF vì các thuộc tính không khóa phụ thuộc đầy đủ vào khóa chính A </w:t>
-      </w:r>
-    </w:p>
-    <w:p>
-      <w:pPr>
-        <w:rPr>
-          <w:rFonts w:eastAsia="SimSun"/>
-        </w:rPr>
-      </w:pPr>
-      <w:r>
-        <w:rPr>
-          <w:rFonts w:eastAsia="SimSun"/>
-        </w:rPr>
-        <w:t xml:space="preserve">=&gt; Đạt 3NF vì các thuộc tính không khóa phụ thuộc trực tiếp vào khóa chính A </w:t>
-      </w:r>
-    </w:p>
-    <w:p>
-      <w:pPr>
-        <w:rPr>
-          <w:rFonts w:eastAsia="SimSun"/>
-        </w:rPr>
-      </w:pPr>
-      <w:r>
-        <w:rPr>
-          <w:rFonts w:eastAsia="SimSun"/>
-        </w:rPr>
-        <w:t xml:space="preserve">=&gt; Đạt BCNF vì không có thuộc tính khóa nào phụ thuộc vào thuộc tính không khóa </w:t>
-      </w:r>
-    </w:p>
-    <w:p>
-      <w:r>
-        <w:rPr>
+          <w:rFonts w:eastAsia="SimSun"/>
+        </w:rPr>
+        <w:t>ID</w:t>
+      </w:r>
+      <w:r>
+        <w:rPr>
+          <w:rFonts w:eastAsia="SimSun"/>
+        </w:rPr>
+        <w:t xml:space="preserve"> bài đăng, </w:t>
+      </w:r>
+      <w:r>
+        <w:rPr>
+          <w:rFonts w:eastAsia="SimSun"/>
+        </w:rPr>
+        <w:t>N</w:t>
+      </w:r>
+      <w:r>
+        <w:rPr>
+          <w:rFonts w:eastAsia="SimSun"/>
+        </w:rPr>
+        <w:t>gày đăng bài,</w:t>
+      </w:r>
+      <w:r>
+        <w:rPr>
+          <w:rFonts w:eastAsia="SimSun"/>
+          <w:lang w:val="vi-VN"/>
+        </w:rPr>
+        <w:t xml:space="preserve"> </w:t>
+      </w:r>
+      <w:r>
+        <w:rPr>
+          <w:rFonts w:eastAsia="SimSun"/>
+        </w:rPr>
+        <w:t>ID</w:t>
+      </w:r>
+      <w:r>
+        <w:rPr>
+          <w:rFonts w:eastAsia="SimSun"/>
+        </w:rPr>
+        <w:t xml:space="preserve"> người dùng,</w:t>
+      </w:r>
+      <w:r>
+        <w:rPr>
+          <w:rFonts w:eastAsia="SimSun"/>
+          <w:lang w:val="vi-VN"/>
+        </w:rPr>
+        <w:t xml:space="preserve"> </w:t>
+      </w:r>
+      <w:r>
+        <w:rPr>
+          <w:rFonts w:eastAsia="SimSun"/>
+        </w:rPr>
+        <w:t>N</w:t>
+      </w:r>
+      <w:r>
+        <w:rPr>
+          <w:rFonts w:eastAsia="SimSun"/>
+        </w:rPr>
+        <w:t>guyên liệu,</w:t>
+      </w:r>
+      <w:r>
+        <w:rPr>
+          <w:rFonts w:eastAsia="SimSun"/>
+          <w:lang w:val="vi-VN"/>
+        </w:rPr>
+        <w:t xml:space="preserve"> </w:t>
+      </w:r>
+      <w:r>
+        <w:rPr>
+          <w:rFonts w:eastAsia="SimSun"/>
+        </w:rPr>
+        <w:t>B</w:t>
+      </w:r>
+      <w:r>
+        <w:rPr>
+          <w:rFonts w:eastAsia="SimSun"/>
+        </w:rPr>
+        <w:t>ước nấu ăn,</w:t>
+      </w:r>
+      <w:r>
+        <w:rPr>
+          <w:rFonts w:eastAsia="SimSun"/>
+          <w:lang w:val="vi-VN"/>
+        </w:rPr>
+        <w:t xml:space="preserve"> </w:t>
+      </w:r>
+      <w:r>
+        <w:rPr>
+          <w:rFonts w:eastAsia="SimSun"/>
+        </w:rPr>
+        <w:t>T</w:t>
+      </w:r>
+      <w:r>
+        <w:rPr>
+          <w:rFonts w:eastAsia="SimSun"/>
+        </w:rPr>
+        <w:t>hời gian hoàn thành,</w:t>
+      </w:r>
+      <w:r>
+        <w:rPr>
+          <w:rFonts w:eastAsia="SimSun"/>
+          <w:lang w:val="vi-VN"/>
+        </w:rPr>
+        <w:t xml:space="preserve"> </w:t>
+      </w:r>
+      <w:r>
+        <w:rPr>
+          <w:rFonts w:eastAsia="SimSun"/>
+        </w:rPr>
+        <w:t>M</w:t>
+      </w:r>
+      <w:r>
+        <w:rPr>
+          <w:rFonts w:eastAsia="SimSun"/>
+        </w:rPr>
+        <w:t xml:space="preserve">ô tả, </w:t>
+      </w:r>
+      <w:r>
+        <w:rPr>
+          <w:rFonts w:eastAsia="SimSun"/>
+        </w:rPr>
+        <w:t>H</w:t>
+      </w:r>
+      <w:r>
+        <w:rPr>
+          <w:rFonts w:eastAsia="SimSun"/>
+        </w:rPr>
+        <w:t>ình ảnh,</w:t>
+      </w:r>
+      <w:r>
+        <w:rPr>
+          <w:rFonts w:eastAsia="SimSun"/>
+          <w:lang w:val="vi-VN"/>
+        </w:rPr>
+        <w:t xml:space="preserve"> </w:t>
+      </w:r>
+      <w:r>
+        <w:rPr>
+          <w:rFonts w:eastAsia="SimSun"/>
+        </w:rPr>
+        <w:t>T</w:t>
+      </w:r>
+      <w:r>
+        <w:rPr>
+          <w:rFonts w:eastAsia="SimSun"/>
+        </w:rPr>
+        <w:t xml:space="preserve">rung bình sao); </w:t>
+      </w:r>
+    </w:p>
+    <w:p>
+      <w:pPr>
+        <w:rPr>
+          <w:rFonts w:eastAsia="SimSun"/>
+        </w:rPr>
+      </w:pPr>
+      <w:r>
+        <w:rPr>
+          <w:rFonts w:eastAsia="SimSun"/>
+        </w:rPr>
+        <w:t xml:space="preserve">Đặt </w:t>
+      </w:r>
+      <w:r>
+        <w:rPr>
+          <w:rFonts w:eastAsia="SimSun"/>
+        </w:rPr>
+        <w:t>ID</w:t>
+      </w:r>
+      <w:r>
+        <w:rPr>
+          <w:rFonts w:eastAsia="SimSun"/>
+        </w:rPr>
+        <w:t xml:space="preserve"> bài đăng = A, Ngày đăng bài = B, </w:t>
+      </w:r>
+      <w:r>
+        <w:rPr>
+          <w:rFonts w:eastAsia="SimSun"/>
+        </w:rPr>
+        <w:t>ID</w:t>
+      </w:r>
+      <w:r>
+        <w:rPr>
+          <w:rFonts w:eastAsia="SimSun"/>
+        </w:rPr>
+        <w:t xml:space="preserve"> người dùng = C,</w:t>
+      </w:r>
+      <w:r>
+        <w:rPr>
+          <w:rFonts w:eastAsia="SimSun"/>
+          <w:lang w:val="vi-VN"/>
+        </w:rPr>
+        <w:t xml:space="preserve"> </w:t>
+      </w:r>
+      <w:r>
+        <w:rPr>
+          <w:rFonts w:eastAsia="SimSun"/>
+        </w:rPr>
+        <w:t>N</w:t>
+      </w:r>
+      <w:r>
+        <w:rPr>
+          <w:rFonts w:eastAsia="SimSun"/>
+        </w:rPr>
+        <w:t>guyên liệu = D,</w:t>
+      </w:r>
+      <w:r>
+        <w:rPr>
+          <w:rFonts w:eastAsia="SimSun"/>
+          <w:lang w:val="vi-VN"/>
+        </w:rPr>
+        <w:t xml:space="preserve"> </w:t>
+      </w:r>
+      <w:r>
+        <w:rPr>
+          <w:rFonts w:eastAsia="SimSun"/>
+        </w:rPr>
+        <w:t>B</w:t>
+      </w:r>
+      <w:r>
+        <w:rPr>
+          <w:rFonts w:eastAsia="SimSun"/>
+        </w:rPr>
+        <w:t>ước nấu ăn = E,</w:t>
+      </w:r>
+      <w:r>
+        <w:rPr>
+          <w:rFonts w:eastAsia="SimSun"/>
+          <w:lang w:val="vi-VN"/>
+        </w:rPr>
+        <w:t xml:space="preserve"> </w:t>
+      </w:r>
+      <w:r>
+        <w:rPr>
+          <w:rFonts w:eastAsia="SimSun"/>
+        </w:rPr>
+        <w:t>T</w:t>
+      </w:r>
+      <w:r>
+        <w:rPr>
+          <w:rFonts w:eastAsia="SimSun"/>
+        </w:rPr>
+        <w:t>hời gian hoàn thành = F,</w:t>
+      </w:r>
+      <w:r>
+        <w:rPr>
+          <w:rFonts w:eastAsia="SimSun"/>
+          <w:lang w:val="vi-VN"/>
+        </w:rPr>
+        <w:t xml:space="preserve"> </w:t>
+      </w:r>
+      <w:r>
+        <w:rPr>
+          <w:rFonts w:eastAsia="SimSun"/>
+        </w:rPr>
+        <w:t>M</w:t>
+      </w:r>
+      <w:r>
+        <w:rPr>
+          <w:rFonts w:eastAsia="SimSun"/>
+        </w:rPr>
+        <w:t xml:space="preserve">ô tả = G, </w:t>
+      </w:r>
+      <w:r>
+        <w:rPr>
+          <w:rFonts w:eastAsia="SimSun"/>
+        </w:rPr>
+        <w:t>H</w:t>
+      </w:r>
+      <w:r>
+        <w:rPr>
+          <w:rFonts w:eastAsia="SimSun"/>
+        </w:rPr>
+        <w:t xml:space="preserve">ình ảnh = H, </w:t>
+      </w:r>
+      <w:r>
+        <w:rPr>
+          <w:rFonts w:eastAsia="SimSun"/>
+        </w:rPr>
+        <w:t>T</w:t>
+      </w:r>
+      <w:r>
+        <w:rPr>
+          <w:rFonts w:eastAsia="SimSun"/>
+        </w:rPr>
+        <w:t xml:space="preserve">rung bình sao = I) </w:t>
+      </w:r>
+    </w:p>
+    <w:p>
+      <w:pPr>
+        <w:rPr>
+          <w:rFonts w:eastAsia="SimSun"/>
+        </w:rPr>
+      </w:pPr>
+      <w:r>
+        <w:rPr>
+          <w:rFonts w:eastAsia="SimSun"/>
+        </w:rPr>
+        <w:t>F={A → B, A → C, A → D,</w:t>
+      </w:r>
+      <w:r>
+        <w:rPr>
+          <w:rFonts w:eastAsia="SimSun"/>
+          <w:lang w:val="vi-VN"/>
+        </w:rPr>
+        <w:t xml:space="preserve"> </w:t>
+      </w:r>
+      <w:r>
+        <w:rPr>
+          <w:rFonts w:eastAsia="SimSun"/>
+        </w:rPr>
+        <w:t>A → E,</w:t>
+      </w:r>
+      <w:r>
+        <w:rPr>
+          <w:rFonts w:eastAsia="SimSun"/>
+          <w:lang w:val="vi-VN"/>
+        </w:rPr>
+        <w:t xml:space="preserve"> </w:t>
+      </w:r>
+      <w:r>
+        <w:rPr>
+          <w:rFonts w:eastAsia="SimSun"/>
+        </w:rPr>
+        <w:t>A → F,</w:t>
+      </w:r>
+      <w:r>
+        <w:rPr>
+          <w:rFonts w:eastAsia="SimSun"/>
+          <w:lang w:val="vi-VN"/>
+        </w:rPr>
+        <w:t xml:space="preserve"> </w:t>
+      </w:r>
+      <w:r>
+        <w:rPr>
+          <w:rFonts w:eastAsia="SimSun"/>
+        </w:rPr>
+        <w:t>A → G,</w:t>
+      </w:r>
+      <w:r>
+        <w:rPr>
+          <w:rFonts w:eastAsia="SimSun"/>
+          <w:lang w:val="vi-VN"/>
+        </w:rPr>
+        <w:t xml:space="preserve"> </w:t>
+      </w:r>
+      <w:r>
+        <w:rPr>
+          <w:rFonts w:eastAsia="SimSun"/>
+        </w:rPr>
+        <w:t>A → H,</w:t>
+      </w:r>
+      <w:r>
+        <w:rPr>
+          <w:rFonts w:eastAsia="SimSun"/>
+          <w:lang w:val="vi-VN"/>
+        </w:rPr>
+        <w:t xml:space="preserve"> </w:t>
+      </w:r>
+      <w:r>
+        <w:rPr>
+          <w:rFonts w:eastAsia="SimSun"/>
+        </w:rPr>
+        <w:t>A → I,</w:t>
+      </w:r>
+      <w:r>
+        <w:rPr>
+          <w:rFonts w:eastAsia="SimSun"/>
+          <w:lang w:val="vi-VN"/>
+        </w:rPr>
+        <w:t xml:space="preserve"> </w:t>
+      </w:r>
+      <w:r>
+        <w:rPr>
+          <w:rFonts w:eastAsia="SimSun"/>
+        </w:rPr>
+        <w:t xml:space="preserve">A → K} </w:t>
+      </w:r>
+    </w:p>
+    <w:p>
+      <w:pPr>
+        <w:rPr>
+          <w:rFonts w:eastAsia="SimSun"/>
+        </w:rPr>
+      </w:pPr>
+      <w:r>
+        <w:rPr>
+          <w:rFonts w:eastAsia="SimSun"/>
+        </w:rPr>
+        <w:t>=&gt; Không đạt 1NF vì có thuộc tính đa trị ( có thể có nhiều nguyên liệu)</w:t>
+      </w:r>
+    </w:p>
+    <w:p>
+      <w:pPr>
+        <w:rPr>
+          <w:rFonts w:eastAsia="SimSun"/>
+        </w:rPr>
+      </w:pPr>
+      <w:r>
+        <w:rPr>
+          <w:rFonts w:eastAsia="SimSun"/>
+        </w:rPr>
+        <w:t xml:space="preserve"> =&gt; Không đạt 2NF vì không đạt 1NF </w:t>
+      </w:r>
+    </w:p>
+    <w:p>
+      <w:pPr>
+        <w:rPr>
+          <w:rFonts w:eastAsia="SimSun"/>
+        </w:rPr>
+      </w:pPr>
+      <w:r>
+        <w:rPr>
+          <w:rFonts w:eastAsia="SimSun"/>
+        </w:rPr>
+        <w:t>=&gt; Không đạt 3NF</w:t>
+      </w:r>
+    </w:p>
+    <w:p>
+      <w:pPr>
+        <w:rPr>
+          <w:rFonts w:eastAsia="SimSun"/>
+        </w:rPr>
+      </w:pPr>
+      <w:r>
+        <w:rPr>
+          <w:rFonts w:eastAsia="SimSun"/>
+        </w:rPr>
+        <w:t xml:space="preserve"> =&gt; Không đạt BCNF </w:t>
+      </w:r>
+    </w:p>
+    <w:p>
+      <w:pPr>
+        <w:rPr>
+          <w:rFonts w:eastAsia="SimSun"/>
+        </w:rPr>
+      </w:pPr>
+      <w:r>
+        <w:rPr>
+          <w:rFonts w:eastAsia="SimSun"/>
+        </w:rPr>
+        <w:t xml:space="preserve">- </w:t>
+      </w:r>
+      <w:r>
+        <w:rPr>
+          <w:rFonts w:eastAsia="SimSun"/>
           <w:b/>
           <w:bCs/>
-          <w:lang w:val="en-US"/>
-        </w:rPr>
-        <w:t>Kiemduyetbaidang</w:t>
-      </w:r>
-      <w:r>
-        <w:rPr>
-          <w:lang w:val="en-US"/>
+        </w:rPr>
+        <w:t>Bài đánh giá</w:t>
+      </w:r>
+      <w:r>
+        <w:rPr>
+          <w:rFonts w:eastAsia="SimSun"/>
         </w:rPr>
         <w:t>(</w:t>
       </w:r>
       <w:r>
         <w:rPr>
-          <w:u w:val="single"/>
-          <w:lang w:val="en-US"/>
-        </w:rPr>
-        <w:t>ID_baidang, ID_quantrivien</w:t>
-      </w:r>
-      <w:r>
-        <w:rPr>
-          <w:lang w:val="en-US"/>
-        </w:rPr>
-        <w:t>, Trangthai)</w:t>
-      </w:r>
-    </w:p>
-    <w:p>
-      <w:pPr>
-        <w:rPr>
-          <w:lang w:val="vi-VN"/>
-        </w:rPr>
-      </w:pPr>
-      <w:r>
-        <w:rPr>
-          <w:lang w:val="vi-VN"/>
-        </w:rPr>
-        <w:t>Đặt ID_baidang = A , ID_quantrivien = B, Trangthai = C</w:t>
-      </w:r>
-    </w:p>
-    <w:p>
-      <w:pPr>
-        <w:rPr>
-          <w:lang w:val="vi-VN"/>
-        </w:rPr>
-      </w:pPr>
-      <w:r>
-        <w:rPr>
-          <w:lang w:val="vi-VN"/>
-        </w:rPr>
-        <w:t>F = {AB-&gt;C}</w:t>
-      </w:r>
-    </w:p>
-    <w:p>
-      <w:pPr>
-        <w:rPr>
-          <w:rFonts w:eastAsia="SimSun"/>
-        </w:rPr>
-      </w:pPr>
-      <w:r>
-        <w:rPr>
-          <w:rFonts w:eastAsia="SimSun"/>
-        </w:rPr>
-        <w:t xml:space="preserve">=&gt; Đạt 1NF vì không có thuộc tính đa trị </w:t>
+          <w:rFonts w:eastAsia="SimSun"/>
+        </w:rPr>
+        <w:t>ID</w:t>
+      </w:r>
+      <w:r>
+        <w:rPr>
+          <w:rFonts w:eastAsia="SimSun"/>
+        </w:rPr>
+        <w:t xml:space="preserve"> bài đăng,</w:t>
+      </w:r>
+      <w:r>
+        <w:rPr>
+          <w:rFonts w:eastAsia="SimSun"/>
+          <w:lang w:val="vi-VN"/>
+        </w:rPr>
+        <w:t xml:space="preserve"> </w:t>
+      </w:r>
+      <w:r>
+        <w:rPr>
+          <w:rFonts w:eastAsia="SimSun"/>
+        </w:rPr>
+        <w:t>L</w:t>
+      </w:r>
+      <w:r>
+        <w:rPr>
+          <w:rFonts w:eastAsia="SimSun"/>
+        </w:rPr>
+        <w:t xml:space="preserve">ượng sao đánh giá, </w:t>
+      </w:r>
+      <w:r>
+        <w:rPr>
+          <w:rFonts w:eastAsia="SimSun"/>
+        </w:rPr>
+        <w:t>N</w:t>
+      </w:r>
+      <w:r>
+        <w:rPr>
+          <w:rFonts w:eastAsia="SimSun"/>
+        </w:rPr>
+        <w:t xml:space="preserve">ội dung đánh giá, </w:t>
+      </w:r>
+      <w:r>
+        <w:rPr>
+          <w:rFonts w:eastAsia="SimSun"/>
+        </w:rPr>
+        <w:t>N</w:t>
+      </w:r>
+      <w:r>
+        <w:rPr>
+          <w:rFonts w:eastAsia="SimSun"/>
+        </w:rPr>
+        <w:t>gày đánh giá,</w:t>
+      </w:r>
+      <w:r>
+        <w:rPr>
+          <w:rFonts w:eastAsia="SimSun"/>
+          <w:lang w:val="vi-VN"/>
+        </w:rPr>
+        <w:t xml:space="preserve"> </w:t>
+      </w:r>
+      <w:r>
+        <w:rPr>
+          <w:rFonts w:eastAsia="SimSun"/>
+        </w:rPr>
+        <w:t>ID</w:t>
+      </w:r>
+      <w:r>
+        <w:rPr>
+          <w:rFonts w:eastAsia="SimSun"/>
+        </w:rPr>
+        <w:t xml:space="preserve"> bài đánh giá); </w:t>
+      </w:r>
+    </w:p>
+    <w:p>
+      <w:pPr>
+        <w:rPr>
+          <w:rFonts w:eastAsia="SimSun"/>
+        </w:rPr>
+      </w:pPr>
+      <w:r>
+        <w:rPr>
+          <w:rFonts w:eastAsia="SimSun"/>
+        </w:rPr>
+        <w:t xml:space="preserve">Đặt </w:t>
+      </w:r>
+      <w:r>
+        <w:rPr>
+          <w:rFonts w:eastAsia="SimSun"/>
+        </w:rPr>
+        <w:t>ID</w:t>
+      </w:r>
+      <w:r>
+        <w:rPr>
+          <w:rFonts w:eastAsia="SimSun"/>
+        </w:rPr>
+        <w:t xml:space="preserve"> bài đánh giá = A,</w:t>
+      </w:r>
+      <w:r>
+        <w:rPr>
+          <w:rFonts w:eastAsia="SimSun"/>
+          <w:lang w:val="vi-VN"/>
+        </w:rPr>
+        <w:t xml:space="preserve"> </w:t>
+      </w:r>
+      <w:r>
+        <w:rPr>
+          <w:rFonts w:eastAsia="SimSun"/>
+        </w:rPr>
+        <w:t>L</w:t>
+      </w:r>
+      <w:r>
+        <w:rPr>
+          <w:rFonts w:eastAsia="SimSun"/>
+        </w:rPr>
+        <w:t xml:space="preserve">ượng sao đánh giá = B, </w:t>
+      </w:r>
+      <w:r>
+        <w:rPr>
+          <w:rFonts w:eastAsia="SimSun"/>
+        </w:rPr>
+        <w:t>N</w:t>
+      </w:r>
+      <w:r>
+        <w:rPr>
+          <w:rFonts w:eastAsia="SimSun"/>
+        </w:rPr>
+        <w:t xml:space="preserve">ội dung đánh giá = C, </w:t>
+      </w:r>
+      <w:r>
+        <w:rPr>
+          <w:rFonts w:eastAsia="SimSun"/>
+        </w:rPr>
+        <w:t>N</w:t>
+      </w:r>
+      <w:r>
+        <w:rPr>
+          <w:rFonts w:eastAsia="SimSun"/>
+        </w:rPr>
+        <w:t xml:space="preserve">gày đánh giá = D, </w:t>
+      </w:r>
+      <w:r>
+        <w:rPr>
+          <w:rFonts w:eastAsia="SimSun"/>
+        </w:rPr>
+        <w:t>ID</w:t>
+      </w:r>
+      <w:r>
+        <w:rPr>
+          <w:rFonts w:eastAsia="SimSun"/>
+        </w:rPr>
+        <w:t xml:space="preserve"> bài đăng = E; F = {A → B, A → C, A → D,</w:t>
+      </w:r>
+      <w:r>
+        <w:rPr>
+          <w:rFonts w:eastAsia="SimSun"/>
+          <w:lang w:val="vi-VN"/>
+        </w:rPr>
+        <w:t xml:space="preserve"> </w:t>
+      </w:r>
+      <w:r>
+        <w:rPr>
+          <w:rFonts w:eastAsia="SimSun"/>
+        </w:rPr>
+        <w:t>A → E}</w:t>
+      </w:r>
+    </w:p>
+    <w:p>
+      <w:pPr>
+        <w:rPr>
+          <w:rFonts w:eastAsia="SimSun"/>
+        </w:rPr>
+      </w:pPr>
+      <w:r>
+        <w:rPr>
+          <w:rFonts w:eastAsia="SimSun"/>
+        </w:rPr>
+        <w:t xml:space="preserve"> =&gt; Đạt 1NF vì không có thuộc tính đa trị </w:t>
       </w:r>
     </w:p>
     <w:p>
@@ -11616,20 +12456,810 @@
       <w:pPr>
         <w:rPr>
           <w:rFonts w:eastAsia="SimSun"/>
-        </w:rPr>
-      </w:pPr>
-      <w:r>
-        <w:rPr>
-          <w:rFonts w:eastAsia="SimSun"/>
-        </w:rPr>
-        <w:t xml:space="preserve">=&gt; Đạt BCNF vì không có thuộc tính khóa nào phụ thuộc vào thuộc tính không khóa </w:t>
-      </w:r>
-    </w:p>
-    <w:p>
-      <w:r>
-        <w:rPr>
+          <w:lang w:val="vi-VN"/>
+        </w:rPr>
+      </w:pPr>
+      <w:r>
+        <w:rPr>
+          <w:rFonts w:eastAsia="SimSun"/>
+        </w:rPr>
+        <w:t>=&gt; Đạt BCNF vì không có thuộc tính khóa nào phụ thuộc vào thuộc tính không khóa</w:t>
+      </w:r>
+    </w:p>
+    <w:p>
+      <w:pPr>
+        <w:rPr>
+          <w:rFonts w:eastAsia="SimSun"/>
+        </w:rPr>
+      </w:pPr>
+      <w:r>
+        <w:rPr>
+          <w:rFonts w:eastAsia="SimSun"/>
+          <w:lang w:val="vi-VN"/>
+        </w:rPr>
+        <w:t xml:space="preserve">- </w:t>
+      </w:r>
+      <w:r>
+        <w:rPr>
+          <w:rFonts w:eastAsia="SimSun"/>
           <w:b/>
           <w:bCs/>
+        </w:rPr>
+        <w:t>Danh sách yêu thích</w:t>
+      </w:r>
+      <w:r>
+        <w:rPr>
+          <w:rFonts w:eastAsia="SimSun"/>
+        </w:rPr>
+        <w:t>(</w:t>
+      </w:r>
+      <w:r>
+        <w:rPr>
+          <w:rFonts w:eastAsia="SimSun"/>
+        </w:rPr>
+        <w:t>ID</w:t>
+      </w:r>
+      <w:r>
+        <w:rPr>
+          <w:rFonts w:eastAsia="SimSun"/>
+        </w:rPr>
+        <w:t xml:space="preserve"> người dùng, </w:t>
+      </w:r>
+      <w:r>
+        <w:rPr>
+          <w:rFonts w:eastAsia="SimSun"/>
+        </w:rPr>
+        <w:t>T</w:t>
+      </w:r>
+      <w:r>
+        <w:rPr>
+          <w:rFonts w:eastAsia="SimSun"/>
+        </w:rPr>
+        <w:t xml:space="preserve">ên danh sách, </w:t>
+      </w:r>
+      <w:r>
+        <w:rPr>
+          <w:rFonts w:eastAsia="SimSun"/>
+        </w:rPr>
+        <w:t>ID</w:t>
+      </w:r>
+      <w:r>
+        <w:rPr>
+          <w:rFonts w:eastAsia="SimSun"/>
+        </w:rPr>
+        <w:t xml:space="preserve"> danh sách)</w:t>
+      </w:r>
+    </w:p>
+    <w:p>
+      <w:pPr>
+        <w:rPr>
+          <w:rFonts w:eastAsia="SimSun"/>
+          <w:lang w:val="vi-VN"/>
+        </w:rPr>
+      </w:pPr>
+      <w:r>
+        <w:rPr>
+          <w:rFonts w:eastAsia="SimSun"/>
+        </w:rPr>
+        <w:t xml:space="preserve"> Đặt </w:t>
+      </w:r>
+      <w:r>
+        <w:rPr>
+          <w:rFonts w:eastAsia="SimSun"/>
+        </w:rPr>
+        <w:t>ID</w:t>
+      </w:r>
+      <w:r>
+        <w:rPr>
+          <w:rFonts w:eastAsia="SimSun"/>
+        </w:rPr>
+        <w:t xml:space="preserve"> danh sách =</w:t>
+      </w:r>
+      <w:r>
+        <w:rPr>
+          <w:rFonts w:eastAsia="SimSun"/>
+          <w:lang w:val="vi-VN"/>
+        </w:rPr>
+        <w:t xml:space="preserve"> </w:t>
+      </w:r>
+      <w:r>
+        <w:rPr>
+          <w:rFonts w:eastAsia="SimSun"/>
+        </w:rPr>
+        <w:t xml:space="preserve">A, </w:t>
+      </w:r>
+      <w:r>
+        <w:rPr>
+          <w:rFonts w:eastAsia="SimSun"/>
+        </w:rPr>
+        <w:t>ID</w:t>
+      </w:r>
+      <w:r>
+        <w:rPr>
+          <w:rFonts w:eastAsia="SimSun"/>
+        </w:rPr>
+        <w:t xml:space="preserve"> người dùng = B, </w:t>
+      </w:r>
+      <w:r>
+        <w:rPr>
+          <w:rFonts w:eastAsia="SimSun"/>
+        </w:rPr>
+        <w:t>T</w:t>
+      </w:r>
+      <w:r>
+        <w:rPr>
+          <w:rFonts w:eastAsia="SimSun"/>
+        </w:rPr>
+        <w:t>ên danh sách = C</w:t>
+      </w:r>
+    </w:p>
+    <w:p>
+      <w:pPr>
+        <w:rPr>
+          <w:rFonts w:eastAsia="SimSun"/>
+        </w:rPr>
+      </w:pPr>
+      <w:r>
+        <w:rPr>
+          <w:rFonts w:eastAsia="SimSun"/>
+        </w:rPr>
+        <w:t>F = {A</w:t>
+      </w:r>
+      <w:r>
+        <w:rPr>
+          <w:rFonts w:eastAsia="SimSun"/>
+        </w:rPr>
+        <w:t>→</w:t>
+      </w:r>
+      <w:r>
+        <w:rPr>
+          <w:rFonts w:eastAsia="SimSun"/>
+        </w:rPr>
+        <w:t>B, A</w:t>
+      </w:r>
+      <w:r>
+        <w:rPr>
+          <w:rFonts w:eastAsia="SimSun"/>
+        </w:rPr>
+        <w:t>→</w:t>
+      </w:r>
+      <w:r>
+        <w:rPr>
+          <w:rFonts w:eastAsia="SimSun"/>
+        </w:rPr>
+        <w:t xml:space="preserve">C} </w:t>
+      </w:r>
+    </w:p>
+    <w:p>
+      <w:pPr>
+        <w:rPr>
+          <w:rFonts w:eastAsia="SimSun"/>
+        </w:rPr>
+      </w:pPr>
+      <w:r>
+        <w:rPr>
+          <w:rFonts w:eastAsia="SimSun"/>
+        </w:rPr>
+        <w:t xml:space="preserve">=&gt; Đạt 1NF vì không có thuộc tính đa trị </w:t>
+      </w:r>
+    </w:p>
+    <w:p>
+      <w:pPr>
+        <w:rPr>
+          <w:rFonts w:eastAsia="SimSun"/>
+        </w:rPr>
+      </w:pPr>
+      <w:r>
+        <w:rPr>
+          <w:rFonts w:eastAsia="SimSun"/>
+        </w:rPr>
+        <w:t xml:space="preserve">=&gt; Đạt 2NF vì các thuộc tính không khóa phụ thuộc đầy đủ vào khóa chính A </w:t>
+      </w:r>
+    </w:p>
+    <w:p>
+      <w:pPr>
+        <w:rPr>
+          <w:rFonts w:eastAsia="SimSun"/>
+        </w:rPr>
+      </w:pPr>
+      <w:r>
+        <w:rPr>
+          <w:rFonts w:eastAsia="SimSun"/>
+        </w:rPr>
+        <w:t xml:space="preserve">=&gt; Đạt 3NF vì các thuộc tính không khóa phụ thuộc trực tiếp vào khóa chính A </w:t>
+      </w:r>
+    </w:p>
+    <w:p>
+      <w:pPr>
+        <w:rPr>
+          <w:rFonts w:eastAsia="SimSun"/>
+        </w:rPr>
+      </w:pPr>
+      <w:r>
+        <w:rPr>
+          <w:rFonts w:eastAsia="SimSun"/>
+        </w:rPr>
+        <w:t>=&gt; Đạt BCNF vì không có thuộc tính khóa nào phụ thuộc vào thuộc tính không khóa.</w:t>
+      </w:r>
+    </w:p>
+    <w:p>
+      <w:pPr>
+        <w:rPr>
+          <w:rFonts w:eastAsia="SimSun"/>
+          <w:lang w:val="vi-VN"/>
+        </w:rPr>
+      </w:pPr>
+      <w:r>
+        <w:rPr>
+          <w:rFonts w:eastAsia="SimSun"/>
+        </w:rPr>
+        <w:t xml:space="preserve">- </w:t>
+      </w:r>
+      <w:r>
+        <w:rPr>
+          <w:rFonts w:eastAsia="SimSun"/>
+          <w:b/>
+          <w:bCs/>
+        </w:rPr>
+        <w:t>Chi tiết danh sách</w:t>
+      </w:r>
+      <w:r>
+        <w:rPr>
+          <w:rFonts w:eastAsia="SimSun"/>
+        </w:rPr>
+        <w:t>(</w:t>
+      </w:r>
+      <w:r>
+        <w:rPr>
+          <w:rFonts w:eastAsia="SimSun"/>
+        </w:rPr>
+        <w:t>ID</w:t>
+      </w:r>
+      <w:r>
+        <w:rPr>
+          <w:rFonts w:eastAsia="SimSun"/>
+        </w:rPr>
+        <w:t xml:space="preserve"> danh sách, </w:t>
+      </w:r>
+      <w:r>
+        <w:rPr>
+          <w:rFonts w:eastAsia="SimSun"/>
+        </w:rPr>
+        <w:t>ID</w:t>
+      </w:r>
+      <w:r>
+        <w:rPr>
+          <w:rFonts w:eastAsia="SimSun"/>
+        </w:rPr>
+        <w:t xml:space="preserve"> bài đăng, </w:t>
+      </w:r>
+      <w:r>
+        <w:rPr>
+          <w:rFonts w:eastAsia="SimSun"/>
+        </w:rPr>
+        <w:t>S</w:t>
+      </w:r>
+      <w:r>
+        <w:rPr>
+          <w:rFonts w:eastAsia="SimSun"/>
+        </w:rPr>
+        <w:t>ố lượng bài đăng)</w:t>
+      </w:r>
+    </w:p>
+    <w:p>
+      <w:pPr>
+        <w:rPr>
+          <w:rFonts w:eastAsia="SimSun"/>
+        </w:rPr>
+      </w:pPr>
+      <w:r>
+        <w:rPr>
+          <w:rFonts w:eastAsia="SimSun"/>
+        </w:rPr>
+        <w:t xml:space="preserve">Đặt </w:t>
+      </w:r>
+      <w:r>
+        <w:rPr>
+          <w:rFonts w:eastAsia="SimSun"/>
+        </w:rPr>
+        <w:t>ID</w:t>
+      </w:r>
+      <w:r>
+        <w:rPr>
+          <w:rFonts w:eastAsia="SimSun"/>
+        </w:rPr>
+        <w:t xml:space="preserve"> danh sách = A, </w:t>
+      </w:r>
+      <w:r>
+        <w:rPr>
+          <w:rFonts w:eastAsia="SimSun"/>
+        </w:rPr>
+        <w:t>ID</w:t>
+      </w:r>
+      <w:r>
+        <w:rPr>
+          <w:rFonts w:eastAsia="SimSun"/>
+        </w:rPr>
+        <w:t xml:space="preserve"> bài đăng = B, Số lượng bài đăng = C; </w:t>
+      </w:r>
+    </w:p>
+    <w:p>
+      <w:pPr>
+        <w:rPr>
+          <w:rFonts w:eastAsia="SimSun"/>
+        </w:rPr>
+      </w:pPr>
+      <w:r>
+        <w:rPr>
+          <w:rFonts w:eastAsia="SimSun"/>
+        </w:rPr>
+        <w:t xml:space="preserve">F = {AB </w:t>
+      </w:r>
+      <w:r>
+        <w:rPr>
+          <w:rFonts w:eastAsia="SimSun"/>
+        </w:rPr>
+        <w:t>→</w:t>
+      </w:r>
+      <w:r>
+        <w:rPr>
+          <w:rFonts w:eastAsia="SimSun"/>
+        </w:rPr>
+        <w:t xml:space="preserve"> C} </w:t>
+      </w:r>
+    </w:p>
+    <w:p>
+      <w:pPr>
+        <w:rPr>
+          <w:rFonts w:eastAsia="SimSun"/>
+        </w:rPr>
+      </w:pPr>
+      <w:r>
+        <w:rPr>
+          <w:rFonts w:eastAsia="SimSun"/>
+        </w:rPr>
+        <w:t xml:space="preserve">=&gt; Đạt 1NF vì không có thuộc tính đa trị </w:t>
+      </w:r>
+    </w:p>
+    <w:p>
+      <w:pPr>
+        <w:rPr>
+          <w:rFonts w:eastAsia="SimSun"/>
+        </w:rPr>
+      </w:pPr>
+      <w:r>
+        <w:rPr>
+          <w:rFonts w:eastAsia="SimSun"/>
+        </w:rPr>
+        <w:t xml:space="preserve">=&gt; Đạt 2NF vì các thuộc tính không khóa phụ thuộc đầy đủ vào khóa chính </w:t>
+      </w:r>
+    </w:p>
+    <w:p>
+      <w:pPr>
+        <w:rPr>
+          <w:rFonts w:eastAsia="SimSun"/>
+        </w:rPr>
+      </w:pPr>
+      <w:r>
+        <w:rPr>
+          <w:rFonts w:eastAsia="SimSun"/>
+        </w:rPr>
+        <w:t xml:space="preserve">=&gt; Đạt 3NF vì các thuộc tính không khóa phụ thuộc trực tiếp vào khóa chính </w:t>
+      </w:r>
+    </w:p>
+    <w:p>
+      <w:pPr>
+        <w:rPr>
+          <w:rFonts w:eastAsia="SimSun"/>
+        </w:rPr>
+      </w:pPr>
+      <w:r>
+        <w:rPr>
+          <w:rFonts w:eastAsia="SimSun"/>
+        </w:rPr>
+        <w:t>=&gt; Đạt BCNF vì không có thuộc tính khóa nào phụ thuộc vào thuộc tính không khóa</w:t>
+      </w:r>
+    </w:p>
+    <w:p>
+      <w:r>
+        <w:rPr>
+          <w:rFonts w:eastAsia="SimSun"/>
+          <w:lang w:val="vi-VN"/>
+        </w:rPr>
+        <w:t>-</w:t>
+      </w:r>
+      <w:r>
+        <w:rPr>
+          <w:rFonts w:eastAsia="SimSun"/>
+          <w:lang w:val="vi-VN"/>
+        </w:rPr>
+        <w:t xml:space="preserve"> </w:t>
+      </w:r>
+      <w:r>
+        <w:rPr>
+          <w:b/>
+          <w:bCs/>
+          <w:lang w:val="en-US"/>
+        </w:rPr>
+        <w:t>Danhhieu</w:t>
+      </w:r>
+      <w:r>
+        <w:rPr>
+          <w:lang w:val="en-US"/>
+        </w:rPr>
+        <w:t>(</w:t>
+      </w:r>
+      <w:r>
+        <w:rPr>
+          <w:u w:val="single"/>
+          <w:lang w:val="en-US"/>
+        </w:rPr>
+        <w:t>ID_Danhhieu</w:t>
+      </w:r>
+      <w:r>
+        <w:rPr>
+          <w:lang w:val="en-US"/>
+        </w:rPr>
+        <w:t>, Tendanhhieu, Hinhanhdaidien)</w:t>
+      </w:r>
+    </w:p>
+    <w:p>
+      <w:pPr>
+        <w:rPr>
+          <w:lang w:val="vi-VN"/>
+        </w:rPr>
+      </w:pPr>
+      <w:r>
+        <w:rPr>
+          <w:lang w:val="vi-VN"/>
+        </w:rPr>
+        <w:t>Đặt ID_Danhhieu = A , Tendanhhieu = B , Hinhanhdaidien = C</w:t>
+      </w:r>
+    </w:p>
+    <w:p>
+      <w:pPr>
+        <w:rPr>
+          <w:lang w:val="vi-VN"/>
+        </w:rPr>
+      </w:pPr>
+      <w:r>
+        <w:rPr>
+          <w:lang w:val="vi-VN"/>
+        </w:rPr>
+        <w:t>F = {A</w:t>
+      </w:r>
+      <w:r>
+        <w:rPr>
+          <w:rFonts w:eastAsia="SimSun"/>
+        </w:rPr>
+        <w:t>→</w:t>
+      </w:r>
+      <w:r>
+        <w:rPr>
+          <w:lang w:val="vi-VN"/>
+        </w:rPr>
+        <w:t>B, A</w:t>
+      </w:r>
+      <w:r>
+        <w:rPr>
+          <w:rFonts w:eastAsia="SimSun"/>
+        </w:rPr>
+        <w:t>→</w:t>
+      </w:r>
+      <w:r>
+        <w:rPr>
+          <w:lang w:val="vi-VN"/>
+        </w:rPr>
+        <w:t>C}</w:t>
+      </w:r>
+    </w:p>
+    <w:p>
+      <w:pPr>
+        <w:rPr>
+          <w:rFonts w:eastAsia="SimSun"/>
+        </w:rPr>
+      </w:pPr>
+      <w:r>
+        <w:rPr>
+          <w:rFonts w:eastAsia="SimSun"/>
+        </w:rPr>
+        <w:t xml:space="preserve"> =&gt; Đạt 1NF vì không có thuộc tính đa trị </w:t>
+      </w:r>
+    </w:p>
+    <w:p>
+      <w:pPr>
+        <w:rPr>
+          <w:rFonts w:eastAsia="SimSun"/>
+        </w:rPr>
+      </w:pPr>
+      <w:r>
+        <w:rPr>
+          <w:rFonts w:eastAsia="SimSun"/>
+        </w:rPr>
+        <w:t xml:space="preserve">=&gt; Đạt 2NF vì các thuộc tính không khóa phụ thuộc đầy đủ vào khóa chính A </w:t>
+      </w:r>
+    </w:p>
+    <w:p>
+      <w:pPr>
+        <w:rPr>
+          <w:rFonts w:eastAsia="SimSun"/>
+        </w:rPr>
+      </w:pPr>
+      <w:r>
+        <w:rPr>
+          <w:rFonts w:eastAsia="SimSun"/>
+        </w:rPr>
+        <w:t xml:space="preserve">=&gt; Đạt 3NF vì các thuộc tính không khóa phụ thuộc trực tiếp vào khóa chính A </w:t>
+      </w:r>
+    </w:p>
+    <w:p>
+      <w:pPr>
+        <w:rPr>
+          <w:rFonts w:eastAsia="SimSun"/>
+        </w:rPr>
+      </w:pPr>
+      <w:r>
+        <w:rPr>
+          <w:rFonts w:eastAsia="SimSun"/>
+        </w:rPr>
+        <w:t xml:space="preserve">=&gt; Đạt BCNF vì không có thuộc tính khóa nào phụ thuộc vào thuộc tính không khóa </w:t>
+      </w:r>
+    </w:p>
+    <w:p>
+      <w:r>
+        <w:rPr>
+          <w:lang w:val="vi-VN"/>
+        </w:rPr>
+        <w:t>-</w:t>
+      </w:r>
+      <w:r>
+        <w:rPr>
+          <w:lang w:val="vi-VN"/>
+        </w:rPr>
+        <w:t xml:space="preserve"> </w:t>
+      </w:r>
+      <w:r>
+        <w:rPr>
+          <w:b/>
+          <w:bCs/>
+          <w:lang w:val="en-US"/>
+        </w:rPr>
+        <w:t>Quantrivien</w:t>
+      </w:r>
+      <w:r>
+        <w:rPr>
+          <w:lang w:val="en-US"/>
+        </w:rPr>
+        <w:t>(</w:t>
+      </w:r>
+      <w:r>
+        <w:rPr>
+          <w:u w:val="single"/>
+          <w:lang w:val="en-US"/>
+        </w:rPr>
+        <w:t>ID_quantrivien</w:t>
+      </w:r>
+      <w:r>
+        <w:rPr>
+          <w:lang w:val="en-US"/>
+        </w:rPr>
+        <w:t>, Tenquantrivien)</w:t>
+      </w:r>
+    </w:p>
+    <w:p>
+      <w:pPr>
+        <w:rPr>
+          <w:lang w:val="vi-VN"/>
+        </w:rPr>
+      </w:pPr>
+      <w:r>
+        <w:rPr>
+          <w:lang w:val="vi-VN"/>
+        </w:rPr>
+        <w:t>Đặt ID_quantrivien = A, Ten quantrivien = B</w:t>
+      </w:r>
+    </w:p>
+    <w:p>
+      <w:pPr>
+        <w:rPr>
+          <w:lang w:val="vi-VN"/>
+        </w:rPr>
+      </w:pPr>
+      <w:r>
+        <w:rPr>
+          <w:lang w:val="vi-VN"/>
+        </w:rPr>
+        <w:t>F = {A</w:t>
+      </w:r>
+      <w:r>
+        <w:rPr>
+          <w:rFonts w:eastAsia="SimSun"/>
+        </w:rPr>
+        <w:t>→</w:t>
+      </w:r>
+      <w:r>
+        <w:rPr>
+          <w:lang w:val="vi-VN"/>
+        </w:rPr>
+        <w:t>B}</w:t>
+      </w:r>
+    </w:p>
+    <w:p>
+      <w:pPr>
+        <w:rPr>
+          <w:rFonts w:eastAsia="SimSun"/>
+        </w:rPr>
+      </w:pPr>
+      <w:r>
+        <w:rPr>
+          <w:rFonts w:eastAsia="SimSun"/>
+        </w:rPr>
+        <w:t xml:space="preserve"> =&gt; Đạt 1NF vì không có thuộc tính đa trị </w:t>
+      </w:r>
+    </w:p>
+    <w:p>
+      <w:pPr>
+        <w:rPr>
+          <w:rFonts w:eastAsia="SimSun"/>
+        </w:rPr>
+      </w:pPr>
+      <w:r>
+        <w:rPr>
+          <w:rFonts w:eastAsia="SimSun"/>
+        </w:rPr>
+        <w:t xml:space="preserve">=&gt; Đạt 2NF vì các thuộc tính không khóa phụ thuộc đầy đủ vào khóa chính A </w:t>
+      </w:r>
+    </w:p>
+    <w:p>
+      <w:pPr>
+        <w:rPr>
+          <w:rFonts w:eastAsia="SimSun"/>
+        </w:rPr>
+      </w:pPr>
+      <w:r>
+        <w:rPr>
+          <w:rFonts w:eastAsia="SimSun"/>
+        </w:rPr>
+        <w:t xml:space="preserve">=&gt; Đạt 3NF vì các thuộc tính không khóa phụ thuộc trực tiếp vào khóa chính A </w:t>
+      </w:r>
+    </w:p>
+    <w:p>
+      <w:pPr>
+        <w:rPr>
+          <w:rFonts w:eastAsia="SimSun"/>
+        </w:rPr>
+      </w:pPr>
+      <w:r>
+        <w:rPr>
+          <w:rFonts w:eastAsia="SimSun"/>
+        </w:rPr>
+        <w:t xml:space="preserve">=&gt; Đạt BCNF vì không có thuộc tính khóa nào phụ thuộc vào thuộc tính không khóa </w:t>
+      </w:r>
+    </w:p>
+    <w:p>
+      <w:r>
+        <w:rPr>
+          <w:b/>
+          <w:bCs/>
+          <w:lang w:val="en-US"/>
+        </w:rPr>
+        <w:t>Kiemduyetbaidang</w:t>
+      </w:r>
+      <w:r>
+        <w:rPr>
+          <w:lang w:val="en-US"/>
+        </w:rPr>
+        <w:t>(</w:t>
+      </w:r>
+      <w:r>
+        <w:rPr>
+          <w:u w:val="single"/>
+          <w:lang w:val="en-US"/>
+        </w:rPr>
+        <w:t>ID_baidang, ID_quantrivien</w:t>
+      </w:r>
+      <w:r>
+        <w:rPr>
+          <w:lang w:val="en-US"/>
+        </w:rPr>
+        <w:t>, Trangthai)</w:t>
+      </w:r>
+    </w:p>
+    <w:p>
+      <w:pPr>
+        <w:rPr>
+          <w:lang w:val="vi-VN"/>
+        </w:rPr>
+      </w:pPr>
+      <w:r>
+        <w:rPr>
+          <w:lang w:val="vi-VN"/>
+        </w:rPr>
+        <w:t>Đặt ID_baidang = A , ID_quantrivien = B, Trangthai = C</w:t>
+      </w:r>
+    </w:p>
+    <w:p>
+      <w:pPr>
+        <w:rPr>
+          <w:lang w:val="vi-VN"/>
+        </w:rPr>
+      </w:pPr>
+      <w:r>
+        <w:rPr>
+          <w:lang w:val="vi-VN"/>
+        </w:rPr>
+        <w:t>F = {AB</w:t>
+      </w:r>
+      <w:r>
+        <w:rPr>
+          <w:rFonts w:eastAsia="SimSun"/>
+        </w:rPr>
+        <w:t>→</w:t>
+      </w:r>
+      <w:r>
+        <w:rPr>
+          <w:lang w:val="vi-VN"/>
+        </w:rPr>
+        <w:t>C}</w:t>
+      </w:r>
+    </w:p>
+    <w:p>
+      <w:pPr>
+        <w:rPr>
+          <w:rFonts w:eastAsia="SimSun"/>
+        </w:rPr>
+      </w:pPr>
+      <w:r>
+        <w:rPr>
+          <w:rFonts w:eastAsia="SimSun"/>
+        </w:rPr>
+        <w:t xml:space="preserve">=&gt; Đạt 1NF vì không có thuộc tính đa trị </w:t>
+      </w:r>
+    </w:p>
+    <w:p>
+      <w:pPr>
+        <w:rPr>
+          <w:rFonts w:eastAsia="SimSun"/>
+        </w:rPr>
+      </w:pPr>
+      <w:r>
+        <w:rPr>
+          <w:rFonts w:eastAsia="SimSun"/>
+        </w:rPr>
+        <w:t xml:space="preserve">=&gt; Đạt 2NF vì các thuộc tính không khóa phụ thuộc đầy đủ vào khóa chính A </w:t>
+      </w:r>
+    </w:p>
+    <w:p>
+      <w:pPr>
+        <w:rPr>
+          <w:rFonts w:eastAsia="SimSun"/>
+        </w:rPr>
+      </w:pPr>
+      <w:r>
+        <w:rPr>
+          <w:rFonts w:eastAsia="SimSun"/>
+        </w:rPr>
+        <w:t xml:space="preserve">=&gt; Đạt 3NF vì các thuộc tính không khóa phụ thuộc trực tiếp vào khóa chính A </w:t>
+      </w:r>
+    </w:p>
+    <w:p>
+      <w:pPr>
+        <w:rPr>
+          <w:rFonts w:eastAsia="SimSun"/>
+        </w:rPr>
+      </w:pPr>
+      <w:r>
+        <w:rPr>
+          <w:rFonts w:eastAsia="SimSun"/>
+        </w:rPr>
+        <w:t xml:space="preserve">=&gt; Đạt BCNF vì không có thuộc tính khóa nào phụ thuộc vào thuộc tính không khóa </w:t>
+      </w:r>
+    </w:p>
+    <w:p>
+      <w:r>
+        <w:rPr>
+          <w:b/>
+          <w:bCs/>
           <w:lang w:val="en-US"/>
         </w:rPr>
         <w:t>Danhhieunguoidung</w:t>
@@ -11681,7 +13311,33 @@
           <w:rFonts w:eastAsia="SimSun"/>
           <w:lang w:val="vi-VN"/>
         </w:rPr>
-        <w:t>F= {AB-&gt;C, A-&gt;B}</w:t>
+        <w:t>F= {AB</w:t>
+      </w:r>
+      <w:r>
+        <w:rPr>
+          <w:rFonts w:eastAsia="SimSun"/>
+        </w:rPr>
+        <w:t>→</w:t>
+      </w:r>
+      <w:r>
+        <w:rPr>
+          <w:rFonts w:eastAsia="SimSun"/>
+          <w:lang w:val="vi-VN"/>
+        </w:rPr>
+        <w:t>C, A</w:t>
+      </w:r>
+      <w:r>
+        <w:rPr>
+          <w:rFonts w:eastAsia="SimSun"/>
+        </w:rPr>
+        <w:t>→</w:t>
+      </w:r>
+      <w:r>
+        <w:rPr>
+          <w:rFonts w:eastAsia="SimSun"/>
+          <w:lang w:val="vi-VN"/>
+        </w:rPr>
+        <w:t>B}</w:t>
       </w:r>
     </w:p>
     <w:p>
@@ -11876,6 +13532,7 @@
       </w:pPr>
       <w:r>
         <w:rPr>
+          <w:noProof/>
           <w:lang w:val="en-US"/>
         </w:rPr>
         <w:drawing>

--- a/Mission/BTTH4-Nhom2_66TTNT2.docx
+++ b/Mission/BTTH4-Nhom2_66TTNT2.docx
@@ -1013,14 +1013,11 @@
     </w:p>
     <w:p>
       <w:r>
-        <w:rPr>
-          <w:noProof/>
-        </w:rPr>
         <w:drawing>
-          <wp:inline distT="0" distB="0" distL="0" distR="0" wp14:anchorId="4565D160" wp14:editId="6E1E2CDC">
-            <wp:extent cx="5733415" cy="4662170"/>
-            <wp:effectExtent l="0" t="0" r="635" b="5080"/>
-            <wp:docPr id="93589862" name="Picture 1"/>
+          <wp:inline distT="0" distB="0" distL="0" distR="0" wp14:anchorId="1C033E84" wp14:editId="331B213C">
+            <wp:extent cx="5733415" cy="4464050"/>
+            <wp:effectExtent l="0" t="0" r="635" b="0"/>
+            <wp:docPr id="699822946" name="Picture 1"/>
             <wp:cNvGraphicFramePr>
               <a:graphicFrameLocks xmlns:a="http://schemas.openxmlformats.org/drawingml/2006/main" noChangeAspect="1"/>
             </wp:cNvGraphicFramePr>
@@ -1028,7 +1025,7 @@
               <a:graphicData uri="http://schemas.openxmlformats.org/drawingml/2006/picture">
                 <pic:pic xmlns:pic="http://schemas.openxmlformats.org/drawingml/2006/picture">
                   <pic:nvPicPr>
-                    <pic:cNvPr id="93589862" name=""/>
+                    <pic:cNvPr id="699822946" name=""/>
                     <pic:cNvPicPr/>
                   </pic:nvPicPr>
                   <pic:blipFill>
@@ -1040,7 +1037,7 @@
                   <pic:spPr>
                     <a:xfrm>
                       <a:off x="0" y="0"/>
-                      <a:ext cx="5733415" cy="4662170"/>
+                      <a:ext cx="5733415" cy="4464050"/>
                     </a:xfrm>
                     <a:prstGeom prst="rect">
                       <a:avLst/>
@@ -1089,15 +1086,14 @@
       </w:pPr>
       <w:r>
         <w:rPr>
-          <w:i/>
-          <w:noProof/>
+          <w:iCs/>
           <w:lang w:val="vi-VN"/>
         </w:rPr>
         <w:drawing>
-          <wp:inline distT="0" distB="0" distL="0" distR="0" wp14:anchorId="16ABDDB9" wp14:editId="5A65C7F7">
-            <wp:extent cx="5733415" cy="3034030"/>
+          <wp:inline distT="0" distB="0" distL="0" distR="0" wp14:anchorId="2B6ED527" wp14:editId="369DE949">
+            <wp:extent cx="5733415" cy="2842895"/>
             <wp:effectExtent l="0" t="0" r="635" b="0"/>
-            <wp:docPr id="90852491" name="Picture 1"/>
+            <wp:docPr id="1919345349" name="Picture 1"/>
             <wp:cNvGraphicFramePr>
               <a:graphicFrameLocks xmlns:a="http://schemas.openxmlformats.org/drawingml/2006/main" noChangeAspect="1"/>
             </wp:cNvGraphicFramePr>
@@ -1105,7 +1101,7 @@
               <a:graphicData uri="http://schemas.openxmlformats.org/drawingml/2006/picture">
                 <pic:pic xmlns:pic="http://schemas.openxmlformats.org/drawingml/2006/picture">
                   <pic:nvPicPr>
-                    <pic:cNvPr id="90852491" name=""/>
+                    <pic:cNvPr id="1919345349" name=""/>
                     <pic:cNvPicPr/>
                   </pic:nvPicPr>
                   <pic:blipFill>
@@ -1117,7 +1113,7 @@
                   <pic:spPr>
                     <a:xfrm>
                       <a:off x="0" y="0"/>
-                      <a:ext cx="5733415" cy="3034030"/>
+                      <a:ext cx="5733415" cy="2842895"/>
                     </a:xfrm>
                     <a:prstGeom prst="rect">
                       <a:avLst/>
@@ -1169,10 +1165,10 @@
           <w:lang w:val="vi-VN"/>
         </w:rPr>
         <w:drawing>
-          <wp:inline distT="0" distB="0" distL="0" distR="0" wp14:anchorId="0DB52CB2" wp14:editId="7A805398">
-            <wp:extent cx="5733415" cy="3028950"/>
-            <wp:effectExtent l="0" t="0" r="635" b="0"/>
-            <wp:docPr id="34987027" name="Picture 1"/>
+          <wp:inline distT="0" distB="0" distL="0" distR="0" wp14:anchorId="031F31AF" wp14:editId="3FEA5A0C">
+            <wp:extent cx="5733415" cy="3098165"/>
+            <wp:effectExtent l="0" t="0" r="635" b="6985"/>
+            <wp:docPr id="754327148" name="Picture 1"/>
             <wp:cNvGraphicFramePr>
               <a:graphicFrameLocks xmlns:a="http://schemas.openxmlformats.org/drawingml/2006/main" noChangeAspect="1"/>
             </wp:cNvGraphicFramePr>
@@ -1180,7 +1176,7 @@
               <a:graphicData uri="http://schemas.openxmlformats.org/drawingml/2006/picture">
                 <pic:pic xmlns:pic="http://schemas.openxmlformats.org/drawingml/2006/picture">
                   <pic:nvPicPr>
-                    <pic:cNvPr id="34987027" name=""/>
+                    <pic:cNvPr id="754327148" name=""/>
                     <pic:cNvPicPr/>
                   </pic:nvPicPr>
                   <pic:blipFill>
@@ -1192,7 +1188,7 @@
                   <pic:spPr>
                     <a:xfrm>
                       <a:off x="0" y="0"/>
-                      <a:ext cx="5733415" cy="3028950"/>
+                      <a:ext cx="5733415" cy="3098165"/>
                     </a:xfrm>
                     <a:prstGeom prst="rect">
                       <a:avLst/>
@@ -1301,14 +1297,13 @@
       </w:pPr>
       <w:r>
         <w:rPr>
-          <w:noProof/>
           <w:lang w:val="vi-VN"/>
         </w:rPr>
         <w:drawing>
-          <wp:inline distT="0" distB="0" distL="0" distR="0" wp14:anchorId="2C5B7130" wp14:editId="4B121C06">
-            <wp:extent cx="5733415" cy="2747010"/>
+          <wp:inline distT="0" distB="0" distL="0" distR="0" wp14:anchorId="51454174" wp14:editId="0F989517">
+            <wp:extent cx="5733415" cy="2577465"/>
             <wp:effectExtent l="0" t="0" r="635" b="0"/>
-            <wp:docPr id="1607907656" name="Picture 1"/>
+            <wp:docPr id="731102421" name="Picture 1"/>
             <wp:cNvGraphicFramePr>
               <a:graphicFrameLocks xmlns:a="http://schemas.openxmlformats.org/drawingml/2006/main" noChangeAspect="1"/>
             </wp:cNvGraphicFramePr>
@@ -1316,7 +1311,7 @@
               <a:graphicData uri="http://schemas.openxmlformats.org/drawingml/2006/picture">
                 <pic:pic xmlns:pic="http://schemas.openxmlformats.org/drawingml/2006/picture">
                   <pic:nvPicPr>
-                    <pic:cNvPr id="1607907656" name=""/>
+                    <pic:cNvPr id="731102421" name=""/>
                     <pic:cNvPicPr/>
                   </pic:nvPicPr>
                   <pic:blipFill>
@@ -1328,7 +1323,7 @@
                   <pic:spPr>
                     <a:xfrm>
                       <a:off x="0" y="0"/>
-                      <a:ext cx="5733415" cy="2747010"/>
+                      <a:ext cx="5733415" cy="2577465"/>
                     </a:xfrm>
                     <a:prstGeom prst="rect">
                       <a:avLst/>
@@ -2111,7 +2106,7 @@
             <w:pPr>
               <w:pStyle w:val="Heading3"/>
               <w:rPr>
-                <w:lang w:val="en-US"/>
+                <w:lang w:val="vi-VN"/>
               </w:rPr>
             </w:pPr>
             <w:r>
@@ -2119,6 +2114,12 @@
                 <w:lang w:val="en-US"/>
               </w:rPr>
               <w:t>Hệ thống</w:t>
+            </w:r>
+            <w:r>
+              <w:rPr>
+                <w:lang w:val="vi-VN"/>
+              </w:rPr>
+              <w:t xml:space="preserve"> lập lịch</w:t>
             </w:r>
           </w:p>
         </w:tc>
@@ -3031,7 +3032,7 @@
               <w:rPr>
                 <w:lang w:val="en-US"/>
               </w:rPr>
-              <w:t>Người dùng</w:t>
+              <w:t>Lịch cập nhật.</w:t>
             </w:r>
           </w:p>
         </w:tc>
@@ -3089,12 +3090,6 @@
             </w:r>
             <w:r>
               <w:rPr>
-                <w:lang w:val="en-US"/>
-              </w:rPr>
-              <w:t xml:space="preserve"> </w:t>
-            </w:r>
-            <w:r>
-              <w:rPr>
                 <w:lang w:val="vi-VN"/>
               </w:rPr>
               <w:t>Chức năng xác định danh hiệu người dùng mô tả quá t</w:t>
@@ -3175,19 +3170,7 @@
               <w:rPr>
                 <w:lang w:val="en-US"/>
               </w:rPr>
-              <w:t>-</w:t>
-            </w:r>
-            <w:r>
-              <w:rPr>
-                <w:lang w:val="en-US"/>
-              </w:rPr>
-              <w:t xml:space="preserve"> </w:t>
-            </w:r>
-            <w:r>
-              <w:rPr>
-                <w:lang w:val="en-US"/>
-              </w:rPr>
-              <w:t>Hệ thống tự động xác định danh hiệu dựa trên dữ liệu người dùng.</w:t>
+              <w:t>-Hệ thống tự động xác định danh hiệu định kỳ cuối ngày (00h) dựa trên dữ liệu người dùng.</w:t>
             </w:r>
           </w:p>
         </w:tc>
@@ -3245,12 +3228,6 @@
             </w:r>
             <w:r>
               <w:rPr>
-                <w:lang w:val="en-US"/>
-              </w:rPr>
-              <w:t xml:space="preserve"> </w:t>
-            </w:r>
-            <w:r>
-              <w:rPr>
                 <w:lang w:val="vi-VN"/>
               </w:rPr>
               <w:t>Người d</w:t>
@@ -3278,19 +3255,20 @@
               <w:rPr>
                 <w:lang w:val="en-US"/>
               </w:rPr>
-              <w:t>-</w:t>
-            </w:r>
-            <w:r>
-              <w:rPr>
-                <w:lang w:val="en-US"/>
-              </w:rPr>
-              <w:t xml:space="preserve"> </w:t>
-            </w:r>
-            <w:r>
-              <w:rPr>
-                <w:lang w:val="en-US"/>
-              </w:rPr>
-              <w:t>Hệ thống đã được định nghĩa sẵn các quy tắc xét danh hiệu.</w:t>
+              <w:t>-Dữ liệu bài viết và người dùng tồn tại trong hệ thống.</w:t>
+            </w:r>
+          </w:p>
+          <w:p>
+            <w:pPr>
+              <w:rPr>
+                <w:lang w:val="en-US"/>
+              </w:rPr>
+            </w:pPr>
+            <w:r>
+              <w:rPr>
+                <w:lang w:val="en-US"/>
+              </w:rPr>
+              <w:t>-Hệ thống đã được định nghĩa sẵn các quy tắc xét danh hiệu.</w:t>
             </w:r>
           </w:p>
         </w:tc>
@@ -3344,19 +3322,7 @@
               <w:rPr>
                 <w:lang w:val="en-US"/>
               </w:rPr>
-              <w:t>-</w:t>
-            </w:r>
-            <w:r>
-              <w:rPr>
-                <w:lang w:val="en-US"/>
-              </w:rPr>
-              <w:t xml:space="preserve"> </w:t>
-            </w:r>
-            <w:r>
-              <w:rPr>
-                <w:lang w:val="en-US"/>
-              </w:rPr>
-              <w:t>Danh hiệu người dùng được xác định chính xác theo điểm tích lũy.</w:t>
+              <w:t>-Danh hiệu người dùng được xác định chính xác theo điểm tích lũy.</w:t>
             </w:r>
           </w:p>
           <w:p>
@@ -3369,19 +3335,20 @@
               <w:rPr>
                 <w:lang w:val="en-US"/>
               </w:rPr>
-              <w:t>-</w:t>
-            </w:r>
-            <w:r>
-              <w:rPr>
-                <w:lang w:val="en-US"/>
-              </w:rPr>
-              <w:t xml:space="preserve"> </w:t>
-            </w:r>
-            <w:r>
-              <w:rPr>
-                <w:lang w:val="en-US"/>
-              </w:rPr>
-              <w:t>Danh hiệu được hiển thị trên giao diện người dùng.</w:t>
+              <w:t>-Danh hiệu mới (nếu có) được cập nhật vào kho người dùng.</w:t>
+            </w:r>
+          </w:p>
+          <w:p>
+            <w:pPr>
+              <w:rPr>
+                <w:lang w:val="en-US"/>
+              </w:rPr>
+            </w:pPr>
+            <w:r>
+              <w:rPr>
+                <w:lang w:val="en-US"/>
+              </w:rPr>
+              <w:t>-Danh hiệu được hiển thị trên giao diện người dùng.</w:t>
             </w:r>
           </w:p>
         </w:tc>
@@ -3438,7 +3405,7 @@
               <w:rPr>
                 <w:lang w:val="en-US"/>
               </w:rPr>
-              <w:t>1. Hệ thống thu thập dữ liệu bài viết và dữ liệu đánh giá, sau đó truy vấn vào kho bài viết để lấy thông tin số lượng bài đăng và trung bình sao.</w:t>
+              <w:t>1.Hệ thống truy vấn vào kho bài viết để lấy thông tin số lượng bài đăng và trung bình sao theo lịch định kỳ 00h mỗi ngày.</w:t>
             </w:r>
           </w:p>
           <w:p>
@@ -3595,19 +3562,7 @@
               <w:rPr>
                 <w:lang w:val="en-US"/>
               </w:rPr>
-              <w:t>1.</w:t>
-            </w:r>
-            <w:r>
-              <w:rPr>
-                <w:lang w:val="en-US"/>
-              </w:rPr>
-              <w:t xml:space="preserve"> </w:t>
-            </w:r>
-            <w:r>
-              <w:rPr>
-                <w:lang w:val="en-US"/>
-              </w:rPr>
-              <w:t>Người dùng chưa đạt mốc danh hiệu mới.</w:t>
+              <w:t>1.Người dùng chưa đạt mốc danh hiệu mới.</w:t>
             </w:r>
           </w:p>
           <w:p>
@@ -3691,19 +3646,7 @@
               <w:rPr>
                 <w:lang w:val="en-US"/>
               </w:rPr>
-              <w:t>2.</w:t>
-            </w:r>
-            <w:r>
-              <w:rPr>
-                <w:lang w:val="en-US"/>
-              </w:rPr>
-              <w:t xml:space="preserve"> </w:t>
-            </w:r>
-            <w:r>
-              <w:rPr>
-                <w:lang w:val="en-US"/>
-              </w:rPr>
-              <w:t>Người dùng đã có danh hiệu cao nhất.</w:t>
+              <w:t>2.Người dùng đã có danh hiệu cao nhất.</w:t>
             </w:r>
           </w:p>
           <w:p>
@@ -3769,19 +3712,7 @@
               <w:rPr>
                 <w:lang w:val="en-US"/>
               </w:rPr>
-              <w:t>3.</w:t>
-            </w:r>
-            <w:r>
-              <w:rPr>
-                <w:lang w:val="en-US"/>
-              </w:rPr>
-              <w:t xml:space="preserve"> </w:t>
-            </w:r>
-            <w:r>
-              <w:rPr>
-                <w:lang w:val="en-US"/>
-              </w:rPr>
-              <w:t>Người dùng chưa có tương tác nào với Nostimo.</w:t>
+              <w:t>3.Người dùng chưa có tương tác nào với Nostimo.</w:t>
             </w:r>
           </w:p>
           <w:p>
@@ -7102,6 +7033,25 @@
           <w:p>
             <w:pPr>
               <w:rPr>
+                <w:lang w:val="vi-VN"/>
+              </w:rPr>
+            </w:pPr>
+            <w:r>
+              <w:rPr>
+                <w:lang w:val="en-US"/>
+              </w:rPr>
+              <w:t>6. Hệ</w:t>
+            </w:r>
+            <w:r>
+              <w:rPr>
+                <w:lang w:val="vi-VN"/>
+              </w:rPr>
+              <w:t xml:space="preserve"> thống tự động sao lưu theo lịch đã lập.</w:t>
+            </w:r>
+          </w:p>
+          <w:p>
+            <w:pPr>
+              <w:rPr>
                 <w:lang w:val="en-US"/>
               </w:rPr>
             </w:pPr>
@@ -7653,6 +7603,7 @@
       </w:pPr>
       <w:r>
         <w:rPr>
+          <w:noProof/>
           <w:lang w:val="vi-VN"/>
         </w:rPr>
         <w:drawing>
@@ -9846,7 +9797,7 @@
           <w:bCs/>
           <w:lang w:val="vi-VN"/>
         </w:rPr>
-        <w:t xml:space="preserve"> (NULLL)</w:t>
+        <w:t xml:space="preserve"> (NULL)</w:t>
       </w:r>
     </w:p>
     <w:p>
@@ -13698,6 +13649,7 @@
         <w:pStyle w:val="Heading1"/>
         <w:rPr>
           <w:b/>
+          <w:lang w:val="en-US"/>
         </w:rPr>
       </w:pPr>
       <w:r>
@@ -22529,7 +22481,6 @@
   <w:style w:type="character" w:default="1" w:styleId="DefaultParagraphFont">
     <w:name w:val="Default Paragraph Font"/>
     <w:uiPriority w:val="1"/>
-    <w:semiHidden/>
     <w:unhideWhenUsed/>
   </w:style>
   <w:style w:type="table" w:default="1" w:styleId="TableNormal">

--- a/Mission/BTTH4-Nhom2_66TTNT2.docx
+++ b/Mission/BTTH4-Nhom2_66TTNT2.docx
@@ -925,14 +925,11 @@
     </w:p>
     <w:p>
       <w:r>
-        <w:rPr>
-          <w:noProof/>
-        </w:rPr>
         <w:drawing>
-          <wp:inline distT="0" distB="0" distL="0" distR="0" wp14:anchorId="606B3C7C" wp14:editId="0CFC4814">
-            <wp:extent cx="5733415" cy="2652395"/>
+          <wp:inline distT="0" distB="0" distL="0" distR="0" wp14:anchorId="10FEF5C2" wp14:editId="0C163DE5">
+            <wp:extent cx="5733415" cy="2628900"/>
             <wp:effectExtent l="0" t="0" r="635" b="0"/>
-            <wp:docPr id="1490559339" name="Picture 1"/>
+            <wp:docPr id="474403774" name="Picture 1"/>
             <wp:cNvGraphicFramePr>
               <a:graphicFrameLocks xmlns:a="http://schemas.openxmlformats.org/drawingml/2006/main" noChangeAspect="1"/>
             </wp:cNvGraphicFramePr>
@@ -940,7 +937,7 @@
               <a:graphicData uri="http://schemas.openxmlformats.org/drawingml/2006/picture">
                 <pic:pic xmlns:pic="http://schemas.openxmlformats.org/drawingml/2006/picture">
                   <pic:nvPicPr>
-                    <pic:cNvPr id="1490559339" name=""/>
+                    <pic:cNvPr id="474403774" name=""/>
                     <pic:cNvPicPr/>
                   </pic:nvPicPr>
                   <pic:blipFill>
@@ -952,7 +949,7 @@
                   <pic:spPr>
                     <a:xfrm>
                       <a:off x="0" y="0"/>
-                      <a:ext cx="5733415" cy="2652395"/>
+                      <a:ext cx="5733415" cy="2628900"/>
                     </a:xfrm>
                     <a:prstGeom prst="rect">
                       <a:avLst/>
@@ -1013,6 +1010,9 @@
     </w:p>
     <w:p>
       <w:r>
+        <w:rPr>
+          <w:noProof/>
+        </w:rPr>
         <w:drawing>
           <wp:inline distT="0" distB="0" distL="0" distR="0" wp14:anchorId="1C033E84" wp14:editId="331B213C">
             <wp:extent cx="5733415" cy="4464050"/>
@@ -1087,6 +1087,7 @@
       <w:r>
         <w:rPr>
           <w:iCs/>
+          <w:noProof/>
           <w:lang w:val="vi-VN"/>
         </w:rPr>
         <w:drawing>
@@ -1297,6 +1298,7 @@
       </w:pPr>
       <w:r>
         <w:rPr>
+          <w:noProof/>
           <w:lang w:val="vi-VN"/>
         </w:rPr>
         <w:drawing>
@@ -22481,6 +22483,7 @@
   <w:style w:type="character" w:default="1" w:styleId="DefaultParagraphFont">
     <w:name w:val="Default Paragraph Font"/>
     <w:uiPriority w:val="1"/>
+    <w:semiHidden/>
     <w:unhideWhenUsed/>
   </w:style>
   <w:style w:type="table" w:default="1" w:styleId="TableNormal">
